--- a/Analysis.docx
+++ b/Analysis.docx
@@ -5,238 +5,597 @@
     <w:p>
       <w:pPr>
         <w:pStyle w:val="Heading1"/>
-      </w:pPr>
-      <w:r>
+        <w:rPr>
+          <w:rFonts w:ascii="Arial" w:hAnsi="Arial" w:cs="Arial"/>
+          <w:b/>
+        </w:rPr>
+      </w:pPr>
+      <w:r>
+        <w:rPr>
+          <w:rFonts w:ascii="Arial" w:hAnsi="Arial" w:cs="Arial"/>
+          <w:b/>
+        </w:rPr>
         <w:t>Introduction to Analysis</w:t>
       </w:r>
     </w:p>
     <w:p>
-      <w:r>
+      <w:pPr>
+        <w:rPr>
+          <w:rFonts w:ascii="Arial" w:hAnsi="Arial" w:cs="Arial"/>
+        </w:rPr>
+      </w:pPr>
+      <w:r>
+        <w:rPr>
+          <w:rFonts w:ascii="Arial" w:hAnsi="Arial" w:cs="Arial"/>
+        </w:rPr>
         <w:t xml:space="preserve"> Analysis can be defined as detailed </w:t>
       </w:r>
       <w:proofErr w:type="spellStart"/>
       <w:r>
+        <w:rPr>
+          <w:rFonts w:ascii="Arial" w:hAnsi="Arial" w:cs="Arial"/>
+        </w:rPr>
         <w:t>examinsation</w:t>
       </w:r>
       <w:proofErr w:type="spellEnd"/>
       <w:r>
+        <w:rPr>
+          <w:rFonts w:ascii="Arial" w:hAnsi="Arial" w:cs="Arial"/>
+        </w:rPr>
         <w:t xml:space="preserve"> of the information or data and also can be evaluated. It can also be said as the process where we </w:t>
       </w:r>
       <w:proofErr w:type="spellStart"/>
       <w:r>
+        <w:rPr>
+          <w:rFonts w:ascii="Arial" w:hAnsi="Arial" w:cs="Arial"/>
+        </w:rPr>
         <w:t>devided</w:t>
       </w:r>
       <w:proofErr w:type="spellEnd"/>
       <w:r>
+        <w:rPr>
+          <w:rFonts w:ascii="Arial" w:hAnsi="Arial" w:cs="Arial"/>
+        </w:rPr>
         <w:t xml:space="preserve"> the elements into </w:t>
       </w:r>
       <w:proofErr w:type="spellStart"/>
       <w:r>
+        <w:rPr>
+          <w:rFonts w:ascii="Arial" w:hAnsi="Arial" w:cs="Arial"/>
+        </w:rPr>
         <w:t>smalled</w:t>
       </w:r>
       <w:proofErr w:type="spellEnd"/>
       <w:r>
+        <w:rPr>
+          <w:rFonts w:ascii="Arial" w:hAnsi="Arial" w:cs="Arial"/>
+        </w:rPr>
         <w:t xml:space="preserve"> components to make a clear understanding of the information or data. It also provides </w:t>
       </w:r>
       <w:proofErr w:type="spellStart"/>
       <w:r>
+        <w:rPr>
+          <w:rFonts w:ascii="Arial" w:hAnsi="Arial" w:cs="Arial"/>
+        </w:rPr>
         <w:t>funmentals</w:t>
       </w:r>
       <w:proofErr w:type="spellEnd"/>
       <w:r>
+        <w:rPr>
+          <w:rFonts w:ascii="Arial" w:hAnsi="Arial" w:cs="Arial"/>
+        </w:rPr>
         <w:t xml:space="preserve"> for taking better decision and solving problems. </w:t>
       </w:r>
     </w:p>
     <w:p>
-      <w:r>
+      <w:pPr>
+        <w:rPr>
+          <w:rFonts w:ascii="Arial" w:hAnsi="Arial" w:cs="Arial"/>
+        </w:rPr>
+      </w:pPr>
+      <w:r>
+        <w:rPr>
+          <w:rFonts w:ascii="Arial" w:hAnsi="Arial" w:cs="Arial"/>
+        </w:rPr>
         <w:t xml:space="preserve"> The first stage of SDLC (Software Development Cycle) is analysis.  This stage is very important to determine and define the goals and objective of the project. During the analysis stage, possible </w:t>
       </w:r>
       <w:proofErr w:type="spellStart"/>
       <w:r>
+        <w:rPr>
+          <w:rFonts w:ascii="Arial" w:hAnsi="Arial" w:cs="Arial"/>
+        </w:rPr>
         <w:t>prooblems</w:t>
       </w:r>
       <w:proofErr w:type="spellEnd"/>
       <w:r>
+        <w:rPr>
+          <w:rFonts w:ascii="Arial" w:hAnsi="Arial" w:cs="Arial"/>
+        </w:rPr>
         <w:t xml:space="preserve"> are identified and also solution of the problems. Recommendations are given for the improvement of the project. Costs, benefits</w:t>
       </w:r>
       <w:proofErr w:type="gramStart"/>
       <w:r>
+        <w:rPr>
+          <w:rFonts w:ascii="Arial" w:hAnsi="Arial" w:cs="Arial"/>
+        </w:rPr>
         <w:t>,  project's</w:t>
       </w:r>
       <w:proofErr w:type="gramEnd"/>
       <w:r>
+        <w:rPr>
+          <w:rFonts w:ascii="Arial" w:hAnsi="Arial" w:cs="Arial"/>
+        </w:rPr>
         <w:t xml:space="preserve"> pros and cons are taken into account for proper planning of the </w:t>
       </w:r>
       <w:proofErr w:type="spellStart"/>
       <w:r>
+        <w:rPr>
+          <w:rFonts w:ascii="Arial" w:hAnsi="Arial" w:cs="Arial"/>
+        </w:rPr>
         <w:t>proejct</w:t>
       </w:r>
       <w:proofErr w:type="spellEnd"/>
       <w:r>
+        <w:rPr>
+          <w:rFonts w:ascii="Arial" w:hAnsi="Arial" w:cs="Arial"/>
+        </w:rPr>
         <w:t xml:space="preserve">..  </w:t>
       </w:r>
     </w:p>
     <w:p>
-      <w:r>
+      <w:pPr>
+        <w:rPr>
+          <w:rFonts w:ascii="Arial" w:hAnsi="Arial" w:cs="Arial"/>
+        </w:rPr>
+      </w:pPr>
+      <w:r>
+        <w:rPr>
+          <w:rFonts w:ascii="Arial" w:hAnsi="Arial" w:cs="Arial"/>
+        </w:rPr>
         <w:t xml:space="preserve">Before staring the development works system requirements are </w:t>
       </w:r>
       <w:proofErr w:type="spellStart"/>
       <w:r>
+        <w:rPr>
+          <w:rFonts w:ascii="Arial" w:hAnsi="Arial" w:cs="Arial"/>
+        </w:rPr>
         <w:t>analysed</w:t>
       </w:r>
       <w:proofErr w:type="spellEnd"/>
       <w:r>
+        <w:rPr>
+          <w:rFonts w:ascii="Arial" w:hAnsi="Arial" w:cs="Arial"/>
+        </w:rPr>
         <w:t xml:space="preserve"> and after this analysis process system requirement specification and its detail is created.</w:t>
       </w:r>
     </w:p>
     <w:p>
       <w:pPr>
         <w:pStyle w:val="Heading1"/>
-      </w:pPr>
-      <w:r>
+        <w:rPr>
+          <w:rFonts w:ascii="Arial" w:hAnsi="Arial" w:cs="Arial"/>
+        </w:rPr>
+      </w:pPr>
+      <w:r>
+        <w:rPr>
+          <w:rFonts w:ascii="Arial" w:hAnsi="Arial" w:cs="Arial"/>
+        </w:rPr>
         <w:t xml:space="preserve">Analysis Methodology </w:t>
       </w:r>
     </w:p>
     <w:p>
-      <w:r>
+      <w:pPr>
+        <w:rPr>
+          <w:rFonts w:ascii="Arial" w:hAnsi="Arial" w:cs="Arial"/>
+        </w:rPr>
+      </w:pPr>
+      <w:r>
+        <w:rPr>
+          <w:rFonts w:ascii="Arial" w:hAnsi="Arial" w:cs="Arial"/>
+        </w:rPr>
         <w:t xml:space="preserve">Object Oriented Design Methodology is the analysis methodology </w:t>
       </w:r>
       <w:proofErr w:type="spellStart"/>
       <w:r>
+        <w:rPr>
+          <w:rFonts w:ascii="Arial" w:hAnsi="Arial" w:cs="Arial"/>
+        </w:rPr>
         <w:t>i</w:t>
       </w:r>
       <w:proofErr w:type="spellEnd"/>
       <w:r>
+        <w:rPr>
+          <w:rFonts w:ascii="Arial" w:hAnsi="Arial" w:cs="Arial"/>
+        </w:rPr>
         <w:t xml:space="preserve"> have </w:t>
       </w:r>
       <w:proofErr w:type="spellStart"/>
       <w:r>
+        <w:rPr>
+          <w:rFonts w:ascii="Arial" w:hAnsi="Arial" w:cs="Arial"/>
+        </w:rPr>
         <w:t>choosed</w:t>
       </w:r>
       <w:proofErr w:type="spellEnd"/>
       <w:r>
+        <w:rPr>
+          <w:rFonts w:ascii="Arial" w:hAnsi="Arial" w:cs="Arial"/>
+        </w:rPr>
         <w:t xml:space="preserve"> to use. Applying this </w:t>
       </w:r>
       <w:proofErr w:type="spellStart"/>
       <w:r>
+        <w:rPr>
+          <w:rFonts w:ascii="Arial" w:hAnsi="Arial" w:cs="Arial"/>
+        </w:rPr>
         <w:t>methodlogy</w:t>
       </w:r>
       <w:proofErr w:type="spellEnd"/>
       <w:r>
+        <w:rPr>
+          <w:rFonts w:ascii="Arial" w:hAnsi="Arial" w:cs="Arial"/>
+        </w:rPr>
         <w:t xml:space="preserve"> enables to build a more rigid working system which is well-designed.</w:t>
       </w:r>
     </w:p>
     <w:p>
-      <w:r>
+      <w:pPr>
+        <w:rPr>
+          <w:rFonts w:ascii="Arial" w:hAnsi="Arial" w:cs="Arial"/>
+        </w:rPr>
+      </w:pPr>
+      <w:r>
+        <w:rPr>
+          <w:rFonts w:ascii="Arial" w:hAnsi="Arial" w:cs="Arial"/>
+        </w:rPr>
         <w:t xml:space="preserve">Single entities called objects are used in Object Oriented Approach. Complex relationships can be represented in Object </w:t>
       </w:r>
       <w:proofErr w:type="spellStart"/>
       <w:r>
+        <w:rPr>
+          <w:rFonts w:ascii="Arial" w:hAnsi="Arial" w:cs="Arial"/>
+        </w:rPr>
         <w:t>Orriented</w:t>
       </w:r>
       <w:proofErr w:type="spellEnd"/>
       <w:r>
+        <w:rPr>
+          <w:rFonts w:ascii="Arial" w:hAnsi="Arial" w:cs="Arial"/>
+        </w:rPr>
         <w:t xml:space="preserve"> models. This also helps us for better analysis and </w:t>
       </w:r>
       <w:proofErr w:type="spellStart"/>
       <w:r>
+        <w:rPr>
+          <w:rFonts w:ascii="Arial" w:hAnsi="Arial" w:cs="Arial"/>
+        </w:rPr>
         <w:t>designning</w:t>
       </w:r>
       <w:proofErr w:type="spellEnd"/>
       <w:r>
+        <w:rPr>
+          <w:rFonts w:ascii="Arial" w:hAnsi="Arial" w:cs="Arial"/>
+        </w:rPr>
         <w:t>. The main aim of this methodology is to make improvement in the quality of system analysis and design.</w:t>
       </w:r>
     </w:p>
-    <w:p/>
+    <w:p>
+      <w:pPr>
+        <w:rPr>
+          <w:rFonts w:ascii="Arial" w:hAnsi="Arial" w:cs="Arial"/>
+        </w:rPr>
+      </w:pPr>
+    </w:p>
     <w:p>
       <w:pPr>
         <w:pStyle w:val="Heading1"/>
-      </w:pPr>
+        <w:rPr>
+          <w:rFonts w:ascii="Arial" w:hAnsi="Arial" w:cs="Arial"/>
+        </w:rPr>
+      </w:pPr>
+      <w:r>
+        <w:rPr>
+          <w:rFonts w:ascii="Arial" w:hAnsi="Arial" w:cs="Arial"/>
+        </w:rPr>
+        <w:t>Feasibility</w:t>
+      </w:r>
+      <w:r>
+        <w:rPr>
+          <w:rFonts w:ascii="Arial" w:hAnsi="Arial" w:cs="Arial"/>
+        </w:rPr>
+        <w:t xml:space="preserve"> Study </w:t>
+      </w:r>
+    </w:p>
+    <w:p>
+      <w:pPr>
+        <w:rPr>
+          <w:rFonts w:ascii="Arial" w:hAnsi="Arial" w:cs="Arial"/>
+        </w:rPr>
+      </w:pPr>
+      <w:r>
+        <w:rPr>
+          <w:rFonts w:ascii="Arial" w:hAnsi="Arial" w:cs="Arial"/>
+        </w:rPr>
+        <w:t>Initial</w:t>
+      </w:r>
+      <w:r>
+        <w:rPr>
+          <w:rFonts w:ascii="Arial" w:hAnsi="Arial" w:cs="Arial"/>
+        </w:rPr>
+        <w:t xml:space="preserve"> design phase of the proj</w:t>
+      </w:r>
+      <w:r>
+        <w:rPr>
+          <w:rFonts w:ascii="Arial" w:hAnsi="Arial" w:cs="Arial"/>
+        </w:rPr>
+        <w:t>ect where elements of</w:t>
+      </w:r>
+      <w:r>
+        <w:rPr>
+          <w:rFonts w:ascii="Arial" w:hAnsi="Arial" w:cs="Arial"/>
+        </w:rPr>
+        <w:t xml:space="preserve"> knowledge is gathered to see if the project is possible or not. Some of the types of feasibility study are:-</w:t>
+      </w:r>
+    </w:p>
+    <w:p>
+      <w:pPr>
+        <w:rPr>
+          <w:rFonts w:ascii="Arial" w:hAnsi="Arial" w:cs="Arial"/>
+        </w:rPr>
+      </w:pPr>
+      <w:r>
+        <w:rPr>
+          <w:rFonts w:ascii="Arial" w:hAnsi="Arial" w:cs="Arial"/>
+        </w:rPr>
+        <w:t>Technical Feasibility Study</w:t>
+      </w:r>
+    </w:p>
+    <w:p>
+      <w:pPr>
+        <w:rPr>
+          <w:rFonts w:ascii="Arial" w:hAnsi="Arial" w:cs="Arial"/>
+        </w:rPr>
+      </w:pPr>
+      <w:r>
+        <w:rPr>
+          <w:rFonts w:ascii="Arial" w:hAnsi="Arial" w:cs="Arial"/>
+        </w:rPr>
+        <w:t xml:space="preserve">It is a study done to find out whether the organization have the technological resources </w:t>
+      </w:r>
+      <w:r>
+        <w:rPr>
+          <w:rFonts w:ascii="Arial" w:hAnsi="Arial" w:cs="Arial"/>
+        </w:rPr>
+        <w:t>and people</w:t>
+      </w:r>
+      <w:r>
+        <w:rPr>
+          <w:rFonts w:ascii="Arial" w:hAnsi="Arial" w:cs="Arial"/>
+        </w:rPr>
+        <w:t xml:space="preserve"> working on the project have the capabilities to undertake the project. It covers the important aspects of engineering which is required for the </w:t>
+      </w:r>
+      <w:r>
+        <w:rPr>
+          <w:rFonts w:ascii="Arial" w:hAnsi="Arial" w:cs="Arial"/>
+        </w:rPr>
+        <w:t>project’s</w:t>
+      </w:r>
+      <w:r>
+        <w:rPr>
+          <w:rFonts w:ascii="Arial" w:hAnsi="Arial" w:cs="Arial"/>
+        </w:rPr>
+        <w:t xml:space="preserve"> design. </w:t>
+      </w:r>
+    </w:p>
+    <w:p>
+      <w:pPr>
+        <w:rPr>
+          <w:rFonts w:ascii="Arial" w:hAnsi="Arial" w:cs="Arial"/>
+        </w:rPr>
+      </w:pPr>
+      <w:r>
+        <w:rPr>
+          <w:rFonts w:ascii="Arial" w:hAnsi="Arial" w:cs="Arial"/>
+        </w:rPr>
+        <w:t xml:space="preserve">Schedule </w:t>
+      </w:r>
+      <w:r>
+        <w:rPr>
+          <w:rFonts w:ascii="Arial" w:hAnsi="Arial" w:cs="Arial"/>
+        </w:rPr>
+        <w:t xml:space="preserve">Feasibility Study </w:t>
+      </w:r>
+    </w:p>
+    <w:p>
+      <w:pPr>
+        <w:rPr>
+          <w:rFonts w:ascii="Arial" w:hAnsi="Arial" w:cs="Arial"/>
+        </w:rPr>
+      </w:pPr>
+      <w:r>
+        <w:rPr>
+          <w:rFonts w:ascii="Arial" w:hAnsi="Arial" w:cs="Arial"/>
+        </w:rPr>
+        <w:t>It is a s</w:t>
+      </w:r>
+      <w:r>
+        <w:rPr>
+          <w:rFonts w:ascii="Arial" w:hAnsi="Arial" w:cs="Arial"/>
+        </w:rPr>
+        <w:t>tudy done to find out</w:t>
+      </w:r>
+      <w:r>
+        <w:rPr>
+          <w:rFonts w:ascii="Arial" w:hAnsi="Arial" w:cs="Arial"/>
+        </w:rPr>
+        <w:t xml:space="preserve"> whether the project can be completed in given time and if the time specified for certain objectives are viable. </w:t>
+      </w:r>
+    </w:p>
+    <w:p>
+      <w:pPr>
+        <w:rPr>
+          <w:rFonts w:ascii="Arial" w:hAnsi="Arial" w:cs="Arial"/>
+        </w:rPr>
+      </w:pPr>
+      <w:r>
+        <w:rPr>
+          <w:rFonts w:ascii="Arial" w:hAnsi="Arial" w:cs="Arial"/>
+        </w:rPr>
+        <w:t>Economic</w:t>
+      </w:r>
+      <w:r>
+        <w:rPr>
+          <w:rFonts w:ascii="Arial" w:hAnsi="Arial" w:cs="Arial"/>
+        </w:rPr>
+        <w:t xml:space="preserve"> Feasibility Study</w:t>
+      </w:r>
+    </w:p>
+    <w:p>
+      <w:pPr>
+        <w:rPr>
+          <w:rFonts w:ascii="Arial" w:hAnsi="Arial" w:cs="Arial"/>
+        </w:rPr>
+      </w:pPr>
+      <w:r>
+        <w:rPr>
+          <w:rFonts w:ascii="Arial" w:hAnsi="Arial" w:cs="Arial"/>
+        </w:rPr>
+        <w:t xml:space="preserve">It is a study done to find out if the project can be undertaken with the given financial resources and if the project is financially viable. This study also can be called as cost/benefit analysis. </w:t>
+      </w:r>
+    </w:p>
+    <w:p>
+      <w:pPr>
+        <w:rPr>
+          <w:rFonts w:ascii="Arial" w:hAnsi="Arial" w:cs="Arial"/>
+        </w:rPr>
+      </w:pPr>
+      <w:r>
+        <w:rPr>
+          <w:rFonts w:ascii="Arial" w:hAnsi="Arial" w:cs="Arial"/>
+        </w:rPr>
+        <w:t>Cultural Feasibility Study</w:t>
+      </w:r>
+    </w:p>
+    <w:p>
+      <w:pPr>
+        <w:rPr>
+          <w:rFonts w:ascii="Arial" w:hAnsi="Arial" w:cs="Arial"/>
+        </w:rPr>
+      </w:pPr>
+      <w:r>
+        <w:rPr>
+          <w:rFonts w:ascii="Arial" w:hAnsi="Arial" w:cs="Arial"/>
+        </w:rPr>
+        <w:lastRenderedPageBreak/>
+        <w:t xml:space="preserve">It is a study done to find out both the general and </w:t>
+      </w:r>
+      <w:r>
+        <w:rPr>
+          <w:rFonts w:ascii="Arial" w:hAnsi="Arial" w:cs="Arial"/>
+        </w:rPr>
+        <w:t>local cultural impact. The project that is being developed should be appropriate with the cultural environment.</w:t>
+      </w:r>
+      <w:r>
+        <w:rPr>
+          <w:rFonts w:ascii="Arial" w:hAnsi="Arial" w:cs="Arial"/>
+        </w:rPr>
+        <w:t xml:space="preserve"> Cultural beliefs and practices should be taken into account while carrying out project development. This will decrease any tension between cultural beliefs and practices of the people. </w:t>
+      </w:r>
+      <w:r>
+        <w:rPr>
+          <w:rFonts w:ascii="Arial" w:hAnsi="Arial" w:cs="Arial"/>
+        </w:rPr>
+        <w:t xml:space="preserve"> </w:t>
+      </w:r>
+      <w:r>
+        <w:rPr>
+          <w:rFonts w:ascii="Arial" w:hAnsi="Arial" w:cs="Arial"/>
+        </w:rPr>
+        <w:t xml:space="preserve"> </w:t>
+      </w:r>
+    </w:p>
+    <w:p>
+      <w:pPr>
+        <w:rPr>
+          <w:rFonts w:ascii="Arial" w:hAnsi="Arial" w:cs="Arial"/>
+        </w:rPr>
+      </w:pPr>
+      <w:r>
+        <w:rPr>
+          <w:rFonts w:ascii="Arial" w:hAnsi="Arial" w:cs="Arial"/>
+        </w:rPr>
+        <w:t>Political Feasibility Study</w:t>
+      </w:r>
+    </w:p>
+    <w:p>
+      <w:pPr>
+        <w:rPr>
+          <w:rFonts w:ascii="Arial" w:hAnsi="Arial" w:cs="Arial"/>
+        </w:rPr>
+      </w:pPr>
+      <w:r>
+        <w:rPr>
+          <w:rFonts w:ascii="Arial" w:hAnsi="Arial" w:cs="Arial"/>
+        </w:rPr>
+        <w:t xml:space="preserve">It is a study done to find out </w:t>
+      </w:r>
+      <w:r>
+        <w:rPr>
+          <w:rFonts w:ascii="Arial" w:hAnsi="Arial" w:cs="Arial"/>
+        </w:rPr>
+        <w:t xml:space="preserve">if the project being developed will be effected by political factors. Political factors may also represent legal/ethical viability for the project being developed. </w:t>
+      </w:r>
+      <w:r>
+        <w:rPr>
+          <w:rFonts w:ascii="Arial" w:hAnsi="Arial" w:cs="Arial"/>
+        </w:rPr>
+        <w:t>So, it important to consider political factors while developing a project.</w:t>
+      </w:r>
+    </w:p>
+    <w:p>
+      <w:pPr>
+        <w:rPr>
+          <w:rFonts w:ascii="Arial" w:hAnsi="Arial" w:cs="Arial"/>
+        </w:rPr>
+      </w:pPr>
+      <w:r>
+        <w:rPr>
+          <w:rFonts w:ascii="Arial" w:hAnsi="Arial" w:cs="Arial"/>
+        </w:rPr>
+        <w:t>Safety Feasibility Study</w:t>
+      </w:r>
+    </w:p>
+    <w:p>
+      <w:pPr>
+        <w:rPr>
+          <w:rFonts w:ascii="Arial" w:hAnsi="Arial" w:cs="Arial"/>
+        </w:rPr>
+      </w:pPr>
+      <w:r>
+        <w:rPr>
+          <w:rFonts w:ascii="Arial" w:hAnsi="Arial" w:cs="Arial"/>
+        </w:rPr>
+        <w:t xml:space="preserve">It is a study done to find out whether </w:t>
+      </w:r>
+      <w:r>
+        <w:rPr>
+          <w:rFonts w:ascii="Arial" w:hAnsi="Arial" w:cs="Arial"/>
+        </w:rPr>
+        <w:t xml:space="preserve">the project being developed can be </w:t>
+      </w:r>
+      <w:r>
+        <w:rPr>
+          <w:rFonts w:ascii="Arial" w:hAnsi="Arial" w:cs="Arial"/>
+        </w:rPr>
+        <w:t xml:space="preserve">developed without major obstruction or having negative impact on the stakeholders and environment. </w:t>
+      </w:r>
       <w:bookmarkStart w:id="0" w:name="_GoBack"/>
-      <w:proofErr w:type="spellStart"/>
-      <w:r>
-        <w:t>Fesibility</w:t>
-      </w:r>
-      <w:proofErr w:type="spellEnd"/>
-      <w:r>
-        <w:t xml:space="preserve"> Study </w:t>
-      </w:r>
-    </w:p>
-    <w:bookmarkEnd w:id="0"/>
-    <w:p>
-      <w:proofErr w:type="spellStart"/>
-      <w:r>
-        <w:t>Intial</w:t>
-      </w:r>
-      <w:proofErr w:type="spellEnd"/>
-      <w:r>
-        <w:t xml:space="preserve"> design phase of the project where elements </w:t>
-      </w:r>
-      <w:proofErr w:type="spellStart"/>
-      <w:proofErr w:type="gramStart"/>
-      <w:r>
-        <w:t>og</w:t>
-      </w:r>
-      <w:proofErr w:type="spellEnd"/>
-      <w:proofErr w:type="gramEnd"/>
-      <w:r>
-        <w:t xml:space="preserve"> knowledge is gathered to see if the project is possible or not. Some of the types of feasibility study are:-</w:t>
-      </w:r>
-    </w:p>
-    <w:p>
-      <w:r>
-        <w:t>Technical Feasibility Study</w:t>
-      </w:r>
-    </w:p>
-    <w:p>
-      <w:r>
-        <w:t xml:space="preserve">It is a study done to find out whether the organization have the technological resources </w:t>
-      </w:r>
-      <w:proofErr w:type="gramStart"/>
-      <w:r>
-        <w:t>and  people</w:t>
-      </w:r>
-      <w:proofErr w:type="gramEnd"/>
-      <w:r>
-        <w:t xml:space="preserve"> working on the project have the capabilities to undertake the project. It covers the important aspects of engineering which is required for the </w:t>
-      </w:r>
-      <w:proofErr w:type="spellStart"/>
-      <w:r>
-        <w:t>projects's</w:t>
-      </w:r>
-      <w:proofErr w:type="spellEnd"/>
-      <w:r>
-        <w:t xml:space="preserve"> design. </w:t>
-      </w:r>
-    </w:p>
-    <w:p>
-      <w:r>
-        <w:t xml:space="preserve">Schedule </w:t>
-      </w:r>
-    </w:p>
-    <w:p>
-      <w:proofErr w:type="spellStart"/>
-      <w:r>
-        <w:t>Eonomic</w:t>
-      </w:r>
-      <w:proofErr w:type="spellEnd"/>
-      <w:r>
-        <w:t xml:space="preserve"> Feasibility Study</w:t>
-      </w:r>
-    </w:p>
-    <w:p>
-      <w:r>
-        <w:t>Cultural Feasibility Study</w:t>
-      </w:r>
-    </w:p>
-    <w:p>
-      <w:r>
-        <w:t>Political Feasibility Study</w:t>
-      </w:r>
-    </w:p>
-    <w:p>
-      <w:r>
-        <w:t>Safety Feasibility Study</w:t>
+      <w:bookmarkEnd w:id="0"/>
+      <w:r>
+        <w:rPr>
+          <w:rFonts w:ascii="Arial" w:hAnsi="Arial" w:cs="Arial"/>
+        </w:rPr>
+        <w:t xml:space="preserve"> </w:t>
       </w:r>
     </w:p>
     <w:sectPr>

--- a/Analysis.docx
+++ b/Analysis.docx
@@ -174,11 +174,13 @@
         <w:pStyle w:val="Heading1"/>
         <w:rPr>
           <w:rFonts w:ascii="Arial" w:hAnsi="Arial" w:cs="Arial"/>
-        </w:rPr>
-      </w:pPr>
-      <w:r>
-        <w:rPr>
-          <w:rFonts w:ascii="Arial" w:hAnsi="Arial" w:cs="Arial"/>
+          <w:b/>
+        </w:rPr>
+      </w:pPr>
+      <w:r>
+        <w:rPr>
+          <w:rFonts w:ascii="Arial" w:hAnsi="Arial" w:cs="Arial"/>
+          <w:b/>
         </w:rPr>
         <w:t xml:space="preserve">Analysis Methodology </w:t>
       </w:r>
@@ -195,42 +197,30 @@
         </w:rPr>
         <w:t xml:space="preserve">Object Oriented Design Methodology is the analysis methodology </w:t>
       </w:r>
-      <w:proofErr w:type="spellStart"/>
-      <w:r>
-        <w:rPr>
-          <w:rFonts w:ascii="Arial" w:hAnsi="Arial" w:cs="Arial"/>
-        </w:rPr>
-        <w:t>i</w:t>
-      </w:r>
-      <w:proofErr w:type="spellEnd"/>
-      <w:r>
-        <w:rPr>
-          <w:rFonts w:ascii="Arial" w:hAnsi="Arial" w:cs="Arial"/>
-        </w:rPr>
-        <w:t xml:space="preserve"> have </w:t>
-      </w:r>
-      <w:proofErr w:type="spellStart"/>
-      <w:r>
-        <w:rPr>
-          <w:rFonts w:ascii="Arial" w:hAnsi="Arial" w:cs="Arial"/>
-        </w:rPr>
-        <w:t>choosed</w:t>
-      </w:r>
-      <w:proofErr w:type="spellEnd"/>
+      <w:r>
+        <w:rPr>
+          <w:rFonts w:ascii="Arial" w:hAnsi="Arial" w:cs="Arial"/>
+        </w:rPr>
+        <w:t>I</w:t>
+      </w:r>
+      <w:r>
+        <w:rPr>
+          <w:rFonts w:ascii="Arial" w:hAnsi="Arial" w:cs="Arial"/>
+        </w:rPr>
+        <w:t xml:space="preserve"> have chosen</w:t>
+      </w:r>
       <w:r>
         <w:rPr>
           <w:rFonts w:ascii="Arial" w:hAnsi="Arial" w:cs="Arial"/>
         </w:rPr>
         <w:t xml:space="preserve"> to use. Applying this </w:t>
       </w:r>
-      <w:proofErr w:type="spellStart"/>
-      <w:r>
-        <w:rPr>
-          <w:rFonts w:ascii="Arial" w:hAnsi="Arial" w:cs="Arial"/>
-        </w:rPr>
-        <w:t>methodlogy</w:t>
-      </w:r>
-      <w:proofErr w:type="spellEnd"/>
+      <w:r>
+        <w:rPr>
+          <w:rFonts w:ascii="Arial" w:hAnsi="Arial" w:cs="Arial"/>
+        </w:rPr>
+        <w:t>methodology</w:t>
+      </w:r>
       <w:r>
         <w:rPr>
           <w:rFonts w:ascii="Arial" w:hAnsi="Arial" w:cs="Arial"/>
@@ -250,34 +240,32 @@
         </w:rPr>
         <w:t xml:space="preserve">Single entities called objects are used in Object Oriented Approach. Complex relationships can be represented in Object </w:t>
       </w:r>
-      <w:proofErr w:type="spellStart"/>
-      <w:r>
-        <w:rPr>
-          <w:rFonts w:ascii="Arial" w:hAnsi="Arial" w:cs="Arial"/>
-        </w:rPr>
-        <w:t>Orriented</w:t>
-      </w:r>
-      <w:proofErr w:type="spellEnd"/>
+      <w:r>
+        <w:rPr>
+          <w:rFonts w:ascii="Arial" w:hAnsi="Arial" w:cs="Arial"/>
+        </w:rPr>
+        <w:t>Oriented</w:t>
+      </w:r>
       <w:r>
         <w:rPr>
           <w:rFonts w:ascii="Arial" w:hAnsi="Arial" w:cs="Arial"/>
         </w:rPr>
         <w:t xml:space="preserve"> models. This also helps us for better analysis and </w:t>
       </w:r>
-      <w:proofErr w:type="spellStart"/>
-      <w:r>
-        <w:rPr>
-          <w:rFonts w:ascii="Arial" w:hAnsi="Arial" w:cs="Arial"/>
-        </w:rPr>
-        <w:t>designning</w:t>
-      </w:r>
-      <w:proofErr w:type="spellEnd"/>
+      <w:r>
+        <w:rPr>
+          <w:rFonts w:ascii="Arial" w:hAnsi="Arial" w:cs="Arial"/>
+        </w:rPr>
+        <w:t>designing</w:t>
+      </w:r>
       <w:r>
         <w:rPr>
           <w:rFonts w:ascii="Arial" w:hAnsi="Arial" w:cs="Arial"/>
         </w:rPr>
         <w:t>. The main aim of this methodology is to make improvement in the quality of system analysis and design.</w:t>
       </w:r>
+      <w:bookmarkStart w:id="0" w:name="_GoBack"/>
+      <w:bookmarkEnd w:id="0"/>
     </w:p>
     <w:p>
       <w:pPr>
@@ -289,19 +277,24 @@
     <w:p>
       <w:pPr>
         <w:pStyle w:val="Heading1"/>
-        <w:rPr>
-          <w:rFonts w:ascii="Arial" w:hAnsi="Arial" w:cs="Arial"/>
-        </w:rPr>
-      </w:pPr>
-      <w:r>
-        <w:rPr>
-          <w:rFonts w:ascii="Arial" w:hAnsi="Arial" w:cs="Arial"/>
+        <w:spacing w:line="360" w:lineRule="auto"/>
+        <w:jc w:val="both"/>
+        <w:rPr>
+          <w:rFonts w:ascii="Arial" w:hAnsi="Arial" w:cs="Arial"/>
+          <w:b/>
+        </w:rPr>
+      </w:pPr>
+      <w:r>
+        <w:rPr>
+          <w:rFonts w:ascii="Arial" w:hAnsi="Arial" w:cs="Arial"/>
+          <w:b/>
         </w:rPr>
         <w:t>Feasibility</w:t>
       </w:r>
       <w:r>
         <w:rPr>
           <w:rFonts w:ascii="Arial" w:hAnsi="Arial" w:cs="Arial"/>
+          <w:b/>
         </w:rPr>
         <w:t xml:space="preserve"> Study </w:t>
       </w:r>
@@ -341,11 +334,13 @@
       <w:pPr>
         <w:rPr>
           <w:rFonts w:ascii="Arial" w:hAnsi="Arial" w:cs="Arial"/>
-        </w:rPr>
-      </w:pPr>
-      <w:r>
-        <w:rPr>
-          <w:rFonts w:ascii="Arial" w:hAnsi="Arial" w:cs="Arial"/>
+          <w:b/>
+        </w:rPr>
+      </w:pPr>
+      <w:r>
+        <w:rPr>
+          <w:rFonts w:ascii="Arial" w:hAnsi="Arial" w:cs="Arial"/>
+          <w:b/>
         </w:rPr>
         <w:t>Technical Feasibility Study</w:t>
       </w:r>
@@ -391,17 +386,20 @@
       <w:pPr>
         <w:rPr>
           <w:rFonts w:ascii="Arial" w:hAnsi="Arial" w:cs="Arial"/>
-        </w:rPr>
-      </w:pPr>
-      <w:r>
-        <w:rPr>
-          <w:rFonts w:ascii="Arial" w:hAnsi="Arial" w:cs="Arial"/>
+          <w:b/>
+        </w:rPr>
+      </w:pPr>
+      <w:r>
+        <w:rPr>
+          <w:rFonts w:ascii="Arial" w:hAnsi="Arial" w:cs="Arial"/>
+          <w:b/>
         </w:rPr>
         <w:t xml:space="preserve">Schedule </w:t>
       </w:r>
       <w:r>
         <w:rPr>
           <w:rFonts w:ascii="Arial" w:hAnsi="Arial" w:cs="Arial"/>
+          <w:b/>
         </w:rPr>
         <w:t xml:space="preserve">Feasibility Study </w:t>
       </w:r>
@@ -435,17 +433,20 @@
       <w:pPr>
         <w:rPr>
           <w:rFonts w:ascii="Arial" w:hAnsi="Arial" w:cs="Arial"/>
-        </w:rPr>
-      </w:pPr>
-      <w:r>
-        <w:rPr>
-          <w:rFonts w:ascii="Arial" w:hAnsi="Arial" w:cs="Arial"/>
+          <w:b/>
+        </w:rPr>
+      </w:pPr>
+      <w:r>
+        <w:rPr>
+          <w:rFonts w:ascii="Arial" w:hAnsi="Arial" w:cs="Arial"/>
+          <w:b/>
         </w:rPr>
         <w:t>Economic</w:t>
       </w:r>
       <w:r>
         <w:rPr>
           <w:rFonts w:ascii="Arial" w:hAnsi="Arial" w:cs="Arial"/>
+          <w:b/>
         </w:rPr>
         <w:t xml:space="preserve"> Feasibility Study</w:t>
       </w:r>
@@ -467,17 +468,21 @@
       <w:pPr>
         <w:rPr>
           <w:rFonts w:ascii="Arial" w:hAnsi="Arial" w:cs="Arial"/>
-        </w:rPr>
-      </w:pPr>
-      <w:r>
-        <w:rPr>
-          <w:rFonts w:ascii="Arial" w:hAnsi="Arial" w:cs="Arial"/>
+          <w:b/>
+        </w:rPr>
+      </w:pPr>
+      <w:r>
+        <w:rPr>
+          <w:rFonts w:ascii="Arial" w:hAnsi="Arial" w:cs="Arial"/>
+          <w:b/>
         </w:rPr>
         <w:t>Cultural Feasibility Study</w:t>
       </w:r>
     </w:p>
     <w:p>
       <w:pPr>
+        <w:spacing w:line="360" w:lineRule="auto"/>
+        <w:jc w:val="both"/>
         <w:rPr>
           <w:rFonts w:ascii="Arial" w:hAnsi="Arial" w:cs="Arial"/>
         </w:rPr>
@@ -516,19 +521,25 @@
     </w:p>
     <w:p>
       <w:pPr>
-        <w:rPr>
-          <w:rFonts w:ascii="Arial" w:hAnsi="Arial" w:cs="Arial"/>
-        </w:rPr>
-      </w:pPr>
-      <w:r>
-        <w:rPr>
-          <w:rFonts w:ascii="Arial" w:hAnsi="Arial" w:cs="Arial"/>
+        <w:spacing w:line="360" w:lineRule="auto"/>
+        <w:jc w:val="both"/>
+        <w:rPr>
+          <w:rFonts w:ascii="Arial" w:hAnsi="Arial" w:cs="Arial"/>
+          <w:b/>
+        </w:rPr>
+      </w:pPr>
+      <w:r>
+        <w:rPr>
+          <w:rFonts w:ascii="Arial" w:hAnsi="Arial" w:cs="Arial"/>
+          <w:b/>
         </w:rPr>
         <w:t>Political Feasibility Study</w:t>
       </w:r>
     </w:p>
     <w:p>
       <w:pPr>
+        <w:spacing w:line="360" w:lineRule="auto"/>
+        <w:jc w:val="both"/>
         <w:rPr>
           <w:rFonts w:ascii="Arial" w:hAnsi="Arial" w:cs="Arial"/>
         </w:rPr>
@@ -554,19 +565,25 @@
     </w:p>
     <w:p>
       <w:pPr>
-        <w:rPr>
-          <w:rFonts w:ascii="Arial" w:hAnsi="Arial" w:cs="Arial"/>
-        </w:rPr>
-      </w:pPr>
-      <w:r>
-        <w:rPr>
-          <w:rFonts w:ascii="Arial" w:hAnsi="Arial" w:cs="Arial"/>
+        <w:spacing w:line="360" w:lineRule="auto"/>
+        <w:jc w:val="both"/>
+        <w:rPr>
+          <w:rFonts w:ascii="Arial" w:hAnsi="Arial" w:cs="Arial"/>
+          <w:b/>
+        </w:rPr>
+      </w:pPr>
+      <w:r>
+        <w:rPr>
+          <w:rFonts w:ascii="Arial" w:hAnsi="Arial" w:cs="Arial"/>
+          <w:b/>
         </w:rPr>
         <w:t>Safety Feasibility Study</w:t>
       </w:r>
     </w:p>
     <w:p>
       <w:pPr>
+        <w:spacing w:line="360" w:lineRule="auto"/>
+        <w:jc w:val="both"/>
         <w:rPr>
           <w:rFonts w:ascii="Arial" w:hAnsi="Arial" w:cs="Arial"/>
         </w:rPr>
@@ -587,15 +604,80 @@
         <w:rPr>
           <w:rFonts w:ascii="Arial" w:hAnsi="Arial" w:cs="Arial"/>
         </w:rPr>
-        <w:t xml:space="preserve">developed without major obstruction or having negative impact on the stakeholders and environment. </w:t>
-      </w:r>
-      <w:bookmarkStart w:id="0" w:name="_GoBack"/>
-      <w:bookmarkEnd w:id="0"/>
-      <w:r>
-        <w:rPr>
-          <w:rFonts w:ascii="Arial" w:hAnsi="Arial" w:cs="Arial"/>
-        </w:rPr>
-        <w:t xml:space="preserve"> </w:t>
+        <w:t xml:space="preserve">developed without major obstruction or having negative impact on the stakeholders and environment.  </w:t>
+      </w:r>
+    </w:p>
+    <w:p>
+      <w:pPr>
+        <w:rPr>
+          <w:rFonts w:ascii="Arial" w:hAnsi="Arial" w:cs="Arial"/>
+          <w:b/>
+        </w:rPr>
+      </w:pPr>
+    </w:p>
+    <w:p>
+      <w:pPr>
+        <w:pStyle w:val="Heading1"/>
+        <w:spacing w:line="360" w:lineRule="auto"/>
+        <w:jc w:val="both"/>
+        <w:rPr>
+          <w:rFonts w:ascii="Arial" w:hAnsi="Arial" w:cs="Arial"/>
+          <w:b/>
+        </w:rPr>
+      </w:pPr>
+      <w:r>
+        <w:rPr>
+          <w:rFonts w:ascii="Arial" w:hAnsi="Arial" w:cs="Arial"/>
+          <w:b/>
+        </w:rPr>
+        <w:t>Requirement Analysis</w:t>
+      </w:r>
+    </w:p>
+    <w:p>
+      <w:pPr>
+        <w:spacing w:line="360" w:lineRule="auto"/>
+        <w:jc w:val="both"/>
+        <w:rPr>
+          <w:rFonts w:ascii="Arial" w:hAnsi="Arial" w:cs="Arial"/>
+        </w:rPr>
+      </w:pPr>
+      <w:r>
+        <w:rPr>
+          <w:rFonts w:ascii="Arial" w:hAnsi="Arial" w:cs="Arial"/>
+        </w:rPr>
+        <w:t>One of the most important part of analysis in project management is requirement analysis. Requirement analysis can be defined as the pro</w:t>
+      </w:r>
+      <w:r>
+        <w:rPr>
+          <w:rFonts w:ascii="Arial" w:hAnsi="Arial" w:cs="Arial"/>
+        </w:rPr>
+        <w:t>ce</w:t>
+      </w:r>
+      <w:r>
+        <w:rPr>
+          <w:rFonts w:ascii="Arial" w:hAnsi="Arial" w:cs="Arial"/>
+        </w:rPr>
+        <w:t xml:space="preserve">sses of determining needed and relevant requirements to meet the user expectation and the requirements should be detailed and specified. The two important types of requirements are </w:t>
+      </w:r>
+      <w:r>
+        <w:rPr>
+          <w:rFonts w:ascii="Arial" w:hAnsi="Arial" w:cs="Arial"/>
+          <w:u w:val="single"/>
+        </w:rPr>
+        <w:t>Functional Requirements</w:t>
+      </w:r>
+      <w:r>
+        <w:rPr>
+          <w:rFonts w:ascii="Arial" w:hAnsi="Arial" w:cs="Arial"/>
+        </w:rPr>
+        <w:t xml:space="preserve"> and </w:t>
+      </w:r>
+      <w:r>
+        <w:rPr>
+          <w:rFonts w:ascii="Arial" w:hAnsi="Arial" w:cs="Arial"/>
+          <w:u w:val="single"/>
+        </w:rPr>
+        <w:t>Non-Functional Requirements.</w:t>
       </w:r>
     </w:p>
     <w:sectPr>

--- a/Analysis.docx
+++ b/Analysis.docx
@@ -264,8 +264,6 @@
         </w:rPr>
         <w:t>. The main aim of this methodology is to make improvement in the quality of system analysis and design.</w:t>
       </w:r>
-      <w:bookmarkStart w:id="0" w:name="_GoBack"/>
-      <w:bookmarkEnd w:id="0"/>
     </w:p>
     <w:p>
       <w:pPr>
@@ -639,6 +637,7 @@
         <w:jc w:val="both"/>
         <w:rPr>
           <w:rFonts w:ascii="Arial" w:hAnsi="Arial" w:cs="Arial"/>
+          <w:u w:val="single"/>
         </w:rPr>
       </w:pPr>
       <w:r>
@@ -679,6 +678,287 @@
         </w:rPr>
         <w:t>Non-Functional Requirements.</w:t>
       </w:r>
+    </w:p>
+    <w:p>
+      <w:pPr>
+        <w:spacing w:line="360" w:lineRule="auto"/>
+        <w:jc w:val="both"/>
+        <w:rPr>
+          <w:rFonts w:ascii="Arial" w:hAnsi="Arial" w:cs="Arial"/>
+        </w:rPr>
+      </w:pPr>
+      <w:r>
+        <w:rPr>
+          <w:rFonts w:ascii="Arial" w:hAnsi="Arial" w:cs="Arial"/>
+        </w:rPr>
+        <w:t>Functional Requirements.</w:t>
+      </w:r>
+    </w:p>
+    <w:tbl>
+      <w:tblPr>
+        <w:tblStyle w:val="TableGrid"/>
+        <w:tblW w:w="0" w:type="dxa"/>
+        <w:tblInd w:w="0" w:type="dxa"/>
+        <w:tblLayout w:type="fixed"/>
+        <w:tblLook w:val="04A0" w:firstRow="1" w:lastRow="0" w:firstColumn="1" w:lastColumn="0" w:noHBand="0" w:noVBand="1"/>
+      </w:tblPr>
+      <w:tblGrid>
+        <w:gridCol w:w="1890"/>
+      </w:tblGrid>
+      <w:tr>
+        <w:tc>
+          <w:tcPr>
+            <w:tcW w:w="1890" w:type="dxa"/>
+            <w:tcBorders>
+              <w:top w:val="single" w:sz="4" w:space="0" w:color="auto"/>
+              <w:left w:val="single" w:sz="4" w:space="0" w:color="auto"/>
+              <w:bottom w:val="single" w:sz="4" w:space="0" w:color="auto"/>
+              <w:right w:val="single" w:sz="4" w:space="0" w:color="auto"/>
+            </w:tcBorders>
+            <w:hideMark/>
+          </w:tcPr>
+          <w:p>
+            <w:pPr>
+              <w:spacing w:line="360" w:lineRule="auto"/>
+            </w:pPr>
+            <w:r>
+              <w:t>Register</w:t>
+            </w:r>
+          </w:p>
+        </w:tc>
+      </w:tr>
+      <w:tr>
+        <w:tc>
+          <w:tcPr>
+            <w:tcW w:w="1890" w:type="dxa"/>
+            <w:tcBorders>
+              <w:top w:val="single" w:sz="4" w:space="0" w:color="auto"/>
+              <w:left w:val="single" w:sz="4" w:space="0" w:color="auto"/>
+              <w:bottom w:val="single" w:sz="4" w:space="0" w:color="auto"/>
+              <w:right w:val="single" w:sz="4" w:space="0" w:color="auto"/>
+            </w:tcBorders>
+            <w:hideMark/>
+          </w:tcPr>
+          <w:p>
+            <w:pPr>
+              <w:spacing w:line="360" w:lineRule="auto"/>
+            </w:pPr>
+            <w:r>
+              <w:t>Login</w:t>
+            </w:r>
+          </w:p>
+        </w:tc>
+      </w:tr>
+      <w:tr>
+        <w:tc>
+          <w:tcPr>
+            <w:tcW w:w="1890" w:type="dxa"/>
+            <w:tcBorders>
+              <w:top w:val="single" w:sz="4" w:space="0" w:color="auto"/>
+              <w:left w:val="single" w:sz="4" w:space="0" w:color="auto"/>
+              <w:bottom w:val="single" w:sz="4" w:space="0" w:color="auto"/>
+              <w:right w:val="single" w:sz="4" w:space="0" w:color="auto"/>
+            </w:tcBorders>
+            <w:hideMark/>
+          </w:tcPr>
+          <w:p>
+            <w:pPr>
+              <w:spacing w:line="360" w:lineRule="auto"/>
+            </w:pPr>
+            <w:r>
+              <w:t>Add Employee</w:t>
+            </w:r>
+          </w:p>
+        </w:tc>
+      </w:tr>
+      <w:tr>
+        <w:tc>
+          <w:tcPr>
+            <w:tcW w:w="1890" w:type="dxa"/>
+            <w:tcBorders>
+              <w:top w:val="single" w:sz="4" w:space="0" w:color="auto"/>
+              <w:left w:val="single" w:sz="4" w:space="0" w:color="auto"/>
+              <w:bottom w:val="single" w:sz="4" w:space="0" w:color="auto"/>
+              <w:right w:val="single" w:sz="4" w:space="0" w:color="auto"/>
+            </w:tcBorders>
+            <w:hideMark/>
+          </w:tcPr>
+          <w:p>
+            <w:pPr>
+              <w:spacing w:line="360" w:lineRule="auto"/>
+            </w:pPr>
+            <w:r>
+              <w:t>Update Employee</w:t>
+            </w:r>
+          </w:p>
+        </w:tc>
+      </w:tr>
+      <w:tr>
+        <w:tc>
+          <w:tcPr>
+            <w:tcW w:w="1890" w:type="dxa"/>
+            <w:tcBorders>
+              <w:top w:val="single" w:sz="4" w:space="0" w:color="auto"/>
+              <w:left w:val="single" w:sz="4" w:space="0" w:color="auto"/>
+              <w:bottom w:val="single" w:sz="4" w:space="0" w:color="auto"/>
+              <w:right w:val="single" w:sz="4" w:space="0" w:color="auto"/>
+            </w:tcBorders>
+            <w:hideMark/>
+          </w:tcPr>
+          <w:p>
+            <w:pPr>
+              <w:spacing w:line="360" w:lineRule="auto"/>
+            </w:pPr>
+            <w:r>
+              <w:t>Delete Employee</w:t>
+            </w:r>
+          </w:p>
+        </w:tc>
+      </w:tr>
+      <w:tr>
+        <w:tc>
+          <w:tcPr>
+            <w:tcW w:w="1890" w:type="dxa"/>
+            <w:tcBorders>
+              <w:top w:val="single" w:sz="4" w:space="0" w:color="auto"/>
+              <w:left w:val="single" w:sz="4" w:space="0" w:color="auto"/>
+              <w:bottom w:val="single" w:sz="4" w:space="0" w:color="auto"/>
+              <w:right w:val="single" w:sz="4" w:space="0" w:color="auto"/>
+            </w:tcBorders>
+            <w:hideMark/>
+          </w:tcPr>
+          <w:p>
+            <w:pPr>
+              <w:spacing w:line="360" w:lineRule="auto"/>
+            </w:pPr>
+            <w:r>
+              <w:t>Project</w:t>
+            </w:r>
+          </w:p>
+        </w:tc>
+      </w:tr>
+      <w:tr>
+        <w:tc>
+          <w:tcPr>
+            <w:tcW w:w="1890" w:type="dxa"/>
+            <w:tcBorders>
+              <w:top w:val="single" w:sz="4" w:space="0" w:color="auto"/>
+              <w:left w:val="single" w:sz="4" w:space="0" w:color="auto"/>
+              <w:bottom w:val="single" w:sz="4" w:space="0" w:color="auto"/>
+              <w:right w:val="single" w:sz="4" w:space="0" w:color="auto"/>
+            </w:tcBorders>
+            <w:hideMark/>
+          </w:tcPr>
+          <w:p>
+            <w:pPr>
+              <w:spacing w:line="360" w:lineRule="auto"/>
+            </w:pPr>
+            <w:r>
+              <w:t>Assign Project</w:t>
+            </w:r>
+          </w:p>
+        </w:tc>
+      </w:tr>
+      <w:tr>
+        <w:tc>
+          <w:tcPr>
+            <w:tcW w:w="1890" w:type="dxa"/>
+            <w:tcBorders>
+              <w:top w:val="single" w:sz="4" w:space="0" w:color="auto"/>
+              <w:left w:val="single" w:sz="4" w:space="0" w:color="auto"/>
+              <w:bottom w:val="single" w:sz="4" w:space="0" w:color="auto"/>
+              <w:right w:val="single" w:sz="4" w:space="0" w:color="auto"/>
+            </w:tcBorders>
+            <w:hideMark/>
+          </w:tcPr>
+          <w:p>
+            <w:pPr>
+              <w:spacing w:line="360" w:lineRule="auto"/>
+            </w:pPr>
+            <w:r>
+              <w:t>Salary</w:t>
+            </w:r>
+          </w:p>
+        </w:tc>
+      </w:tr>
+      <w:tr>
+        <w:tc>
+          <w:tcPr>
+            <w:tcW w:w="1890" w:type="dxa"/>
+            <w:tcBorders>
+              <w:top w:val="single" w:sz="4" w:space="0" w:color="auto"/>
+              <w:left w:val="single" w:sz="4" w:space="0" w:color="auto"/>
+              <w:bottom w:val="single" w:sz="4" w:space="0" w:color="auto"/>
+              <w:right w:val="single" w:sz="4" w:space="0" w:color="auto"/>
+            </w:tcBorders>
+            <w:hideMark/>
+          </w:tcPr>
+          <w:p>
+            <w:pPr>
+              <w:spacing w:line="360" w:lineRule="auto"/>
+            </w:pPr>
+            <w:r>
+              <w:t>Attendance</w:t>
+            </w:r>
+          </w:p>
+        </w:tc>
+        <w:bookmarkStart w:id="0" w:name="_GoBack"/>
+        <w:bookmarkEnd w:id="0"/>
+      </w:tr>
+      <w:tr>
+        <w:tc>
+          <w:tcPr>
+            <w:tcW w:w="1890" w:type="dxa"/>
+            <w:tcBorders>
+              <w:top w:val="single" w:sz="4" w:space="0" w:color="auto"/>
+              <w:left w:val="single" w:sz="4" w:space="0" w:color="auto"/>
+              <w:bottom w:val="single" w:sz="4" w:space="0" w:color="auto"/>
+              <w:right w:val="single" w:sz="4" w:space="0" w:color="auto"/>
+            </w:tcBorders>
+            <w:hideMark/>
+          </w:tcPr>
+          <w:p>
+            <w:pPr>
+              <w:spacing w:line="360" w:lineRule="auto"/>
+            </w:pPr>
+            <w:r>
+              <w:lastRenderedPageBreak/>
+              <w:t>Update User Information</w:t>
+            </w:r>
+          </w:p>
+        </w:tc>
+      </w:tr>
+      <w:tr>
+        <w:tc>
+          <w:tcPr>
+            <w:tcW w:w="1890" w:type="dxa"/>
+            <w:tcBorders>
+              <w:top w:val="single" w:sz="4" w:space="0" w:color="auto"/>
+              <w:left w:val="single" w:sz="4" w:space="0" w:color="auto"/>
+              <w:bottom w:val="single" w:sz="4" w:space="0" w:color="auto"/>
+              <w:right w:val="single" w:sz="4" w:space="0" w:color="auto"/>
+            </w:tcBorders>
+            <w:hideMark/>
+          </w:tcPr>
+          <w:p>
+            <w:pPr>
+              <w:spacing w:line="360" w:lineRule="auto"/>
+            </w:pPr>
+            <w:r>
+              <w:t>Log off</w:t>
+            </w:r>
+          </w:p>
+        </w:tc>
+      </w:tr>
+    </w:tbl>
+    <w:p>
+      <w:pPr>
+        <w:spacing w:line="360" w:lineRule="auto"/>
+        <w:jc w:val="both"/>
+        <w:rPr>
+          <w:rFonts w:ascii="Arial" w:hAnsi="Arial" w:cs="Arial"/>
+        </w:rPr>
+      </w:pPr>
     </w:p>
     <w:sectPr>
       <w:pgSz w:w="12240" w:h="15840"/>
@@ -1145,6 +1425,26 @@
       <w:szCs w:val="32"/>
     </w:rPr>
   </w:style>
+  <w:style w:type="table" w:styleId="TableGrid">
+    <w:name w:val="Table Grid"/>
+    <w:basedOn w:val="TableNormal"/>
+    <w:uiPriority w:val="39"/>
+    <w:rsid w:val="00572F1E"/>
+    <w:pPr>
+      <w:spacing w:after="0" w:line="240" w:lineRule="auto"/>
+    </w:pPr>
+    <w:tblPr>
+      <w:tblInd w:w="0" w:type="nil"/>
+      <w:tblBorders>
+        <w:top w:val="single" w:sz="4" w:space="0" w:color="auto"/>
+        <w:left w:val="single" w:sz="4" w:space="0" w:color="auto"/>
+        <w:bottom w:val="single" w:sz="4" w:space="0" w:color="auto"/>
+        <w:right w:val="single" w:sz="4" w:space="0" w:color="auto"/>
+        <w:insideH w:val="single" w:sz="4" w:space="0" w:color="auto"/>
+        <w:insideV w:val="single" w:sz="4" w:space="0" w:color="auto"/>
+      </w:tblBorders>
+    </w:tblPr>
+  </w:style>
 </w:styles>
 </file>
 

--- a/Analysis.docx
+++ b/Analysis.docx
@@ -693,6 +693,58 @@
         </w:rPr>
         <w:t>Functional Requirements.</w:t>
       </w:r>
+    </w:p>
+    <w:p>
+      <w:pPr>
+        <w:spacing w:line="360" w:lineRule="auto"/>
+        <w:jc w:val="both"/>
+        <w:rPr>
+          <w:rFonts w:ascii="Arial" w:hAnsi="Arial" w:cs="Arial"/>
+        </w:rPr>
+      </w:pPr>
+      <w:r>
+        <w:rPr>
+          <w:noProof/>
+        </w:rPr>
+        <w:lastRenderedPageBreak/>
+        <w:drawing>
+          <wp:inline distT="0" distB="0" distL="0" distR="0" wp14:anchorId="35008DC6" wp14:editId="45689F5E">
+            <wp:extent cx="5943600" cy="6393180"/>
+            <wp:effectExtent l="0" t="0" r="0" b="7620"/>
+            <wp:docPr id="1" name="Picture 1"/>
+            <wp:cNvGraphicFramePr>
+              <a:graphicFrameLocks xmlns:a="http://schemas.openxmlformats.org/drawingml/2006/main" noChangeAspect="1"/>
+            </wp:cNvGraphicFramePr>
+            <a:graphic xmlns:a="http://schemas.openxmlformats.org/drawingml/2006/main">
+              <a:graphicData uri="http://schemas.openxmlformats.org/drawingml/2006/picture">
+                <pic:pic xmlns:pic="http://schemas.openxmlformats.org/drawingml/2006/picture">
+                  <pic:nvPicPr>
+                    <pic:cNvPr id="1" name=""/>
+                    <pic:cNvPicPr/>
+                  </pic:nvPicPr>
+                  <pic:blipFill>
+                    <a:blip r:embed="rId4"/>
+                    <a:stretch>
+                      <a:fillRect/>
+                    </a:stretch>
+                  </pic:blipFill>
+                  <pic:spPr>
+                    <a:xfrm>
+                      <a:off x="0" y="0"/>
+                      <a:ext cx="5943600" cy="6393180"/>
+                    </a:xfrm>
+                    <a:prstGeom prst="rect">
+                      <a:avLst/>
+                    </a:prstGeom>
+                  </pic:spPr>
+                </pic:pic>
+              </a:graphicData>
+            </a:graphic>
+          </wp:inline>
+        </w:drawing>
+      </w:r>
+      <w:bookmarkStart w:id="0" w:name="_GoBack"/>
+      <w:bookmarkEnd w:id="0"/>
     </w:p>
     <w:tbl>
       <w:tblPr>
@@ -854,6 +906,7 @@
               <w:spacing w:line="360" w:lineRule="auto"/>
             </w:pPr>
             <w:r>
+              <w:lastRenderedPageBreak/>
               <w:t>Assign Project</w:t>
             </w:r>
           </w:p>
@@ -902,8 +955,6 @@
             </w:r>
           </w:p>
         </w:tc>
-        <w:bookmarkStart w:id="0" w:name="_GoBack"/>
-        <w:bookmarkEnd w:id="0"/>
       </w:tr>
       <w:tr>
         <w:tc>
@@ -922,7 +973,6 @@
               <w:spacing w:line="360" w:lineRule="auto"/>
             </w:pPr>
             <w:r>
-              <w:lastRenderedPageBreak/>
               <w:t>Update User Information</w:t>
             </w:r>
           </w:p>

--- a/Analysis.docx
+++ b/Analysis.docx
@@ -474,6 +474,24 @@
           <w:rFonts w:ascii="Arial" w:hAnsi="Arial" w:cs="Arial"/>
           <w:b/>
         </w:rPr>
+        <w:br w:type="page"/>
+      </w:r>
+    </w:p>
+    <w:p>
+      <w:pPr>
+        <w:rPr>
+          <w:rFonts w:ascii="Arial" w:hAnsi="Arial" w:cs="Arial"/>
+          <w:b/>
+        </w:rPr>
+      </w:pPr>
+      <w:bookmarkStart w:id="0" w:name="_GoBack"/>
+      <w:bookmarkEnd w:id="0"/>
+      <w:r>
+        <w:rPr>
+          <w:rFonts w:ascii="Arial" w:hAnsi="Arial" w:cs="Arial"/>
+          <w:b/>
+        </w:rPr>
+        <w:lastRenderedPageBreak/>
         <w:t>Cultural Feasibility Study</w:t>
       </w:r>
     </w:p>
@@ -489,7 +507,6 @@
         <w:rPr>
           <w:rFonts w:ascii="Arial" w:hAnsi="Arial" w:cs="Arial"/>
         </w:rPr>
-        <w:lastRenderedPageBreak/>
         <w:t xml:space="preserve">It is a study done to find out both the general and </w:t>
       </w:r>
       <w:r>
@@ -743,8 +760,6 @@
           </wp:inline>
         </w:drawing>
       </w:r>
-      <w:bookmarkStart w:id="0" w:name="_GoBack"/>
-      <w:bookmarkEnd w:id="0"/>
     </w:p>
     <w:tbl>
       <w:tblPr>

--- a/Analysis.docx
+++ b/Analysis.docx
@@ -5,6 +5,7 @@
     <w:p>
       <w:pPr>
         <w:pStyle w:val="Heading1"/>
+        <w:spacing w:line="360" w:lineRule="auto"/>
         <w:rPr>
           <w:rFonts w:ascii="Arial" w:hAnsi="Arial" w:cs="Arial"/>
           <w:b/>
@@ -17,9 +18,13 @@
         </w:rPr>
         <w:t>Introduction to Analysis</w:t>
       </w:r>
-    </w:p>
-    <w:p>
-      <w:pPr>
+      <w:bookmarkStart w:id="0" w:name="_GoBack"/>
+      <w:bookmarkEnd w:id="0"/>
+    </w:p>
+    <w:p>
+      <w:pPr>
+        <w:spacing w:line="360" w:lineRule="auto"/>
+        <w:jc w:val="both"/>
         <w:rPr>
           <w:rFonts w:ascii="Arial" w:hAnsi="Arial" w:cs="Arial"/>
         </w:rPr>
@@ -89,6 +94,8 @@
     </w:p>
     <w:p>
       <w:pPr>
+        <w:spacing w:line="360" w:lineRule="auto"/>
+        <w:jc w:val="both"/>
         <w:rPr>
           <w:rFonts w:ascii="Arial" w:hAnsi="Arial" w:cs="Arial"/>
         </w:rPr>
@@ -144,6 +151,8 @@
     </w:p>
     <w:p>
       <w:pPr>
+        <w:spacing w:line="360" w:lineRule="auto"/>
+        <w:jc w:val="both"/>
         <w:rPr>
           <w:rFonts w:ascii="Arial" w:hAnsi="Arial" w:cs="Arial"/>
         </w:rPr>
@@ -459,6 +468,7 @@
         <w:rPr>
           <w:rFonts w:ascii="Arial" w:hAnsi="Arial" w:cs="Arial"/>
         </w:rPr>
+        <w:lastRenderedPageBreak/>
         <w:t xml:space="preserve">It is a study done to find out if the project can be undertaken with the given financial resources and if the project is financially viable. This study also can be called as cost/benefit analysis. </w:t>
       </w:r>
     </w:p>
@@ -484,8 +494,6 @@
           <w:b/>
         </w:rPr>
       </w:pPr>
-      <w:bookmarkStart w:id="0" w:name="_GoBack"/>
-      <w:bookmarkEnd w:id="0"/>
       <w:r>
         <w:rPr>
           <w:rFonts w:ascii="Arial" w:hAnsi="Arial" w:cs="Arial"/>

--- a/Analysis.docx
+++ b/Analysis.docx
@@ -18,8 +18,6 @@
         </w:rPr>
         <w:t>Introduction to Analysis</w:t>
       </w:r>
-      <w:bookmarkStart w:id="0" w:name="_GoBack"/>
-      <w:bookmarkEnd w:id="0"/>
     </w:p>
     <w:p>
       <w:pPr>
@@ -35,61 +33,53 @@
         </w:rPr>
         <w:t xml:space="preserve"> Analysis can be defined as detailed </w:t>
       </w:r>
-      <w:proofErr w:type="spellStart"/>
-      <w:r>
-        <w:rPr>
-          <w:rFonts w:ascii="Arial" w:hAnsi="Arial" w:cs="Arial"/>
-        </w:rPr>
-        <w:t>examinsation</w:t>
-      </w:r>
-      <w:proofErr w:type="spellEnd"/>
+      <w:r>
+        <w:rPr>
+          <w:rFonts w:ascii="Arial" w:hAnsi="Arial" w:cs="Arial"/>
+        </w:rPr>
+        <w:t>examination</w:t>
+      </w:r>
       <w:r>
         <w:rPr>
           <w:rFonts w:ascii="Arial" w:hAnsi="Arial" w:cs="Arial"/>
         </w:rPr>
         <w:t xml:space="preserve"> of the information or data and also can be evaluated. It can also be said as the process where we </w:t>
       </w:r>
-      <w:proofErr w:type="spellStart"/>
-      <w:r>
-        <w:rPr>
-          <w:rFonts w:ascii="Arial" w:hAnsi="Arial" w:cs="Arial"/>
-        </w:rPr>
-        <w:t>devided</w:t>
-      </w:r>
-      <w:proofErr w:type="spellEnd"/>
+      <w:r>
+        <w:rPr>
+          <w:rFonts w:ascii="Arial" w:hAnsi="Arial" w:cs="Arial"/>
+        </w:rPr>
+        <w:t>divided</w:t>
+      </w:r>
       <w:r>
         <w:rPr>
           <w:rFonts w:ascii="Arial" w:hAnsi="Arial" w:cs="Arial"/>
         </w:rPr>
         <w:t xml:space="preserve"> the elements into </w:t>
       </w:r>
-      <w:proofErr w:type="spellStart"/>
-      <w:r>
-        <w:rPr>
-          <w:rFonts w:ascii="Arial" w:hAnsi="Arial" w:cs="Arial"/>
-        </w:rPr>
-        <w:t>smalled</w:t>
-      </w:r>
-      <w:proofErr w:type="spellEnd"/>
-      <w:r>
-        <w:rPr>
-          <w:rFonts w:ascii="Arial" w:hAnsi="Arial" w:cs="Arial"/>
-        </w:rPr>
-        <w:t xml:space="preserve"> components to make a clear understanding of the information or data. It also provides </w:t>
-      </w:r>
-      <w:proofErr w:type="spellStart"/>
-      <w:r>
-        <w:rPr>
-          <w:rFonts w:ascii="Arial" w:hAnsi="Arial" w:cs="Arial"/>
-        </w:rPr>
-        <w:t>funmentals</w:t>
-      </w:r>
-      <w:proofErr w:type="spellEnd"/>
-      <w:r>
-        <w:rPr>
-          <w:rFonts w:ascii="Arial" w:hAnsi="Arial" w:cs="Arial"/>
-        </w:rPr>
-        <w:t xml:space="preserve"> for taking better decision and solving problems. </w:t>
+      <w:r>
+        <w:rPr>
+          <w:rFonts w:ascii="Arial" w:hAnsi="Arial" w:cs="Arial"/>
+        </w:rPr>
+        <w:t>smaller</w:t>
+      </w:r>
+      <w:r>
+        <w:rPr>
+          <w:rFonts w:ascii="Arial" w:hAnsi="Arial" w:cs="Arial"/>
+        </w:rPr>
+        <w:t xml:space="preserve"> components to make a clear understanding of the information or data. It also provides fun</w:t>
+      </w:r>
+      <w:r>
+        <w:rPr>
+          <w:rFonts w:ascii="Arial" w:hAnsi="Arial" w:cs="Arial"/>
+        </w:rPr>
+        <w:t>da</w:t>
+      </w:r>
+      <w:r>
+        <w:rPr>
+          <w:rFonts w:ascii="Arial" w:hAnsi="Arial" w:cs="Arial"/>
+        </w:rPr>
+        <w:t xml:space="preserve">mentals for taking better decision and solving problems. </w:t>
       </w:r>
     </w:p>
     <w:p>
@@ -106,47 +96,41 @@
         </w:rPr>
         <w:t xml:space="preserve"> The first stage of SDLC (Software Development Cycle) is analysis.  This stage is very important to determine and define the goals and objective of the project. During the analysis stage, possible </w:t>
       </w:r>
-      <w:proofErr w:type="spellStart"/>
-      <w:r>
-        <w:rPr>
-          <w:rFonts w:ascii="Arial" w:hAnsi="Arial" w:cs="Arial"/>
-        </w:rPr>
-        <w:t>prooblems</w:t>
-      </w:r>
-      <w:proofErr w:type="spellEnd"/>
+      <w:r>
+        <w:rPr>
+          <w:rFonts w:ascii="Arial" w:hAnsi="Arial" w:cs="Arial"/>
+        </w:rPr>
+        <w:t>problems</w:t>
+      </w:r>
       <w:r>
         <w:rPr>
           <w:rFonts w:ascii="Arial" w:hAnsi="Arial" w:cs="Arial"/>
         </w:rPr>
         <w:t xml:space="preserve"> are identified and also solution of the problems. Recommendations are given for the improvement of the project. Costs, benefits</w:t>
       </w:r>
-      <w:proofErr w:type="gramStart"/>
-      <w:r>
-        <w:rPr>
-          <w:rFonts w:ascii="Arial" w:hAnsi="Arial" w:cs="Arial"/>
-        </w:rPr>
-        <w:t>,  project's</w:t>
-      </w:r>
-      <w:proofErr w:type="gramEnd"/>
+      <w:r>
+        <w:rPr>
+          <w:rFonts w:ascii="Arial" w:hAnsi="Arial" w:cs="Arial"/>
+        </w:rPr>
+        <w:t>, project’s</w:t>
+      </w:r>
       <w:r>
         <w:rPr>
           <w:rFonts w:ascii="Arial" w:hAnsi="Arial" w:cs="Arial"/>
         </w:rPr>
         <w:t xml:space="preserve"> pros and cons are taken into account for proper planning of the </w:t>
       </w:r>
-      <w:proofErr w:type="spellStart"/>
-      <w:r>
-        <w:rPr>
-          <w:rFonts w:ascii="Arial" w:hAnsi="Arial" w:cs="Arial"/>
-        </w:rPr>
-        <w:t>proejct</w:t>
-      </w:r>
-      <w:proofErr w:type="spellEnd"/>
-      <w:r>
-        <w:rPr>
-          <w:rFonts w:ascii="Arial" w:hAnsi="Arial" w:cs="Arial"/>
-        </w:rPr>
-        <w:t xml:space="preserve">..  </w:t>
+      <w:r>
+        <w:rPr>
+          <w:rFonts w:ascii="Arial" w:hAnsi="Arial" w:cs="Arial"/>
+        </w:rPr>
+        <w:t>project.</w:t>
+      </w:r>
+      <w:r>
+        <w:rPr>
+          <w:rFonts w:ascii="Arial" w:hAnsi="Arial" w:cs="Arial"/>
+        </w:rPr>
+        <w:t xml:space="preserve">  </w:t>
       </w:r>
     </w:p>
     <w:p>
@@ -163,123 +147,18 @@
         </w:rPr>
         <w:t xml:space="preserve">Before staring the development works system requirements are </w:t>
       </w:r>
-      <w:proofErr w:type="spellStart"/>
-      <w:r>
-        <w:rPr>
-          <w:rFonts w:ascii="Arial" w:hAnsi="Arial" w:cs="Arial"/>
-        </w:rPr>
-        <w:t>analysed</w:t>
-      </w:r>
-      <w:proofErr w:type="spellEnd"/>
+      <w:r>
+        <w:rPr>
+          <w:rFonts w:ascii="Arial" w:hAnsi="Arial" w:cs="Arial"/>
+        </w:rPr>
+        <w:t>analyzed</w:t>
+      </w:r>
       <w:r>
         <w:rPr>
           <w:rFonts w:ascii="Arial" w:hAnsi="Arial" w:cs="Arial"/>
         </w:rPr>
         <w:t xml:space="preserve"> and after this analysis process system requirement specification and its detail is created.</w:t>
       </w:r>
-    </w:p>
-    <w:p>
-      <w:pPr>
-        <w:pStyle w:val="Heading1"/>
-        <w:rPr>
-          <w:rFonts w:ascii="Arial" w:hAnsi="Arial" w:cs="Arial"/>
-          <w:b/>
-        </w:rPr>
-      </w:pPr>
-      <w:r>
-        <w:rPr>
-          <w:rFonts w:ascii="Arial" w:hAnsi="Arial" w:cs="Arial"/>
-          <w:b/>
-        </w:rPr>
-        <w:t xml:space="preserve">Analysis Methodology </w:t>
-      </w:r>
-    </w:p>
-    <w:p>
-      <w:pPr>
-        <w:rPr>
-          <w:rFonts w:ascii="Arial" w:hAnsi="Arial" w:cs="Arial"/>
-        </w:rPr>
-      </w:pPr>
-      <w:r>
-        <w:rPr>
-          <w:rFonts w:ascii="Arial" w:hAnsi="Arial" w:cs="Arial"/>
-        </w:rPr>
-        <w:t xml:space="preserve">Object Oriented Design Methodology is the analysis methodology </w:t>
-      </w:r>
-      <w:r>
-        <w:rPr>
-          <w:rFonts w:ascii="Arial" w:hAnsi="Arial" w:cs="Arial"/>
-        </w:rPr>
-        <w:t>I</w:t>
-      </w:r>
-      <w:r>
-        <w:rPr>
-          <w:rFonts w:ascii="Arial" w:hAnsi="Arial" w:cs="Arial"/>
-        </w:rPr>
-        <w:t xml:space="preserve"> have chosen</w:t>
-      </w:r>
-      <w:r>
-        <w:rPr>
-          <w:rFonts w:ascii="Arial" w:hAnsi="Arial" w:cs="Arial"/>
-        </w:rPr>
-        <w:t xml:space="preserve"> to use. Applying this </w:t>
-      </w:r>
-      <w:r>
-        <w:rPr>
-          <w:rFonts w:ascii="Arial" w:hAnsi="Arial" w:cs="Arial"/>
-        </w:rPr>
-        <w:t>methodology</w:t>
-      </w:r>
-      <w:r>
-        <w:rPr>
-          <w:rFonts w:ascii="Arial" w:hAnsi="Arial" w:cs="Arial"/>
-        </w:rPr>
-        <w:t xml:space="preserve"> enables to build a more rigid working system which is well-designed.</w:t>
-      </w:r>
-    </w:p>
-    <w:p>
-      <w:pPr>
-        <w:rPr>
-          <w:rFonts w:ascii="Arial" w:hAnsi="Arial" w:cs="Arial"/>
-        </w:rPr>
-      </w:pPr>
-      <w:r>
-        <w:rPr>
-          <w:rFonts w:ascii="Arial" w:hAnsi="Arial" w:cs="Arial"/>
-        </w:rPr>
-        <w:t xml:space="preserve">Single entities called objects are used in Object Oriented Approach. Complex relationships can be represented in Object </w:t>
-      </w:r>
-      <w:r>
-        <w:rPr>
-          <w:rFonts w:ascii="Arial" w:hAnsi="Arial" w:cs="Arial"/>
-        </w:rPr>
-        <w:t>Oriented</w:t>
-      </w:r>
-      <w:r>
-        <w:rPr>
-          <w:rFonts w:ascii="Arial" w:hAnsi="Arial" w:cs="Arial"/>
-        </w:rPr>
-        <w:t xml:space="preserve"> models. This also helps us for better analysis and </w:t>
-      </w:r>
-      <w:r>
-        <w:rPr>
-          <w:rFonts w:ascii="Arial" w:hAnsi="Arial" w:cs="Arial"/>
-        </w:rPr>
-        <w:t>designing</w:t>
-      </w:r>
-      <w:r>
-        <w:rPr>
-          <w:rFonts w:ascii="Arial" w:hAnsi="Arial" w:cs="Arial"/>
-        </w:rPr>
-        <w:t>. The main aim of this methodology is to make improvement in the quality of system analysis and design.</w:t>
-      </w:r>
-    </w:p>
-    <w:p>
-      <w:pPr>
-        <w:rPr>
-          <w:rFonts w:ascii="Arial" w:hAnsi="Arial" w:cs="Arial"/>
-        </w:rPr>
-      </w:pPr>
     </w:p>
     <w:p>
       <w:pPr>
@@ -296,211 +175,7 @@
           <w:rFonts w:ascii="Arial" w:hAnsi="Arial" w:cs="Arial"/>
           <w:b/>
         </w:rPr>
-        <w:t>Feasibility</w:t>
-      </w:r>
-      <w:r>
-        <w:rPr>
-          <w:rFonts w:ascii="Arial" w:hAnsi="Arial" w:cs="Arial"/>
-          <w:b/>
-        </w:rPr>
-        <w:t xml:space="preserve"> Study </w:t>
-      </w:r>
-    </w:p>
-    <w:p>
-      <w:pPr>
-        <w:rPr>
-          <w:rFonts w:ascii="Arial" w:hAnsi="Arial" w:cs="Arial"/>
-        </w:rPr>
-      </w:pPr>
-      <w:r>
-        <w:rPr>
-          <w:rFonts w:ascii="Arial" w:hAnsi="Arial" w:cs="Arial"/>
-        </w:rPr>
-        <w:t>Initial</w:t>
-      </w:r>
-      <w:r>
-        <w:rPr>
-          <w:rFonts w:ascii="Arial" w:hAnsi="Arial" w:cs="Arial"/>
-        </w:rPr>
-        <w:t xml:space="preserve"> design phase of the proj</w:t>
-      </w:r>
-      <w:r>
-        <w:rPr>
-          <w:rFonts w:ascii="Arial" w:hAnsi="Arial" w:cs="Arial"/>
-        </w:rPr>
-        <w:t>ect where elements of</w:t>
-      </w:r>
-      <w:r>
-        <w:rPr>
-          <w:rFonts w:ascii="Arial" w:hAnsi="Arial" w:cs="Arial"/>
-        </w:rPr>
-        <w:t xml:space="preserve"> knowledge is gathered to see if the project is possible or not. Some of the types of feasibility study are:-</w:t>
-      </w:r>
-    </w:p>
-    <w:p>
-      <w:pPr>
-        <w:rPr>
-          <w:rFonts w:ascii="Arial" w:hAnsi="Arial" w:cs="Arial"/>
-          <w:b/>
-        </w:rPr>
-      </w:pPr>
-      <w:r>
-        <w:rPr>
-          <w:rFonts w:ascii="Arial" w:hAnsi="Arial" w:cs="Arial"/>
-          <w:b/>
-        </w:rPr>
-        <w:t>Technical Feasibility Study</w:t>
-      </w:r>
-    </w:p>
-    <w:p>
-      <w:pPr>
-        <w:rPr>
-          <w:rFonts w:ascii="Arial" w:hAnsi="Arial" w:cs="Arial"/>
-        </w:rPr>
-      </w:pPr>
-      <w:r>
-        <w:rPr>
-          <w:rFonts w:ascii="Arial" w:hAnsi="Arial" w:cs="Arial"/>
-        </w:rPr>
-        <w:t xml:space="preserve">It is a study done to find out whether the organization have the technological resources </w:t>
-      </w:r>
-      <w:r>
-        <w:rPr>
-          <w:rFonts w:ascii="Arial" w:hAnsi="Arial" w:cs="Arial"/>
-        </w:rPr>
-        <w:t>and people</w:t>
-      </w:r>
-      <w:r>
-        <w:rPr>
-          <w:rFonts w:ascii="Arial" w:hAnsi="Arial" w:cs="Arial"/>
-        </w:rPr>
-        <w:t xml:space="preserve"> working on the project have the capabilities to undertake the project. It covers the important aspects of engineering which is required for the </w:t>
-      </w:r>
-      <w:r>
-        <w:rPr>
-          <w:rFonts w:ascii="Arial" w:hAnsi="Arial" w:cs="Arial"/>
-        </w:rPr>
-        <w:t>project’s</w:t>
-      </w:r>
-      <w:r>
-        <w:rPr>
-          <w:rFonts w:ascii="Arial" w:hAnsi="Arial" w:cs="Arial"/>
-        </w:rPr>
-        <w:t xml:space="preserve"> design. </w:t>
-      </w:r>
-    </w:p>
-    <w:p>
-      <w:pPr>
-        <w:rPr>
-          <w:rFonts w:ascii="Arial" w:hAnsi="Arial" w:cs="Arial"/>
-          <w:b/>
-        </w:rPr>
-      </w:pPr>
-      <w:r>
-        <w:rPr>
-          <w:rFonts w:ascii="Arial" w:hAnsi="Arial" w:cs="Arial"/>
-          <w:b/>
-        </w:rPr>
-        <w:t xml:space="preserve">Schedule </w:t>
-      </w:r>
-      <w:r>
-        <w:rPr>
-          <w:rFonts w:ascii="Arial" w:hAnsi="Arial" w:cs="Arial"/>
-          <w:b/>
-        </w:rPr>
-        <w:t xml:space="preserve">Feasibility Study </w:t>
-      </w:r>
-    </w:p>
-    <w:p>
-      <w:pPr>
-        <w:rPr>
-          <w:rFonts w:ascii="Arial" w:hAnsi="Arial" w:cs="Arial"/>
-        </w:rPr>
-      </w:pPr>
-      <w:r>
-        <w:rPr>
-          <w:rFonts w:ascii="Arial" w:hAnsi="Arial" w:cs="Arial"/>
-        </w:rPr>
-        <w:t>It is a s</w:t>
-      </w:r>
-      <w:r>
-        <w:rPr>
-          <w:rFonts w:ascii="Arial" w:hAnsi="Arial" w:cs="Arial"/>
-        </w:rPr>
-        <w:t>tudy done to find out</w:t>
-      </w:r>
-      <w:r>
-        <w:rPr>
-          <w:rFonts w:ascii="Arial" w:hAnsi="Arial" w:cs="Arial"/>
-        </w:rPr>
-        <w:t xml:space="preserve"> whether the project can be completed in given time and if the time specified for certain objectives are viable. </w:t>
-      </w:r>
-    </w:p>
-    <w:p>
-      <w:pPr>
-        <w:rPr>
-          <w:rFonts w:ascii="Arial" w:hAnsi="Arial" w:cs="Arial"/>
-          <w:b/>
-        </w:rPr>
-      </w:pPr>
-      <w:r>
-        <w:rPr>
-          <w:rFonts w:ascii="Arial" w:hAnsi="Arial" w:cs="Arial"/>
-          <w:b/>
-        </w:rPr>
-        <w:t>Economic</w:t>
-      </w:r>
-      <w:r>
-        <w:rPr>
-          <w:rFonts w:ascii="Arial" w:hAnsi="Arial" w:cs="Arial"/>
-          <w:b/>
-        </w:rPr>
-        <w:t xml:space="preserve"> Feasibility Study</w:t>
-      </w:r>
-    </w:p>
-    <w:p>
-      <w:pPr>
-        <w:rPr>
-          <w:rFonts w:ascii="Arial" w:hAnsi="Arial" w:cs="Arial"/>
-        </w:rPr>
-      </w:pPr>
-      <w:r>
-        <w:rPr>
-          <w:rFonts w:ascii="Arial" w:hAnsi="Arial" w:cs="Arial"/>
-        </w:rPr>
-        <w:lastRenderedPageBreak/>
-        <w:t xml:space="preserve">It is a study done to find out if the project can be undertaken with the given financial resources and if the project is financially viable. This study also can be called as cost/benefit analysis. </w:t>
-      </w:r>
-    </w:p>
-    <w:p>
-      <w:pPr>
-        <w:rPr>
-          <w:rFonts w:ascii="Arial" w:hAnsi="Arial" w:cs="Arial"/>
-          <w:b/>
-        </w:rPr>
-      </w:pPr>
-      <w:r>
-        <w:rPr>
-          <w:rFonts w:ascii="Arial" w:hAnsi="Arial" w:cs="Arial"/>
-          <w:b/>
-        </w:rPr>
-        <w:br w:type="page"/>
-      </w:r>
-    </w:p>
-    <w:p>
-      <w:pPr>
-        <w:rPr>
-          <w:rFonts w:ascii="Arial" w:hAnsi="Arial" w:cs="Arial"/>
-          <w:b/>
-        </w:rPr>
-      </w:pPr>
-      <w:r>
-        <w:rPr>
-          <w:rFonts w:ascii="Arial" w:hAnsi="Arial" w:cs="Arial"/>
-          <w:b/>
-        </w:rPr>
-        <w:lastRenderedPageBreak/>
-        <w:t>Cultural Feasibility Study</w:t>
+        <w:t xml:space="preserve">Analysis Methodology </w:t>
       </w:r>
     </w:p>
     <w:p>
@@ -515,31 +190,37 @@
         <w:rPr>
           <w:rFonts w:ascii="Arial" w:hAnsi="Arial" w:cs="Arial"/>
         </w:rPr>
-        <w:t xml:space="preserve">It is a study done to find out both the general and </w:t>
-      </w:r>
-      <w:r>
-        <w:rPr>
-          <w:rFonts w:ascii="Arial" w:hAnsi="Arial" w:cs="Arial"/>
-        </w:rPr>
-        <w:t>local cultural impact. The project that is being developed should be appropriate with the cultural environment.</w:t>
-      </w:r>
-      <w:r>
-        <w:rPr>
-          <w:rFonts w:ascii="Arial" w:hAnsi="Arial" w:cs="Arial"/>
-        </w:rPr>
-        <w:t xml:space="preserve"> Cultural beliefs and practices should be taken into account while carrying out project development. This will decrease any tension between cultural beliefs and practices of the people. </w:t>
-      </w:r>
-      <w:r>
-        <w:rPr>
-          <w:rFonts w:ascii="Arial" w:hAnsi="Arial" w:cs="Arial"/>
-        </w:rPr>
-        <w:t xml:space="preserve"> </w:t>
-      </w:r>
-      <w:r>
-        <w:rPr>
-          <w:rFonts w:ascii="Arial" w:hAnsi="Arial" w:cs="Arial"/>
-        </w:rPr>
-        <w:t xml:space="preserve"> </w:t>
+        <w:t xml:space="preserve">Object Oriented Design Methodology is the analysis methodology </w:t>
+      </w:r>
+      <w:r>
+        <w:rPr>
+          <w:rFonts w:ascii="Arial" w:hAnsi="Arial" w:cs="Arial"/>
+        </w:rPr>
+        <w:t>I</w:t>
+      </w:r>
+      <w:r>
+        <w:rPr>
+          <w:rFonts w:ascii="Arial" w:hAnsi="Arial" w:cs="Arial"/>
+        </w:rPr>
+        <w:t xml:space="preserve"> have chosen</w:t>
+      </w:r>
+      <w:r>
+        <w:rPr>
+          <w:rFonts w:ascii="Arial" w:hAnsi="Arial" w:cs="Arial"/>
+        </w:rPr>
+        <w:t xml:space="preserve"> to use. Applying this </w:t>
+      </w:r>
+      <w:r>
+        <w:rPr>
+          <w:rFonts w:ascii="Arial" w:hAnsi="Arial" w:cs="Arial"/>
+        </w:rPr>
+        <w:t>methodology</w:t>
+      </w:r>
+      <w:r>
+        <w:rPr>
+          <w:rFonts w:ascii="Arial" w:hAnsi="Arial" w:cs="Arial"/>
+        </w:rPr>
+        <w:t xml:space="preserve"> enables to build a more rigid working system which is well-designed.</w:t>
       </w:r>
     </w:p>
     <w:p>
@@ -548,93 +229,43 @@
         <w:jc w:val="both"/>
         <w:rPr>
           <w:rFonts w:ascii="Arial" w:hAnsi="Arial" w:cs="Arial"/>
-          <w:b/>
-        </w:rPr>
-      </w:pPr>
-      <w:r>
-        <w:rPr>
-          <w:rFonts w:ascii="Arial" w:hAnsi="Arial" w:cs="Arial"/>
-          <w:b/>
-        </w:rPr>
-        <w:t>Political Feasibility Study</w:t>
-      </w:r>
-    </w:p>
-    <w:p>
-      <w:pPr>
-        <w:spacing w:line="360" w:lineRule="auto"/>
-        <w:jc w:val="both"/>
-        <w:rPr>
-          <w:rFonts w:ascii="Arial" w:hAnsi="Arial" w:cs="Arial"/>
-        </w:rPr>
-      </w:pPr>
-      <w:r>
-        <w:rPr>
-          <w:rFonts w:ascii="Arial" w:hAnsi="Arial" w:cs="Arial"/>
-        </w:rPr>
-        <w:t xml:space="preserve">It is a study done to find out </w:t>
-      </w:r>
-      <w:r>
-        <w:rPr>
-          <w:rFonts w:ascii="Arial" w:hAnsi="Arial" w:cs="Arial"/>
-        </w:rPr>
-        <w:t xml:space="preserve">if the project being developed will be effected by political factors. Political factors may also represent legal/ethical viability for the project being developed. </w:t>
-      </w:r>
-      <w:r>
-        <w:rPr>
-          <w:rFonts w:ascii="Arial" w:hAnsi="Arial" w:cs="Arial"/>
-        </w:rPr>
-        <w:t>So, it important to consider political factors while developing a project.</w:t>
-      </w:r>
-    </w:p>
-    <w:p>
-      <w:pPr>
-        <w:spacing w:line="360" w:lineRule="auto"/>
-        <w:jc w:val="both"/>
-        <w:rPr>
-          <w:rFonts w:ascii="Arial" w:hAnsi="Arial" w:cs="Arial"/>
-          <w:b/>
-        </w:rPr>
-      </w:pPr>
-      <w:r>
-        <w:rPr>
-          <w:rFonts w:ascii="Arial" w:hAnsi="Arial" w:cs="Arial"/>
-          <w:b/>
-        </w:rPr>
-        <w:t>Safety Feasibility Study</w:t>
-      </w:r>
-    </w:p>
-    <w:p>
-      <w:pPr>
-        <w:spacing w:line="360" w:lineRule="auto"/>
-        <w:jc w:val="both"/>
-        <w:rPr>
-          <w:rFonts w:ascii="Arial" w:hAnsi="Arial" w:cs="Arial"/>
-        </w:rPr>
-      </w:pPr>
-      <w:r>
-        <w:rPr>
-          <w:rFonts w:ascii="Arial" w:hAnsi="Arial" w:cs="Arial"/>
-        </w:rPr>
-        <w:t xml:space="preserve">It is a study done to find out whether </w:t>
-      </w:r>
-      <w:r>
-        <w:rPr>
-          <w:rFonts w:ascii="Arial" w:hAnsi="Arial" w:cs="Arial"/>
-        </w:rPr>
-        <w:t xml:space="preserve">the project being developed can be </w:t>
-      </w:r>
-      <w:r>
-        <w:rPr>
-          <w:rFonts w:ascii="Arial" w:hAnsi="Arial" w:cs="Arial"/>
-        </w:rPr>
-        <w:t xml:space="preserve">developed without major obstruction or having negative impact on the stakeholders and environment.  </w:t>
-      </w:r>
-    </w:p>
-    <w:p>
-      <w:pPr>
-        <w:rPr>
-          <w:rFonts w:ascii="Arial" w:hAnsi="Arial" w:cs="Arial"/>
-          <w:b/>
+        </w:rPr>
+      </w:pPr>
+      <w:r>
+        <w:rPr>
+          <w:rFonts w:ascii="Arial" w:hAnsi="Arial" w:cs="Arial"/>
+        </w:rPr>
+        <w:t xml:space="preserve">Single entities called objects are used in Object Oriented Approach. Complex relationships can be represented in Object </w:t>
+      </w:r>
+      <w:r>
+        <w:rPr>
+          <w:rFonts w:ascii="Arial" w:hAnsi="Arial" w:cs="Arial"/>
+        </w:rPr>
+        <w:t>Oriented</w:t>
+      </w:r>
+      <w:r>
+        <w:rPr>
+          <w:rFonts w:ascii="Arial" w:hAnsi="Arial" w:cs="Arial"/>
+        </w:rPr>
+        <w:t xml:space="preserve"> models. This also helps us for better analysis and </w:t>
+      </w:r>
+      <w:r>
+        <w:rPr>
+          <w:rFonts w:ascii="Arial" w:hAnsi="Arial" w:cs="Arial"/>
+        </w:rPr>
+        <w:t>designing</w:t>
+      </w:r>
+      <w:r>
+        <w:rPr>
+          <w:rFonts w:ascii="Arial" w:hAnsi="Arial" w:cs="Arial"/>
+        </w:rPr>
+        <w:t>. The main aim of this methodology is to make improvement in the quality of system analysis and design.</w:t>
+      </w:r>
+    </w:p>
+    <w:p>
+      <w:pPr>
+        <w:rPr>
+          <w:rFonts w:ascii="Arial" w:hAnsi="Arial" w:cs="Arial"/>
         </w:rPr>
       </w:pPr>
     </w:p>
@@ -653,7 +284,211 @@
           <w:rFonts w:ascii="Arial" w:hAnsi="Arial" w:cs="Arial"/>
           <w:b/>
         </w:rPr>
-        <w:t>Requirement Analysis</w:t>
+        <w:t>Feasibility</w:t>
+      </w:r>
+      <w:r>
+        <w:rPr>
+          <w:rFonts w:ascii="Arial" w:hAnsi="Arial" w:cs="Arial"/>
+          <w:b/>
+        </w:rPr>
+        <w:t xml:space="preserve"> Study </w:t>
+      </w:r>
+    </w:p>
+    <w:p>
+      <w:pPr>
+        <w:rPr>
+          <w:rFonts w:ascii="Arial" w:hAnsi="Arial" w:cs="Arial"/>
+        </w:rPr>
+      </w:pPr>
+      <w:r>
+        <w:rPr>
+          <w:rFonts w:ascii="Arial" w:hAnsi="Arial" w:cs="Arial"/>
+        </w:rPr>
+        <w:t>Initial</w:t>
+      </w:r>
+      <w:r>
+        <w:rPr>
+          <w:rFonts w:ascii="Arial" w:hAnsi="Arial" w:cs="Arial"/>
+        </w:rPr>
+        <w:t xml:space="preserve"> design phase of the proj</w:t>
+      </w:r>
+      <w:r>
+        <w:rPr>
+          <w:rFonts w:ascii="Arial" w:hAnsi="Arial" w:cs="Arial"/>
+        </w:rPr>
+        <w:t>ect where elements of</w:t>
+      </w:r>
+      <w:r>
+        <w:rPr>
+          <w:rFonts w:ascii="Arial" w:hAnsi="Arial" w:cs="Arial"/>
+        </w:rPr>
+        <w:t xml:space="preserve"> knowledge is gathered to see if the project is possible or not. Some of the types of feasibility study are:-</w:t>
+      </w:r>
+    </w:p>
+    <w:p>
+      <w:pPr>
+        <w:rPr>
+          <w:rFonts w:ascii="Arial" w:hAnsi="Arial" w:cs="Arial"/>
+          <w:b/>
+        </w:rPr>
+      </w:pPr>
+      <w:r>
+        <w:rPr>
+          <w:rFonts w:ascii="Arial" w:hAnsi="Arial" w:cs="Arial"/>
+          <w:b/>
+        </w:rPr>
+        <w:t>Technical Feasibility Study</w:t>
+      </w:r>
+    </w:p>
+    <w:p>
+      <w:pPr>
+        <w:rPr>
+          <w:rFonts w:ascii="Arial" w:hAnsi="Arial" w:cs="Arial"/>
+        </w:rPr>
+      </w:pPr>
+      <w:r>
+        <w:rPr>
+          <w:rFonts w:ascii="Arial" w:hAnsi="Arial" w:cs="Arial"/>
+        </w:rPr>
+        <w:t xml:space="preserve">It is a study done to find out whether the organization have the technological resources </w:t>
+      </w:r>
+      <w:r>
+        <w:rPr>
+          <w:rFonts w:ascii="Arial" w:hAnsi="Arial" w:cs="Arial"/>
+        </w:rPr>
+        <w:t>and people</w:t>
+      </w:r>
+      <w:r>
+        <w:rPr>
+          <w:rFonts w:ascii="Arial" w:hAnsi="Arial" w:cs="Arial"/>
+        </w:rPr>
+        <w:t xml:space="preserve"> working on the project have the capabilities to undertake the project. It covers the important aspects of engineering which is required for the </w:t>
+      </w:r>
+      <w:r>
+        <w:rPr>
+          <w:rFonts w:ascii="Arial" w:hAnsi="Arial" w:cs="Arial"/>
+        </w:rPr>
+        <w:t>project’s</w:t>
+      </w:r>
+      <w:r>
+        <w:rPr>
+          <w:rFonts w:ascii="Arial" w:hAnsi="Arial" w:cs="Arial"/>
+        </w:rPr>
+        <w:t xml:space="preserve"> design. </w:t>
+      </w:r>
+    </w:p>
+    <w:p>
+      <w:pPr>
+        <w:rPr>
+          <w:rFonts w:ascii="Arial" w:hAnsi="Arial" w:cs="Arial"/>
+          <w:b/>
+        </w:rPr>
+      </w:pPr>
+      <w:r>
+        <w:rPr>
+          <w:rFonts w:ascii="Arial" w:hAnsi="Arial" w:cs="Arial"/>
+          <w:b/>
+        </w:rPr>
+        <w:t xml:space="preserve">Schedule </w:t>
+      </w:r>
+      <w:r>
+        <w:rPr>
+          <w:rFonts w:ascii="Arial" w:hAnsi="Arial" w:cs="Arial"/>
+          <w:b/>
+        </w:rPr>
+        <w:t xml:space="preserve">Feasibility Study </w:t>
+      </w:r>
+    </w:p>
+    <w:p>
+      <w:pPr>
+        <w:rPr>
+          <w:rFonts w:ascii="Arial" w:hAnsi="Arial" w:cs="Arial"/>
+        </w:rPr>
+      </w:pPr>
+      <w:r>
+        <w:rPr>
+          <w:rFonts w:ascii="Arial" w:hAnsi="Arial" w:cs="Arial"/>
+        </w:rPr>
+        <w:t>It is a s</w:t>
+      </w:r>
+      <w:r>
+        <w:rPr>
+          <w:rFonts w:ascii="Arial" w:hAnsi="Arial" w:cs="Arial"/>
+        </w:rPr>
+        <w:t>tudy done to find out</w:t>
+      </w:r>
+      <w:r>
+        <w:rPr>
+          <w:rFonts w:ascii="Arial" w:hAnsi="Arial" w:cs="Arial"/>
+        </w:rPr>
+        <w:t xml:space="preserve"> whether the project can be completed in given time and if the time specified for certain objectives are viable. </w:t>
+      </w:r>
+    </w:p>
+    <w:p>
+      <w:pPr>
+        <w:rPr>
+          <w:rFonts w:ascii="Arial" w:hAnsi="Arial" w:cs="Arial"/>
+          <w:b/>
+        </w:rPr>
+      </w:pPr>
+      <w:r>
+        <w:rPr>
+          <w:rFonts w:ascii="Arial" w:hAnsi="Arial" w:cs="Arial"/>
+          <w:b/>
+        </w:rPr>
+        <w:lastRenderedPageBreak/>
+        <w:t>Economic</w:t>
+      </w:r>
+      <w:r>
+        <w:rPr>
+          <w:rFonts w:ascii="Arial" w:hAnsi="Arial" w:cs="Arial"/>
+          <w:b/>
+        </w:rPr>
+        <w:t xml:space="preserve"> Feasibility Study</w:t>
+      </w:r>
+    </w:p>
+    <w:p>
+      <w:pPr>
+        <w:rPr>
+          <w:rFonts w:ascii="Arial" w:hAnsi="Arial" w:cs="Arial"/>
+        </w:rPr>
+      </w:pPr>
+      <w:r>
+        <w:rPr>
+          <w:rFonts w:ascii="Arial" w:hAnsi="Arial" w:cs="Arial"/>
+        </w:rPr>
+        <w:t xml:space="preserve">It is a study done to find out if the project can be undertaken with the given financial resources and if the project is financially viable. This study also can be called as cost/benefit analysis. </w:t>
+      </w:r>
+    </w:p>
+    <w:p>
+      <w:pPr>
+        <w:rPr>
+          <w:rFonts w:ascii="Arial" w:hAnsi="Arial" w:cs="Arial"/>
+          <w:b/>
+        </w:rPr>
+      </w:pPr>
+      <w:r>
+        <w:rPr>
+          <w:rFonts w:ascii="Arial" w:hAnsi="Arial" w:cs="Arial"/>
+          <w:b/>
+        </w:rPr>
+        <w:br w:type="page"/>
+      </w:r>
+    </w:p>
+    <w:p>
+      <w:pPr>
+        <w:rPr>
+          <w:rFonts w:ascii="Arial" w:hAnsi="Arial" w:cs="Arial"/>
+          <w:b/>
+        </w:rPr>
+      </w:pPr>
+      <w:r>
+        <w:rPr>
+          <w:rFonts w:ascii="Arial" w:hAnsi="Arial" w:cs="Arial"/>
+          <w:b/>
+        </w:rPr>
+        <w:lastRenderedPageBreak/>
+        <w:t>Cultural Feasibility Study</w:t>
       </w:r>
     </w:p>
     <w:p>
@@ -662,46 +497,37 @@
         <w:jc w:val="both"/>
         <w:rPr>
           <w:rFonts w:ascii="Arial" w:hAnsi="Arial" w:cs="Arial"/>
-          <w:u w:val="single"/>
-        </w:rPr>
-      </w:pPr>
-      <w:r>
-        <w:rPr>
-          <w:rFonts w:ascii="Arial" w:hAnsi="Arial" w:cs="Arial"/>
-        </w:rPr>
-        <w:t>One of the most important part of analysis in project management is requirement analysis. Requirement analysis can be defined as the pro</w:t>
-      </w:r>
-      <w:r>
-        <w:rPr>
-          <w:rFonts w:ascii="Arial" w:hAnsi="Arial" w:cs="Arial"/>
-        </w:rPr>
-        <w:t>ce</w:t>
-      </w:r>
-      <w:r>
-        <w:rPr>
-          <w:rFonts w:ascii="Arial" w:hAnsi="Arial" w:cs="Arial"/>
-        </w:rPr>
-        <w:t xml:space="preserve">sses of determining needed and relevant requirements to meet the user expectation and the requirements should be detailed and specified. The two important types of requirements are </w:t>
-      </w:r>
-      <w:r>
-        <w:rPr>
-          <w:rFonts w:ascii="Arial" w:hAnsi="Arial" w:cs="Arial"/>
-          <w:u w:val="single"/>
-        </w:rPr>
-        <w:t>Functional Requirements</w:t>
-      </w:r>
-      <w:r>
-        <w:rPr>
-          <w:rFonts w:ascii="Arial" w:hAnsi="Arial" w:cs="Arial"/>
-        </w:rPr>
-        <w:t xml:space="preserve"> and </w:t>
-      </w:r>
-      <w:r>
-        <w:rPr>
-          <w:rFonts w:ascii="Arial" w:hAnsi="Arial" w:cs="Arial"/>
-          <w:u w:val="single"/>
-        </w:rPr>
-        <w:t>Non-Functional Requirements.</w:t>
+        </w:rPr>
+      </w:pPr>
+      <w:r>
+        <w:rPr>
+          <w:rFonts w:ascii="Arial" w:hAnsi="Arial" w:cs="Arial"/>
+        </w:rPr>
+        <w:t xml:space="preserve">It is a study done to find out both the general and </w:t>
+      </w:r>
+      <w:r>
+        <w:rPr>
+          <w:rFonts w:ascii="Arial" w:hAnsi="Arial" w:cs="Arial"/>
+        </w:rPr>
+        <w:t>local cultural impact. The project that is being developed should be appropriate with the cultural environment.</w:t>
+      </w:r>
+      <w:r>
+        <w:rPr>
+          <w:rFonts w:ascii="Arial" w:hAnsi="Arial" w:cs="Arial"/>
+        </w:rPr>
+        <w:t xml:space="preserve"> Cultural beliefs and practices should be taken into account while carrying out project development. This will decrease any tension between cultural beliefs and practices of the people. </w:t>
+      </w:r>
+      <w:r>
+        <w:rPr>
+          <w:rFonts w:ascii="Arial" w:hAnsi="Arial" w:cs="Arial"/>
+        </w:rPr>
+        <w:t xml:space="preserve"> </w:t>
+      </w:r>
+      <w:r>
+        <w:rPr>
+          <w:rFonts w:ascii="Arial" w:hAnsi="Arial" w:cs="Arial"/>
+        </w:rPr>
+        <w:t xml:space="preserve"> </w:t>
       </w:r>
     </w:p>
     <w:p>
@@ -710,13 +536,15 @@
         <w:jc w:val="both"/>
         <w:rPr>
           <w:rFonts w:ascii="Arial" w:hAnsi="Arial" w:cs="Arial"/>
-        </w:rPr>
-      </w:pPr>
-      <w:r>
-        <w:rPr>
-          <w:rFonts w:ascii="Arial" w:hAnsi="Arial" w:cs="Arial"/>
-        </w:rPr>
-        <w:t>Functional Requirements.</w:t>
+          <w:b/>
+        </w:rPr>
+      </w:pPr>
+      <w:r>
+        <w:rPr>
+          <w:rFonts w:ascii="Arial" w:hAnsi="Arial" w:cs="Arial"/>
+          <w:b/>
+        </w:rPr>
+        <w:t>Political Feasibility Study</w:t>
       </w:r>
     </w:p>
     <w:p>
@@ -729,13 +557,186 @@
       </w:pPr>
       <w:r>
         <w:rPr>
+          <w:rFonts w:ascii="Arial" w:hAnsi="Arial" w:cs="Arial"/>
+        </w:rPr>
+        <w:t xml:space="preserve">It is a study done to find out </w:t>
+      </w:r>
+      <w:r>
+        <w:rPr>
+          <w:rFonts w:ascii="Arial" w:hAnsi="Arial" w:cs="Arial"/>
+        </w:rPr>
+        <w:t xml:space="preserve">if the project being developed will be effected by political factors. Political factors may also represent legal/ethical viability for the project being developed. </w:t>
+      </w:r>
+      <w:r>
+        <w:rPr>
+          <w:rFonts w:ascii="Arial" w:hAnsi="Arial" w:cs="Arial"/>
+        </w:rPr>
+        <w:t>So, it important to consider political factors while developing a project.</w:t>
+      </w:r>
+    </w:p>
+    <w:p>
+      <w:pPr>
+        <w:spacing w:line="360" w:lineRule="auto"/>
+        <w:jc w:val="both"/>
+        <w:rPr>
+          <w:rFonts w:ascii="Arial" w:hAnsi="Arial" w:cs="Arial"/>
+          <w:b/>
+        </w:rPr>
+      </w:pPr>
+      <w:r>
+        <w:rPr>
+          <w:rFonts w:ascii="Arial" w:hAnsi="Arial" w:cs="Arial"/>
+          <w:b/>
+        </w:rPr>
+        <w:t>Safety Feasibility Study</w:t>
+      </w:r>
+    </w:p>
+    <w:p>
+      <w:pPr>
+        <w:spacing w:line="360" w:lineRule="auto"/>
+        <w:jc w:val="both"/>
+        <w:rPr>
+          <w:rFonts w:ascii="Arial" w:hAnsi="Arial" w:cs="Arial"/>
+        </w:rPr>
+      </w:pPr>
+      <w:r>
+        <w:rPr>
+          <w:rFonts w:ascii="Arial" w:hAnsi="Arial" w:cs="Arial"/>
+        </w:rPr>
+        <w:t xml:space="preserve">It is a study done to find out whether </w:t>
+      </w:r>
+      <w:r>
+        <w:rPr>
+          <w:rFonts w:ascii="Arial" w:hAnsi="Arial" w:cs="Arial"/>
+        </w:rPr>
+        <w:t xml:space="preserve">the project being developed can be </w:t>
+      </w:r>
+      <w:r>
+        <w:rPr>
+          <w:rFonts w:ascii="Arial" w:hAnsi="Arial" w:cs="Arial"/>
+        </w:rPr>
+        <w:t xml:space="preserve">developed without major obstruction or having negative impact on the stakeholders and environment.  </w:t>
+      </w:r>
+    </w:p>
+    <w:p>
+      <w:pPr>
+        <w:rPr>
+          <w:rFonts w:ascii="Arial" w:hAnsi="Arial" w:cs="Arial"/>
+          <w:b/>
+        </w:rPr>
+      </w:pPr>
+    </w:p>
+    <w:p>
+      <w:pPr>
+        <w:pStyle w:val="Heading1"/>
+        <w:spacing w:line="360" w:lineRule="auto"/>
+        <w:jc w:val="both"/>
+        <w:rPr>
+          <w:rFonts w:ascii="Arial" w:hAnsi="Arial" w:cs="Arial"/>
+          <w:b/>
+        </w:rPr>
+      </w:pPr>
+      <w:r>
+        <w:rPr>
+          <w:rFonts w:ascii="Arial" w:hAnsi="Arial" w:cs="Arial"/>
+          <w:b/>
+        </w:rPr>
+        <w:t>Requirement Analysis</w:t>
+      </w:r>
+    </w:p>
+    <w:p>
+      <w:pPr>
+        <w:spacing w:line="360" w:lineRule="auto"/>
+        <w:jc w:val="both"/>
+        <w:rPr>
+          <w:rFonts w:ascii="Arial" w:hAnsi="Arial" w:cs="Arial"/>
+          <w:u w:val="single"/>
+        </w:rPr>
+      </w:pPr>
+      <w:r>
+        <w:rPr>
+          <w:rFonts w:ascii="Arial" w:hAnsi="Arial" w:cs="Arial"/>
+        </w:rPr>
+        <w:t>One of the most important part of analysis in project management is requirement analysis. Requirement analysis can be defined as the pro</w:t>
+      </w:r>
+      <w:r>
+        <w:rPr>
+          <w:rFonts w:ascii="Arial" w:hAnsi="Arial" w:cs="Arial"/>
+        </w:rPr>
+        <w:t>ce</w:t>
+      </w:r>
+      <w:r>
+        <w:rPr>
+          <w:rFonts w:ascii="Arial" w:hAnsi="Arial" w:cs="Arial"/>
+        </w:rPr>
+        <w:t xml:space="preserve">sses of determining needed and relevant requirements to meet the user expectation and the requirements should be detailed and specified. The two important types of requirements are </w:t>
+      </w:r>
+      <w:r>
+        <w:rPr>
+          <w:rFonts w:ascii="Arial" w:hAnsi="Arial" w:cs="Arial"/>
+          <w:u w:val="single"/>
+        </w:rPr>
+        <w:t>Functional Requirements</w:t>
+      </w:r>
+      <w:r>
+        <w:rPr>
+          <w:rFonts w:ascii="Arial" w:hAnsi="Arial" w:cs="Arial"/>
+        </w:rPr>
+        <w:t xml:space="preserve"> and </w:t>
+      </w:r>
+      <w:r>
+        <w:rPr>
+          <w:rFonts w:ascii="Arial" w:hAnsi="Arial" w:cs="Arial"/>
+          <w:u w:val="single"/>
+        </w:rPr>
+        <w:t>Non-Functional Requirements.</w:t>
+      </w:r>
+    </w:p>
+    <w:p>
+      <w:pPr>
+        <w:rPr>
+          <w:rFonts w:ascii="Arial" w:hAnsi="Arial" w:cs="Arial"/>
+        </w:rPr>
+      </w:pPr>
+      <w:r>
+        <w:rPr>
+          <w:rFonts w:ascii="Arial" w:hAnsi="Arial" w:cs="Arial"/>
+        </w:rPr>
+        <w:br w:type="page"/>
+      </w:r>
+    </w:p>
+    <w:p>
+      <w:pPr>
+        <w:spacing w:line="360" w:lineRule="auto"/>
+        <w:jc w:val="both"/>
+        <w:rPr>
+          <w:rFonts w:ascii="Arial" w:hAnsi="Arial" w:cs="Arial"/>
+        </w:rPr>
+      </w:pPr>
+      <w:r>
+        <w:rPr>
+          <w:rFonts w:ascii="Arial" w:hAnsi="Arial" w:cs="Arial"/>
+        </w:rPr>
+        <w:lastRenderedPageBreak/>
+        <w:t>Functional Requirements.</w:t>
+      </w:r>
+    </w:p>
+    <w:p>
+      <w:pPr>
+        <w:spacing w:line="360" w:lineRule="auto"/>
+        <w:jc w:val="both"/>
+        <w:rPr>
+          <w:rFonts w:ascii="Arial" w:hAnsi="Arial" w:cs="Arial"/>
+        </w:rPr>
+      </w:pPr>
+      <w:r>
+        <w:rPr>
           <w:noProof/>
         </w:rPr>
-        <w:lastRenderedPageBreak/>
         <w:drawing>
-          <wp:inline distT="0" distB="0" distL="0" distR="0" wp14:anchorId="35008DC6" wp14:editId="45689F5E">
-            <wp:extent cx="5943600" cy="6393180"/>
-            <wp:effectExtent l="0" t="0" r="0" b="7620"/>
+          <wp:inline distT="0" distB="0" distL="0" distR="0" wp14:anchorId="36CBACE5" wp14:editId="5FBC8A04">
+            <wp:extent cx="5943600" cy="7730490"/>
+            <wp:effectExtent l="0" t="0" r="0" b="3810"/>
             <wp:docPr id="1" name="Picture 1"/>
             <wp:cNvGraphicFramePr>
               <a:graphicFrameLocks xmlns:a="http://schemas.openxmlformats.org/drawingml/2006/main" noChangeAspect="1"/>
@@ -748,7 +749,7 @@
                     <pic:cNvPicPr/>
                   </pic:nvPicPr>
                   <pic:blipFill>
-                    <a:blip r:embed="rId4"/>
+                    <a:blip r:embed="rId5"/>
                     <a:stretch>
                       <a:fillRect/>
                     </a:stretch>
@@ -756,7 +757,7 @@
                   <pic:spPr>
                     <a:xfrm>
                       <a:off x="0" y="0"/>
-                      <a:ext cx="5943600" cy="6393180"/>
+                      <a:ext cx="5943600" cy="7730490"/>
                     </a:xfrm>
                     <a:prstGeom prst="rect">
                       <a:avLst/>
@@ -769,35 +770,476 @@
         </w:drawing>
       </w:r>
     </w:p>
+    <w:p>
+      <w:pPr>
+        <w:spacing w:line="360" w:lineRule="auto"/>
+        <w:jc w:val="both"/>
+        <w:rPr>
+          <w:rFonts w:ascii="Arial" w:hAnsi="Arial" w:cs="Arial"/>
+        </w:rPr>
+      </w:pPr>
+      <w:r>
+        <w:rPr>
+          <w:noProof/>
+        </w:rPr>
+        <w:lastRenderedPageBreak/>
+        <w:drawing>
+          <wp:inline distT="0" distB="0" distL="0" distR="0" wp14:anchorId="2E747AB7" wp14:editId="0B4487C7">
+            <wp:extent cx="5943600" cy="3867150"/>
+            <wp:effectExtent l="0" t="0" r="0" b="0"/>
+            <wp:docPr id="2" name="Picture 2"/>
+            <wp:cNvGraphicFramePr>
+              <a:graphicFrameLocks xmlns:a="http://schemas.openxmlformats.org/drawingml/2006/main" noChangeAspect="1"/>
+            </wp:cNvGraphicFramePr>
+            <a:graphic xmlns:a="http://schemas.openxmlformats.org/drawingml/2006/main">
+              <a:graphicData uri="http://schemas.openxmlformats.org/drawingml/2006/picture">
+                <pic:pic xmlns:pic="http://schemas.openxmlformats.org/drawingml/2006/picture">
+                  <pic:nvPicPr>
+                    <pic:cNvPr id="1" name=""/>
+                    <pic:cNvPicPr/>
+                  </pic:nvPicPr>
+                  <pic:blipFill>
+                    <a:blip r:embed="rId6"/>
+                    <a:stretch>
+                      <a:fillRect/>
+                    </a:stretch>
+                  </pic:blipFill>
+                  <pic:spPr>
+                    <a:xfrm>
+                      <a:off x="0" y="0"/>
+                      <a:ext cx="5943600" cy="3867150"/>
+                    </a:xfrm>
+                    <a:prstGeom prst="rect">
+                      <a:avLst/>
+                    </a:prstGeom>
+                  </pic:spPr>
+                </pic:pic>
+              </a:graphicData>
+            </a:graphic>
+          </wp:inline>
+        </w:drawing>
+      </w:r>
+    </w:p>
+    <w:p>
+      <w:pPr>
+        <w:rPr>
+          <w:rFonts w:ascii="Arial" w:hAnsi="Arial" w:cs="Arial"/>
+        </w:rPr>
+      </w:pPr>
+      <w:r>
+        <w:rPr>
+          <w:rFonts w:ascii="Arial" w:hAnsi="Arial" w:cs="Arial"/>
+        </w:rPr>
+        <w:br w:type="page"/>
+      </w:r>
+    </w:p>
+    <w:p>
+      <w:pPr>
+        <w:spacing w:line="360" w:lineRule="auto"/>
+        <w:jc w:val="both"/>
+        <w:rPr>
+          <w:rFonts w:ascii="Arial" w:hAnsi="Arial" w:cs="Arial"/>
+        </w:rPr>
+      </w:pPr>
+      <w:r>
+        <w:rPr>
+          <w:rFonts w:ascii="Arial" w:hAnsi="Arial" w:cs="Arial"/>
+        </w:rPr>
+        <w:lastRenderedPageBreak/>
+        <w:t>Non-functional Requirements</w:t>
+      </w:r>
+    </w:p>
+    <w:p>
+      <w:pPr>
+        <w:spacing w:line="360" w:lineRule="auto"/>
+        <w:jc w:val="both"/>
+        <w:rPr>
+          <w:rFonts w:ascii="Arial" w:hAnsi="Arial" w:cs="Arial"/>
+        </w:rPr>
+      </w:pPr>
+      <w:r>
+        <w:rPr>
+          <w:noProof/>
+        </w:rPr>
+        <w:drawing>
+          <wp:inline distT="0" distB="0" distL="0" distR="0" wp14:anchorId="276D1515" wp14:editId="16447239">
+            <wp:extent cx="5943600" cy="7146290"/>
+            <wp:effectExtent l="0" t="0" r="0" b="0"/>
+            <wp:docPr id="3" name="Picture 3"/>
+            <wp:cNvGraphicFramePr>
+              <a:graphicFrameLocks xmlns:a="http://schemas.openxmlformats.org/drawingml/2006/main" noChangeAspect="1"/>
+            </wp:cNvGraphicFramePr>
+            <a:graphic xmlns:a="http://schemas.openxmlformats.org/drawingml/2006/main">
+              <a:graphicData uri="http://schemas.openxmlformats.org/drawingml/2006/picture">
+                <pic:pic xmlns:pic="http://schemas.openxmlformats.org/drawingml/2006/picture">
+                  <pic:nvPicPr>
+                    <pic:cNvPr id="1" name=""/>
+                    <pic:cNvPicPr/>
+                  </pic:nvPicPr>
+                  <pic:blipFill>
+                    <a:blip r:embed="rId7"/>
+                    <a:stretch>
+                      <a:fillRect/>
+                    </a:stretch>
+                  </pic:blipFill>
+                  <pic:spPr>
+                    <a:xfrm>
+                      <a:off x="0" y="0"/>
+                      <a:ext cx="5943600" cy="7146290"/>
+                    </a:xfrm>
+                    <a:prstGeom prst="rect">
+                      <a:avLst/>
+                    </a:prstGeom>
+                  </pic:spPr>
+                </pic:pic>
+              </a:graphicData>
+            </a:graphic>
+          </wp:inline>
+        </w:drawing>
+      </w:r>
+    </w:p>
+    <w:p>
+      <w:pPr>
+        <w:spacing w:line="360" w:lineRule="auto"/>
+        <w:jc w:val="both"/>
+        <w:rPr>
+          <w:rFonts w:ascii="Arial" w:hAnsi="Arial" w:cs="Arial"/>
+        </w:rPr>
+      </w:pPr>
+      <w:r>
+        <w:rPr>
+          <w:noProof/>
+        </w:rPr>
+        <w:lastRenderedPageBreak/>
+        <w:drawing>
+          <wp:inline distT="0" distB="0" distL="0" distR="0" wp14:anchorId="05A9954A" wp14:editId="13BB4CBB">
+            <wp:extent cx="5943600" cy="5022850"/>
+            <wp:effectExtent l="0" t="0" r="0" b="6350"/>
+            <wp:docPr id="4" name="Picture 4"/>
+            <wp:cNvGraphicFramePr>
+              <a:graphicFrameLocks xmlns:a="http://schemas.openxmlformats.org/drawingml/2006/main" noChangeAspect="1"/>
+            </wp:cNvGraphicFramePr>
+            <a:graphic xmlns:a="http://schemas.openxmlformats.org/drawingml/2006/main">
+              <a:graphicData uri="http://schemas.openxmlformats.org/drawingml/2006/picture">
+                <pic:pic xmlns:pic="http://schemas.openxmlformats.org/drawingml/2006/picture">
+                  <pic:nvPicPr>
+                    <pic:cNvPr id="1" name=""/>
+                    <pic:cNvPicPr/>
+                  </pic:nvPicPr>
+                  <pic:blipFill>
+                    <a:blip r:embed="rId8"/>
+                    <a:stretch>
+                      <a:fillRect/>
+                    </a:stretch>
+                  </pic:blipFill>
+                  <pic:spPr>
+                    <a:xfrm>
+                      <a:off x="0" y="0"/>
+                      <a:ext cx="5943600" cy="5022850"/>
+                    </a:xfrm>
+                    <a:prstGeom prst="rect">
+                      <a:avLst/>
+                    </a:prstGeom>
+                  </pic:spPr>
+                </pic:pic>
+              </a:graphicData>
+            </a:graphic>
+          </wp:inline>
+        </w:drawing>
+      </w:r>
+    </w:p>
+    <w:p>
+      <w:pPr>
+        <w:pStyle w:val="Heading3"/>
+        <w:spacing w:line="360" w:lineRule="auto"/>
+        <w:jc w:val="both"/>
+        <w:rPr>
+          <w:rFonts w:ascii="Arial" w:hAnsi="Arial" w:cs="Arial"/>
+          <w:b/>
+          <w:sz w:val="22"/>
+          <w:szCs w:val="22"/>
+        </w:rPr>
+      </w:pPr>
+      <w:bookmarkStart w:id="0" w:name="_Toc520053512"/>
+      <w:bookmarkStart w:id="1" w:name="_Toc520053574"/>
+      <w:r>
+        <w:rPr>
+          <w:rFonts w:ascii="Arial" w:hAnsi="Arial" w:cs="Arial"/>
+          <w:b/>
+          <w:sz w:val="22"/>
+          <w:szCs w:val="22"/>
+        </w:rPr>
+        <w:t>2.5.</w:t>
+      </w:r>
+      <w:r>
+        <w:rPr>
+          <w:rFonts w:ascii="Arial" w:hAnsi="Arial" w:cs="Arial"/>
+          <w:b/>
+          <w:sz w:val="22"/>
+          <w:szCs w:val="22"/>
+        </w:rPr>
+        <w:t xml:space="preserve"> Prioritization</w:t>
+      </w:r>
+      <w:bookmarkEnd w:id="0"/>
+      <w:bookmarkEnd w:id="1"/>
+    </w:p>
+    <w:p>
+      <w:pPr>
+        <w:spacing w:line="360" w:lineRule="auto"/>
+        <w:jc w:val="both"/>
+        <w:rPr>
+          <w:rFonts w:ascii="Arial" w:hAnsi="Arial" w:cs="Arial"/>
+        </w:rPr>
+      </w:pPr>
+    </w:p>
+    <w:p>
+      <w:pPr>
+        <w:spacing w:line="360" w:lineRule="auto"/>
+        <w:jc w:val="both"/>
+        <w:rPr>
+          <w:rFonts w:ascii="Arial" w:hAnsi="Arial" w:cs="Arial"/>
+        </w:rPr>
+      </w:pPr>
+      <w:r>
+        <w:rPr>
+          <w:rFonts w:ascii="Arial" w:hAnsi="Arial" w:cs="Arial"/>
+        </w:rPr>
+        <w:t>Prioritization is the process of arranging items or activities according to their importance. Projects can have multiple requirements which may not be fulfilled. Therefore, requirements should be prioritized according to their importance to fulfill the important requirements first.</w:t>
+      </w:r>
+    </w:p>
+    <w:p>
+      <w:pPr>
+        <w:spacing w:line="360" w:lineRule="auto"/>
+        <w:jc w:val="both"/>
+        <w:rPr>
+          <w:rFonts w:ascii="Arial" w:hAnsi="Arial" w:cs="Arial"/>
+        </w:rPr>
+      </w:pPr>
+    </w:p>
+    <w:p>
+      <w:pPr>
+        <w:spacing w:line="360" w:lineRule="auto"/>
+        <w:jc w:val="both"/>
+        <w:rPr>
+          <w:rFonts w:ascii="Arial" w:hAnsi="Arial" w:cs="Arial"/>
+          <w:b/>
+        </w:rPr>
+      </w:pPr>
+      <w:r>
+        <w:rPr>
+          <w:rFonts w:ascii="Arial" w:hAnsi="Arial" w:cs="Arial"/>
+          <w:b/>
+        </w:rPr>
+        <w:t>MoSCoW Prioritization</w:t>
+      </w:r>
+    </w:p>
+    <w:p>
+      <w:pPr>
+        <w:spacing w:line="360" w:lineRule="auto"/>
+        <w:jc w:val="both"/>
+        <w:rPr>
+          <w:rFonts w:ascii="Arial" w:hAnsi="Arial" w:cs="Arial"/>
+        </w:rPr>
+      </w:pPr>
+      <w:r>
+        <w:rPr>
+          <w:rFonts w:ascii="Arial" w:hAnsi="Arial" w:cs="Arial"/>
+        </w:rPr>
+        <w:t>It is a technique for managing and analyzing software development and also business processes to meet necessary functions and importance of each requirement where both the clients and stakeholders agree upon can be defined as MoSCoW Prioritization.</w:t>
+      </w:r>
+    </w:p>
+    <w:p>
+      <w:pPr>
+        <w:spacing w:line="360" w:lineRule="auto"/>
+        <w:jc w:val="both"/>
+        <w:rPr>
+          <w:rFonts w:ascii="Arial" w:hAnsi="Arial" w:cs="Arial"/>
+        </w:rPr>
+      </w:pPr>
+      <w:r>
+        <w:rPr>
+          <w:rFonts w:ascii="Arial" w:hAnsi="Arial" w:cs="Arial"/>
+        </w:rPr>
+        <w:lastRenderedPageBreak/>
+        <w:t>The four MoSCoW prioritization categories are:</w:t>
+      </w:r>
+    </w:p>
+    <w:p>
+      <w:pPr>
+        <w:pStyle w:val="ListParagraph"/>
+        <w:numPr>
+          <w:ilvl w:val="0"/>
+          <w:numId w:val="1"/>
+        </w:numPr>
+        <w:spacing w:line="360" w:lineRule="auto"/>
+        <w:rPr>
+          <w:rFonts w:cs="Arial"/>
+        </w:rPr>
+      </w:pPr>
+      <w:r>
+        <w:rPr>
+          <w:rFonts w:cs="Arial"/>
+        </w:rPr>
+        <w:t>Must Have: The requirements that must be in the system or project and also should be fully functional.</w:t>
+      </w:r>
+    </w:p>
+    <w:p>
+      <w:pPr>
+        <w:pStyle w:val="ListParagraph"/>
+        <w:numPr>
+          <w:ilvl w:val="0"/>
+          <w:numId w:val="1"/>
+        </w:numPr>
+        <w:spacing w:line="360" w:lineRule="auto"/>
+        <w:rPr>
+          <w:rFonts w:cs="Arial"/>
+        </w:rPr>
+      </w:pPr>
+      <w:r>
+        <w:rPr>
+          <w:rFonts w:cs="Arial"/>
+        </w:rPr>
+        <w:t>Should Have: The requirements that should be in the system or project which can be introduced as a new and updated feature.</w:t>
+      </w:r>
+    </w:p>
+    <w:p>
+      <w:pPr>
+        <w:pStyle w:val="ListParagraph"/>
+        <w:numPr>
+          <w:ilvl w:val="0"/>
+          <w:numId w:val="1"/>
+        </w:numPr>
+        <w:spacing w:line="360" w:lineRule="auto"/>
+        <w:rPr>
+          <w:rFonts w:cs="Arial"/>
+        </w:rPr>
+      </w:pPr>
+      <w:r>
+        <w:rPr>
+          <w:rFonts w:cs="Arial"/>
+        </w:rPr>
+        <w:t>Could Have: The requirements that are desired but aren’t necessary to the system.</w:t>
+      </w:r>
+    </w:p>
+    <w:p>
+      <w:pPr>
+        <w:pStyle w:val="ListParagraph"/>
+        <w:numPr>
+          <w:ilvl w:val="0"/>
+          <w:numId w:val="1"/>
+        </w:numPr>
+        <w:spacing w:line="360" w:lineRule="auto"/>
+        <w:rPr>
+          <w:rFonts w:cs="Arial"/>
+        </w:rPr>
+      </w:pPr>
+      <w:r>
+        <w:rPr>
+          <w:rFonts w:cs="Arial"/>
+        </w:rPr>
+        <w:t>Won’t Have: The requirements that are currently not important to the system.</w:t>
+      </w:r>
+    </w:p>
+    <w:p>
+      <w:pPr>
+        <w:pStyle w:val="ListParagraph"/>
+        <w:spacing w:line="360" w:lineRule="auto"/>
+        <w:rPr>
+          <w:rFonts w:cs="Arial"/>
+        </w:rPr>
+      </w:pPr>
+    </w:p>
+    <w:p>
+      <w:pPr>
+        <w:spacing w:line="360" w:lineRule="auto"/>
+        <w:jc w:val="both"/>
+        <w:rPr>
+          <w:rFonts w:ascii="Arial" w:hAnsi="Arial" w:cs="Arial"/>
+        </w:rPr>
+      </w:pPr>
+      <w:r>
+        <w:rPr>
+          <w:rFonts w:ascii="Arial" w:hAnsi="Arial" w:cs="Arial"/>
+        </w:rPr>
+        <w:t>Prioritization for Functional Requirements:</w:t>
+      </w:r>
+    </w:p>
     <w:tbl>
       <w:tblPr>
         <w:tblStyle w:val="TableGrid"/>
-        <w:tblW w:w="0" w:type="dxa"/>
+        <w:tblW w:w="0" w:type="auto"/>
         <w:tblInd w:w="0" w:type="dxa"/>
-        <w:tblLayout w:type="fixed"/>
         <w:tblLook w:val="04A0" w:firstRow="1" w:lastRow="0" w:firstColumn="1" w:lastColumn="0" w:noHBand="0" w:noVBand="1"/>
       </w:tblPr>
       <w:tblGrid>
-        <w:gridCol w:w="1890"/>
+        <w:gridCol w:w="1129"/>
+        <w:gridCol w:w="5098"/>
+        <w:gridCol w:w="3123"/>
       </w:tblGrid>
       <w:tr>
         <w:tc>
           <w:tcPr>
-            <w:tcW w:w="1890" w:type="dxa"/>
-            <w:tcBorders>
-              <w:top w:val="single" w:sz="4" w:space="0" w:color="auto"/>
-              <w:left w:val="single" w:sz="4" w:space="0" w:color="auto"/>
-              <w:bottom w:val="single" w:sz="4" w:space="0" w:color="auto"/>
-              <w:right w:val="single" w:sz="4" w:space="0" w:color="auto"/>
-            </w:tcBorders>
-            <w:hideMark/>
-          </w:tcPr>
-          <w:p>
-            <w:pPr>
-              <w:spacing w:line="360" w:lineRule="auto"/>
-            </w:pPr>
-            <w:r>
-              <w:t>Register</w:t>
+            <w:tcW w:w="1165" w:type="dxa"/>
+          </w:tcPr>
+          <w:p>
+            <w:pPr>
+              <w:spacing w:line="360" w:lineRule="auto"/>
+              <w:jc w:val="both"/>
+              <w:rPr>
+                <w:rFonts w:ascii="Arial" w:hAnsi="Arial" w:cs="Arial"/>
+                <w:b/>
+              </w:rPr>
+            </w:pPr>
+            <w:r>
+              <w:rPr>
+                <w:rFonts w:ascii="Arial" w:hAnsi="Arial" w:cs="Arial"/>
+                <w:b/>
+              </w:rPr>
+              <w:t>ID</w:t>
+            </w:r>
+          </w:p>
+        </w:tc>
+        <w:tc>
+          <w:tcPr>
+            <w:tcW w:w="5288" w:type="dxa"/>
+          </w:tcPr>
+          <w:p>
+            <w:pPr>
+              <w:spacing w:line="360" w:lineRule="auto"/>
+              <w:jc w:val="both"/>
+              <w:rPr>
+                <w:rFonts w:ascii="Arial" w:hAnsi="Arial" w:cs="Arial"/>
+                <w:b/>
+              </w:rPr>
+            </w:pPr>
+            <w:r>
+              <w:rPr>
+                <w:rFonts w:ascii="Arial" w:hAnsi="Arial" w:cs="Arial"/>
+                <w:b/>
+              </w:rPr>
+              <w:t>Functional Requirement</w:t>
+            </w:r>
+          </w:p>
+        </w:tc>
+        <w:tc>
+          <w:tcPr>
+            <w:tcW w:w="3227" w:type="dxa"/>
+          </w:tcPr>
+          <w:p>
+            <w:pPr>
+              <w:spacing w:line="360" w:lineRule="auto"/>
+              <w:jc w:val="both"/>
+              <w:rPr>
+                <w:rFonts w:ascii="Arial" w:hAnsi="Arial" w:cs="Arial"/>
+                <w:b/>
+              </w:rPr>
+            </w:pPr>
+            <w:r>
+              <w:rPr>
+                <w:rFonts w:ascii="Arial" w:hAnsi="Arial" w:cs="Arial"/>
+                <w:b/>
+              </w:rPr>
+              <w:t>MoSCoW</w:t>
             </w:r>
           </w:p>
         </w:tc>
@@ -805,21 +1247,61 @@
       <w:tr>
         <w:tc>
           <w:tcPr>
-            <w:tcW w:w="1890" w:type="dxa"/>
-            <w:tcBorders>
-              <w:top w:val="single" w:sz="4" w:space="0" w:color="auto"/>
-              <w:left w:val="single" w:sz="4" w:space="0" w:color="auto"/>
-              <w:bottom w:val="single" w:sz="4" w:space="0" w:color="auto"/>
-              <w:right w:val="single" w:sz="4" w:space="0" w:color="auto"/>
-            </w:tcBorders>
-            <w:hideMark/>
-          </w:tcPr>
-          <w:p>
-            <w:pPr>
-              <w:spacing w:line="360" w:lineRule="auto"/>
-            </w:pPr>
-            <w:r>
-              <w:t>Login</w:t>
+            <w:tcW w:w="1165" w:type="dxa"/>
+          </w:tcPr>
+          <w:p>
+            <w:pPr>
+              <w:spacing w:line="360" w:lineRule="auto"/>
+              <w:jc w:val="both"/>
+              <w:rPr>
+                <w:rFonts w:ascii="Arial" w:hAnsi="Arial" w:cs="Arial"/>
+              </w:rPr>
+            </w:pPr>
+            <w:r>
+              <w:rPr>
+                <w:rFonts w:ascii="Arial" w:hAnsi="Arial" w:cs="Arial"/>
+              </w:rPr>
+              <w:t>1</w:t>
+            </w:r>
+          </w:p>
+        </w:tc>
+        <w:tc>
+          <w:tcPr>
+            <w:tcW w:w="5288" w:type="dxa"/>
+          </w:tcPr>
+          <w:p>
+            <w:pPr>
+              <w:spacing w:line="360" w:lineRule="auto"/>
+              <w:jc w:val="both"/>
+              <w:rPr>
+                <w:rFonts w:ascii="Arial" w:hAnsi="Arial" w:cs="Arial"/>
+              </w:rPr>
+            </w:pPr>
+            <w:r>
+              <w:rPr>
+                <w:rFonts w:ascii="Arial" w:hAnsi="Arial" w:cs="Arial"/>
+              </w:rPr>
+              <w:t>Register</w:t>
+            </w:r>
+          </w:p>
+        </w:tc>
+        <w:tc>
+          <w:tcPr>
+            <w:tcW w:w="3227" w:type="dxa"/>
+          </w:tcPr>
+          <w:p>
+            <w:pPr>
+              <w:spacing w:line="360" w:lineRule="auto"/>
+              <w:jc w:val="both"/>
+              <w:rPr>
+                <w:rFonts w:ascii="Arial" w:hAnsi="Arial" w:cs="Arial"/>
+              </w:rPr>
+            </w:pPr>
+            <w:r>
+              <w:rPr>
+                <w:rFonts w:ascii="Arial" w:hAnsi="Arial" w:cs="Arial"/>
+              </w:rPr>
+              <w:t>Must Have</w:t>
             </w:r>
           </w:p>
         </w:tc>
@@ -827,21 +1309,61 @@
       <w:tr>
         <w:tc>
           <w:tcPr>
-            <w:tcW w:w="1890" w:type="dxa"/>
-            <w:tcBorders>
-              <w:top w:val="single" w:sz="4" w:space="0" w:color="auto"/>
-              <w:left w:val="single" w:sz="4" w:space="0" w:color="auto"/>
-              <w:bottom w:val="single" w:sz="4" w:space="0" w:color="auto"/>
-              <w:right w:val="single" w:sz="4" w:space="0" w:color="auto"/>
-            </w:tcBorders>
-            <w:hideMark/>
-          </w:tcPr>
-          <w:p>
-            <w:pPr>
-              <w:spacing w:line="360" w:lineRule="auto"/>
-            </w:pPr>
-            <w:r>
-              <w:t>Add Employee</w:t>
+            <w:tcW w:w="1165" w:type="dxa"/>
+          </w:tcPr>
+          <w:p>
+            <w:pPr>
+              <w:spacing w:line="360" w:lineRule="auto"/>
+              <w:jc w:val="both"/>
+              <w:rPr>
+                <w:rFonts w:ascii="Arial" w:hAnsi="Arial" w:cs="Arial"/>
+              </w:rPr>
+            </w:pPr>
+            <w:r>
+              <w:rPr>
+                <w:rFonts w:ascii="Arial" w:hAnsi="Arial" w:cs="Arial"/>
+              </w:rPr>
+              <w:t>2</w:t>
+            </w:r>
+          </w:p>
+        </w:tc>
+        <w:tc>
+          <w:tcPr>
+            <w:tcW w:w="5288" w:type="dxa"/>
+          </w:tcPr>
+          <w:p>
+            <w:pPr>
+              <w:spacing w:line="360" w:lineRule="auto"/>
+              <w:jc w:val="both"/>
+              <w:rPr>
+                <w:rFonts w:ascii="Arial" w:hAnsi="Arial" w:cs="Arial"/>
+              </w:rPr>
+            </w:pPr>
+            <w:r>
+              <w:rPr>
+                <w:rFonts w:ascii="Arial" w:hAnsi="Arial" w:cs="Arial"/>
+              </w:rPr>
+              <w:t>Login</w:t>
+            </w:r>
+          </w:p>
+        </w:tc>
+        <w:tc>
+          <w:tcPr>
+            <w:tcW w:w="3227" w:type="dxa"/>
+          </w:tcPr>
+          <w:p>
+            <w:pPr>
+              <w:spacing w:line="360" w:lineRule="auto"/>
+              <w:jc w:val="both"/>
+              <w:rPr>
+                <w:rFonts w:ascii="Arial" w:hAnsi="Arial" w:cs="Arial"/>
+              </w:rPr>
+            </w:pPr>
+            <w:r>
+              <w:rPr>
+                <w:rFonts w:ascii="Arial" w:hAnsi="Arial" w:cs="Arial"/>
+              </w:rPr>
+              <w:t>Must Have</w:t>
             </w:r>
           </w:p>
         </w:tc>
@@ -849,21 +1371,61 @@
       <w:tr>
         <w:tc>
           <w:tcPr>
-            <w:tcW w:w="1890" w:type="dxa"/>
-            <w:tcBorders>
-              <w:top w:val="single" w:sz="4" w:space="0" w:color="auto"/>
-              <w:left w:val="single" w:sz="4" w:space="0" w:color="auto"/>
-              <w:bottom w:val="single" w:sz="4" w:space="0" w:color="auto"/>
-              <w:right w:val="single" w:sz="4" w:space="0" w:color="auto"/>
-            </w:tcBorders>
-            <w:hideMark/>
-          </w:tcPr>
-          <w:p>
-            <w:pPr>
-              <w:spacing w:line="360" w:lineRule="auto"/>
-            </w:pPr>
-            <w:r>
-              <w:t>Update Employee</w:t>
+            <w:tcW w:w="1165" w:type="dxa"/>
+          </w:tcPr>
+          <w:p>
+            <w:pPr>
+              <w:spacing w:line="360" w:lineRule="auto"/>
+              <w:jc w:val="both"/>
+              <w:rPr>
+                <w:rFonts w:ascii="Arial" w:hAnsi="Arial" w:cs="Arial"/>
+              </w:rPr>
+            </w:pPr>
+            <w:r>
+              <w:rPr>
+                <w:rFonts w:ascii="Arial" w:hAnsi="Arial" w:cs="Arial"/>
+              </w:rPr>
+              <w:t>3</w:t>
+            </w:r>
+          </w:p>
+        </w:tc>
+        <w:tc>
+          <w:tcPr>
+            <w:tcW w:w="5288" w:type="dxa"/>
+          </w:tcPr>
+          <w:p>
+            <w:pPr>
+              <w:spacing w:line="360" w:lineRule="auto"/>
+              <w:jc w:val="both"/>
+              <w:rPr>
+                <w:rFonts w:ascii="Arial" w:hAnsi="Arial" w:cs="Arial"/>
+              </w:rPr>
+            </w:pPr>
+            <w:r>
+              <w:rPr>
+                <w:rFonts w:ascii="Arial" w:hAnsi="Arial" w:cs="Arial"/>
+              </w:rPr>
+              <w:t>View Employee</w:t>
+            </w:r>
+          </w:p>
+        </w:tc>
+        <w:tc>
+          <w:tcPr>
+            <w:tcW w:w="3227" w:type="dxa"/>
+          </w:tcPr>
+          <w:p>
+            <w:pPr>
+              <w:spacing w:line="360" w:lineRule="auto"/>
+              <w:jc w:val="both"/>
+              <w:rPr>
+                <w:rFonts w:ascii="Arial" w:hAnsi="Arial" w:cs="Arial"/>
+              </w:rPr>
+            </w:pPr>
+            <w:r>
+              <w:rPr>
+                <w:rFonts w:ascii="Arial" w:hAnsi="Arial" w:cs="Arial"/>
+              </w:rPr>
+              <w:t>Must Have</w:t>
             </w:r>
           </w:p>
         </w:tc>
@@ -871,21 +1433,61 @@
       <w:tr>
         <w:tc>
           <w:tcPr>
-            <w:tcW w:w="1890" w:type="dxa"/>
-            <w:tcBorders>
-              <w:top w:val="single" w:sz="4" w:space="0" w:color="auto"/>
-              <w:left w:val="single" w:sz="4" w:space="0" w:color="auto"/>
-              <w:bottom w:val="single" w:sz="4" w:space="0" w:color="auto"/>
-              <w:right w:val="single" w:sz="4" w:space="0" w:color="auto"/>
-            </w:tcBorders>
-            <w:hideMark/>
-          </w:tcPr>
-          <w:p>
-            <w:pPr>
-              <w:spacing w:line="360" w:lineRule="auto"/>
-            </w:pPr>
-            <w:r>
-              <w:t>Delete Employee</w:t>
+            <w:tcW w:w="1165" w:type="dxa"/>
+          </w:tcPr>
+          <w:p>
+            <w:pPr>
+              <w:spacing w:line="360" w:lineRule="auto"/>
+              <w:jc w:val="both"/>
+              <w:rPr>
+                <w:rFonts w:ascii="Arial" w:hAnsi="Arial" w:cs="Arial"/>
+              </w:rPr>
+            </w:pPr>
+            <w:r>
+              <w:rPr>
+                <w:rFonts w:ascii="Arial" w:hAnsi="Arial" w:cs="Arial"/>
+              </w:rPr>
+              <w:t>4</w:t>
+            </w:r>
+          </w:p>
+        </w:tc>
+        <w:tc>
+          <w:tcPr>
+            <w:tcW w:w="5288" w:type="dxa"/>
+          </w:tcPr>
+          <w:p>
+            <w:pPr>
+              <w:spacing w:line="360" w:lineRule="auto"/>
+              <w:jc w:val="both"/>
+              <w:rPr>
+                <w:rFonts w:ascii="Arial" w:hAnsi="Arial" w:cs="Arial"/>
+              </w:rPr>
+            </w:pPr>
+            <w:r>
+              <w:rPr>
+                <w:rFonts w:ascii="Arial" w:hAnsi="Arial" w:cs="Arial"/>
+              </w:rPr>
+              <w:t>Add Employee</w:t>
+            </w:r>
+          </w:p>
+        </w:tc>
+        <w:tc>
+          <w:tcPr>
+            <w:tcW w:w="3227" w:type="dxa"/>
+          </w:tcPr>
+          <w:p>
+            <w:pPr>
+              <w:spacing w:line="360" w:lineRule="auto"/>
+              <w:jc w:val="both"/>
+              <w:rPr>
+                <w:rFonts w:ascii="Arial" w:hAnsi="Arial" w:cs="Arial"/>
+              </w:rPr>
+            </w:pPr>
+            <w:r>
+              <w:rPr>
+                <w:rFonts w:ascii="Arial" w:hAnsi="Arial" w:cs="Arial"/>
+              </w:rPr>
+              <w:t>Must Have</w:t>
             </w:r>
           </w:p>
         </w:tc>
@@ -893,21 +1495,61 @@
       <w:tr>
         <w:tc>
           <w:tcPr>
-            <w:tcW w:w="1890" w:type="dxa"/>
-            <w:tcBorders>
-              <w:top w:val="single" w:sz="4" w:space="0" w:color="auto"/>
-              <w:left w:val="single" w:sz="4" w:space="0" w:color="auto"/>
-              <w:bottom w:val="single" w:sz="4" w:space="0" w:color="auto"/>
-              <w:right w:val="single" w:sz="4" w:space="0" w:color="auto"/>
-            </w:tcBorders>
-            <w:hideMark/>
-          </w:tcPr>
-          <w:p>
-            <w:pPr>
-              <w:spacing w:line="360" w:lineRule="auto"/>
-            </w:pPr>
-            <w:r>
-              <w:t>Project</w:t>
+            <w:tcW w:w="1165" w:type="dxa"/>
+          </w:tcPr>
+          <w:p>
+            <w:pPr>
+              <w:spacing w:line="360" w:lineRule="auto"/>
+              <w:jc w:val="both"/>
+              <w:rPr>
+                <w:rFonts w:ascii="Arial" w:hAnsi="Arial" w:cs="Arial"/>
+              </w:rPr>
+            </w:pPr>
+            <w:r>
+              <w:rPr>
+                <w:rFonts w:ascii="Arial" w:hAnsi="Arial" w:cs="Arial"/>
+              </w:rPr>
+              <w:t>5</w:t>
+            </w:r>
+          </w:p>
+        </w:tc>
+        <w:tc>
+          <w:tcPr>
+            <w:tcW w:w="5288" w:type="dxa"/>
+          </w:tcPr>
+          <w:p>
+            <w:pPr>
+              <w:spacing w:line="360" w:lineRule="auto"/>
+              <w:jc w:val="both"/>
+              <w:rPr>
+                <w:rFonts w:ascii="Arial" w:hAnsi="Arial" w:cs="Arial"/>
+              </w:rPr>
+            </w:pPr>
+            <w:r>
+              <w:rPr>
+                <w:rFonts w:ascii="Arial" w:hAnsi="Arial" w:cs="Arial"/>
+              </w:rPr>
+              <w:t>Update Employee</w:t>
+            </w:r>
+          </w:p>
+        </w:tc>
+        <w:tc>
+          <w:tcPr>
+            <w:tcW w:w="3227" w:type="dxa"/>
+          </w:tcPr>
+          <w:p>
+            <w:pPr>
+              <w:spacing w:line="360" w:lineRule="auto"/>
+              <w:jc w:val="both"/>
+              <w:rPr>
+                <w:rFonts w:ascii="Arial" w:hAnsi="Arial" w:cs="Arial"/>
+              </w:rPr>
+            </w:pPr>
+            <w:r>
+              <w:rPr>
+                <w:rFonts w:ascii="Arial" w:hAnsi="Arial" w:cs="Arial"/>
+              </w:rPr>
+              <w:t>Could Have</w:t>
             </w:r>
           </w:p>
         </w:tc>
@@ -915,22 +1557,61 @@
       <w:tr>
         <w:tc>
           <w:tcPr>
-            <w:tcW w:w="1890" w:type="dxa"/>
-            <w:tcBorders>
-              <w:top w:val="single" w:sz="4" w:space="0" w:color="auto"/>
-              <w:left w:val="single" w:sz="4" w:space="0" w:color="auto"/>
-              <w:bottom w:val="single" w:sz="4" w:space="0" w:color="auto"/>
-              <w:right w:val="single" w:sz="4" w:space="0" w:color="auto"/>
-            </w:tcBorders>
-            <w:hideMark/>
-          </w:tcPr>
-          <w:p>
-            <w:pPr>
-              <w:spacing w:line="360" w:lineRule="auto"/>
-            </w:pPr>
-            <w:r>
-              <w:lastRenderedPageBreak/>
-              <w:t>Assign Project</w:t>
+            <w:tcW w:w="1165" w:type="dxa"/>
+          </w:tcPr>
+          <w:p>
+            <w:pPr>
+              <w:spacing w:line="360" w:lineRule="auto"/>
+              <w:jc w:val="both"/>
+              <w:rPr>
+                <w:rFonts w:ascii="Arial" w:hAnsi="Arial" w:cs="Arial"/>
+              </w:rPr>
+            </w:pPr>
+            <w:r>
+              <w:rPr>
+                <w:rFonts w:ascii="Arial" w:hAnsi="Arial" w:cs="Arial"/>
+              </w:rPr>
+              <w:t>6</w:t>
+            </w:r>
+          </w:p>
+        </w:tc>
+        <w:tc>
+          <w:tcPr>
+            <w:tcW w:w="5288" w:type="dxa"/>
+          </w:tcPr>
+          <w:p>
+            <w:pPr>
+              <w:spacing w:line="360" w:lineRule="auto"/>
+              <w:jc w:val="both"/>
+              <w:rPr>
+                <w:rFonts w:ascii="Arial" w:hAnsi="Arial" w:cs="Arial"/>
+              </w:rPr>
+            </w:pPr>
+            <w:r>
+              <w:rPr>
+                <w:rFonts w:ascii="Arial" w:hAnsi="Arial" w:cs="Arial"/>
+              </w:rPr>
+              <w:t>Delete Employee</w:t>
+            </w:r>
+          </w:p>
+        </w:tc>
+        <w:tc>
+          <w:tcPr>
+            <w:tcW w:w="3227" w:type="dxa"/>
+          </w:tcPr>
+          <w:p>
+            <w:pPr>
+              <w:spacing w:line="360" w:lineRule="auto"/>
+              <w:jc w:val="both"/>
+              <w:rPr>
+                <w:rFonts w:ascii="Arial" w:hAnsi="Arial" w:cs="Arial"/>
+              </w:rPr>
+            </w:pPr>
+            <w:r>
+              <w:rPr>
+                <w:rFonts w:ascii="Arial" w:hAnsi="Arial" w:cs="Arial"/>
+              </w:rPr>
+              <w:t>Could Have</w:t>
             </w:r>
           </w:p>
         </w:tc>
@@ -938,21 +1619,61 @@
       <w:tr>
         <w:tc>
           <w:tcPr>
-            <w:tcW w:w="1890" w:type="dxa"/>
-            <w:tcBorders>
-              <w:top w:val="single" w:sz="4" w:space="0" w:color="auto"/>
-              <w:left w:val="single" w:sz="4" w:space="0" w:color="auto"/>
-              <w:bottom w:val="single" w:sz="4" w:space="0" w:color="auto"/>
-              <w:right w:val="single" w:sz="4" w:space="0" w:color="auto"/>
-            </w:tcBorders>
-            <w:hideMark/>
-          </w:tcPr>
-          <w:p>
-            <w:pPr>
-              <w:spacing w:line="360" w:lineRule="auto"/>
-            </w:pPr>
-            <w:r>
-              <w:t>Salary</w:t>
+            <w:tcW w:w="1165" w:type="dxa"/>
+          </w:tcPr>
+          <w:p>
+            <w:pPr>
+              <w:spacing w:line="360" w:lineRule="auto"/>
+              <w:jc w:val="both"/>
+              <w:rPr>
+                <w:rFonts w:ascii="Arial" w:hAnsi="Arial" w:cs="Arial"/>
+              </w:rPr>
+            </w:pPr>
+            <w:r>
+              <w:rPr>
+                <w:rFonts w:ascii="Arial" w:hAnsi="Arial" w:cs="Arial"/>
+              </w:rPr>
+              <w:t>7</w:t>
+            </w:r>
+          </w:p>
+        </w:tc>
+        <w:tc>
+          <w:tcPr>
+            <w:tcW w:w="5288" w:type="dxa"/>
+          </w:tcPr>
+          <w:p>
+            <w:pPr>
+              <w:spacing w:line="360" w:lineRule="auto"/>
+              <w:jc w:val="both"/>
+              <w:rPr>
+                <w:rFonts w:ascii="Arial" w:hAnsi="Arial" w:cs="Arial"/>
+              </w:rPr>
+            </w:pPr>
+            <w:r>
+              <w:rPr>
+                <w:rFonts w:ascii="Arial" w:hAnsi="Arial" w:cs="Arial"/>
+              </w:rPr>
+              <w:t>View Project</w:t>
+            </w:r>
+          </w:p>
+        </w:tc>
+        <w:tc>
+          <w:tcPr>
+            <w:tcW w:w="3227" w:type="dxa"/>
+          </w:tcPr>
+          <w:p>
+            <w:pPr>
+              <w:spacing w:line="360" w:lineRule="auto"/>
+              <w:jc w:val="both"/>
+              <w:rPr>
+                <w:rFonts w:ascii="Arial" w:hAnsi="Arial" w:cs="Arial"/>
+              </w:rPr>
+            </w:pPr>
+            <w:r>
+              <w:rPr>
+                <w:rFonts w:ascii="Arial" w:hAnsi="Arial" w:cs="Arial"/>
+              </w:rPr>
+              <w:t>Must Have</w:t>
             </w:r>
           </w:p>
         </w:tc>
@@ -960,21 +1681,61 @@
       <w:tr>
         <w:tc>
           <w:tcPr>
-            <w:tcW w:w="1890" w:type="dxa"/>
-            <w:tcBorders>
-              <w:top w:val="single" w:sz="4" w:space="0" w:color="auto"/>
-              <w:left w:val="single" w:sz="4" w:space="0" w:color="auto"/>
-              <w:bottom w:val="single" w:sz="4" w:space="0" w:color="auto"/>
-              <w:right w:val="single" w:sz="4" w:space="0" w:color="auto"/>
-            </w:tcBorders>
-            <w:hideMark/>
-          </w:tcPr>
-          <w:p>
-            <w:pPr>
-              <w:spacing w:line="360" w:lineRule="auto"/>
-            </w:pPr>
-            <w:r>
-              <w:t>Attendance</w:t>
+            <w:tcW w:w="1165" w:type="dxa"/>
+          </w:tcPr>
+          <w:p>
+            <w:pPr>
+              <w:spacing w:line="360" w:lineRule="auto"/>
+              <w:jc w:val="both"/>
+              <w:rPr>
+                <w:rFonts w:ascii="Arial" w:hAnsi="Arial" w:cs="Arial"/>
+              </w:rPr>
+            </w:pPr>
+            <w:r>
+              <w:rPr>
+                <w:rFonts w:ascii="Arial" w:hAnsi="Arial" w:cs="Arial"/>
+              </w:rPr>
+              <w:t>8</w:t>
+            </w:r>
+          </w:p>
+        </w:tc>
+        <w:tc>
+          <w:tcPr>
+            <w:tcW w:w="5288" w:type="dxa"/>
+          </w:tcPr>
+          <w:p>
+            <w:pPr>
+              <w:spacing w:line="360" w:lineRule="auto"/>
+              <w:jc w:val="both"/>
+              <w:rPr>
+                <w:rFonts w:ascii="Arial" w:hAnsi="Arial" w:cs="Arial"/>
+              </w:rPr>
+            </w:pPr>
+            <w:r>
+              <w:rPr>
+                <w:rFonts w:ascii="Arial" w:hAnsi="Arial" w:cs="Arial"/>
+              </w:rPr>
+              <w:t>Add Project</w:t>
+            </w:r>
+          </w:p>
+        </w:tc>
+        <w:tc>
+          <w:tcPr>
+            <w:tcW w:w="3227" w:type="dxa"/>
+          </w:tcPr>
+          <w:p>
+            <w:pPr>
+              <w:spacing w:line="360" w:lineRule="auto"/>
+              <w:jc w:val="both"/>
+              <w:rPr>
+                <w:rFonts w:ascii="Arial" w:hAnsi="Arial" w:cs="Arial"/>
+              </w:rPr>
+            </w:pPr>
+            <w:r>
+              <w:rPr>
+                <w:rFonts w:ascii="Arial" w:hAnsi="Arial" w:cs="Arial"/>
+              </w:rPr>
+              <w:t>Must Have</w:t>
             </w:r>
           </w:p>
         </w:tc>
@@ -982,43 +1743,589 @@
       <w:tr>
         <w:tc>
           <w:tcPr>
-            <w:tcW w:w="1890" w:type="dxa"/>
-            <w:tcBorders>
-              <w:top w:val="single" w:sz="4" w:space="0" w:color="auto"/>
-              <w:left w:val="single" w:sz="4" w:space="0" w:color="auto"/>
-              <w:bottom w:val="single" w:sz="4" w:space="0" w:color="auto"/>
-              <w:right w:val="single" w:sz="4" w:space="0" w:color="auto"/>
-            </w:tcBorders>
-            <w:hideMark/>
-          </w:tcPr>
-          <w:p>
-            <w:pPr>
-              <w:spacing w:line="360" w:lineRule="auto"/>
-            </w:pPr>
-            <w:r>
-              <w:t>Update User Information</w:t>
-            </w:r>
+            <w:tcW w:w="1165" w:type="dxa"/>
+          </w:tcPr>
+          <w:p>
+            <w:pPr>
+              <w:spacing w:line="360" w:lineRule="auto"/>
+              <w:jc w:val="both"/>
+              <w:rPr>
+                <w:rFonts w:ascii="Arial" w:hAnsi="Arial" w:cs="Arial"/>
+              </w:rPr>
+            </w:pPr>
+            <w:r>
+              <w:rPr>
+                <w:rFonts w:ascii="Arial" w:hAnsi="Arial" w:cs="Arial"/>
+              </w:rPr>
+              <w:t>9</w:t>
+            </w:r>
+          </w:p>
+        </w:tc>
+        <w:tc>
+          <w:tcPr>
+            <w:tcW w:w="5288" w:type="dxa"/>
+          </w:tcPr>
+          <w:p>
+            <w:pPr>
+              <w:spacing w:line="360" w:lineRule="auto"/>
+              <w:jc w:val="both"/>
+              <w:rPr>
+                <w:rFonts w:ascii="Arial" w:hAnsi="Arial" w:cs="Arial"/>
+              </w:rPr>
+            </w:pPr>
+            <w:r>
+              <w:rPr>
+                <w:rFonts w:ascii="Arial" w:hAnsi="Arial" w:cs="Arial"/>
+              </w:rPr>
+              <w:t>Update Project</w:t>
+            </w:r>
+          </w:p>
+        </w:tc>
+        <w:tc>
+          <w:tcPr>
+            <w:tcW w:w="3227" w:type="dxa"/>
+          </w:tcPr>
+          <w:p>
+            <w:pPr>
+              <w:spacing w:line="360" w:lineRule="auto"/>
+              <w:jc w:val="both"/>
+              <w:rPr>
+                <w:rFonts w:ascii="Arial" w:hAnsi="Arial" w:cs="Arial"/>
+              </w:rPr>
+            </w:pPr>
           </w:p>
         </w:tc>
       </w:tr>
       <w:tr>
         <w:tc>
           <w:tcPr>
-            <w:tcW w:w="1890" w:type="dxa"/>
-            <w:tcBorders>
-              <w:top w:val="single" w:sz="4" w:space="0" w:color="auto"/>
-              <w:left w:val="single" w:sz="4" w:space="0" w:color="auto"/>
-              <w:bottom w:val="single" w:sz="4" w:space="0" w:color="auto"/>
-              <w:right w:val="single" w:sz="4" w:space="0" w:color="auto"/>
-            </w:tcBorders>
-            <w:hideMark/>
-          </w:tcPr>
-          <w:p>
-            <w:pPr>
-              <w:spacing w:line="360" w:lineRule="auto"/>
-            </w:pPr>
-            <w:r>
+            <w:tcW w:w="1165" w:type="dxa"/>
+          </w:tcPr>
+          <w:p>
+            <w:pPr>
+              <w:spacing w:line="360" w:lineRule="auto"/>
+              <w:jc w:val="both"/>
+              <w:rPr>
+                <w:rFonts w:ascii="Arial" w:hAnsi="Arial" w:cs="Arial"/>
+              </w:rPr>
+            </w:pPr>
+            <w:r>
+              <w:rPr>
+                <w:rFonts w:ascii="Arial" w:hAnsi="Arial" w:cs="Arial"/>
+              </w:rPr>
+              <w:t>10</w:t>
+            </w:r>
+          </w:p>
+        </w:tc>
+        <w:tc>
+          <w:tcPr>
+            <w:tcW w:w="5288" w:type="dxa"/>
+          </w:tcPr>
+          <w:p>
+            <w:pPr>
+              <w:spacing w:line="360" w:lineRule="auto"/>
+              <w:jc w:val="both"/>
+              <w:rPr>
+                <w:rFonts w:ascii="Arial" w:hAnsi="Arial" w:cs="Arial"/>
+              </w:rPr>
+            </w:pPr>
+            <w:r>
+              <w:rPr>
+                <w:rFonts w:ascii="Arial" w:hAnsi="Arial" w:cs="Arial"/>
+              </w:rPr>
+              <w:t>Delete Project</w:t>
+            </w:r>
+          </w:p>
+        </w:tc>
+        <w:tc>
+          <w:tcPr>
+            <w:tcW w:w="3227" w:type="dxa"/>
+          </w:tcPr>
+          <w:p>
+            <w:pPr>
+              <w:spacing w:line="360" w:lineRule="auto"/>
+              <w:jc w:val="both"/>
+              <w:rPr>
+                <w:rFonts w:ascii="Arial" w:hAnsi="Arial" w:cs="Arial"/>
+              </w:rPr>
+            </w:pPr>
+          </w:p>
+        </w:tc>
+      </w:tr>
+      <w:tr>
+        <w:tc>
+          <w:tcPr>
+            <w:tcW w:w="1165" w:type="dxa"/>
+          </w:tcPr>
+          <w:p>
+            <w:pPr>
+              <w:spacing w:line="360" w:lineRule="auto"/>
+              <w:jc w:val="both"/>
+              <w:rPr>
+                <w:rFonts w:ascii="Arial" w:hAnsi="Arial" w:cs="Arial"/>
+              </w:rPr>
+            </w:pPr>
+            <w:r>
+              <w:rPr>
+                <w:rFonts w:ascii="Arial" w:hAnsi="Arial" w:cs="Arial"/>
+              </w:rPr>
+              <w:t>11</w:t>
+            </w:r>
+          </w:p>
+        </w:tc>
+        <w:tc>
+          <w:tcPr>
+            <w:tcW w:w="5288" w:type="dxa"/>
+          </w:tcPr>
+          <w:p>
+            <w:pPr>
+              <w:spacing w:line="360" w:lineRule="auto"/>
+              <w:jc w:val="both"/>
+              <w:rPr>
+                <w:rFonts w:ascii="Arial" w:hAnsi="Arial" w:cs="Arial"/>
+              </w:rPr>
+            </w:pPr>
+            <w:r>
+              <w:rPr>
+                <w:rFonts w:ascii="Arial" w:hAnsi="Arial" w:cs="Arial"/>
+              </w:rPr>
+              <w:t>Assign Project</w:t>
+            </w:r>
+          </w:p>
+        </w:tc>
+        <w:tc>
+          <w:tcPr>
+            <w:tcW w:w="3227" w:type="dxa"/>
+          </w:tcPr>
+          <w:p>
+            <w:pPr>
+              <w:spacing w:line="360" w:lineRule="auto"/>
+              <w:jc w:val="both"/>
+              <w:rPr>
+                <w:rFonts w:ascii="Arial" w:hAnsi="Arial" w:cs="Arial"/>
+              </w:rPr>
+            </w:pPr>
+            <w:r>
+              <w:rPr>
+                <w:rFonts w:ascii="Arial" w:hAnsi="Arial" w:cs="Arial"/>
+              </w:rPr>
+              <w:t>Must Have</w:t>
+            </w:r>
+          </w:p>
+        </w:tc>
+      </w:tr>
+      <w:tr>
+        <w:tc>
+          <w:tcPr>
+            <w:tcW w:w="1165" w:type="dxa"/>
+          </w:tcPr>
+          <w:p>
+            <w:pPr>
+              <w:spacing w:line="360" w:lineRule="auto"/>
+              <w:jc w:val="both"/>
+              <w:rPr>
+                <w:rFonts w:ascii="Arial" w:hAnsi="Arial" w:cs="Arial"/>
+              </w:rPr>
+            </w:pPr>
+            <w:r>
+              <w:rPr>
+                <w:rFonts w:ascii="Arial" w:hAnsi="Arial" w:cs="Arial"/>
+              </w:rPr>
+              <w:t>12</w:t>
+            </w:r>
+          </w:p>
+        </w:tc>
+        <w:tc>
+          <w:tcPr>
+            <w:tcW w:w="5288" w:type="dxa"/>
+          </w:tcPr>
+          <w:p>
+            <w:pPr>
+              <w:spacing w:line="360" w:lineRule="auto"/>
+              <w:jc w:val="both"/>
+              <w:rPr>
+                <w:rFonts w:ascii="Arial" w:hAnsi="Arial" w:cs="Arial"/>
+              </w:rPr>
+            </w:pPr>
+            <w:r>
+              <w:rPr>
+                <w:rFonts w:ascii="Arial" w:hAnsi="Arial" w:cs="Arial"/>
+              </w:rPr>
+              <w:t>Retract Project</w:t>
+            </w:r>
+          </w:p>
+        </w:tc>
+        <w:tc>
+          <w:tcPr>
+            <w:tcW w:w="3227" w:type="dxa"/>
+          </w:tcPr>
+          <w:p>
+            <w:pPr>
+              <w:spacing w:line="360" w:lineRule="auto"/>
+              <w:jc w:val="both"/>
+              <w:rPr>
+                <w:rFonts w:ascii="Arial" w:hAnsi="Arial" w:cs="Arial"/>
+              </w:rPr>
+            </w:pPr>
+          </w:p>
+        </w:tc>
+      </w:tr>
+      <w:tr>
+        <w:tc>
+          <w:tcPr>
+            <w:tcW w:w="1165" w:type="dxa"/>
+          </w:tcPr>
+          <w:p>
+            <w:pPr>
+              <w:spacing w:line="360" w:lineRule="auto"/>
+              <w:jc w:val="both"/>
+              <w:rPr>
+                <w:rFonts w:ascii="Arial" w:hAnsi="Arial" w:cs="Arial"/>
+              </w:rPr>
+            </w:pPr>
+            <w:r>
+              <w:rPr>
+                <w:rFonts w:ascii="Arial" w:hAnsi="Arial" w:cs="Arial"/>
+              </w:rPr>
+              <w:t>13</w:t>
+            </w:r>
+          </w:p>
+        </w:tc>
+        <w:tc>
+          <w:tcPr>
+            <w:tcW w:w="5288" w:type="dxa"/>
+          </w:tcPr>
+          <w:p>
+            <w:pPr>
+              <w:spacing w:line="360" w:lineRule="auto"/>
+              <w:jc w:val="both"/>
+              <w:rPr>
+                <w:rFonts w:ascii="Arial" w:hAnsi="Arial" w:cs="Arial"/>
+              </w:rPr>
+            </w:pPr>
+            <w:r>
+              <w:rPr>
+                <w:rFonts w:ascii="Arial" w:hAnsi="Arial" w:cs="Arial"/>
+              </w:rPr>
+              <w:t>View  Salary</w:t>
+            </w:r>
+          </w:p>
+        </w:tc>
+        <w:tc>
+          <w:tcPr>
+            <w:tcW w:w="3227" w:type="dxa"/>
+          </w:tcPr>
+          <w:p>
+            <w:pPr>
+              <w:spacing w:line="360" w:lineRule="auto"/>
+              <w:jc w:val="both"/>
+              <w:rPr>
+                <w:rFonts w:ascii="Arial" w:hAnsi="Arial" w:cs="Arial"/>
+              </w:rPr>
+            </w:pPr>
+            <w:r>
+              <w:rPr>
+                <w:rFonts w:ascii="Arial" w:hAnsi="Arial" w:cs="Arial"/>
+              </w:rPr>
+              <w:t>Should Have</w:t>
+            </w:r>
+          </w:p>
+        </w:tc>
+      </w:tr>
+      <w:tr>
+        <w:tc>
+          <w:tcPr>
+            <w:tcW w:w="1165" w:type="dxa"/>
+          </w:tcPr>
+          <w:p>
+            <w:pPr>
+              <w:spacing w:line="360" w:lineRule="auto"/>
+              <w:jc w:val="both"/>
+              <w:rPr>
+                <w:rFonts w:ascii="Arial" w:hAnsi="Arial" w:cs="Arial"/>
+              </w:rPr>
+            </w:pPr>
+            <w:r>
+              <w:rPr>
+                <w:rFonts w:ascii="Arial" w:hAnsi="Arial" w:cs="Arial"/>
+              </w:rPr>
+              <w:t>14</w:t>
+            </w:r>
+          </w:p>
+        </w:tc>
+        <w:tc>
+          <w:tcPr>
+            <w:tcW w:w="5288" w:type="dxa"/>
+          </w:tcPr>
+          <w:p>
+            <w:pPr>
+              <w:spacing w:line="360" w:lineRule="auto"/>
+              <w:jc w:val="both"/>
+              <w:rPr>
+                <w:rFonts w:ascii="Arial" w:hAnsi="Arial" w:cs="Arial"/>
+              </w:rPr>
+            </w:pPr>
+            <w:r>
+              <w:rPr>
+                <w:rFonts w:ascii="Arial" w:hAnsi="Arial" w:cs="Arial"/>
+              </w:rPr>
+              <w:t>Add Salary</w:t>
+            </w:r>
+          </w:p>
+        </w:tc>
+        <w:tc>
+          <w:tcPr>
+            <w:tcW w:w="3227" w:type="dxa"/>
+          </w:tcPr>
+          <w:p>
+            <w:pPr>
+              <w:spacing w:line="360" w:lineRule="auto"/>
+              <w:jc w:val="both"/>
+              <w:rPr>
+                <w:rFonts w:ascii="Arial" w:hAnsi="Arial" w:cs="Arial"/>
+              </w:rPr>
+            </w:pPr>
+          </w:p>
+        </w:tc>
+      </w:tr>
+      <w:tr>
+        <w:tc>
+          <w:tcPr>
+            <w:tcW w:w="1165" w:type="dxa"/>
+          </w:tcPr>
+          <w:p>
+            <w:pPr>
+              <w:spacing w:line="360" w:lineRule="auto"/>
+              <w:jc w:val="both"/>
+              <w:rPr>
+                <w:rFonts w:ascii="Arial" w:hAnsi="Arial" w:cs="Arial"/>
+              </w:rPr>
+            </w:pPr>
+            <w:r>
+              <w:rPr>
+                <w:rFonts w:ascii="Arial" w:hAnsi="Arial" w:cs="Arial"/>
+              </w:rPr>
+              <w:t>15</w:t>
+            </w:r>
+          </w:p>
+        </w:tc>
+        <w:tc>
+          <w:tcPr>
+            <w:tcW w:w="5288" w:type="dxa"/>
+          </w:tcPr>
+          <w:p>
+            <w:pPr>
+              <w:spacing w:line="360" w:lineRule="auto"/>
+              <w:jc w:val="both"/>
+              <w:rPr>
+                <w:rFonts w:ascii="Arial" w:hAnsi="Arial" w:cs="Arial"/>
+              </w:rPr>
+            </w:pPr>
+            <w:r>
+              <w:rPr>
+                <w:rFonts w:ascii="Arial" w:hAnsi="Arial" w:cs="Arial"/>
+              </w:rPr>
+              <w:t>Calculate Salary</w:t>
+            </w:r>
+          </w:p>
+        </w:tc>
+        <w:tc>
+          <w:tcPr>
+            <w:tcW w:w="3227" w:type="dxa"/>
+          </w:tcPr>
+          <w:p>
+            <w:pPr>
+              <w:spacing w:line="360" w:lineRule="auto"/>
+              <w:jc w:val="both"/>
+              <w:rPr>
+                <w:rFonts w:ascii="Arial" w:hAnsi="Arial" w:cs="Arial"/>
+              </w:rPr>
+            </w:pPr>
+          </w:p>
+        </w:tc>
+      </w:tr>
+      <w:tr>
+        <w:tc>
+          <w:tcPr>
+            <w:tcW w:w="1165" w:type="dxa"/>
+          </w:tcPr>
+          <w:p>
+            <w:pPr>
+              <w:spacing w:line="360" w:lineRule="auto"/>
+              <w:jc w:val="both"/>
+              <w:rPr>
+                <w:rFonts w:ascii="Arial" w:hAnsi="Arial" w:cs="Arial"/>
+              </w:rPr>
+            </w:pPr>
+            <w:r>
+              <w:rPr>
+                <w:rFonts w:ascii="Arial" w:hAnsi="Arial" w:cs="Arial"/>
+              </w:rPr>
+              <w:t>16</w:t>
+            </w:r>
+          </w:p>
+        </w:tc>
+        <w:tc>
+          <w:tcPr>
+            <w:tcW w:w="5288" w:type="dxa"/>
+          </w:tcPr>
+          <w:p>
+            <w:pPr>
+              <w:spacing w:line="360" w:lineRule="auto"/>
+              <w:jc w:val="both"/>
+              <w:rPr>
+                <w:rFonts w:ascii="Arial" w:hAnsi="Arial" w:cs="Arial"/>
+              </w:rPr>
+            </w:pPr>
+            <w:r>
+              <w:rPr>
+                <w:rFonts w:ascii="Arial" w:hAnsi="Arial" w:cs="Arial"/>
+              </w:rPr>
+              <w:t>Attendance</w:t>
+            </w:r>
+          </w:p>
+        </w:tc>
+        <w:tc>
+          <w:tcPr>
+            <w:tcW w:w="3227" w:type="dxa"/>
+          </w:tcPr>
+          <w:p>
+            <w:pPr>
+              <w:spacing w:line="360" w:lineRule="auto"/>
+              <w:jc w:val="both"/>
+              <w:rPr>
+                <w:rFonts w:ascii="Arial" w:hAnsi="Arial" w:cs="Arial"/>
+              </w:rPr>
+            </w:pPr>
+            <w:r>
+              <w:rPr>
+                <w:rFonts w:ascii="Arial" w:hAnsi="Arial" w:cs="Arial"/>
+              </w:rPr>
+              <w:t>Could Have</w:t>
+            </w:r>
+          </w:p>
+        </w:tc>
+      </w:tr>
+      <w:tr>
+        <w:tc>
+          <w:tcPr>
+            <w:tcW w:w="1165" w:type="dxa"/>
+          </w:tcPr>
+          <w:p>
+            <w:pPr>
+              <w:spacing w:line="360" w:lineRule="auto"/>
+              <w:jc w:val="both"/>
+              <w:rPr>
+                <w:rFonts w:ascii="Arial" w:hAnsi="Arial" w:cs="Arial"/>
+              </w:rPr>
+            </w:pPr>
+            <w:r>
+              <w:rPr>
+                <w:rFonts w:ascii="Arial" w:hAnsi="Arial" w:cs="Arial"/>
+              </w:rPr>
+              <w:t>17</w:t>
+            </w:r>
+          </w:p>
+        </w:tc>
+        <w:tc>
+          <w:tcPr>
+            <w:tcW w:w="5288" w:type="dxa"/>
+          </w:tcPr>
+          <w:p>
+            <w:pPr>
+              <w:spacing w:line="360" w:lineRule="auto"/>
+              <w:jc w:val="both"/>
+              <w:rPr>
+                <w:rFonts w:ascii="Arial" w:hAnsi="Arial" w:cs="Arial"/>
+              </w:rPr>
+            </w:pPr>
+            <w:r>
+              <w:rPr>
+                <w:rFonts w:ascii="Arial" w:hAnsi="Arial" w:cs="Arial"/>
+              </w:rPr>
+              <w:t>Update User/Admin Information</w:t>
+            </w:r>
+          </w:p>
+        </w:tc>
+        <w:tc>
+          <w:tcPr>
+            <w:tcW w:w="3227" w:type="dxa"/>
+          </w:tcPr>
+          <w:p>
+            <w:pPr>
+              <w:spacing w:line="360" w:lineRule="auto"/>
+              <w:jc w:val="both"/>
+              <w:rPr>
+                <w:rFonts w:ascii="Arial" w:hAnsi="Arial" w:cs="Arial"/>
+              </w:rPr>
+            </w:pPr>
+            <w:r>
+              <w:rPr>
+                <w:rFonts w:ascii="Arial" w:hAnsi="Arial" w:cs="Arial"/>
+              </w:rPr>
+              <w:t>Must Have</w:t>
+            </w:r>
+          </w:p>
+        </w:tc>
+      </w:tr>
+      <w:tr>
+        <w:tc>
+          <w:tcPr>
+            <w:tcW w:w="1165" w:type="dxa"/>
+          </w:tcPr>
+          <w:p>
+            <w:pPr>
+              <w:spacing w:line="360" w:lineRule="auto"/>
+              <w:jc w:val="both"/>
+              <w:rPr>
+                <w:rFonts w:ascii="Arial" w:hAnsi="Arial" w:cs="Arial"/>
+              </w:rPr>
+            </w:pPr>
+            <w:r>
+              <w:rPr>
+                <w:rFonts w:ascii="Arial" w:hAnsi="Arial" w:cs="Arial"/>
+              </w:rPr>
+              <w:t>18</w:t>
+            </w:r>
+          </w:p>
+        </w:tc>
+        <w:tc>
+          <w:tcPr>
+            <w:tcW w:w="5288" w:type="dxa"/>
+          </w:tcPr>
+          <w:p>
+            <w:pPr>
+              <w:spacing w:line="360" w:lineRule="auto"/>
+              <w:jc w:val="both"/>
+              <w:rPr>
+                <w:rFonts w:ascii="Arial" w:hAnsi="Arial" w:cs="Arial"/>
+              </w:rPr>
+            </w:pPr>
+            <w:r>
+              <w:rPr>
+                <w:rFonts w:ascii="Arial" w:hAnsi="Arial" w:cs="Arial"/>
+              </w:rPr>
               <w:t>Log off</w:t>
+            </w:r>
+          </w:p>
+        </w:tc>
+        <w:tc>
+          <w:tcPr>
+            <w:tcW w:w="3227" w:type="dxa"/>
+          </w:tcPr>
+          <w:p>
+            <w:pPr>
+              <w:spacing w:line="360" w:lineRule="auto"/>
+              <w:jc w:val="both"/>
+              <w:rPr>
+                <w:rFonts w:ascii="Arial" w:hAnsi="Arial" w:cs="Arial"/>
+              </w:rPr>
+            </w:pPr>
+            <w:r>
+              <w:rPr>
+                <w:rFonts w:ascii="Arial" w:hAnsi="Arial" w:cs="Arial"/>
+              </w:rPr>
+              <w:t>Could Have</w:t>
             </w:r>
           </w:p>
         </w:tc>
@@ -1032,6 +2339,1018 @@
           <w:rFonts w:ascii="Arial" w:hAnsi="Arial" w:cs="Arial"/>
         </w:rPr>
       </w:pPr>
+    </w:p>
+    <w:p>
+      <w:pPr>
+        <w:rPr>
+          <w:rFonts w:ascii="Arial" w:hAnsi="Arial" w:cs="Arial"/>
+        </w:rPr>
+      </w:pPr>
+      <w:r>
+        <w:rPr>
+          <w:rFonts w:ascii="Arial" w:hAnsi="Arial" w:cs="Arial"/>
+        </w:rPr>
+        <w:br w:type="page"/>
+      </w:r>
+    </w:p>
+    <w:p>
+      <w:pPr>
+        <w:spacing w:line="360" w:lineRule="auto"/>
+        <w:jc w:val="both"/>
+        <w:rPr>
+          <w:rFonts w:ascii="Arial" w:hAnsi="Arial" w:cs="Arial"/>
+        </w:rPr>
+      </w:pPr>
+      <w:r>
+        <w:rPr>
+          <w:rFonts w:ascii="Arial" w:hAnsi="Arial" w:cs="Arial"/>
+        </w:rPr>
+        <w:lastRenderedPageBreak/>
+        <w:t>Prioritization for Non-Functional Requirements:</w:t>
+      </w:r>
+    </w:p>
+    <w:tbl>
+      <w:tblPr>
+        <w:tblStyle w:val="TableGrid"/>
+        <w:tblW w:w="0" w:type="auto"/>
+        <w:tblInd w:w="0" w:type="dxa"/>
+        <w:tblLook w:val="04A0" w:firstRow="1" w:lastRow="0" w:firstColumn="1" w:lastColumn="0" w:noHBand="0" w:noVBand="1"/>
+      </w:tblPr>
+      <w:tblGrid>
+        <w:gridCol w:w="1129"/>
+        <w:gridCol w:w="5099"/>
+        <w:gridCol w:w="3122"/>
+      </w:tblGrid>
+      <w:tr>
+        <w:tc>
+          <w:tcPr>
+            <w:tcW w:w="1165" w:type="dxa"/>
+          </w:tcPr>
+          <w:p>
+            <w:pPr>
+              <w:spacing w:line="360" w:lineRule="auto"/>
+              <w:jc w:val="both"/>
+              <w:rPr>
+                <w:rFonts w:ascii="Arial" w:hAnsi="Arial" w:cs="Arial"/>
+                <w:b/>
+              </w:rPr>
+            </w:pPr>
+            <w:r>
+              <w:rPr>
+                <w:rFonts w:ascii="Arial" w:hAnsi="Arial" w:cs="Arial"/>
+                <w:b/>
+              </w:rPr>
+              <w:t>ID</w:t>
+            </w:r>
+          </w:p>
+        </w:tc>
+        <w:tc>
+          <w:tcPr>
+            <w:tcW w:w="5288" w:type="dxa"/>
+          </w:tcPr>
+          <w:p>
+            <w:pPr>
+              <w:spacing w:line="360" w:lineRule="auto"/>
+              <w:jc w:val="both"/>
+              <w:rPr>
+                <w:rFonts w:ascii="Arial" w:hAnsi="Arial" w:cs="Arial"/>
+                <w:b/>
+              </w:rPr>
+            </w:pPr>
+            <w:r>
+              <w:rPr>
+                <w:rFonts w:ascii="Arial" w:hAnsi="Arial" w:cs="Arial"/>
+                <w:b/>
+              </w:rPr>
+              <w:t>Non-Functional Requirement</w:t>
+            </w:r>
+          </w:p>
+        </w:tc>
+        <w:tc>
+          <w:tcPr>
+            <w:tcW w:w="3227" w:type="dxa"/>
+          </w:tcPr>
+          <w:p>
+            <w:pPr>
+              <w:spacing w:line="360" w:lineRule="auto"/>
+              <w:jc w:val="both"/>
+              <w:rPr>
+                <w:rFonts w:ascii="Arial" w:hAnsi="Arial" w:cs="Arial"/>
+                <w:b/>
+              </w:rPr>
+            </w:pPr>
+            <w:r>
+              <w:rPr>
+                <w:rFonts w:ascii="Arial" w:hAnsi="Arial" w:cs="Arial"/>
+                <w:b/>
+              </w:rPr>
+              <w:t>MoSCoW</w:t>
+            </w:r>
+          </w:p>
+        </w:tc>
+      </w:tr>
+      <w:tr>
+        <w:tc>
+          <w:tcPr>
+            <w:tcW w:w="1165" w:type="dxa"/>
+          </w:tcPr>
+          <w:p>
+            <w:pPr>
+              <w:spacing w:line="360" w:lineRule="auto"/>
+              <w:jc w:val="both"/>
+              <w:rPr>
+                <w:rFonts w:ascii="Arial" w:hAnsi="Arial" w:cs="Arial"/>
+              </w:rPr>
+            </w:pPr>
+            <w:r>
+              <w:rPr>
+                <w:rFonts w:ascii="Arial" w:hAnsi="Arial" w:cs="Arial"/>
+              </w:rPr>
+              <w:t>1</w:t>
+            </w:r>
+          </w:p>
+        </w:tc>
+        <w:tc>
+          <w:tcPr>
+            <w:tcW w:w="5288" w:type="dxa"/>
+          </w:tcPr>
+          <w:p>
+            <w:pPr>
+              <w:spacing w:line="360" w:lineRule="auto"/>
+              <w:jc w:val="both"/>
+              <w:rPr>
+                <w:rFonts w:ascii="Arial" w:hAnsi="Arial" w:cs="Arial"/>
+              </w:rPr>
+            </w:pPr>
+            <w:r>
+              <w:rPr>
+                <w:rFonts w:ascii="Arial" w:hAnsi="Arial" w:cs="Arial"/>
+              </w:rPr>
+              <w:t>Security</w:t>
+            </w:r>
+          </w:p>
+        </w:tc>
+        <w:tc>
+          <w:tcPr>
+            <w:tcW w:w="3227" w:type="dxa"/>
+          </w:tcPr>
+          <w:p>
+            <w:pPr>
+              <w:spacing w:line="360" w:lineRule="auto"/>
+              <w:jc w:val="both"/>
+              <w:rPr>
+                <w:rFonts w:ascii="Arial" w:hAnsi="Arial" w:cs="Arial"/>
+              </w:rPr>
+            </w:pPr>
+            <w:r>
+              <w:rPr>
+                <w:rFonts w:ascii="Arial" w:hAnsi="Arial" w:cs="Arial"/>
+              </w:rPr>
+              <w:t>Should Have</w:t>
+            </w:r>
+          </w:p>
+        </w:tc>
+      </w:tr>
+      <w:tr>
+        <w:tc>
+          <w:tcPr>
+            <w:tcW w:w="1165" w:type="dxa"/>
+          </w:tcPr>
+          <w:p>
+            <w:pPr>
+              <w:spacing w:line="360" w:lineRule="auto"/>
+              <w:jc w:val="both"/>
+              <w:rPr>
+                <w:rFonts w:ascii="Arial" w:hAnsi="Arial" w:cs="Arial"/>
+              </w:rPr>
+            </w:pPr>
+            <w:r>
+              <w:rPr>
+                <w:rFonts w:ascii="Arial" w:hAnsi="Arial" w:cs="Arial"/>
+              </w:rPr>
+              <w:t>2</w:t>
+            </w:r>
+          </w:p>
+        </w:tc>
+        <w:tc>
+          <w:tcPr>
+            <w:tcW w:w="5288" w:type="dxa"/>
+          </w:tcPr>
+          <w:p>
+            <w:pPr>
+              <w:spacing w:line="360" w:lineRule="auto"/>
+              <w:jc w:val="both"/>
+              <w:rPr>
+                <w:rFonts w:ascii="Arial" w:hAnsi="Arial" w:cs="Arial"/>
+              </w:rPr>
+            </w:pPr>
+            <w:r>
+              <w:rPr>
+                <w:rFonts w:ascii="Arial" w:hAnsi="Arial" w:cs="Arial"/>
+              </w:rPr>
+              <w:t>Data Integrity</w:t>
+            </w:r>
+          </w:p>
+        </w:tc>
+        <w:tc>
+          <w:tcPr>
+            <w:tcW w:w="3227" w:type="dxa"/>
+          </w:tcPr>
+          <w:p>
+            <w:pPr>
+              <w:spacing w:line="360" w:lineRule="auto"/>
+              <w:jc w:val="both"/>
+              <w:rPr>
+                <w:rFonts w:ascii="Arial" w:hAnsi="Arial" w:cs="Arial"/>
+              </w:rPr>
+            </w:pPr>
+            <w:r>
+              <w:rPr>
+                <w:rFonts w:ascii="Arial" w:hAnsi="Arial" w:cs="Arial"/>
+              </w:rPr>
+              <w:t>Should Have</w:t>
+            </w:r>
+          </w:p>
+        </w:tc>
+      </w:tr>
+      <w:tr>
+        <w:tc>
+          <w:tcPr>
+            <w:tcW w:w="1165" w:type="dxa"/>
+          </w:tcPr>
+          <w:p>
+            <w:pPr>
+              <w:spacing w:line="360" w:lineRule="auto"/>
+              <w:jc w:val="both"/>
+              <w:rPr>
+                <w:rFonts w:ascii="Arial" w:hAnsi="Arial" w:cs="Arial"/>
+              </w:rPr>
+            </w:pPr>
+            <w:r>
+              <w:rPr>
+                <w:rFonts w:ascii="Arial" w:hAnsi="Arial" w:cs="Arial"/>
+              </w:rPr>
+              <w:t>3</w:t>
+            </w:r>
+          </w:p>
+        </w:tc>
+        <w:tc>
+          <w:tcPr>
+            <w:tcW w:w="5288" w:type="dxa"/>
+          </w:tcPr>
+          <w:p>
+            <w:pPr>
+              <w:spacing w:line="360" w:lineRule="auto"/>
+              <w:jc w:val="both"/>
+              <w:rPr>
+                <w:rFonts w:ascii="Arial" w:hAnsi="Arial" w:cs="Arial"/>
+              </w:rPr>
+            </w:pPr>
+            <w:r>
+              <w:rPr>
+                <w:rFonts w:ascii="Arial" w:hAnsi="Arial" w:cs="Arial"/>
+              </w:rPr>
+              <w:t>Performance</w:t>
+            </w:r>
+          </w:p>
+        </w:tc>
+        <w:tc>
+          <w:tcPr>
+            <w:tcW w:w="3227" w:type="dxa"/>
+          </w:tcPr>
+          <w:p>
+            <w:pPr>
+              <w:spacing w:line="360" w:lineRule="auto"/>
+              <w:jc w:val="both"/>
+              <w:rPr>
+                <w:rFonts w:ascii="Arial" w:hAnsi="Arial" w:cs="Arial"/>
+              </w:rPr>
+            </w:pPr>
+            <w:r>
+              <w:rPr>
+                <w:rFonts w:ascii="Arial" w:hAnsi="Arial" w:cs="Arial"/>
+              </w:rPr>
+              <w:t>Must Have</w:t>
+            </w:r>
+          </w:p>
+        </w:tc>
+      </w:tr>
+      <w:tr>
+        <w:tc>
+          <w:tcPr>
+            <w:tcW w:w="1165" w:type="dxa"/>
+          </w:tcPr>
+          <w:p>
+            <w:pPr>
+              <w:spacing w:line="360" w:lineRule="auto"/>
+              <w:jc w:val="both"/>
+              <w:rPr>
+                <w:rFonts w:ascii="Arial" w:hAnsi="Arial" w:cs="Arial"/>
+              </w:rPr>
+            </w:pPr>
+            <w:r>
+              <w:rPr>
+                <w:rFonts w:ascii="Arial" w:hAnsi="Arial" w:cs="Arial"/>
+              </w:rPr>
+              <w:t>4</w:t>
+            </w:r>
+          </w:p>
+        </w:tc>
+        <w:tc>
+          <w:tcPr>
+            <w:tcW w:w="5288" w:type="dxa"/>
+          </w:tcPr>
+          <w:p>
+            <w:pPr>
+              <w:spacing w:line="360" w:lineRule="auto"/>
+              <w:jc w:val="both"/>
+              <w:rPr>
+                <w:rFonts w:ascii="Arial" w:hAnsi="Arial" w:cs="Arial"/>
+              </w:rPr>
+            </w:pPr>
+            <w:r>
+              <w:rPr>
+                <w:rFonts w:ascii="Arial" w:hAnsi="Arial" w:cs="Arial"/>
+              </w:rPr>
+              <w:t>Reliability</w:t>
+            </w:r>
+          </w:p>
+        </w:tc>
+        <w:tc>
+          <w:tcPr>
+            <w:tcW w:w="3227" w:type="dxa"/>
+          </w:tcPr>
+          <w:p>
+            <w:pPr>
+              <w:spacing w:line="360" w:lineRule="auto"/>
+              <w:jc w:val="both"/>
+              <w:rPr>
+                <w:rFonts w:ascii="Arial" w:hAnsi="Arial" w:cs="Arial"/>
+              </w:rPr>
+            </w:pPr>
+            <w:r>
+              <w:rPr>
+                <w:rFonts w:ascii="Arial" w:hAnsi="Arial" w:cs="Arial"/>
+              </w:rPr>
+              <w:t>Could Have</w:t>
+            </w:r>
+          </w:p>
+        </w:tc>
+      </w:tr>
+      <w:tr>
+        <w:tc>
+          <w:tcPr>
+            <w:tcW w:w="1165" w:type="dxa"/>
+          </w:tcPr>
+          <w:p>
+            <w:pPr>
+              <w:spacing w:line="360" w:lineRule="auto"/>
+              <w:jc w:val="both"/>
+              <w:rPr>
+                <w:rFonts w:ascii="Arial" w:hAnsi="Arial" w:cs="Arial"/>
+              </w:rPr>
+            </w:pPr>
+            <w:r>
+              <w:rPr>
+                <w:rFonts w:ascii="Arial" w:hAnsi="Arial" w:cs="Arial"/>
+              </w:rPr>
+              <w:t>5</w:t>
+            </w:r>
+          </w:p>
+        </w:tc>
+        <w:tc>
+          <w:tcPr>
+            <w:tcW w:w="5288" w:type="dxa"/>
+          </w:tcPr>
+          <w:p>
+            <w:pPr>
+              <w:spacing w:line="360" w:lineRule="auto"/>
+              <w:jc w:val="both"/>
+              <w:rPr>
+                <w:rFonts w:ascii="Arial" w:hAnsi="Arial" w:cs="Arial"/>
+              </w:rPr>
+            </w:pPr>
+            <w:r>
+              <w:rPr>
+                <w:rFonts w:ascii="Arial" w:hAnsi="Arial" w:cs="Arial"/>
+              </w:rPr>
+              <w:t>Usability</w:t>
+            </w:r>
+          </w:p>
+        </w:tc>
+        <w:tc>
+          <w:tcPr>
+            <w:tcW w:w="3227" w:type="dxa"/>
+          </w:tcPr>
+          <w:p>
+            <w:pPr>
+              <w:spacing w:line="360" w:lineRule="auto"/>
+              <w:jc w:val="both"/>
+              <w:rPr>
+                <w:rFonts w:ascii="Arial" w:hAnsi="Arial" w:cs="Arial"/>
+              </w:rPr>
+            </w:pPr>
+            <w:r>
+              <w:rPr>
+                <w:rFonts w:ascii="Arial" w:hAnsi="Arial" w:cs="Arial"/>
+              </w:rPr>
+              <w:t>Could Have</w:t>
+            </w:r>
+          </w:p>
+        </w:tc>
+      </w:tr>
+      <w:tr>
+        <w:tc>
+          <w:tcPr>
+            <w:tcW w:w="1165" w:type="dxa"/>
+          </w:tcPr>
+          <w:p>
+            <w:pPr>
+              <w:spacing w:line="360" w:lineRule="auto"/>
+              <w:jc w:val="both"/>
+              <w:rPr>
+                <w:rFonts w:ascii="Arial" w:hAnsi="Arial" w:cs="Arial"/>
+              </w:rPr>
+            </w:pPr>
+            <w:r>
+              <w:rPr>
+                <w:rFonts w:ascii="Arial" w:hAnsi="Arial" w:cs="Arial"/>
+              </w:rPr>
+              <w:t>6</w:t>
+            </w:r>
+          </w:p>
+        </w:tc>
+        <w:tc>
+          <w:tcPr>
+            <w:tcW w:w="5288" w:type="dxa"/>
+          </w:tcPr>
+          <w:p>
+            <w:pPr>
+              <w:spacing w:line="360" w:lineRule="auto"/>
+              <w:jc w:val="both"/>
+              <w:rPr>
+                <w:rFonts w:ascii="Arial" w:hAnsi="Arial" w:cs="Arial"/>
+              </w:rPr>
+            </w:pPr>
+            <w:r>
+              <w:rPr>
+                <w:rFonts w:ascii="Arial" w:hAnsi="Arial" w:cs="Arial"/>
+              </w:rPr>
+              <w:t>User-Friendly</w:t>
+            </w:r>
+          </w:p>
+        </w:tc>
+        <w:tc>
+          <w:tcPr>
+            <w:tcW w:w="3227" w:type="dxa"/>
+          </w:tcPr>
+          <w:p>
+            <w:pPr>
+              <w:spacing w:line="360" w:lineRule="auto"/>
+              <w:jc w:val="both"/>
+              <w:rPr>
+                <w:rFonts w:ascii="Arial" w:hAnsi="Arial" w:cs="Arial"/>
+              </w:rPr>
+            </w:pPr>
+            <w:r>
+              <w:rPr>
+                <w:rFonts w:ascii="Arial" w:hAnsi="Arial" w:cs="Arial"/>
+              </w:rPr>
+              <w:t>Should Have</w:t>
+            </w:r>
+          </w:p>
+        </w:tc>
+      </w:tr>
+      <w:tr>
+        <w:tc>
+          <w:tcPr>
+            <w:tcW w:w="1165" w:type="dxa"/>
+          </w:tcPr>
+          <w:p>
+            <w:pPr>
+              <w:spacing w:line="360" w:lineRule="auto"/>
+              <w:jc w:val="both"/>
+              <w:rPr>
+                <w:rFonts w:ascii="Arial" w:hAnsi="Arial" w:cs="Arial"/>
+              </w:rPr>
+            </w:pPr>
+            <w:r>
+              <w:rPr>
+                <w:rFonts w:ascii="Arial" w:hAnsi="Arial" w:cs="Arial"/>
+              </w:rPr>
+              <w:t>7</w:t>
+            </w:r>
+          </w:p>
+        </w:tc>
+        <w:tc>
+          <w:tcPr>
+            <w:tcW w:w="5288" w:type="dxa"/>
+          </w:tcPr>
+          <w:p>
+            <w:pPr>
+              <w:spacing w:line="360" w:lineRule="auto"/>
+              <w:jc w:val="both"/>
+              <w:rPr>
+                <w:rFonts w:ascii="Arial" w:hAnsi="Arial" w:cs="Arial"/>
+              </w:rPr>
+            </w:pPr>
+            <w:r>
+              <w:rPr>
+                <w:rFonts w:ascii="Arial" w:hAnsi="Arial" w:cs="Arial"/>
+              </w:rPr>
+              <w:t>Maintainability</w:t>
+            </w:r>
+          </w:p>
+        </w:tc>
+        <w:tc>
+          <w:tcPr>
+            <w:tcW w:w="3227" w:type="dxa"/>
+          </w:tcPr>
+          <w:p>
+            <w:pPr>
+              <w:spacing w:line="360" w:lineRule="auto"/>
+              <w:jc w:val="both"/>
+              <w:rPr>
+                <w:rFonts w:ascii="Arial" w:hAnsi="Arial" w:cs="Arial"/>
+              </w:rPr>
+            </w:pPr>
+            <w:r>
+              <w:rPr>
+                <w:rFonts w:ascii="Arial" w:hAnsi="Arial" w:cs="Arial"/>
+              </w:rPr>
+              <w:t>Should Have</w:t>
+            </w:r>
+          </w:p>
+        </w:tc>
+      </w:tr>
+      <w:tr>
+        <w:tc>
+          <w:tcPr>
+            <w:tcW w:w="1165" w:type="dxa"/>
+          </w:tcPr>
+          <w:p>
+            <w:pPr>
+              <w:spacing w:line="360" w:lineRule="auto"/>
+              <w:jc w:val="both"/>
+              <w:rPr>
+                <w:rFonts w:ascii="Arial" w:hAnsi="Arial" w:cs="Arial"/>
+              </w:rPr>
+            </w:pPr>
+            <w:r>
+              <w:rPr>
+                <w:rFonts w:ascii="Arial" w:hAnsi="Arial" w:cs="Arial"/>
+              </w:rPr>
+              <w:t>8</w:t>
+            </w:r>
+          </w:p>
+        </w:tc>
+        <w:tc>
+          <w:tcPr>
+            <w:tcW w:w="5288" w:type="dxa"/>
+          </w:tcPr>
+          <w:p>
+            <w:pPr>
+              <w:spacing w:line="360" w:lineRule="auto"/>
+              <w:jc w:val="both"/>
+              <w:rPr>
+                <w:rFonts w:ascii="Arial" w:hAnsi="Arial" w:cs="Arial"/>
+              </w:rPr>
+            </w:pPr>
+            <w:r>
+              <w:rPr>
+                <w:rFonts w:ascii="Arial" w:hAnsi="Arial" w:cs="Arial"/>
+              </w:rPr>
+              <w:t>Portability</w:t>
+            </w:r>
+          </w:p>
+        </w:tc>
+        <w:tc>
+          <w:tcPr>
+            <w:tcW w:w="3227" w:type="dxa"/>
+          </w:tcPr>
+          <w:p>
+            <w:pPr>
+              <w:spacing w:line="360" w:lineRule="auto"/>
+              <w:jc w:val="both"/>
+              <w:rPr>
+                <w:rFonts w:ascii="Arial" w:hAnsi="Arial" w:cs="Arial"/>
+              </w:rPr>
+            </w:pPr>
+            <w:r>
+              <w:rPr>
+                <w:rFonts w:ascii="Arial" w:hAnsi="Arial" w:cs="Arial"/>
+              </w:rPr>
+              <w:t>Could Have</w:t>
+            </w:r>
+          </w:p>
+        </w:tc>
+      </w:tr>
+      <w:tr>
+        <w:tc>
+          <w:tcPr>
+            <w:tcW w:w="1165" w:type="dxa"/>
+          </w:tcPr>
+          <w:p>
+            <w:pPr>
+              <w:spacing w:line="360" w:lineRule="auto"/>
+              <w:jc w:val="both"/>
+              <w:rPr>
+                <w:rFonts w:ascii="Arial" w:hAnsi="Arial" w:cs="Arial"/>
+              </w:rPr>
+            </w:pPr>
+            <w:r>
+              <w:rPr>
+                <w:rFonts w:ascii="Arial" w:hAnsi="Arial" w:cs="Arial"/>
+              </w:rPr>
+              <w:t>9</w:t>
+            </w:r>
+          </w:p>
+        </w:tc>
+        <w:tc>
+          <w:tcPr>
+            <w:tcW w:w="5288" w:type="dxa"/>
+          </w:tcPr>
+          <w:p>
+            <w:pPr>
+              <w:spacing w:line="360" w:lineRule="auto"/>
+              <w:jc w:val="both"/>
+              <w:rPr>
+                <w:rFonts w:ascii="Arial" w:hAnsi="Arial" w:cs="Arial"/>
+              </w:rPr>
+            </w:pPr>
+            <w:r>
+              <w:rPr>
+                <w:rFonts w:ascii="Arial" w:hAnsi="Arial" w:cs="Arial"/>
+              </w:rPr>
+              <w:t>Availability</w:t>
+            </w:r>
+          </w:p>
+        </w:tc>
+        <w:tc>
+          <w:tcPr>
+            <w:tcW w:w="3227" w:type="dxa"/>
+          </w:tcPr>
+          <w:p>
+            <w:pPr>
+              <w:spacing w:line="360" w:lineRule="auto"/>
+              <w:jc w:val="both"/>
+              <w:rPr>
+                <w:rFonts w:ascii="Arial" w:hAnsi="Arial" w:cs="Arial"/>
+              </w:rPr>
+            </w:pPr>
+            <w:r>
+              <w:rPr>
+                <w:rFonts w:ascii="Arial" w:hAnsi="Arial" w:cs="Arial"/>
+              </w:rPr>
+              <w:t>Should Have</w:t>
+            </w:r>
+          </w:p>
+        </w:tc>
+      </w:tr>
+      <w:tr>
+        <w:tc>
+          <w:tcPr>
+            <w:tcW w:w="1165" w:type="dxa"/>
+          </w:tcPr>
+          <w:p>
+            <w:pPr>
+              <w:spacing w:line="360" w:lineRule="auto"/>
+              <w:jc w:val="both"/>
+              <w:rPr>
+                <w:rFonts w:ascii="Arial" w:hAnsi="Arial" w:cs="Arial"/>
+              </w:rPr>
+            </w:pPr>
+            <w:r>
+              <w:rPr>
+                <w:rFonts w:ascii="Arial" w:hAnsi="Arial" w:cs="Arial"/>
+              </w:rPr>
+              <w:t>10</w:t>
+            </w:r>
+          </w:p>
+        </w:tc>
+        <w:tc>
+          <w:tcPr>
+            <w:tcW w:w="5288" w:type="dxa"/>
+          </w:tcPr>
+          <w:p>
+            <w:pPr>
+              <w:spacing w:line="360" w:lineRule="auto"/>
+              <w:jc w:val="both"/>
+              <w:rPr>
+                <w:rFonts w:ascii="Arial" w:hAnsi="Arial" w:cs="Arial"/>
+              </w:rPr>
+            </w:pPr>
+            <w:r>
+              <w:rPr>
+                <w:rFonts w:ascii="Arial" w:hAnsi="Arial" w:cs="Arial"/>
+              </w:rPr>
+              <w:t>Ease of Use</w:t>
+            </w:r>
+          </w:p>
+        </w:tc>
+        <w:tc>
+          <w:tcPr>
+            <w:tcW w:w="3227" w:type="dxa"/>
+          </w:tcPr>
+          <w:p>
+            <w:pPr>
+              <w:spacing w:line="360" w:lineRule="auto"/>
+              <w:jc w:val="both"/>
+              <w:rPr>
+                <w:rFonts w:ascii="Arial" w:hAnsi="Arial" w:cs="Arial"/>
+              </w:rPr>
+            </w:pPr>
+          </w:p>
+        </w:tc>
+      </w:tr>
+      <w:tr>
+        <w:tc>
+          <w:tcPr>
+            <w:tcW w:w="1165" w:type="dxa"/>
+          </w:tcPr>
+          <w:p>
+            <w:pPr>
+              <w:spacing w:line="360" w:lineRule="auto"/>
+              <w:jc w:val="both"/>
+              <w:rPr>
+                <w:rFonts w:ascii="Arial" w:hAnsi="Arial" w:cs="Arial"/>
+              </w:rPr>
+            </w:pPr>
+            <w:r>
+              <w:rPr>
+                <w:rFonts w:ascii="Arial" w:hAnsi="Arial" w:cs="Arial"/>
+              </w:rPr>
+              <w:t>11</w:t>
+            </w:r>
+          </w:p>
+        </w:tc>
+        <w:tc>
+          <w:tcPr>
+            <w:tcW w:w="5288" w:type="dxa"/>
+          </w:tcPr>
+          <w:p>
+            <w:pPr>
+              <w:spacing w:line="360" w:lineRule="auto"/>
+              <w:jc w:val="both"/>
+              <w:rPr>
+                <w:rFonts w:ascii="Arial" w:hAnsi="Arial" w:cs="Arial"/>
+              </w:rPr>
+            </w:pPr>
+            <w:r>
+              <w:rPr>
+                <w:rFonts w:ascii="Arial" w:hAnsi="Arial" w:cs="Arial"/>
+              </w:rPr>
+              <w:t>Scalability</w:t>
+            </w:r>
+          </w:p>
+        </w:tc>
+        <w:tc>
+          <w:tcPr>
+            <w:tcW w:w="3227" w:type="dxa"/>
+          </w:tcPr>
+          <w:p>
+            <w:pPr>
+              <w:spacing w:line="360" w:lineRule="auto"/>
+              <w:jc w:val="both"/>
+              <w:rPr>
+                <w:rFonts w:ascii="Arial" w:hAnsi="Arial" w:cs="Arial"/>
+              </w:rPr>
+            </w:pPr>
+          </w:p>
+        </w:tc>
+      </w:tr>
+      <w:tr>
+        <w:tc>
+          <w:tcPr>
+            <w:tcW w:w="1165" w:type="dxa"/>
+          </w:tcPr>
+          <w:p>
+            <w:pPr>
+              <w:spacing w:line="360" w:lineRule="auto"/>
+              <w:jc w:val="both"/>
+              <w:rPr>
+                <w:rFonts w:ascii="Arial" w:hAnsi="Arial" w:cs="Arial"/>
+              </w:rPr>
+            </w:pPr>
+            <w:r>
+              <w:rPr>
+                <w:rFonts w:ascii="Arial" w:hAnsi="Arial" w:cs="Arial"/>
+              </w:rPr>
+              <w:t>12</w:t>
+            </w:r>
+          </w:p>
+        </w:tc>
+        <w:tc>
+          <w:tcPr>
+            <w:tcW w:w="5288" w:type="dxa"/>
+          </w:tcPr>
+          <w:p>
+            <w:pPr>
+              <w:spacing w:line="360" w:lineRule="auto"/>
+              <w:jc w:val="both"/>
+              <w:rPr>
+                <w:rFonts w:ascii="Arial" w:hAnsi="Arial" w:cs="Arial"/>
+              </w:rPr>
+            </w:pPr>
+            <w:r>
+              <w:rPr>
+                <w:rFonts w:ascii="Arial" w:hAnsi="Arial" w:cs="Arial"/>
+              </w:rPr>
+              <w:t>Recoverability</w:t>
+            </w:r>
+          </w:p>
+        </w:tc>
+        <w:tc>
+          <w:tcPr>
+            <w:tcW w:w="3227" w:type="dxa"/>
+          </w:tcPr>
+          <w:p>
+            <w:pPr>
+              <w:spacing w:line="360" w:lineRule="auto"/>
+              <w:jc w:val="both"/>
+              <w:rPr>
+                <w:rFonts w:ascii="Arial" w:hAnsi="Arial" w:cs="Arial"/>
+              </w:rPr>
+            </w:pPr>
+          </w:p>
+        </w:tc>
+      </w:tr>
+      <w:tr>
+        <w:tc>
+          <w:tcPr>
+            <w:tcW w:w="1165" w:type="dxa"/>
+          </w:tcPr>
+          <w:p>
+            <w:pPr>
+              <w:spacing w:line="360" w:lineRule="auto"/>
+              <w:jc w:val="both"/>
+              <w:rPr>
+                <w:rFonts w:ascii="Arial" w:hAnsi="Arial" w:cs="Arial"/>
+              </w:rPr>
+            </w:pPr>
+            <w:r>
+              <w:rPr>
+                <w:rFonts w:ascii="Arial" w:hAnsi="Arial" w:cs="Arial"/>
+              </w:rPr>
+              <w:t>13</w:t>
+            </w:r>
+          </w:p>
+        </w:tc>
+        <w:tc>
+          <w:tcPr>
+            <w:tcW w:w="5288" w:type="dxa"/>
+          </w:tcPr>
+          <w:p>
+            <w:pPr>
+              <w:spacing w:line="360" w:lineRule="auto"/>
+              <w:jc w:val="both"/>
+              <w:rPr>
+                <w:rFonts w:ascii="Arial" w:hAnsi="Arial" w:cs="Arial"/>
+              </w:rPr>
+            </w:pPr>
+            <w:r>
+              <w:rPr>
+                <w:rFonts w:ascii="Arial" w:hAnsi="Arial" w:cs="Arial"/>
+              </w:rPr>
+              <w:t>Authentication</w:t>
+            </w:r>
+          </w:p>
+        </w:tc>
+        <w:tc>
+          <w:tcPr>
+            <w:tcW w:w="3227" w:type="dxa"/>
+          </w:tcPr>
+          <w:p>
+            <w:pPr>
+              <w:spacing w:line="360" w:lineRule="auto"/>
+              <w:jc w:val="both"/>
+              <w:rPr>
+                <w:rFonts w:ascii="Arial" w:hAnsi="Arial" w:cs="Arial"/>
+              </w:rPr>
+            </w:pPr>
+          </w:p>
+        </w:tc>
+      </w:tr>
+    </w:tbl>
+    <w:p>
+      <w:pPr>
+        <w:spacing w:line="360" w:lineRule="auto"/>
+        <w:jc w:val="both"/>
+        <w:rPr>
+          <w:rFonts w:ascii="Arial" w:hAnsi="Arial" w:cs="Arial"/>
+        </w:rPr>
+      </w:pPr>
+    </w:p>
+    <w:p>
+      <w:pPr>
+        <w:spacing w:line="360" w:lineRule="auto"/>
+        <w:jc w:val="both"/>
+        <w:rPr>
+          <w:rFonts w:ascii="Arial" w:hAnsi="Arial" w:cs="Arial"/>
+        </w:rPr>
+      </w:pPr>
+      <w:r>
+        <w:rPr>
+          <w:noProof/>
+        </w:rPr>
+        <w:lastRenderedPageBreak/>
+        <w:drawing>
+          <wp:inline distT="0" distB="0" distL="0" distR="0" wp14:anchorId="6365409C" wp14:editId="2A370040">
+            <wp:extent cx="5943600" cy="6426835"/>
+            <wp:effectExtent l="0" t="0" r="0" b="0"/>
+            <wp:docPr id="5" name="Picture 5"/>
+            <wp:cNvGraphicFramePr>
+              <a:graphicFrameLocks xmlns:a="http://schemas.openxmlformats.org/drawingml/2006/main" noChangeAspect="1"/>
+            </wp:cNvGraphicFramePr>
+            <a:graphic xmlns:a="http://schemas.openxmlformats.org/drawingml/2006/main">
+              <a:graphicData uri="http://schemas.openxmlformats.org/drawingml/2006/picture">
+                <pic:pic xmlns:pic="http://schemas.openxmlformats.org/drawingml/2006/picture">
+                  <pic:nvPicPr>
+                    <pic:cNvPr id="1" name=""/>
+                    <pic:cNvPicPr/>
+                  </pic:nvPicPr>
+                  <pic:blipFill>
+                    <a:blip r:embed="rId9"/>
+                    <a:stretch>
+                      <a:fillRect/>
+                    </a:stretch>
+                  </pic:blipFill>
+                  <pic:spPr>
+                    <a:xfrm>
+                      <a:off x="0" y="0"/>
+                      <a:ext cx="5943600" cy="6426835"/>
+                    </a:xfrm>
+                    <a:prstGeom prst="rect">
+                      <a:avLst/>
+                    </a:prstGeom>
+                  </pic:spPr>
+                </pic:pic>
+              </a:graphicData>
+            </a:graphic>
+          </wp:inline>
+        </w:drawing>
+      </w:r>
+    </w:p>
+    <w:p>
+      <w:pPr>
+        <w:spacing w:line="360" w:lineRule="auto"/>
+        <w:jc w:val="both"/>
+        <w:rPr>
+          <w:rFonts w:ascii="Arial" w:hAnsi="Arial" w:cs="Arial"/>
+        </w:rPr>
+      </w:pPr>
+    </w:p>
+    <w:p>
+      <w:pPr>
+        <w:spacing w:line="360" w:lineRule="auto"/>
+        <w:jc w:val="both"/>
+        <w:rPr>
+          <w:rFonts w:ascii="Arial" w:hAnsi="Arial" w:cs="Arial"/>
+        </w:rPr>
+      </w:pPr>
+      <w:r>
+        <w:rPr>
+          <w:noProof/>
+        </w:rPr>
+        <w:lastRenderedPageBreak/>
+        <w:drawing>
+          <wp:inline distT="0" distB="0" distL="0" distR="0" wp14:anchorId="38ECB92E" wp14:editId="1ED452EA">
+            <wp:extent cx="5829300" cy="5381625"/>
+            <wp:effectExtent l="0" t="0" r="0" b="9525"/>
+            <wp:docPr id="6" name="Picture 6"/>
+            <wp:cNvGraphicFramePr>
+              <a:graphicFrameLocks xmlns:a="http://schemas.openxmlformats.org/drawingml/2006/main" noChangeAspect="1"/>
+            </wp:cNvGraphicFramePr>
+            <a:graphic xmlns:a="http://schemas.openxmlformats.org/drawingml/2006/main">
+              <a:graphicData uri="http://schemas.openxmlformats.org/drawingml/2006/picture">
+                <pic:pic xmlns:pic="http://schemas.openxmlformats.org/drawingml/2006/picture">
+                  <pic:nvPicPr>
+                    <pic:cNvPr id="1" name=""/>
+                    <pic:cNvPicPr/>
+                  </pic:nvPicPr>
+                  <pic:blipFill>
+                    <a:blip r:embed="rId10"/>
+                    <a:stretch>
+                      <a:fillRect/>
+                    </a:stretch>
+                  </pic:blipFill>
+                  <pic:spPr>
+                    <a:xfrm>
+                      <a:off x="0" y="0"/>
+                      <a:ext cx="5829300" cy="5381625"/>
+                    </a:xfrm>
+                    <a:prstGeom prst="rect">
+                      <a:avLst/>
+                    </a:prstGeom>
+                  </pic:spPr>
+                </pic:pic>
+              </a:graphicData>
+            </a:graphic>
+          </wp:inline>
+        </w:drawing>
+      </w:r>
+      <w:bookmarkStart w:id="2" w:name="_GoBack"/>
+      <w:bookmarkEnd w:id="2"/>
     </w:p>
     <w:sectPr>
       <w:pgSz w:w="12240" w:h="15840"/>
@@ -1041,6 +3360,127 @@
     </w:sectPr>
   </w:body>
 </w:document>
+</file>
+
+<file path=word/numbering.xml><?xml version="1.0" encoding="utf-8"?>
+<w:numbering xmlns:wpc="http://schemas.microsoft.com/office/word/2010/wordprocessingCanvas" xmlns:cx="http://schemas.microsoft.com/office/drawing/2014/chartex" xmlns:cx1="http://schemas.microsoft.com/office/drawing/2015/9/8/chartex" xmlns:mc="http://schemas.openxmlformats.org/markup-compatibility/2006" xmlns:o="urn:schemas-microsoft-com:office:office" xmlns:r="http://schemas.openxmlformats.org/officeDocument/2006/relationships" xmlns:m="http://schemas.openxmlformats.org/officeDocument/2006/math" xmlns:v="urn:schemas-microsoft-com:vml" xmlns:wp14="http://schemas.microsoft.com/office/word/2010/wordprocessingDrawing" xmlns:wp="http://schemas.openxmlformats.org/drawingml/2006/wordprocessingDrawing" xmlns:w10="urn:schemas-microsoft-com:office:word" xmlns:w="http://schemas.openxmlformats.org/wordprocessingml/2006/main" xmlns:w14="http://schemas.microsoft.com/office/word/2010/wordml" xmlns:w15="http://schemas.microsoft.com/office/word/2012/wordml" xmlns:w16se="http://schemas.microsoft.com/office/word/2015/wordml/symex" xmlns:wpg="http://schemas.microsoft.com/office/word/2010/wordprocessingGroup" xmlns:wpi="http://schemas.microsoft.com/office/word/2010/wordprocessingInk" xmlns:wne="http://schemas.microsoft.com/office/word/2006/wordml" xmlns:wps="http://schemas.microsoft.com/office/word/2010/wordprocessingShape" mc:Ignorable="w14 w15 w16se wp14">
+  <w:abstractNum w:abstractNumId="0" w15:restartNumberingAfterBreak="0">
+    <w:nsid w:val="69B21484"/>
+    <w:multiLevelType w:val="hybridMultilevel"/>
+    <w:tmpl w:val="870403EA"/>
+    <w:lvl w:ilvl="0" w:tplc="04090001">
+      <w:start w:val="1"/>
+      <w:numFmt w:val="bullet"/>
+      <w:lvlText w:val=""/>
+      <w:lvlJc w:val="left"/>
+      <w:pPr>
+        <w:ind w:left="360" w:hanging="360"/>
+      </w:pPr>
+      <w:rPr>
+        <w:rFonts w:ascii="Symbol" w:hAnsi="Symbol" w:hint="default"/>
+      </w:rPr>
+    </w:lvl>
+    <w:lvl w:ilvl="1" w:tplc="04090003" w:tentative="1">
+      <w:start w:val="1"/>
+      <w:numFmt w:val="bullet"/>
+      <w:lvlText w:val="o"/>
+      <w:lvlJc w:val="left"/>
+      <w:pPr>
+        <w:ind w:left="1080" w:hanging="360"/>
+      </w:pPr>
+      <w:rPr>
+        <w:rFonts w:ascii="Courier New" w:hAnsi="Courier New" w:cs="Courier New" w:hint="default"/>
+      </w:rPr>
+    </w:lvl>
+    <w:lvl w:ilvl="2" w:tplc="04090005" w:tentative="1">
+      <w:start w:val="1"/>
+      <w:numFmt w:val="bullet"/>
+      <w:lvlText w:val=""/>
+      <w:lvlJc w:val="left"/>
+      <w:pPr>
+        <w:ind w:left="1800" w:hanging="360"/>
+      </w:pPr>
+      <w:rPr>
+        <w:rFonts w:ascii="Wingdings" w:hAnsi="Wingdings" w:hint="default"/>
+      </w:rPr>
+    </w:lvl>
+    <w:lvl w:ilvl="3" w:tplc="04090001" w:tentative="1">
+      <w:start w:val="1"/>
+      <w:numFmt w:val="bullet"/>
+      <w:lvlText w:val=""/>
+      <w:lvlJc w:val="left"/>
+      <w:pPr>
+        <w:ind w:left="2520" w:hanging="360"/>
+      </w:pPr>
+      <w:rPr>
+        <w:rFonts w:ascii="Symbol" w:hAnsi="Symbol" w:hint="default"/>
+      </w:rPr>
+    </w:lvl>
+    <w:lvl w:ilvl="4" w:tplc="04090003" w:tentative="1">
+      <w:start w:val="1"/>
+      <w:numFmt w:val="bullet"/>
+      <w:lvlText w:val="o"/>
+      <w:lvlJc w:val="left"/>
+      <w:pPr>
+        <w:ind w:left="3240" w:hanging="360"/>
+      </w:pPr>
+      <w:rPr>
+        <w:rFonts w:ascii="Courier New" w:hAnsi="Courier New" w:cs="Courier New" w:hint="default"/>
+      </w:rPr>
+    </w:lvl>
+    <w:lvl w:ilvl="5" w:tplc="04090005" w:tentative="1">
+      <w:start w:val="1"/>
+      <w:numFmt w:val="bullet"/>
+      <w:lvlText w:val=""/>
+      <w:lvlJc w:val="left"/>
+      <w:pPr>
+        <w:ind w:left="3960" w:hanging="360"/>
+      </w:pPr>
+      <w:rPr>
+        <w:rFonts w:ascii="Wingdings" w:hAnsi="Wingdings" w:hint="default"/>
+      </w:rPr>
+    </w:lvl>
+    <w:lvl w:ilvl="6" w:tplc="04090001" w:tentative="1">
+      <w:start w:val="1"/>
+      <w:numFmt w:val="bullet"/>
+      <w:lvlText w:val=""/>
+      <w:lvlJc w:val="left"/>
+      <w:pPr>
+        <w:ind w:left="4680" w:hanging="360"/>
+      </w:pPr>
+      <w:rPr>
+        <w:rFonts w:ascii="Symbol" w:hAnsi="Symbol" w:hint="default"/>
+      </w:rPr>
+    </w:lvl>
+    <w:lvl w:ilvl="7" w:tplc="04090003" w:tentative="1">
+      <w:start w:val="1"/>
+      <w:numFmt w:val="bullet"/>
+      <w:lvlText w:val="o"/>
+      <w:lvlJc w:val="left"/>
+      <w:pPr>
+        <w:ind w:left="5400" w:hanging="360"/>
+      </w:pPr>
+      <w:rPr>
+        <w:rFonts w:ascii="Courier New" w:hAnsi="Courier New" w:cs="Courier New" w:hint="default"/>
+      </w:rPr>
+    </w:lvl>
+    <w:lvl w:ilvl="8" w:tplc="04090005" w:tentative="1">
+      <w:start w:val="1"/>
+      <w:numFmt w:val="bullet"/>
+      <w:lvlText w:val=""/>
+      <w:lvlJc w:val="left"/>
+      <w:pPr>
+        <w:ind w:left="6120" w:hanging="360"/>
+      </w:pPr>
+      <w:rPr>
+        <w:rFonts w:ascii="Wingdings" w:hAnsi="Wingdings" w:hint="default"/>
+      </w:rPr>
+    </w:lvl>
+  </w:abstractNum>
+  <w:num w:numId="1">
+    <w:abstractNumId w:val="0"/>
+  </w:num>
+</w:numbering>
 </file>
 
 <file path=word/styles.xml><?xml version="1.0" encoding="utf-8"?>
@@ -1458,6 +3898,29 @@
       <w:szCs w:val="32"/>
     </w:rPr>
   </w:style>
+  <w:style w:type="paragraph" w:styleId="Heading3">
+    <w:name w:val="heading 3"/>
+    <w:basedOn w:val="Normal"/>
+    <w:next w:val="Normal"/>
+    <w:link w:val="Heading3Char"/>
+    <w:uiPriority w:val="9"/>
+    <w:semiHidden/>
+    <w:unhideWhenUsed/>
+    <w:qFormat/>
+    <w:rsid w:val="007B0114"/>
+    <w:pPr>
+      <w:keepNext/>
+      <w:keepLines/>
+      <w:spacing w:before="40" w:after="0"/>
+      <w:outlineLvl w:val="2"/>
+    </w:pPr>
+    <w:rPr>
+      <w:rFonts w:asciiTheme="majorHAnsi" w:eastAsiaTheme="majorEastAsia" w:hAnsiTheme="majorHAnsi" w:cstheme="majorBidi"/>
+      <w:color w:val="1F4D78" w:themeColor="accent1" w:themeShade="7F"/>
+      <w:sz w:val="24"/>
+      <w:szCs w:val="24"/>
+    </w:rPr>
+  </w:style>
   <w:style w:type="character" w:default="1" w:styleId="DefaultParagraphFont">
     <w:name w:val="Default Paragraph Font"/>
     <w:uiPriority w:val="1"/>
@@ -1517,6 +3980,35 @@
         <w:insideV w:val="single" w:sz="4" w:space="0" w:color="auto"/>
       </w:tblBorders>
     </w:tblPr>
+  </w:style>
+  <w:style w:type="character" w:customStyle="1" w:styleId="Heading3Char">
+    <w:name w:val="Heading 3 Char"/>
+    <w:basedOn w:val="DefaultParagraphFont"/>
+    <w:link w:val="Heading3"/>
+    <w:uiPriority w:val="9"/>
+    <w:semiHidden/>
+    <w:rsid w:val="007B0114"/>
+    <w:rPr>
+      <w:rFonts w:asciiTheme="majorHAnsi" w:eastAsiaTheme="majorEastAsia" w:hAnsiTheme="majorHAnsi" w:cstheme="majorBidi"/>
+      <w:color w:val="1F4D78" w:themeColor="accent1" w:themeShade="7F"/>
+      <w:sz w:val="24"/>
+      <w:szCs w:val="24"/>
+    </w:rPr>
+  </w:style>
+  <w:style w:type="paragraph" w:styleId="ListParagraph">
+    <w:name w:val="List Paragraph"/>
+    <w:basedOn w:val="Normal"/>
+    <w:uiPriority w:val="34"/>
+    <w:qFormat/>
+    <w:rsid w:val="007B0114"/>
+    <w:pPr>
+      <w:ind w:left="720"/>
+      <w:contextualSpacing/>
+      <w:jc w:val="both"/>
+    </w:pPr>
+    <w:rPr>
+      <w:rFonts w:ascii="Arial" w:hAnsi="Arial"/>
+    </w:rPr>
   </w:style>
 </w:styles>
 </file>

--- a/Analysis.docx
+++ b/Analysis.docx
@@ -472,22 +472,6 @@
           <w:rFonts w:ascii="Arial" w:hAnsi="Arial" w:cs="Arial"/>
           <w:b/>
         </w:rPr>
-        <w:br w:type="page"/>
-      </w:r>
-    </w:p>
-    <w:p>
-      <w:pPr>
-        <w:rPr>
-          <w:rFonts w:ascii="Arial" w:hAnsi="Arial" w:cs="Arial"/>
-          <w:b/>
-        </w:rPr>
-      </w:pPr>
-      <w:r>
-        <w:rPr>
-          <w:rFonts w:ascii="Arial" w:hAnsi="Arial" w:cs="Arial"/>
-          <w:b/>
-        </w:rPr>
-        <w:lastRenderedPageBreak/>
         <w:t>Cultural Feasibility Study</w:t>
       </w:r>
     </w:p>
@@ -969,15 +953,6 @@
           <w:sz w:val="22"/>
           <w:szCs w:val="22"/>
         </w:rPr>
-        <w:t>2.5.</w:t>
-      </w:r>
-      <w:r>
-        <w:rPr>
-          <w:rFonts w:ascii="Arial" w:hAnsi="Arial" w:cs="Arial"/>
-          <w:b/>
-          <w:sz w:val="22"/>
-          <w:szCs w:val="22"/>
-        </w:rPr>
         <w:t xml:space="preserve"> Prioritization</w:t>
       </w:r>
       <w:bookmarkEnd w:id="0"/>
@@ -1179,7 +1154,7 @@
       <w:tr>
         <w:tc>
           <w:tcPr>
-            <w:tcW w:w="1165" w:type="dxa"/>
+            <w:tcW w:w="1129" w:type="dxa"/>
           </w:tcPr>
           <w:p>
             <w:pPr>
@@ -1201,7 +1176,7 @@
         </w:tc>
         <w:tc>
           <w:tcPr>
-            <w:tcW w:w="5288" w:type="dxa"/>
+            <w:tcW w:w="5098" w:type="dxa"/>
           </w:tcPr>
           <w:p>
             <w:pPr>
@@ -1223,7 +1198,7 @@
         </w:tc>
         <w:tc>
           <w:tcPr>
-            <w:tcW w:w="3227" w:type="dxa"/>
+            <w:tcW w:w="3123" w:type="dxa"/>
           </w:tcPr>
           <w:p>
             <w:pPr>
@@ -1247,7 +1222,7 @@
       <w:tr>
         <w:tc>
           <w:tcPr>
-            <w:tcW w:w="1165" w:type="dxa"/>
+            <w:tcW w:w="1129" w:type="dxa"/>
           </w:tcPr>
           <w:p>
             <w:pPr>
@@ -1267,7 +1242,7 @@
         </w:tc>
         <w:tc>
           <w:tcPr>
-            <w:tcW w:w="5288" w:type="dxa"/>
+            <w:tcW w:w="5098" w:type="dxa"/>
           </w:tcPr>
           <w:p>
             <w:pPr>
@@ -1287,7 +1262,7 @@
         </w:tc>
         <w:tc>
           <w:tcPr>
-            <w:tcW w:w="3227" w:type="dxa"/>
+            <w:tcW w:w="3123" w:type="dxa"/>
           </w:tcPr>
           <w:p>
             <w:pPr>
@@ -1309,7 +1284,7 @@
       <w:tr>
         <w:tc>
           <w:tcPr>
-            <w:tcW w:w="1165" w:type="dxa"/>
+            <w:tcW w:w="1129" w:type="dxa"/>
           </w:tcPr>
           <w:p>
             <w:pPr>
@@ -1329,7 +1304,7 @@
         </w:tc>
         <w:tc>
           <w:tcPr>
-            <w:tcW w:w="5288" w:type="dxa"/>
+            <w:tcW w:w="5098" w:type="dxa"/>
           </w:tcPr>
           <w:p>
             <w:pPr>
@@ -1349,7 +1324,7 @@
         </w:tc>
         <w:tc>
           <w:tcPr>
-            <w:tcW w:w="3227" w:type="dxa"/>
+            <w:tcW w:w="3123" w:type="dxa"/>
           </w:tcPr>
           <w:p>
             <w:pPr>
@@ -1371,7 +1346,7 @@
       <w:tr>
         <w:tc>
           <w:tcPr>
-            <w:tcW w:w="1165" w:type="dxa"/>
+            <w:tcW w:w="1129" w:type="dxa"/>
           </w:tcPr>
           <w:p>
             <w:pPr>
@@ -1391,7 +1366,7 @@
         </w:tc>
         <w:tc>
           <w:tcPr>
-            <w:tcW w:w="5288" w:type="dxa"/>
+            <w:tcW w:w="5098" w:type="dxa"/>
           </w:tcPr>
           <w:p>
             <w:pPr>
@@ -1411,7 +1386,7 @@
         </w:tc>
         <w:tc>
           <w:tcPr>
-            <w:tcW w:w="3227" w:type="dxa"/>
+            <w:tcW w:w="3123" w:type="dxa"/>
           </w:tcPr>
           <w:p>
             <w:pPr>
@@ -1433,7 +1408,7 @@
       <w:tr>
         <w:tc>
           <w:tcPr>
-            <w:tcW w:w="1165" w:type="dxa"/>
+            <w:tcW w:w="1129" w:type="dxa"/>
           </w:tcPr>
           <w:p>
             <w:pPr>
@@ -1453,7 +1428,7 @@
         </w:tc>
         <w:tc>
           <w:tcPr>
-            <w:tcW w:w="5288" w:type="dxa"/>
+            <w:tcW w:w="5098" w:type="dxa"/>
           </w:tcPr>
           <w:p>
             <w:pPr>
@@ -1473,7 +1448,7 @@
         </w:tc>
         <w:tc>
           <w:tcPr>
-            <w:tcW w:w="3227" w:type="dxa"/>
+            <w:tcW w:w="3123" w:type="dxa"/>
           </w:tcPr>
           <w:p>
             <w:pPr>
@@ -1495,7 +1470,7 @@
       <w:tr>
         <w:tc>
           <w:tcPr>
-            <w:tcW w:w="1165" w:type="dxa"/>
+            <w:tcW w:w="1129" w:type="dxa"/>
           </w:tcPr>
           <w:p>
             <w:pPr>
@@ -1515,7 +1490,7 @@
         </w:tc>
         <w:tc>
           <w:tcPr>
-            <w:tcW w:w="5288" w:type="dxa"/>
+            <w:tcW w:w="5098" w:type="dxa"/>
           </w:tcPr>
           <w:p>
             <w:pPr>
@@ -1535,21 +1510,21 @@
         </w:tc>
         <w:tc>
           <w:tcPr>
-            <w:tcW w:w="3227" w:type="dxa"/>
-          </w:tcPr>
-          <w:p>
-            <w:pPr>
-              <w:spacing w:line="360" w:lineRule="auto"/>
-              <w:jc w:val="both"/>
-              <w:rPr>
-                <w:rFonts w:ascii="Arial" w:hAnsi="Arial" w:cs="Arial"/>
-              </w:rPr>
-            </w:pPr>
-            <w:r>
-              <w:rPr>
-                <w:rFonts w:ascii="Arial" w:hAnsi="Arial" w:cs="Arial"/>
-              </w:rPr>
-              <w:t>Could Have</w:t>
+            <w:tcW w:w="3123" w:type="dxa"/>
+          </w:tcPr>
+          <w:p>
+            <w:pPr>
+              <w:spacing w:line="360" w:lineRule="auto"/>
+              <w:jc w:val="both"/>
+              <w:rPr>
+                <w:rFonts w:ascii="Arial" w:hAnsi="Arial" w:cs="Arial"/>
+              </w:rPr>
+            </w:pPr>
+            <w:r>
+              <w:rPr>
+                <w:rFonts w:ascii="Arial" w:hAnsi="Arial" w:cs="Arial"/>
+              </w:rPr>
+              <w:t>Must Have</w:t>
             </w:r>
           </w:p>
         </w:tc>
@@ -1557,7 +1532,7 @@
       <w:tr>
         <w:tc>
           <w:tcPr>
-            <w:tcW w:w="1165" w:type="dxa"/>
+            <w:tcW w:w="1129" w:type="dxa"/>
           </w:tcPr>
           <w:p>
             <w:pPr>
@@ -1577,7 +1552,7 @@
         </w:tc>
         <w:tc>
           <w:tcPr>
-            <w:tcW w:w="5288" w:type="dxa"/>
+            <w:tcW w:w="5098" w:type="dxa"/>
           </w:tcPr>
           <w:p>
             <w:pPr>
@@ -1597,21 +1572,21 @@
         </w:tc>
         <w:tc>
           <w:tcPr>
-            <w:tcW w:w="3227" w:type="dxa"/>
-          </w:tcPr>
-          <w:p>
-            <w:pPr>
-              <w:spacing w:line="360" w:lineRule="auto"/>
-              <w:jc w:val="both"/>
-              <w:rPr>
-                <w:rFonts w:ascii="Arial" w:hAnsi="Arial" w:cs="Arial"/>
-              </w:rPr>
-            </w:pPr>
-            <w:r>
-              <w:rPr>
-                <w:rFonts w:ascii="Arial" w:hAnsi="Arial" w:cs="Arial"/>
-              </w:rPr>
-              <w:t>Could Have</w:t>
+            <w:tcW w:w="3123" w:type="dxa"/>
+          </w:tcPr>
+          <w:p>
+            <w:pPr>
+              <w:spacing w:line="360" w:lineRule="auto"/>
+              <w:jc w:val="both"/>
+              <w:rPr>
+                <w:rFonts w:ascii="Arial" w:hAnsi="Arial" w:cs="Arial"/>
+              </w:rPr>
+            </w:pPr>
+            <w:r>
+              <w:rPr>
+                <w:rFonts w:ascii="Arial" w:hAnsi="Arial" w:cs="Arial"/>
+              </w:rPr>
+              <w:t>Must Have</w:t>
             </w:r>
           </w:p>
         </w:tc>
@@ -1619,7 +1594,7 @@
       <w:tr>
         <w:tc>
           <w:tcPr>
-            <w:tcW w:w="1165" w:type="dxa"/>
+            <w:tcW w:w="1129" w:type="dxa"/>
           </w:tcPr>
           <w:p>
             <w:pPr>
@@ -1639,7 +1614,7 @@
         </w:tc>
         <w:tc>
           <w:tcPr>
-            <w:tcW w:w="5288" w:type="dxa"/>
+            <w:tcW w:w="5098" w:type="dxa"/>
           </w:tcPr>
           <w:p>
             <w:pPr>
@@ -1659,7 +1634,7 @@
         </w:tc>
         <w:tc>
           <w:tcPr>
-            <w:tcW w:w="3227" w:type="dxa"/>
+            <w:tcW w:w="3123" w:type="dxa"/>
           </w:tcPr>
           <w:p>
             <w:pPr>
@@ -1681,7 +1656,7 @@
       <w:tr>
         <w:tc>
           <w:tcPr>
-            <w:tcW w:w="1165" w:type="dxa"/>
+            <w:tcW w:w="1129" w:type="dxa"/>
           </w:tcPr>
           <w:p>
             <w:pPr>
@@ -1701,7 +1676,7 @@
         </w:tc>
         <w:tc>
           <w:tcPr>
-            <w:tcW w:w="5288" w:type="dxa"/>
+            <w:tcW w:w="5098" w:type="dxa"/>
           </w:tcPr>
           <w:p>
             <w:pPr>
@@ -1721,7 +1696,7 @@
         </w:tc>
         <w:tc>
           <w:tcPr>
-            <w:tcW w:w="3227" w:type="dxa"/>
+            <w:tcW w:w="3123" w:type="dxa"/>
           </w:tcPr>
           <w:p>
             <w:pPr>
@@ -1743,7 +1718,7 @@
       <w:tr>
         <w:tc>
           <w:tcPr>
-            <w:tcW w:w="1165" w:type="dxa"/>
+            <w:tcW w:w="1129" w:type="dxa"/>
           </w:tcPr>
           <w:p>
             <w:pPr>
@@ -1763,7 +1738,7 @@
         </w:tc>
         <w:tc>
           <w:tcPr>
-            <w:tcW w:w="5288" w:type="dxa"/>
+            <w:tcW w:w="5098" w:type="dxa"/>
           </w:tcPr>
           <w:p>
             <w:pPr>
@@ -1783,23 +1758,29 @@
         </w:tc>
         <w:tc>
           <w:tcPr>
-            <w:tcW w:w="3227" w:type="dxa"/>
-          </w:tcPr>
-          <w:p>
-            <w:pPr>
-              <w:spacing w:line="360" w:lineRule="auto"/>
-              <w:jc w:val="both"/>
-              <w:rPr>
-                <w:rFonts w:ascii="Arial" w:hAnsi="Arial" w:cs="Arial"/>
-              </w:rPr>
-            </w:pPr>
+            <w:tcW w:w="3123" w:type="dxa"/>
+          </w:tcPr>
+          <w:p>
+            <w:pPr>
+              <w:spacing w:line="360" w:lineRule="auto"/>
+              <w:jc w:val="both"/>
+              <w:rPr>
+                <w:rFonts w:ascii="Arial" w:hAnsi="Arial" w:cs="Arial"/>
+              </w:rPr>
+            </w:pPr>
+            <w:r>
+              <w:rPr>
+                <w:rFonts w:ascii="Arial" w:hAnsi="Arial" w:cs="Arial"/>
+              </w:rPr>
+              <w:t>Must Have</w:t>
+            </w:r>
           </w:p>
         </w:tc>
       </w:tr>
       <w:tr>
         <w:tc>
           <w:tcPr>
-            <w:tcW w:w="1165" w:type="dxa"/>
+            <w:tcW w:w="1129" w:type="dxa"/>
           </w:tcPr>
           <w:p>
             <w:pPr>
@@ -1819,7 +1800,7 @@
         </w:tc>
         <w:tc>
           <w:tcPr>
-            <w:tcW w:w="5288" w:type="dxa"/>
+            <w:tcW w:w="5098" w:type="dxa"/>
           </w:tcPr>
           <w:p>
             <w:pPr>
@@ -1839,23 +1820,29 @@
         </w:tc>
         <w:tc>
           <w:tcPr>
-            <w:tcW w:w="3227" w:type="dxa"/>
-          </w:tcPr>
-          <w:p>
-            <w:pPr>
-              <w:spacing w:line="360" w:lineRule="auto"/>
-              <w:jc w:val="both"/>
-              <w:rPr>
-                <w:rFonts w:ascii="Arial" w:hAnsi="Arial" w:cs="Arial"/>
-              </w:rPr>
-            </w:pPr>
+            <w:tcW w:w="3123" w:type="dxa"/>
+          </w:tcPr>
+          <w:p>
+            <w:pPr>
+              <w:spacing w:line="360" w:lineRule="auto"/>
+              <w:jc w:val="both"/>
+              <w:rPr>
+                <w:rFonts w:ascii="Arial" w:hAnsi="Arial" w:cs="Arial"/>
+              </w:rPr>
+            </w:pPr>
+            <w:r>
+              <w:rPr>
+                <w:rFonts w:ascii="Arial" w:hAnsi="Arial" w:cs="Arial"/>
+              </w:rPr>
+              <w:t>Must Have</w:t>
+            </w:r>
           </w:p>
         </w:tc>
       </w:tr>
       <w:tr>
         <w:tc>
           <w:tcPr>
-            <w:tcW w:w="1165" w:type="dxa"/>
+            <w:tcW w:w="1129" w:type="dxa"/>
           </w:tcPr>
           <w:p>
             <w:pPr>
@@ -1875,7 +1862,7 @@
         </w:tc>
         <w:tc>
           <w:tcPr>
-            <w:tcW w:w="5288" w:type="dxa"/>
+            <w:tcW w:w="5098" w:type="dxa"/>
           </w:tcPr>
           <w:p>
             <w:pPr>
@@ -1895,21 +1882,27 @@
         </w:tc>
         <w:tc>
           <w:tcPr>
-            <w:tcW w:w="3227" w:type="dxa"/>
-          </w:tcPr>
-          <w:p>
-            <w:pPr>
-              <w:spacing w:line="360" w:lineRule="auto"/>
-              <w:jc w:val="both"/>
-              <w:rPr>
-                <w:rFonts w:ascii="Arial" w:hAnsi="Arial" w:cs="Arial"/>
-              </w:rPr>
-            </w:pPr>
-            <w:r>
-              <w:rPr>
-                <w:rFonts w:ascii="Arial" w:hAnsi="Arial" w:cs="Arial"/>
-              </w:rPr>
-              <w:t>Must Have</w:t>
+            <w:tcW w:w="3123" w:type="dxa"/>
+          </w:tcPr>
+          <w:p>
+            <w:pPr>
+              <w:spacing w:line="360" w:lineRule="auto"/>
+              <w:jc w:val="both"/>
+              <w:rPr>
+                <w:rFonts w:ascii="Arial" w:hAnsi="Arial" w:cs="Arial"/>
+              </w:rPr>
+            </w:pPr>
+            <w:r>
+              <w:rPr>
+                <w:rFonts w:ascii="Arial" w:hAnsi="Arial" w:cs="Arial"/>
+              </w:rPr>
+              <w:t>Should</w:t>
+            </w:r>
+            <w:r>
+              <w:rPr>
+                <w:rFonts w:ascii="Arial" w:hAnsi="Arial" w:cs="Arial"/>
+              </w:rPr>
+              <w:t xml:space="preserve"> Have</w:t>
             </w:r>
           </w:p>
         </w:tc>
@@ -1917,7 +1910,7 @@
       <w:tr>
         <w:tc>
           <w:tcPr>
-            <w:tcW w:w="1165" w:type="dxa"/>
+            <w:tcW w:w="1129" w:type="dxa"/>
           </w:tcPr>
           <w:p>
             <w:pPr>
@@ -1937,7 +1930,7 @@
         </w:tc>
         <w:tc>
           <w:tcPr>
-            <w:tcW w:w="5288" w:type="dxa"/>
+            <w:tcW w:w="5098" w:type="dxa"/>
           </w:tcPr>
           <w:p>
             <w:pPr>
@@ -1957,23 +1950,35 @@
         </w:tc>
         <w:tc>
           <w:tcPr>
-            <w:tcW w:w="3227" w:type="dxa"/>
-          </w:tcPr>
-          <w:p>
-            <w:pPr>
-              <w:spacing w:line="360" w:lineRule="auto"/>
-              <w:jc w:val="both"/>
-              <w:rPr>
-                <w:rFonts w:ascii="Arial" w:hAnsi="Arial" w:cs="Arial"/>
-              </w:rPr>
-            </w:pPr>
+            <w:tcW w:w="3123" w:type="dxa"/>
+          </w:tcPr>
+          <w:p>
+            <w:pPr>
+              <w:spacing w:line="360" w:lineRule="auto"/>
+              <w:jc w:val="both"/>
+              <w:rPr>
+                <w:rFonts w:ascii="Arial" w:hAnsi="Arial" w:cs="Arial"/>
+              </w:rPr>
+            </w:pPr>
+            <w:r>
+              <w:rPr>
+                <w:rFonts w:ascii="Arial" w:hAnsi="Arial" w:cs="Arial"/>
+              </w:rPr>
+              <w:t>Should</w:t>
+            </w:r>
+            <w:r>
+              <w:rPr>
+                <w:rFonts w:ascii="Arial" w:hAnsi="Arial" w:cs="Arial"/>
+              </w:rPr>
+              <w:t xml:space="preserve"> Have</w:t>
+            </w:r>
           </w:p>
         </w:tc>
       </w:tr>
       <w:tr>
         <w:tc>
           <w:tcPr>
-            <w:tcW w:w="1165" w:type="dxa"/>
+            <w:tcW w:w="1129" w:type="dxa"/>
           </w:tcPr>
           <w:p>
             <w:pPr>
@@ -1993,7 +1998,7 @@
         </w:tc>
         <w:tc>
           <w:tcPr>
-            <w:tcW w:w="5288" w:type="dxa"/>
+            <w:tcW w:w="5098" w:type="dxa"/>
           </w:tcPr>
           <w:p>
             <w:pPr>
@@ -2013,7 +2018,7 @@
         </w:tc>
         <w:tc>
           <w:tcPr>
-            <w:tcW w:w="3227" w:type="dxa"/>
+            <w:tcW w:w="3123" w:type="dxa"/>
           </w:tcPr>
           <w:p>
             <w:pPr>
@@ -2035,7 +2040,7 @@
       <w:tr>
         <w:tc>
           <w:tcPr>
-            <w:tcW w:w="1165" w:type="dxa"/>
+            <w:tcW w:w="1129" w:type="dxa"/>
           </w:tcPr>
           <w:p>
             <w:pPr>
@@ -2055,7 +2060,7 @@
         </w:tc>
         <w:tc>
           <w:tcPr>
-            <w:tcW w:w="5288" w:type="dxa"/>
+            <w:tcW w:w="5098" w:type="dxa"/>
           </w:tcPr>
           <w:p>
             <w:pPr>
@@ -2075,23 +2080,29 @@
         </w:tc>
         <w:tc>
           <w:tcPr>
-            <w:tcW w:w="3227" w:type="dxa"/>
-          </w:tcPr>
-          <w:p>
-            <w:pPr>
-              <w:spacing w:line="360" w:lineRule="auto"/>
-              <w:jc w:val="both"/>
-              <w:rPr>
-                <w:rFonts w:ascii="Arial" w:hAnsi="Arial" w:cs="Arial"/>
-              </w:rPr>
-            </w:pPr>
+            <w:tcW w:w="3123" w:type="dxa"/>
+          </w:tcPr>
+          <w:p>
+            <w:pPr>
+              <w:spacing w:line="360" w:lineRule="auto"/>
+              <w:jc w:val="both"/>
+              <w:rPr>
+                <w:rFonts w:ascii="Arial" w:hAnsi="Arial" w:cs="Arial"/>
+              </w:rPr>
+            </w:pPr>
+            <w:r>
+              <w:rPr>
+                <w:rFonts w:ascii="Arial" w:hAnsi="Arial" w:cs="Arial"/>
+              </w:rPr>
+              <w:t>Must Have</w:t>
+            </w:r>
           </w:p>
         </w:tc>
       </w:tr>
       <w:tr>
         <w:tc>
           <w:tcPr>
-            <w:tcW w:w="1165" w:type="dxa"/>
+            <w:tcW w:w="1129" w:type="dxa"/>
           </w:tcPr>
           <w:p>
             <w:pPr>
@@ -2111,7 +2122,7 @@
         </w:tc>
         <w:tc>
           <w:tcPr>
-            <w:tcW w:w="5288" w:type="dxa"/>
+            <w:tcW w:w="5098" w:type="dxa"/>
           </w:tcPr>
           <w:p>
             <w:pPr>
@@ -2131,23 +2142,29 @@
         </w:tc>
         <w:tc>
           <w:tcPr>
-            <w:tcW w:w="3227" w:type="dxa"/>
-          </w:tcPr>
-          <w:p>
-            <w:pPr>
-              <w:spacing w:line="360" w:lineRule="auto"/>
-              <w:jc w:val="both"/>
-              <w:rPr>
-                <w:rFonts w:ascii="Arial" w:hAnsi="Arial" w:cs="Arial"/>
-              </w:rPr>
-            </w:pPr>
+            <w:tcW w:w="3123" w:type="dxa"/>
+          </w:tcPr>
+          <w:p>
+            <w:pPr>
+              <w:spacing w:line="360" w:lineRule="auto"/>
+              <w:jc w:val="both"/>
+              <w:rPr>
+                <w:rFonts w:ascii="Arial" w:hAnsi="Arial" w:cs="Arial"/>
+              </w:rPr>
+            </w:pPr>
+            <w:r>
+              <w:rPr>
+                <w:rFonts w:ascii="Arial" w:hAnsi="Arial" w:cs="Arial"/>
+              </w:rPr>
+              <w:t>Could Have</w:t>
+            </w:r>
           </w:p>
         </w:tc>
       </w:tr>
       <w:tr>
         <w:tc>
           <w:tcPr>
-            <w:tcW w:w="1165" w:type="dxa"/>
+            <w:tcW w:w="1129" w:type="dxa"/>
           </w:tcPr>
           <w:p>
             <w:pPr>
@@ -2167,7 +2184,7 @@
         </w:tc>
         <w:tc>
           <w:tcPr>
-            <w:tcW w:w="5288" w:type="dxa"/>
+            <w:tcW w:w="5098" w:type="dxa"/>
           </w:tcPr>
           <w:p>
             <w:pPr>
@@ -2187,7 +2204,7 @@
         </w:tc>
         <w:tc>
           <w:tcPr>
-            <w:tcW w:w="3227" w:type="dxa"/>
+            <w:tcW w:w="3123" w:type="dxa"/>
           </w:tcPr>
           <w:p>
             <w:pPr>
@@ -2209,7 +2226,7 @@
       <w:tr>
         <w:tc>
           <w:tcPr>
-            <w:tcW w:w="1165" w:type="dxa"/>
+            <w:tcW w:w="1129" w:type="dxa"/>
           </w:tcPr>
           <w:p>
             <w:pPr>
@@ -2229,7 +2246,7 @@
         </w:tc>
         <w:tc>
           <w:tcPr>
-            <w:tcW w:w="5288" w:type="dxa"/>
+            <w:tcW w:w="5098" w:type="dxa"/>
           </w:tcPr>
           <w:p>
             <w:pPr>
@@ -2249,7 +2266,7 @@
         </w:tc>
         <w:tc>
           <w:tcPr>
-            <w:tcW w:w="3227" w:type="dxa"/>
+            <w:tcW w:w="3123" w:type="dxa"/>
           </w:tcPr>
           <w:p>
             <w:pPr>
@@ -2271,7 +2288,7 @@
       <w:tr>
         <w:tc>
           <w:tcPr>
-            <w:tcW w:w="1165" w:type="dxa"/>
+            <w:tcW w:w="1129" w:type="dxa"/>
           </w:tcPr>
           <w:p>
             <w:pPr>
@@ -2291,7 +2308,7 @@
         </w:tc>
         <w:tc>
           <w:tcPr>
-            <w:tcW w:w="5288" w:type="dxa"/>
+            <w:tcW w:w="5098" w:type="dxa"/>
           </w:tcPr>
           <w:p>
             <w:pPr>
@@ -2311,7 +2328,7 @@
         </w:tc>
         <w:tc>
           <w:tcPr>
-            <w:tcW w:w="3227" w:type="dxa"/>
+            <w:tcW w:w="3123" w:type="dxa"/>
           </w:tcPr>
           <w:p>
             <w:pPr>
@@ -2384,7 +2401,7 @@
       <w:tr>
         <w:tc>
           <w:tcPr>
-            <w:tcW w:w="1165" w:type="dxa"/>
+            <w:tcW w:w="1129" w:type="dxa"/>
           </w:tcPr>
           <w:p>
             <w:pPr>
@@ -2406,7 +2423,7 @@
         </w:tc>
         <w:tc>
           <w:tcPr>
-            <w:tcW w:w="5288" w:type="dxa"/>
+            <w:tcW w:w="5099" w:type="dxa"/>
           </w:tcPr>
           <w:p>
             <w:pPr>
@@ -2428,7 +2445,7 @@
         </w:tc>
         <w:tc>
           <w:tcPr>
-            <w:tcW w:w="3227" w:type="dxa"/>
+            <w:tcW w:w="3122" w:type="dxa"/>
           </w:tcPr>
           <w:p>
             <w:pPr>
@@ -2452,7 +2469,7 @@
       <w:tr>
         <w:tc>
           <w:tcPr>
-            <w:tcW w:w="1165" w:type="dxa"/>
+            <w:tcW w:w="1129" w:type="dxa"/>
           </w:tcPr>
           <w:p>
             <w:pPr>
@@ -2472,7 +2489,7 @@
         </w:tc>
         <w:tc>
           <w:tcPr>
-            <w:tcW w:w="5288" w:type="dxa"/>
+            <w:tcW w:w="5099" w:type="dxa"/>
           </w:tcPr>
           <w:p>
             <w:pPr>
@@ -2492,7 +2509,7 @@
         </w:tc>
         <w:tc>
           <w:tcPr>
-            <w:tcW w:w="3227" w:type="dxa"/>
+            <w:tcW w:w="3122" w:type="dxa"/>
           </w:tcPr>
           <w:p>
             <w:pPr>
@@ -2514,7 +2531,7 @@
       <w:tr>
         <w:tc>
           <w:tcPr>
-            <w:tcW w:w="1165" w:type="dxa"/>
+            <w:tcW w:w="1129" w:type="dxa"/>
           </w:tcPr>
           <w:p>
             <w:pPr>
@@ -2534,7 +2551,7 @@
         </w:tc>
         <w:tc>
           <w:tcPr>
-            <w:tcW w:w="5288" w:type="dxa"/>
+            <w:tcW w:w="5099" w:type="dxa"/>
           </w:tcPr>
           <w:p>
             <w:pPr>
@@ -2554,7 +2571,7 @@
         </w:tc>
         <w:tc>
           <w:tcPr>
-            <w:tcW w:w="3227" w:type="dxa"/>
+            <w:tcW w:w="3122" w:type="dxa"/>
           </w:tcPr>
           <w:p>
             <w:pPr>
@@ -2576,7 +2593,7 @@
       <w:tr>
         <w:tc>
           <w:tcPr>
-            <w:tcW w:w="1165" w:type="dxa"/>
+            <w:tcW w:w="1129" w:type="dxa"/>
           </w:tcPr>
           <w:p>
             <w:pPr>
@@ -2596,7 +2613,7 @@
         </w:tc>
         <w:tc>
           <w:tcPr>
-            <w:tcW w:w="5288" w:type="dxa"/>
+            <w:tcW w:w="5099" w:type="dxa"/>
           </w:tcPr>
           <w:p>
             <w:pPr>
@@ -2616,7 +2633,7 @@
         </w:tc>
         <w:tc>
           <w:tcPr>
-            <w:tcW w:w="3227" w:type="dxa"/>
+            <w:tcW w:w="3122" w:type="dxa"/>
           </w:tcPr>
           <w:p>
             <w:pPr>
@@ -2638,7 +2655,7 @@
       <w:tr>
         <w:tc>
           <w:tcPr>
-            <w:tcW w:w="1165" w:type="dxa"/>
+            <w:tcW w:w="1129" w:type="dxa"/>
           </w:tcPr>
           <w:p>
             <w:pPr>
@@ -2658,7 +2675,7 @@
         </w:tc>
         <w:tc>
           <w:tcPr>
-            <w:tcW w:w="5288" w:type="dxa"/>
+            <w:tcW w:w="5099" w:type="dxa"/>
           </w:tcPr>
           <w:p>
             <w:pPr>
@@ -2678,7 +2695,7 @@
         </w:tc>
         <w:tc>
           <w:tcPr>
-            <w:tcW w:w="3227" w:type="dxa"/>
+            <w:tcW w:w="3122" w:type="dxa"/>
           </w:tcPr>
           <w:p>
             <w:pPr>
@@ -2700,7 +2717,7 @@
       <w:tr>
         <w:tc>
           <w:tcPr>
-            <w:tcW w:w="1165" w:type="dxa"/>
+            <w:tcW w:w="1129" w:type="dxa"/>
           </w:tcPr>
           <w:p>
             <w:pPr>
@@ -2720,7 +2737,7 @@
         </w:tc>
         <w:tc>
           <w:tcPr>
-            <w:tcW w:w="5288" w:type="dxa"/>
+            <w:tcW w:w="5099" w:type="dxa"/>
           </w:tcPr>
           <w:p>
             <w:pPr>
@@ -2740,21 +2757,21 @@
         </w:tc>
         <w:tc>
           <w:tcPr>
-            <w:tcW w:w="3227" w:type="dxa"/>
-          </w:tcPr>
-          <w:p>
-            <w:pPr>
-              <w:spacing w:line="360" w:lineRule="auto"/>
-              <w:jc w:val="both"/>
-              <w:rPr>
-                <w:rFonts w:ascii="Arial" w:hAnsi="Arial" w:cs="Arial"/>
-              </w:rPr>
-            </w:pPr>
-            <w:r>
-              <w:rPr>
-                <w:rFonts w:ascii="Arial" w:hAnsi="Arial" w:cs="Arial"/>
-              </w:rPr>
-              <w:t>Could Have</w:t>
+            <w:tcW w:w="3122" w:type="dxa"/>
+          </w:tcPr>
+          <w:p>
+            <w:pPr>
+              <w:spacing w:line="360" w:lineRule="auto"/>
+              <w:jc w:val="both"/>
+              <w:rPr>
+                <w:rFonts w:ascii="Arial" w:hAnsi="Arial" w:cs="Arial"/>
+              </w:rPr>
+            </w:pPr>
+            <w:r>
+              <w:rPr>
+                <w:rFonts w:ascii="Arial" w:hAnsi="Arial" w:cs="Arial"/>
+              </w:rPr>
+              <w:t>Must Have</w:t>
             </w:r>
           </w:p>
         </w:tc>
@@ -2762,7 +2779,7 @@
       <w:tr>
         <w:tc>
           <w:tcPr>
-            <w:tcW w:w="1165" w:type="dxa"/>
+            <w:tcW w:w="1129" w:type="dxa"/>
           </w:tcPr>
           <w:p>
             <w:pPr>
@@ -2782,7 +2799,7 @@
         </w:tc>
         <w:tc>
           <w:tcPr>
-            <w:tcW w:w="5288" w:type="dxa"/>
+            <w:tcW w:w="5099" w:type="dxa"/>
           </w:tcPr>
           <w:p>
             <w:pPr>
@@ -2802,21 +2819,21 @@
         </w:tc>
         <w:tc>
           <w:tcPr>
-            <w:tcW w:w="3227" w:type="dxa"/>
-          </w:tcPr>
-          <w:p>
-            <w:pPr>
-              <w:spacing w:line="360" w:lineRule="auto"/>
-              <w:jc w:val="both"/>
-              <w:rPr>
-                <w:rFonts w:ascii="Arial" w:hAnsi="Arial" w:cs="Arial"/>
-              </w:rPr>
-            </w:pPr>
-            <w:r>
-              <w:rPr>
-                <w:rFonts w:ascii="Arial" w:hAnsi="Arial" w:cs="Arial"/>
-              </w:rPr>
-              <w:t>Should Have</w:t>
+            <w:tcW w:w="3122" w:type="dxa"/>
+          </w:tcPr>
+          <w:p>
+            <w:pPr>
+              <w:spacing w:line="360" w:lineRule="auto"/>
+              <w:jc w:val="both"/>
+              <w:rPr>
+                <w:rFonts w:ascii="Arial" w:hAnsi="Arial" w:cs="Arial"/>
+              </w:rPr>
+            </w:pPr>
+            <w:r>
+              <w:rPr>
+                <w:rFonts w:ascii="Arial" w:hAnsi="Arial" w:cs="Arial"/>
+              </w:rPr>
+              <w:t>Must Have</w:t>
             </w:r>
           </w:p>
         </w:tc>
@@ -2824,7 +2841,7 @@
       <w:tr>
         <w:tc>
           <w:tcPr>
-            <w:tcW w:w="1165" w:type="dxa"/>
+            <w:tcW w:w="1129" w:type="dxa"/>
           </w:tcPr>
           <w:p>
             <w:pPr>
@@ -2844,7 +2861,7 @@
         </w:tc>
         <w:tc>
           <w:tcPr>
-            <w:tcW w:w="5288" w:type="dxa"/>
+            <w:tcW w:w="5099" w:type="dxa"/>
           </w:tcPr>
           <w:p>
             <w:pPr>
@@ -2864,7 +2881,7 @@
         </w:tc>
         <w:tc>
           <w:tcPr>
-            <w:tcW w:w="3227" w:type="dxa"/>
+            <w:tcW w:w="3122" w:type="dxa"/>
           </w:tcPr>
           <w:p>
             <w:pPr>
@@ -2886,7 +2903,7 @@
       <w:tr>
         <w:tc>
           <w:tcPr>
-            <w:tcW w:w="1165" w:type="dxa"/>
+            <w:tcW w:w="1129" w:type="dxa"/>
           </w:tcPr>
           <w:p>
             <w:pPr>
@@ -2906,7 +2923,7 @@
         </w:tc>
         <w:tc>
           <w:tcPr>
-            <w:tcW w:w="5288" w:type="dxa"/>
+            <w:tcW w:w="5099" w:type="dxa"/>
           </w:tcPr>
           <w:p>
             <w:pPr>
@@ -2926,21 +2943,27 @@
         </w:tc>
         <w:tc>
           <w:tcPr>
-            <w:tcW w:w="3227" w:type="dxa"/>
-          </w:tcPr>
-          <w:p>
-            <w:pPr>
-              <w:spacing w:line="360" w:lineRule="auto"/>
-              <w:jc w:val="both"/>
-              <w:rPr>
-                <w:rFonts w:ascii="Arial" w:hAnsi="Arial" w:cs="Arial"/>
-              </w:rPr>
-            </w:pPr>
-            <w:r>
-              <w:rPr>
-                <w:rFonts w:ascii="Arial" w:hAnsi="Arial" w:cs="Arial"/>
-              </w:rPr>
-              <w:t>Could Have</w:t>
+            <w:tcW w:w="3122" w:type="dxa"/>
+          </w:tcPr>
+          <w:p>
+            <w:pPr>
+              <w:spacing w:line="360" w:lineRule="auto"/>
+              <w:jc w:val="both"/>
+              <w:rPr>
+                <w:rFonts w:ascii="Arial" w:hAnsi="Arial" w:cs="Arial"/>
+              </w:rPr>
+            </w:pPr>
+            <w:r>
+              <w:rPr>
+                <w:rFonts w:ascii="Arial" w:hAnsi="Arial" w:cs="Arial"/>
+              </w:rPr>
+              <w:t>Won’t</w:t>
+            </w:r>
+            <w:r>
+              <w:rPr>
+                <w:rFonts w:ascii="Arial" w:hAnsi="Arial" w:cs="Arial"/>
+              </w:rPr>
+              <w:t xml:space="preserve"> Have</w:t>
             </w:r>
           </w:p>
         </w:tc>
@@ -2948,7 +2971,7 @@
       <w:tr>
         <w:tc>
           <w:tcPr>
-            <w:tcW w:w="1165" w:type="dxa"/>
+            <w:tcW w:w="1129" w:type="dxa"/>
           </w:tcPr>
           <w:p>
             <w:pPr>
@@ -2968,7 +2991,7 @@
         </w:tc>
         <w:tc>
           <w:tcPr>
-            <w:tcW w:w="5288" w:type="dxa"/>
+            <w:tcW w:w="5099" w:type="dxa"/>
           </w:tcPr>
           <w:p>
             <w:pPr>
@@ -2988,21 +3011,27 @@
         </w:tc>
         <w:tc>
           <w:tcPr>
-            <w:tcW w:w="3227" w:type="dxa"/>
-          </w:tcPr>
-          <w:p>
-            <w:pPr>
-              <w:spacing w:line="360" w:lineRule="auto"/>
-              <w:jc w:val="both"/>
-              <w:rPr>
-                <w:rFonts w:ascii="Arial" w:hAnsi="Arial" w:cs="Arial"/>
-              </w:rPr>
-            </w:pPr>
-            <w:r>
-              <w:rPr>
-                <w:rFonts w:ascii="Arial" w:hAnsi="Arial" w:cs="Arial"/>
-              </w:rPr>
-              <w:t>Should Have</w:t>
+            <w:tcW w:w="3122" w:type="dxa"/>
+          </w:tcPr>
+          <w:p>
+            <w:pPr>
+              <w:spacing w:line="360" w:lineRule="auto"/>
+              <w:jc w:val="both"/>
+              <w:rPr>
+                <w:rFonts w:ascii="Arial" w:hAnsi="Arial" w:cs="Arial"/>
+              </w:rPr>
+            </w:pPr>
+            <w:r>
+              <w:rPr>
+                <w:rFonts w:ascii="Arial" w:hAnsi="Arial" w:cs="Arial"/>
+              </w:rPr>
+              <w:t xml:space="preserve">Won’t </w:t>
+            </w:r>
+            <w:r>
+              <w:rPr>
+                <w:rFonts w:ascii="Arial" w:hAnsi="Arial" w:cs="Arial"/>
+              </w:rPr>
+              <w:t>Have</w:t>
             </w:r>
           </w:p>
         </w:tc>
@@ -3010,7 +3039,7 @@
       <w:tr>
         <w:tc>
           <w:tcPr>
-            <w:tcW w:w="1165" w:type="dxa"/>
+            <w:tcW w:w="1129" w:type="dxa"/>
           </w:tcPr>
           <w:p>
             <w:pPr>
@@ -3030,7 +3059,7 @@
         </w:tc>
         <w:tc>
           <w:tcPr>
-            <w:tcW w:w="5288" w:type="dxa"/>
+            <w:tcW w:w="5099" w:type="dxa"/>
           </w:tcPr>
           <w:p>
             <w:pPr>
@@ -3050,23 +3079,29 @@
         </w:tc>
         <w:tc>
           <w:tcPr>
-            <w:tcW w:w="3227" w:type="dxa"/>
-          </w:tcPr>
-          <w:p>
-            <w:pPr>
-              <w:spacing w:line="360" w:lineRule="auto"/>
-              <w:jc w:val="both"/>
-              <w:rPr>
-                <w:rFonts w:ascii="Arial" w:hAnsi="Arial" w:cs="Arial"/>
-              </w:rPr>
-            </w:pPr>
+            <w:tcW w:w="3122" w:type="dxa"/>
+          </w:tcPr>
+          <w:p>
+            <w:pPr>
+              <w:spacing w:line="360" w:lineRule="auto"/>
+              <w:jc w:val="both"/>
+              <w:rPr>
+                <w:rFonts w:ascii="Arial" w:hAnsi="Arial" w:cs="Arial"/>
+              </w:rPr>
+            </w:pPr>
+            <w:r>
+              <w:rPr>
+                <w:rFonts w:ascii="Arial" w:hAnsi="Arial" w:cs="Arial"/>
+              </w:rPr>
+              <w:t>Should Have</w:t>
+            </w:r>
           </w:p>
         </w:tc>
       </w:tr>
       <w:tr>
         <w:tc>
           <w:tcPr>
-            <w:tcW w:w="1165" w:type="dxa"/>
+            <w:tcW w:w="1129" w:type="dxa"/>
           </w:tcPr>
           <w:p>
             <w:pPr>
@@ -3086,7 +3121,7 @@
         </w:tc>
         <w:tc>
           <w:tcPr>
-            <w:tcW w:w="5288" w:type="dxa"/>
+            <w:tcW w:w="5099" w:type="dxa"/>
           </w:tcPr>
           <w:p>
             <w:pPr>
@@ -3106,23 +3141,29 @@
         </w:tc>
         <w:tc>
           <w:tcPr>
-            <w:tcW w:w="3227" w:type="dxa"/>
-          </w:tcPr>
-          <w:p>
-            <w:pPr>
-              <w:spacing w:line="360" w:lineRule="auto"/>
-              <w:jc w:val="both"/>
-              <w:rPr>
-                <w:rFonts w:ascii="Arial" w:hAnsi="Arial" w:cs="Arial"/>
-              </w:rPr>
-            </w:pPr>
+            <w:tcW w:w="3122" w:type="dxa"/>
+          </w:tcPr>
+          <w:p>
+            <w:pPr>
+              <w:spacing w:line="360" w:lineRule="auto"/>
+              <w:jc w:val="both"/>
+              <w:rPr>
+                <w:rFonts w:ascii="Arial" w:hAnsi="Arial" w:cs="Arial"/>
+              </w:rPr>
+            </w:pPr>
+            <w:r>
+              <w:rPr>
+                <w:rFonts w:ascii="Arial" w:hAnsi="Arial" w:cs="Arial"/>
+              </w:rPr>
+              <w:t>Could Have</w:t>
+            </w:r>
           </w:p>
         </w:tc>
       </w:tr>
       <w:tr>
         <w:tc>
           <w:tcPr>
-            <w:tcW w:w="1165" w:type="dxa"/>
+            <w:tcW w:w="1129" w:type="dxa"/>
           </w:tcPr>
           <w:p>
             <w:pPr>
@@ -3142,7 +3183,7 @@
         </w:tc>
         <w:tc>
           <w:tcPr>
-            <w:tcW w:w="5288" w:type="dxa"/>
+            <w:tcW w:w="5099" w:type="dxa"/>
           </w:tcPr>
           <w:p>
             <w:pPr>
@@ -3162,23 +3203,29 @@
         </w:tc>
         <w:tc>
           <w:tcPr>
-            <w:tcW w:w="3227" w:type="dxa"/>
-          </w:tcPr>
-          <w:p>
-            <w:pPr>
-              <w:spacing w:line="360" w:lineRule="auto"/>
-              <w:jc w:val="both"/>
-              <w:rPr>
-                <w:rFonts w:ascii="Arial" w:hAnsi="Arial" w:cs="Arial"/>
-              </w:rPr>
-            </w:pPr>
+            <w:tcW w:w="3122" w:type="dxa"/>
+          </w:tcPr>
+          <w:p>
+            <w:pPr>
+              <w:spacing w:line="360" w:lineRule="auto"/>
+              <w:jc w:val="both"/>
+              <w:rPr>
+                <w:rFonts w:ascii="Arial" w:hAnsi="Arial" w:cs="Arial"/>
+              </w:rPr>
+            </w:pPr>
+            <w:r>
+              <w:rPr>
+                <w:rFonts w:ascii="Arial" w:hAnsi="Arial" w:cs="Arial"/>
+              </w:rPr>
+              <w:t>Could Have</w:t>
+            </w:r>
           </w:p>
         </w:tc>
       </w:tr>
       <w:tr>
         <w:tc>
           <w:tcPr>
-            <w:tcW w:w="1165" w:type="dxa"/>
+            <w:tcW w:w="1129" w:type="dxa"/>
           </w:tcPr>
           <w:p>
             <w:pPr>
@@ -3198,7 +3245,7 @@
         </w:tc>
         <w:tc>
           <w:tcPr>
-            <w:tcW w:w="5288" w:type="dxa"/>
+            <w:tcW w:w="5099" w:type="dxa"/>
           </w:tcPr>
           <w:p>
             <w:pPr>
@@ -3218,16 +3265,19 @@
         </w:tc>
         <w:tc>
           <w:tcPr>
-            <w:tcW w:w="3227" w:type="dxa"/>
-          </w:tcPr>
-          <w:p>
-            <w:pPr>
-              <w:spacing w:line="360" w:lineRule="auto"/>
-              <w:jc w:val="both"/>
-              <w:rPr>
-                <w:rFonts w:ascii="Arial" w:hAnsi="Arial" w:cs="Arial"/>
-              </w:rPr>
-            </w:pPr>
+            <w:tcW w:w="3122" w:type="dxa"/>
+          </w:tcPr>
+          <w:p>
+            <w:pPr>
+              <w:spacing w:line="360" w:lineRule="auto"/>
+              <w:jc w:val="both"/>
+            </w:pPr>
+            <w:r>
+              <w:rPr>
+                <w:rFonts w:ascii="Arial" w:hAnsi="Arial" w:cs="Arial"/>
+              </w:rPr>
+              <w:t>Could Have</w:t>
+            </w:r>
           </w:p>
         </w:tc>
       </w:tr>
@@ -3243,17 +3293,1567 @@
     </w:p>
     <w:p>
       <w:pPr>
+        <w:rPr>
+          <w:rFonts w:ascii="Arial" w:eastAsiaTheme="majorEastAsia" w:hAnsi="Arial" w:cs="Arial"/>
+          <w:b/>
+          <w:color w:val="2E74B5" w:themeColor="accent1" w:themeShade="BF"/>
+          <w:sz w:val="32"/>
+          <w:szCs w:val="32"/>
+        </w:rPr>
+      </w:pPr>
+      <w:r>
+        <w:rPr>
+          <w:rFonts w:ascii="Arial" w:hAnsi="Arial" w:cs="Arial"/>
+          <w:b/>
+        </w:rPr>
+        <w:br w:type="page"/>
+      </w:r>
+    </w:p>
+    <w:p>
+      <w:pPr>
+        <w:pStyle w:val="Heading1"/>
         <w:spacing w:line="360" w:lineRule="auto"/>
         <w:jc w:val="both"/>
         <w:rPr>
           <w:rFonts w:ascii="Arial" w:hAnsi="Arial" w:cs="Arial"/>
-        </w:rPr>
-      </w:pPr>
-      <w:r>
+          <w:b/>
+        </w:rPr>
+      </w:pPr>
+      <w:r>
+        <w:rPr>
+          <w:rFonts w:ascii="Arial" w:hAnsi="Arial" w:cs="Arial"/>
+          <w:b/>
+        </w:rPr>
+        <w:lastRenderedPageBreak/>
+        <w:t>SRS</w:t>
+      </w:r>
+    </w:p>
+    <w:p>
+      <w:pPr>
+        <w:spacing w:line="360" w:lineRule="auto"/>
+        <w:jc w:val="both"/>
+        <w:rPr>
+          <w:rFonts w:ascii="Arial" w:hAnsi="Arial" w:cs="Arial"/>
+        </w:rPr>
+      </w:pPr>
+      <w:r>
+        <w:rPr>
+          <w:rFonts w:ascii="Arial" w:hAnsi="Arial" w:cs="Arial"/>
+        </w:rPr>
+        <w:t>Specification is the act of describing or stating precise information about hardware or software products or requirements.</w:t>
+      </w:r>
+    </w:p>
+    <w:p>
+      <w:pPr>
+        <w:spacing w:line="360" w:lineRule="auto"/>
+        <w:jc w:val="both"/>
+        <w:rPr>
+          <w:rFonts w:ascii="Arial" w:hAnsi="Arial" w:cs="Arial"/>
+        </w:rPr>
+      </w:pPr>
+      <w:r>
+        <w:rPr>
+          <w:rFonts w:ascii="Arial" w:hAnsi="Arial" w:cs="Arial"/>
+        </w:rPr>
+        <w:t>The recommended specifications for the web application to function properly are:</w:t>
+      </w:r>
+    </w:p>
+    <w:tbl>
+      <w:tblPr>
+        <w:tblStyle w:val="TableGrid"/>
+        <w:tblW w:w="10345" w:type="dxa"/>
+        <w:tblInd w:w="0" w:type="dxa"/>
+        <w:tblLook w:val="04A0" w:firstRow="1" w:lastRow="0" w:firstColumn="1" w:lastColumn="0" w:noHBand="0" w:noVBand="1"/>
+      </w:tblPr>
+      <w:tblGrid>
+        <w:gridCol w:w="1936"/>
+        <w:gridCol w:w="2199"/>
+        <w:gridCol w:w="2610"/>
+        <w:gridCol w:w="3600"/>
+      </w:tblGrid>
+      <w:tr>
+        <w:tc>
+          <w:tcPr>
+            <w:tcW w:w="1936" w:type="dxa"/>
+            <w:tcBorders>
+              <w:top w:val="single" w:sz="4" w:space="0" w:color="auto"/>
+              <w:left w:val="single" w:sz="4" w:space="0" w:color="auto"/>
+              <w:bottom w:val="single" w:sz="4" w:space="0" w:color="auto"/>
+              <w:right w:val="single" w:sz="4" w:space="0" w:color="auto"/>
+            </w:tcBorders>
+            <w:hideMark/>
+          </w:tcPr>
+          <w:p>
+            <w:pPr>
+              <w:spacing w:line="360" w:lineRule="auto"/>
+              <w:jc w:val="both"/>
+              <w:rPr>
+                <w:rFonts w:ascii="Arial" w:hAnsi="Arial" w:cs="Arial"/>
+                <w:b/>
+              </w:rPr>
+            </w:pPr>
+            <w:r>
+              <w:rPr>
+                <w:rFonts w:ascii="Arial" w:hAnsi="Arial" w:cs="Arial"/>
+                <w:b/>
+              </w:rPr>
+              <w:t>S.N.</w:t>
+            </w:r>
+          </w:p>
+        </w:tc>
+        <w:tc>
+          <w:tcPr>
+            <w:tcW w:w="2199" w:type="dxa"/>
+            <w:tcBorders>
+              <w:top w:val="single" w:sz="4" w:space="0" w:color="auto"/>
+              <w:left w:val="single" w:sz="4" w:space="0" w:color="auto"/>
+              <w:bottom w:val="single" w:sz="4" w:space="0" w:color="auto"/>
+              <w:right w:val="single" w:sz="4" w:space="0" w:color="auto"/>
+            </w:tcBorders>
+            <w:hideMark/>
+          </w:tcPr>
+          <w:p>
+            <w:pPr>
+              <w:spacing w:line="360" w:lineRule="auto"/>
+              <w:jc w:val="both"/>
+              <w:rPr>
+                <w:rFonts w:ascii="Arial" w:hAnsi="Arial" w:cs="Arial"/>
+                <w:b/>
+              </w:rPr>
+            </w:pPr>
+            <w:r>
+              <w:rPr>
+                <w:rFonts w:ascii="Arial" w:hAnsi="Arial" w:cs="Arial"/>
+                <w:b/>
+              </w:rPr>
+              <w:t>Title</w:t>
+            </w:r>
+          </w:p>
+        </w:tc>
+        <w:tc>
+          <w:tcPr>
+            <w:tcW w:w="2610" w:type="dxa"/>
+            <w:tcBorders>
+              <w:top w:val="single" w:sz="4" w:space="0" w:color="auto"/>
+              <w:left w:val="single" w:sz="4" w:space="0" w:color="auto"/>
+              <w:bottom w:val="single" w:sz="4" w:space="0" w:color="auto"/>
+              <w:right w:val="single" w:sz="4" w:space="0" w:color="auto"/>
+            </w:tcBorders>
+            <w:hideMark/>
+          </w:tcPr>
+          <w:p>
+            <w:pPr>
+              <w:spacing w:line="360" w:lineRule="auto"/>
+              <w:jc w:val="both"/>
+              <w:rPr>
+                <w:rFonts w:ascii="Arial" w:hAnsi="Arial" w:cs="Arial"/>
+                <w:b/>
+              </w:rPr>
+            </w:pPr>
+            <w:r>
+              <w:rPr>
+                <w:rFonts w:ascii="Arial" w:hAnsi="Arial" w:cs="Arial"/>
+                <w:b/>
+              </w:rPr>
+              <w:t>Minimum</w:t>
+            </w:r>
+          </w:p>
+        </w:tc>
+        <w:tc>
+          <w:tcPr>
+            <w:tcW w:w="3600" w:type="dxa"/>
+            <w:tcBorders>
+              <w:top w:val="single" w:sz="4" w:space="0" w:color="auto"/>
+              <w:left w:val="single" w:sz="4" w:space="0" w:color="auto"/>
+              <w:bottom w:val="single" w:sz="4" w:space="0" w:color="auto"/>
+              <w:right w:val="single" w:sz="4" w:space="0" w:color="auto"/>
+            </w:tcBorders>
+            <w:hideMark/>
+          </w:tcPr>
+          <w:p>
+            <w:pPr>
+              <w:spacing w:line="360" w:lineRule="auto"/>
+              <w:jc w:val="both"/>
+              <w:rPr>
+                <w:rFonts w:ascii="Arial" w:hAnsi="Arial" w:cs="Arial"/>
+                <w:b/>
+              </w:rPr>
+            </w:pPr>
+            <w:r>
+              <w:rPr>
+                <w:rFonts w:ascii="Arial" w:hAnsi="Arial" w:cs="Arial"/>
+                <w:b/>
+              </w:rPr>
+              <w:t>Recommended</w:t>
+            </w:r>
+          </w:p>
+        </w:tc>
+      </w:tr>
+      <w:tr>
+        <w:tc>
+          <w:tcPr>
+            <w:tcW w:w="1936" w:type="dxa"/>
+            <w:tcBorders>
+              <w:top w:val="single" w:sz="4" w:space="0" w:color="auto"/>
+              <w:left w:val="single" w:sz="4" w:space="0" w:color="auto"/>
+              <w:bottom w:val="single" w:sz="4" w:space="0" w:color="auto"/>
+              <w:right w:val="single" w:sz="4" w:space="0" w:color="auto"/>
+            </w:tcBorders>
+            <w:hideMark/>
+          </w:tcPr>
+          <w:p>
+            <w:pPr>
+              <w:spacing w:line="360" w:lineRule="auto"/>
+              <w:jc w:val="both"/>
+              <w:rPr>
+                <w:rFonts w:ascii="Arial" w:hAnsi="Arial" w:cs="Arial"/>
+              </w:rPr>
+            </w:pPr>
+            <w:r>
+              <w:rPr>
+                <w:rFonts w:ascii="Arial" w:hAnsi="Arial" w:cs="Arial"/>
+              </w:rPr>
+              <w:t>1</w:t>
+            </w:r>
+          </w:p>
+        </w:tc>
+        <w:tc>
+          <w:tcPr>
+            <w:tcW w:w="2199" w:type="dxa"/>
+            <w:tcBorders>
+              <w:top w:val="single" w:sz="4" w:space="0" w:color="auto"/>
+              <w:left w:val="single" w:sz="4" w:space="0" w:color="auto"/>
+              <w:bottom w:val="single" w:sz="4" w:space="0" w:color="auto"/>
+              <w:right w:val="single" w:sz="4" w:space="0" w:color="auto"/>
+            </w:tcBorders>
+            <w:hideMark/>
+          </w:tcPr>
+          <w:p>
+            <w:pPr>
+              <w:spacing w:line="360" w:lineRule="auto"/>
+              <w:jc w:val="both"/>
+              <w:rPr>
+                <w:rFonts w:ascii="Arial" w:hAnsi="Arial" w:cs="Arial"/>
+              </w:rPr>
+            </w:pPr>
+            <w:r>
+              <w:rPr>
+                <w:rFonts w:ascii="Arial" w:hAnsi="Arial" w:cs="Arial"/>
+              </w:rPr>
+              <w:t>Operating Systems</w:t>
+            </w:r>
+          </w:p>
+        </w:tc>
+        <w:tc>
+          <w:tcPr>
+            <w:tcW w:w="2610" w:type="dxa"/>
+            <w:tcBorders>
+              <w:top w:val="single" w:sz="4" w:space="0" w:color="auto"/>
+              <w:left w:val="single" w:sz="4" w:space="0" w:color="auto"/>
+              <w:bottom w:val="single" w:sz="4" w:space="0" w:color="auto"/>
+              <w:right w:val="single" w:sz="4" w:space="0" w:color="auto"/>
+            </w:tcBorders>
+            <w:hideMark/>
+          </w:tcPr>
+          <w:p>
+            <w:pPr>
+              <w:spacing w:line="360" w:lineRule="auto"/>
+              <w:jc w:val="both"/>
+              <w:rPr>
+                <w:rFonts w:ascii="Arial" w:hAnsi="Arial" w:cs="Arial"/>
+              </w:rPr>
+            </w:pPr>
+            <w:r>
+              <w:rPr>
+                <w:rFonts w:ascii="Arial" w:hAnsi="Arial" w:cs="Arial"/>
+              </w:rPr>
+              <w:t>Windows XP/vista</w:t>
+            </w:r>
+          </w:p>
+        </w:tc>
+        <w:tc>
+          <w:tcPr>
+            <w:tcW w:w="3600" w:type="dxa"/>
+            <w:tcBorders>
+              <w:top w:val="single" w:sz="4" w:space="0" w:color="auto"/>
+              <w:left w:val="single" w:sz="4" w:space="0" w:color="auto"/>
+              <w:bottom w:val="single" w:sz="4" w:space="0" w:color="auto"/>
+              <w:right w:val="single" w:sz="4" w:space="0" w:color="auto"/>
+            </w:tcBorders>
+            <w:hideMark/>
+          </w:tcPr>
+          <w:p>
+            <w:pPr>
+              <w:spacing w:line="360" w:lineRule="auto"/>
+              <w:jc w:val="both"/>
+              <w:rPr>
+                <w:rFonts w:ascii="Arial" w:hAnsi="Arial" w:cs="Arial"/>
+              </w:rPr>
+            </w:pPr>
+            <w:r>
+              <w:rPr>
+                <w:rFonts w:ascii="Arial" w:hAnsi="Arial" w:cs="Arial"/>
+              </w:rPr>
+              <w:t>Windows 7, Windows 7, Windows 10(32/64-bit)</w:t>
+            </w:r>
+          </w:p>
+        </w:tc>
+      </w:tr>
+      <w:tr>
+        <w:tc>
+          <w:tcPr>
+            <w:tcW w:w="1936" w:type="dxa"/>
+            <w:tcBorders>
+              <w:top w:val="single" w:sz="4" w:space="0" w:color="auto"/>
+              <w:left w:val="single" w:sz="4" w:space="0" w:color="auto"/>
+              <w:bottom w:val="single" w:sz="4" w:space="0" w:color="auto"/>
+              <w:right w:val="single" w:sz="4" w:space="0" w:color="auto"/>
+            </w:tcBorders>
+            <w:hideMark/>
+          </w:tcPr>
+          <w:p>
+            <w:pPr>
+              <w:spacing w:line="360" w:lineRule="auto"/>
+              <w:jc w:val="both"/>
+              <w:rPr>
+                <w:rFonts w:ascii="Arial" w:hAnsi="Arial" w:cs="Arial"/>
+              </w:rPr>
+            </w:pPr>
+            <w:r>
+              <w:rPr>
+                <w:rFonts w:ascii="Arial" w:hAnsi="Arial" w:cs="Arial"/>
+              </w:rPr>
+              <w:t>2</w:t>
+            </w:r>
+          </w:p>
+        </w:tc>
+        <w:tc>
+          <w:tcPr>
+            <w:tcW w:w="2199" w:type="dxa"/>
+            <w:tcBorders>
+              <w:top w:val="single" w:sz="4" w:space="0" w:color="auto"/>
+              <w:left w:val="single" w:sz="4" w:space="0" w:color="auto"/>
+              <w:bottom w:val="single" w:sz="4" w:space="0" w:color="auto"/>
+              <w:right w:val="single" w:sz="4" w:space="0" w:color="auto"/>
+            </w:tcBorders>
+            <w:hideMark/>
+          </w:tcPr>
+          <w:p>
+            <w:pPr>
+              <w:spacing w:line="360" w:lineRule="auto"/>
+              <w:jc w:val="both"/>
+              <w:rPr>
+                <w:rFonts w:ascii="Arial" w:hAnsi="Arial" w:cs="Arial"/>
+              </w:rPr>
+            </w:pPr>
+            <w:r>
+              <w:rPr>
+                <w:rFonts w:ascii="Arial" w:hAnsi="Arial" w:cs="Arial"/>
+                <w:color w:val="545454"/>
+                <w:shd w:val="clear" w:color="auto" w:fill="FFFFFF"/>
+              </w:rPr>
+              <w:t>Integrated Development Environment (IDE)</w:t>
+            </w:r>
+          </w:p>
+        </w:tc>
+        <w:tc>
+          <w:tcPr>
+            <w:tcW w:w="2610" w:type="dxa"/>
+            <w:tcBorders>
+              <w:top w:val="single" w:sz="4" w:space="0" w:color="auto"/>
+              <w:left w:val="single" w:sz="4" w:space="0" w:color="auto"/>
+              <w:bottom w:val="single" w:sz="4" w:space="0" w:color="auto"/>
+              <w:right w:val="single" w:sz="4" w:space="0" w:color="auto"/>
+            </w:tcBorders>
+            <w:hideMark/>
+          </w:tcPr>
+          <w:p>
+            <w:pPr>
+              <w:spacing w:line="360" w:lineRule="auto"/>
+              <w:jc w:val="both"/>
+              <w:rPr>
+                <w:rFonts w:ascii="Arial" w:hAnsi="Arial" w:cs="Arial"/>
+              </w:rPr>
+            </w:pPr>
+            <w:r>
+              <w:rPr>
+                <w:rFonts w:ascii="Arial" w:hAnsi="Arial" w:cs="Arial"/>
+              </w:rPr>
+              <w:t xml:space="preserve">Visual Studio 2013 (2.0-4.5.2.NET Framework version) </w:t>
+            </w:r>
+          </w:p>
+        </w:tc>
+        <w:tc>
+          <w:tcPr>
+            <w:tcW w:w="3600" w:type="dxa"/>
+            <w:tcBorders>
+              <w:top w:val="single" w:sz="4" w:space="0" w:color="auto"/>
+              <w:left w:val="single" w:sz="4" w:space="0" w:color="auto"/>
+              <w:bottom w:val="single" w:sz="4" w:space="0" w:color="auto"/>
+              <w:right w:val="single" w:sz="4" w:space="0" w:color="auto"/>
+            </w:tcBorders>
+            <w:hideMark/>
+          </w:tcPr>
+          <w:p>
+            <w:pPr>
+              <w:spacing w:line="360" w:lineRule="auto"/>
+              <w:jc w:val="both"/>
+              <w:rPr>
+                <w:rFonts w:ascii="Arial" w:hAnsi="Arial" w:cs="Arial"/>
+              </w:rPr>
+            </w:pPr>
+            <w:r>
+              <w:rPr>
+                <w:rFonts w:ascii="Arial" w:hAnsi="Arial" w:cs="Arial"/>
+              </w:rPr>
+              <w:t>Visual Studio 2017 (3.5-4.7.NET Framework version)</w:t>
+            </w:r>
+          </w:p>
+        </w:tc>
+      </w:tr>
+      <w:tr>
+        <w:tc>
+          <w:tcPr>
+            <w:tcW w:w="1936" w:type="dxa"/>
+            <w:tcBorders>
+              <w:top w:val="single" w:sz="4" w:space="0" w:color="auto"/>
+              <w:left w:val="single" w:sz="4" w:space="0" w:color="auto"/>
+              <w:bottom w:val="single" w:sz="4" w:space="0" w:color="auto"/>
+              <w:right w:val="single" w:sz="4" w:space="0" w:color="auto"/>
+            </w:tcBorders>
+            <w:hideMark/>
+          </w:tcPr>
+          <w:p>
+            <w:pPr>
+              <w:spacing w:line="360" w:lineRule="auto"/>
+              <w:jc w:val="both"/>
+              <w:rPr>
+                <w:rFonts w:ascii="Arial" w:hAnsi="Arial" w:cs="Arial"/>
+              </w:rPr>
+            </w:pPr>
+            <w:r>
+              <w:rPr>
+                <w:rFonts w:ascii="Arial" w:hAnsi="Arial" w:cs="Arial"/>
+              </w:rPr>
+              <w:t>3</w:t>
+            </w:r>
+          </w:p>
+        </w:tc>
+        <w:tc>
+          <w:tcPr>
+            <w:tcW w:w="2199" w:type="dxa"/>
+            <w:tcBorders>
+              <w:top w:val="single" w:sz="4" w:space="0" w:color="auto"/>
+              <w:left w:val="single" w:sz="4" w:space="0" w:color="auto"/>
+              <w:bottom w:val="single" w:sz="4" w:space="0" w:color="auto"/>
+              <w:right w:val="single" w:sz="4" w:space="0" w:color="auto"/>
+            </w:tcBorders>
+            <w:hideMark/>
+          </w:tcPr>
+          <w:p>
+            <w:pPr>
+              <w:spacing w:line="360" w:lineRule="auto"/>
+              <w:jc w:val="both"/>
+              <w:rPr>
+                <w:rFonts w:ascii="Arial" w:hAnsi="Arial" w:cs="Arial"/>
+              </w:rPr>
+            </w:pPr>
+            <w:r>
+              <w:rPr>
+                <w:rFonts w:ascii="Arial" w:hAnsi="Arial" w:cs="Arial"/>
+                <w:color w:val="545454"/>
+                <w:shd w:val="clear" w:color="auto" w:fill="FFFFFF"/>
+              </w:rPr>
+              <w:t>Relational Database Management System (RDBMS)</w:t>
+            </w:r>
+          </w:p>
+        </w:tc>
+        <w:tc>
+          <w:tcPr>
+            <w:tcW w:w="2610" w:type="dxa"/>
+            <w:tcBorders>
+              <w:top w:val="single" w:sz="4" w:space="0" w:color="auto"/>
+              <w:left w:val="single" w:sz="4" w:space="0" w:color="auto"/>
+              <w:bottom w:val="single" w:sz="4" w:space="0" w:color="auto"/>
+              <w:right w:val="single" w:sz="4" w:space="0" w:color="auto"/>
+            </w:tcBorders>
+            <w:hideMark/>
+          </w:tcPr>
+          <w:p>
+            <w:pPr>
+              <w:spacing w:line="360" w:lineRule="auto"/>
+              <w:jc w:val="both"/>
+              <w:rPr>
+                <w:rFonts w:ascii="Arial" w:hAnsi="Arial" w:cs="Arial"/>
+              </w:rPr>
+            </w:pPr>
+            <w:r>
+              <w:rPr>
+                <w:rFonts w:ascii="Arial" w:hAnsi="Arial" w:cs="Arial"/>
+              </w:rPr>
+              <w:t>SQL Server 2014</w:t>
+            </w:r>
+          </w:p>
+        </w:tc>
+        <w:tc>
+          <w:tcPr>
+            <w:tcW w:w="3600" w:type="dxa"/>
+            <w:tcBorders>
+              <w:top w:val="single" w:sz="4" w:space="0" w:color="auto"/>
+              <w:left w:val="single" w:sz="4" w:space="0" w:color="auto"/>
+              <w:bottom w:val="single" w:sz="4" w:space="0" w:color="auto"/>
+              <w:right w:val="single" w:sz="4" w:space="0" w:color="auto"/>
+            </w:tcBorders>
+            <w:hideMark/>
+          </w:tcPr>
+          <w:p>
+            <w:pPr>
+              <w:spacing w:line="360" w:lineRule="auto"/>
+              <w:jc w:val="both"/>
+              <w:rPr>
+                <w:rFonts w:ascii="Arial" w:hAnsi="Arial" w:cs="Arial"/>
+              </w:rPr>
+            </w:pPr>
+            <w:r>
+              <w:rPr>
+                <w:rFonts w:ascii="Arial" w:hAnsi="Arial" w:cs="Arial"/>
+              </w:rPr>
+              <w:t>SQL Server 2017</w:t>
+            </w:r>
+          </w:p>
+        </w:tc>
+      </w:tr>
+      <w:tr>
+        <w:tc>
+          <w:tcPr>
+            <w:tcW w:w="1936" w:type="dxa"/>
+            <w:tcBorders>
+              <w:top w:val="single" w:sz="4" w:space="0" w:color="auto"/>
+              <w:left w:val="single" w:sz="4" w:space="0" w:color="auto"/>
+              <w:bottom w:val="single" w:sz="4" w:space="0" w:color="auto"/>
+              <w:right w:val="single" w:sz="4" w:space="0" w:color="auto"/>
+            </w:tcBorders>
+            <w:hideMark/>
+          </w:tcPr>
+          <w:p>
+            <w:pPr>
+              <w:spacing w:line="360" w:lineRule="auto"/>
+              <w:jc w:val="both"/>
+              <w:rPr>
+                <w:rFonts w:ascii="Arial" w:hAnsi="Arial" w:cs="Arial"/>
+              </w:rPr>
+            </w:pPr>
+            <w:r>
+              <w:rPr>
+                <w:rFonts w:ascii="Arial" w:hAnsi="Arial" w:cs="Arial"/>
+              </w:rPr>
+              <w:t>4</w:t>
+            </w:r>
+          </w:p>
+        </w:tc>
+        <w:tc>
+          <w:tcPr>
+            <w:tcW w:w="2199" w:type="dxa"/>
+            <w:tcBorders>
+              <w:top w:val="single" w:sz="4" w:space="0" w:color="auto"/>
+              <w:left w:val="single" w:sz="4" w:space="0" w:color="auto"/>
+              <w:bottom w:val="single" w:sz="4" w:space="0" w:color="auto"/>
+              <w:right w:val="single" w:sz="4" w:space="0" w:color="auto"/>
+            </w:tcBorders>
+            <w:hideMark/>
+          </w:tcPr>
+          <w:p>
+            <w:pPr>
+              <w:spacing w:line="360" w:lineRule="auto"/>
+              <w:jc w:val="both"/>
+              <w:rPr>
+                <w:rFonts w:ascii="Arial" w:hAnsi="Arial" w:cs="Arial"/>
+              </w:rPr>
+            </w:pPr>
+            <w:r>
+              <w:rPr>
+                <w:rFonts w:ascii="Arial" w:hAnsi="Arial" w:cs="Arial"/>
+              </w:rPr>
+              <w:t>Processors</w:t>
+            </w:r>
+          </w:p>
+        </w:tc>
+        <w:tc>
+          <w:tcPr>
+            <w:tcW w:w="2610" w:type="dxa"/>
+            <w:tcBorders>
+              <w:top w:val="single" w:sz="4" w:space="0" w:color="auto"/>
+              <w:left w:val="single" w:sz="4" w:space="0" w:color="auto"/>
+              <w:bottom w:val="single" w:sz="4" w:space="0" w:color="auto"/>
+              <w:right w:val="single" w:sz="4" w:space="0" w:color="auto"/>
+            </w:tcBorders>
+            <w:hideMark/>
+          </w:tcPr>
+          <w:p>
+            <w:pPr>
+              <w:spacing w:line="360" w:lineRule="auto"/>
+              <w:jc w:val="both"/>
+              <w:rPr>
+                <w:rFonts w:ascii="Arial" w:hAnsi="Arial" w:cs="Arial"/>
+              </w:rPr>
+            </w:pPr>
+            <w:r>
+              <w:rPr>
+                <w:rFonts w:ascii="Arial" w:hAnsi="Arial" w:cs="Arial"/>
+              </w:rPr>
+              <w:t>i5 1.6 GHz or better</w:t>
+            </w:r>
+          </w:p>
+        </w:tc>
+        <w:tc>
+          <w:tcPr>
+            <w:tcW w:w="3600" w:type="dxa"/>
+            <w:tcBorders>
+              <w:top w:val="single" w:sz="4" w:space="0" w:color="auto"/>
+              <w:left w:val="single" w:sz="4" w:space="0" w:color="auto"/>
+              <w:bottom w:val="single" w:sz="4" w:space="0" w:color="auto"/>
+              <w:right w:val="single" w:sz="4" w:space="0" w:color="auto"/>
+            </w:tcBorders>
+            <w:hideMark/>
+          </w:tcPr>
+          <w:p>
+            <w:pPr>
+              <w:spacing w:line="360" w:lineRule="auto"/>
+              <w:jc w:val="both"/>
+              <w:rPr>
+                <w:rFonts w:ascii="Arial" w:hAnsi="Arial" w:cs="Arial"/>
+              </w:rPr>
+            </w:pPr>
+            <w:r>
+              <w:rPr>
+                <w:rFonts w:ascii="Arial" w:hAnsi="Arial" w:cs="Arial"/>
+              </w:rPr>
+              <w:t>AMD Phenom, Intel Core 2, Core i3 or better.</w:t>
+            </w:r>
+          </w:p>
+        </w:tc>
+      </w:tr>
+      <w:tr>
+        <w:tc>
+          <w:tcPr>
+            <w:tcW w:w="1936" w:type="dxa"/>
+            <w:tcBorders>
+              <w:top w:val="single" w:sz="4" w:space="0" w:color="auto"/>
+              <w:left w:val="single" w:sz="4" w:space="0" w:color="auto"/>
+              <w:bottom w:val="single" w:sz="4" w:space="0" w:color="auto"/>
+              <w:right w:val="single" w:sz="4" w:space="0" w:color="auto"/>
+            </w:tcBorders>
+            <w:hideMark/>
+          </w:tcPr>
+          <w:p>
+            <w:pPr>
+              <w:spacing w:line="360" w:lineRule="auto"/>
+              <w:jc w:val="both"/>
+              <w:rPr>
+                <w:rFonts w:ascii="Arial" w:hAnsi="Arial" w:cs="Arial"/>
+              </w:rPr>
+            </w:pPr>
+            <w:r>
+              <w:rPr>
+                <w:rFonts w:ascii="Arial" w:hAnsi="Arial" w:cs="Arial"/>
+              </w:rPr>
+              <w:t>5</w:t>
+            </w:r>
+          </w:p>
+        </w:tc>
+        <w:tc>
+          <w:tcPr>
+            <w:tcW w:w="2199" w:type="dxa"/>
+            <w:tcBorders>
+              <w:top w:val="single" w:sz="4" w:space="0" w:color="auto"/>
+              <w:left w:val="single" w:sz="4" w:space="0" w:color="auto"/>
+              <w:bottom w:val="single" w:sz="4" w:space="0" w:color="auto"/>
+              <w:right w:val="single" w:sz="4" w:space="0" w:color="auto"/>
+            </w:tcBorders>
+            <w:hideMark/>
+          </w:tcPr>
+          <w:p>
+            <w:pPr>
+              <w:spacing w:line="360" w:lineRule="auto"/>
+              <w:jc w:val="both"/>
+              <w:rPr>
+                <w:rFonts w:ascii="Arial" w:hAnsi="Arial" w:cs="Arial"/>
+              </w:rPr>
+            </w:pPr>
+            <w:r>
+              <w:rPr>
+                <w:rFonts w:ascii="Arial" w:hAnsi="Arial" w:cs="Arial"/>
+              </w:rPr>
+              <w:t>RAM</w:t>
+            </w:r>
+          </w:p>
+        </w:tc>
+        <w:tc>
+          <w:tcPr>
+            <w:tcW w:w="2610" w:type="dxa"/>
+            <w:tcBorders>
+              <w:top w:val="single" w:sz="4" w:space="0" w:color="auto"/>
+              <w:left w:val="single" w:sz="4" w:space="0" w:color="auto"/>
+              <w:bottom w:val="single" w:sz="4" w:space="0" w:color="auto"/>
+              <w:right w:val="single" w:sz="4" w:space="0" w:color="auto"/>
+            </w:tcBorders>
+            <w:hideMark/>
+          </w:tcPr>
+          <w:p>
+            <w:pPr>
+              <w:spacing w:line="360" w:lineRule="auto"/>
+              <w:jc w:val="both"/>
+              <w:rPr>
+                <w:rFonts w:ascii="Arial" w:hAnsi="Arial" w:cs="Arial"/>
+              </w:rPr>
+            </w:pPr>
+            <w:r>
+              <w:rPr>
+                <w:rFonts w:ascii="Arial" w:hAnsi="Arial" w:cs="Arial"/>
+              </w:rPr>
+              <w:t>4 GB</w:t>
+            </w:r>
+          </w:p>
+        </w:tc>
+        <w:tc>
+          <w:tcPr>
+            <w:tcW w:w="3600" w:type="dxa"/>
+            <w:tcBorders>
+              <w:top w:val="single" w:sz="4" w:space="0" w:color="auto"/>
+              <w:left w:val="single" w:sz="4" w:space="0" w:color="auto"/>
+              <w:bottom w:val="single" w:sz="4" w:space="0" w:color="auto"/>
+              <w:right w:val="single" w:sz="4" w:space="0" w:color="auto"/>
+            </w:tcBorders>
+            <w:hideMark/>
+          </w:tcPr>
+          <w:p>
+            <w:pPr>
+              <w:spacing w:line="360" w:lineRule="auto"/>
+              <w:jc w:val="both"/>
+              <w:rPr>
+                <w:rFonts w:ascii="Arial" w:hAnsi="Arial" w:cs="Arial"/>
+              </w:rPr>
+            </w:pPr>
+            <w:r>
+              <w:rPr>
+                <w:rFonts w:ascii="Arial" w:hAnsi="Arial" w:cs="Arial"/>
+              </w:rPr>
+              <w:t>8 GB</w:t>
+            </w:r>
+          </w:p>
+        </w:tc>
+      </w:tr>
+      <w:tr>
+        <w:tc>
+          <w:tcPr>
+            <w:tcW w:w="1936" w:type="dxa"/>
+            <w:tcBorders>
+              <w:top w:val="single" w:sz="4" w:space="0" w:color="auto"/>
+              <w:left w:val="single" w:sz="4" w:space="0" w:color="auto"/>
+              <w:bottom w:val="single" w:sz="4" w:space="0" w:color="auto"/>
+              <w:right w:val="single" w:sz="4" w:space="0" w:color="auto"/>
+            </w:tcBorders>
+            <w:hideMark/>
+          </w:tcPr>
+          <w:p>
+            <w:pPr>
+              <w:spacing w:line="360" w:lineRule="auto"/>
+              <w:jc w:val="both"/>
+              <w:rPr>
+                <w:rFonts w:ascii="Arial" w:hAnsi="Arial" w:cs="Arial"/>
+              </w:rPr>
+            </w:pPr>
+            <w:r>
+              <w:rPr>
+                <w:rFonts w:ascii="Arial" w:hAnsi="Arial" w:cs="Arial"/>
+              </w:rPr>
+              <w:t>6</w:t>
+            </w:r>
+          </w:p>
+        </w:tc>
+        <w:tc>
+          <w:tcPr>
+            <w:tcW w:w="2199" w:type="dxa"/>
+            <w:tcBorders>
+              <w:top w:val="single" w:sz="4" w:space="0" w:color="auto"/>
+              <w:left w:val="single" w:sz="4" w:space="0" w:color="auto"/>
+              <w:bottom w:val="single" w:sz="4" w:space="0" w:color="auto"/>
+              <w:right w:val="single" w:sz="4" w:space="0" w:color="auto"/>
+            </w:tcBorders>
+            <w:hideMark/>
+          </w:tcPr>
+          <w:p>
+            <w:pPr>
+              <w:spacing w:line="360" w:lineRule="auto"/>
+              <w:jc w:val="both"/>
+              <w:rPr>
+                <w:rFonts w:ascii="Arial" w:hAnsi="Arial" w:cs="Arial"/>
+              </w:rPr>
+            </w:pPr>
+            <w:r>
+              <w:rPr>
+                <w:rFonts w:ascii="Arial" w:hAnsi="Arial" w:cs="Arial"/>
+              </w:rPr>
+              <w:t>Storage</w:t>
+            </w:r>
+          </w:p>
+        </w:tc>
+        <w:tc>
+          <w:tcPr>
+            <w:tcW w:w="2610" w:type="dxa"/>
+            <w:tcBorders>
+              <w:top w:val="single" w:sz="4" w:space="0" w:color="auto"/>
+              <w:left w:val="single" w:sz="4" w:space="0" w:color="auto"/>
+              <w:bottom w:val="single" w:sz="4" w:space="0" w:color="auto"/>
+              <w:right w:val="single" w:sz="4" w:space="0" w:color="auto"/>
+            </w:tcBorders>
+            <w:hideMark/>
+          </w:tcPr>
+          <w:p>
+            <w:pPr>
+              <w:spacing w:line="360" w:lineRule="auto"/>
+              <w:jc w:val="both"/>
+              <w:rPr>
+                <w:rFonts w:ascii="Arial" w:hAnsi="Arial" w:cs="Arial"/>
+              </w:rPr>
+            </w:pPr>
+            <w:r>
+              <w:rPr>
+                <w:rFonts w:ascii="Arial" w:hAnsi="Arial" w:cs="Arial"/>
+              </w:rPr>
+              <w:t>3 GB</w:t>
+            </w:r>
+          </w:p>
+        </w:tc>
+        <w:tc>
+          <w:tcPr>
+            <w:tcW w:w="3600" w:type="dxa"/>
+            <w:tcBorders>
+              <w:top w:val="single" w:sz="4" w:space="0" w:color="auto"/>
+              <w:left w:val="single" w:sz="4" w:space="0" w:color="auto"/>
+              <w:bottom w:val="single" w:sz="4" w:space="0" w:color="auto"/>
+              <w:right w:val="single" w:sz="4" w:space="0" w:color="auto"/>
+            </w:tcBorders>
+            <w:hideMark/>
+          </w:tcPr>
+          <w:p>
+            <w:pPr>
+              <w:spacing w:line="360" w:lineRule="auto"/>
+              <w:jc w:val="both"/>
+              <w:rPr>
+                <w:rFonts w:ascii="Arial" w:hAnsi="Arial" w:cs="Arial"/>
+              </w:rPr>
+            </w:pPr>
+            <w:r>
+              <w:rPr>
+                <w:rFonts w:ascii="Arial" w:hAnsi="Arial" w:cs="Arial"/>
+              </w:rPr>
+              <w:t>5 GB</w:t>
+            </w:r>
+          </w:p>
+        </w:tc>
+      </w:tr>
+    </w:tbl>
+    <w:p>
+      <w:pPr>
+        <w:spacing w:line="360" w:lineRule="auto"/>
+        <w:jc w:val="both"/>
+      </w:pPr>
+      <w:r>
+        <w:br w:type="page"/>
+      </w:r>
+    </w:p>
+    <w:p>
+      <w:pPr>
+        <w:rPr>
+          <w:rFonts w:ascii="Arial" w:eastAsiaTheme="majorEastAsia" w:hAnsi="Arial" w:cs="Arial"/>
+          <w:color w:val="2E74B5" w:themeColor="accent1" w:themeShade="BF"/>
+        </w:rPr>
+      </w:pPr>
+    </w:p>
+    <w:p>
+      <w:pPr>
+        <w:pStyle w:val="Heading2"/>
+        <w:spacing w:line="360" w:lineRule="auto"/>
+        <w:jc w:val="both"/>
+        <w:rPr>
+          <w:rFonts w:ascii="Arial" w:hAnsi="Arial" w:cs="Arial"/>
+          <w:b/>
+          <w:sz w:val="22"/>
+          <w:szCs w:val="22"/>
+        </w:rPr>
+      </w:pPr>
+      <w:r>
+        <w:rPr>
+          <w:rFonts w:ascii="Arial" w:hAnsi="Arial" w:cs="Arial"/>
+          <w:b/>
+          <w:sz w:val="22"/>
+          <w:szCs w:val="22"/>
+        </w:rPr>
+        <w:t>Natural Language Analysis</w:t>
+      </w:r>
+    </w:p>
+    <w:p>
+      <w:pPr>
+        <w:spacing w:line="360" w:lineRule="auto"/>
+        <w:jc w:val="both"/>
+        <w:rPr>
+          <w:rFonts w:ascii="Arial" w:hAnsi="Arial" w:cs="Arial"/>
+        </w:rPr>
+      </w:pPr>
+      <w:r>
+        <w:rPr>
+          <w:rFonts w:ascii="Arial" w:hAnsi="Arial" w:cs="Arial"/>
+        </w:rPr>
+        <w:t>NLA (Natural Language Analysis) is the process of using a system’s ability to process sentences in natural languages such as English. This process helps to understand the system better. This process involves identifying nouns, verbs and adjectives.</w:t>
+      </w:r>
+    </w:p>
+    <w:p>
+      <w:pPr>
+        <w:spacing w:line="360" w:lineRule="auto"/>
+        <w:jc w:val="both"/>
+        <w:rPr>
+          <w:rFonts w:ascii="Arial" w:hAnsi="Arial" w:cs="Arial"/>
+        </w:rPr>
+      </w:pPr>
+      <w:r>
+        <w:rPr>
+          <w:rFonts w:ascii="Arial" w:hAnsi="Arial" w:cs="Arial"/>
+        </w:rPr>
+        <w:t>WELINK consultancy is a small organization. The company is in need of proper and better employee management system. The company follows hardcopy management of employee information and records. The company wants to make a better management system so that the information about employees can be securely stored and management of those information will be more effective. The organization expects the system to have a certain features that will make it effective while making the use of it. The system should consist a feature to add employee information and details such as employee name, gender, age, employee ID, Address etc. They also want the system to have features where projects can be added and for the projects to be assigned for specific employees. The system should also have some sort of feature for keeping track of salaries that must be provided to the employees and amount that should be provided. The system could have attendance but this feature is not mandatory.</w:t>
+      </w:r>
+    </w:p>
+    <w:p>
+      <w:pPr>
+        <w:spacing w:line="360" w:lineRule="auto"/>
+      </w:pPr>
+    </w:p>
+    <w:tbl>
+      <w:tblPr>
+        <w:tblStyle w:val="TableGrid"/>
+        <w:tblW w:w="0" w:type="auto"/>
+        <w:tblInd w:w="0" w:type="dxa"/>
+        <w:tblLook w:val="04A0" w:firstRow="1" w:lastRow="0" w:firstColumn="1" w:lastColumn="0" w:noHBand="0" w:noVBand="1"/>
+      </w:tblPr>
+      <w:tblGrid>
+        <w:gridCol w:w="3127"/>
+        <w:gridCol w:w="3106"/>
+        <w:gridCol w:w="3117"/>
+      </w:tblGrid>
+      <w:tr>
+        <w:tc>
+          <w:tcPr>
+            <w:tcW w:w="3127" w:type="dxa"/>
+            <w:tcBorders>
+              <w:top w:val="single" w:sz="4" w:space="0" w:color="auto"/>
+              <w:left w:val="single" w:sz="4" w:space="0" w:color="auto"/>
+              <w:bottom w:val="single" w:sz="4" w:space="0" w:color="auto"/>
+              <w:right w:val="single" w:sz="4" w:space="0" w:color="auto"/>
+            </w:tcBorders>
+            <w:hideMark/>
+          </w:tcPr>
+          <w:p>
+            <w:pPr>
+              <w:spacing w:line="360" w:lineRule="auto"/>
+              <w:rPr>
+                <w:b/>
+              </w:rPr>
+            </w:pPr>
+            <w:r>
+              <w:rPr>
+                <w:b/>
+              </w:rPr>
+              <w:t>Nouns</w:t>
+            </w:r>
+          </w:p>
+        </w:tc>
+        <w:tc>
+          <w:tcPr>
+            <w:tcW w:w="3106" w:type="dxa"/>
+            <w:tcBorders>
+              <w:top w:val="single" w:sz="4" w:space="0" w:color="auto"/>
+              <w:left w:val="single" w:sz="4" w:space="0" w:color="auto"/>
+              <w:bottom w:val="single" w:sz="4" w:space="0" w:color="auto"/>
+              <w:right w:val="single" w:sz="4" w:space="0" w:color="auto"/>
+            </w:tcBorders>
+            <w:hideMark/>
+          </w:tcPr>
+          <w:p>
+            <w:pPr>
+              <w:spacing w:line="360" w:lineRule="auto"/>
+              <w:rPr>
+                <w:b/>
+              </w:rPr>
+            </w:pPr>
+            <w:r>
+              <w:rPr>
+                <w:b/>
+              </w:rPr>
+              <w:t>Verbs</w:t>
+            </w:r>
+          </w:p>
+        </w:tc>
+        <w:tc>
+          <w:tcPr>
+            <w:tcW w:w="3117" w:type="dxa"/>
+            <w:tcBorders>
+              <w:top w:val="single" w:sz="4" w:space="0" w:color="auto"/>
+              <w:left w:val="single" w:sz="4" w:space="0" w:color="auto"/>
+              <w:bottom w:val="single" w:sz="4" w:space="0" w:color="auto"/>
+              <w:right w:val="single" w:sz="4" w:space="0" w:color="auto"/>
+            </w:tcBorders>
+            <w:hideMark/>
+          </w:tcPr>
+          <w:p>
+            <w:pPr>
+              <w:spacing w:line="360" w:lineRule="auto"/>
+              <w:rPr>
+                <w:b/>
+              </w:rPr>
+            </w:pPr>
+            <w:r>
+              <w:rPr>
+                <w:b/>
+              </w:rPr>
+              <w:t>Adjectives</w:t>
+            </w:r>
+          </w:p>
+        </w:tc>
+      </w:tr>
+      <w:tr>
+        <w:tc>
+          <w:tcPr>
+            <w:tcW w:w="3127" w:type="dxa"/>
+            <w:tcBorders>
+              <w:top w:val="single" w:sz="4" w:space="0" w:color="auto"/>
+              <w:left w:val="single" w:sz="4" w:space="0" w:color="auto"/>
+              <w:bottom w:val="single" w:sz="4" w:space="0" w:color="auto"/>
+              <w:right w:val="single" w:sz="4" w:space="0" w:color="auto"/>
+            </w:tcBorders>
+            <w:hideMark/>
+          </w:tcPr>
+          <w:p>
+            <w:pPr>
+              <w:spacing w:line="360" w:lineRule="auto"/>
+            </w:pPr>
+            <w:r>
+              <w:t>Admin</w:t>
+            </w:r>
+          </w:p>
+        </w:tc>
+        <w:tc>
+          <w:tcPr>
+            <w:tcW w:w="3106" w:type="dxa"/>
+            <w:tcBorders>
+              <w:top w:val="single" w:sz="4" w:space="0" w:color="auto"/>
+              <w:left w:val="single" w:sz="4" w:space="0" w:color="auto"/>
+              <w:bottom w:val="single" w:sz="4" w:space="0" w:color="auto"/>
+              <w:right w:val="single" w:sz="4" w:space="0" w:color="auto"/>
+            </w:tcBorders>
+            <w:hideMark/>
+          </w:tcPr>
+          <w:p>
+            <w:pPr>
+              <w:spacing w:line="360" w:lineRule="auto"/>
+            </w:pPr>
+            <w:r>
+              <w:t>Register</w:t>
+            </w:r>
+          </w:p>
+        </w:tc>
+        <w:tc>
+          <w:tcPr>
+            <w:tcW w:w="3117" w:type="dxa"/>
+            <w:tcBorders>
+              <w:top w:val="single" w:sz="4" w:space="0" w:color="auto"/>
+              <w:left w:val="single" w:sz="4" w:space="0" w:color="auto"/>
+              <w:bottom w:val="single" w:sz="4" w:space="0" w:color="auto"/>
+              <w:right w:val="single" w:sz="4" w:space="0" w:color="auto"/>
+            </w:tcBorders>
+            <w:hideMark/>
+          </w:tcPr>
+          <w:p>
+            <w:pPr>
+              <w:spacing w:line="360" w:lineRule="auto"/>
+            </w:pPr>
+          </w:p>
+        </w:tc>
+      </w:tr>
+      <w:tr>
+        <w:tc>
+          <w:tcPr>
+            <w:tcW w:w="3127" w:type="dxa"/>
+            <w:tcBorders>
+              <w:top w:val="single" w:sz="4" w:space="0" w:color="auto"/>
+              <w:left w:val="single" w:sz="4" w:space="0" w:color="auto"/>
+              <w:bottom w:val="single" w:sz="4" w:space="0" w:color="auto"/>
+              <w:right w:val="single" w:sz="4" w:space="0" w:color="auto"/>
+            </w:tcBorders>
+            <w:hideMark/>
+          </w:tcPr>
+          <w:p>
+            <w:pPr>
+              <w:spacing w:line="360" w:lineRule="auto"/>
+            </w:pPr>
+            <w:r>
+              <w:t>User</w:t>
+            </w:r>
+          </w:p>
+        </w:tc>
+        <w:tc>
+          <w:tcPr>
+            <w:tcW w:w="3106" w:type="dxa"/>
+            <w:tcBorders>
+              <w:top w:val="single" w:sz="4" w:space="0" w:color="auto"/>
+              <w:left w:val="single" w:sz="4" w:space="0" w:color="auto"/>
+              <w:bottom w:val="single" w:sz="4" w:space="0" w:color="auto"/>
+              <w:right w:val="single" w:sz="4" w:space="0" w:color="auto"/>
+            </w:tcBorders>
+            <w:hideMark/>
+          </w:tcPr>
+          <w:p>
+            <w:pPr>
+              <w:spacing w:line="360" w:lineRule="auto"/>
+            </w:pPr>
+            <w:r>
+              <w:t>View</w:t>
+            </w:r>
+          </w:p>
+        </w:tc>
+        <w:tc>
+          <w:tcPr>
+            <w:tcW w:w="3117" w:type="dxa"/>
+            <w:tcBorders>
+              <w:top w:val="single" w:sz="4" w:space="0" w:color="auto"/>
+              <w:left w:val="single" w:sz="4" w:space="0" w:color="auto"/>
+              <w:bottom w:val="single" w:sz="4" w:space="0" w:color="auto"/>
+              <w:right w:val="single" w:sz="4" w:space="0" w:color="auto"/>
+            </w:tcBorders>
+            <w:hideMark/>
+          </w:tcPr>
+          <w:p>
+            <w:pPr>
+              <w:spacing w:line="360" w:lineRule="auto"/>
+            </w:pPr>
+          </w:p>
+        </w:tc>
+      </w:tr>
+      <w:tr>
+        <w:tc>
+          <w:tcPr>
+            <w:tcW w:w="3127" w:type="dxa"/>
+            <w:tcBorders>
+              <w:top w:val="single" w:sz="4" w:space="0" w:color="auto"/>
+              <w:left w:val="single" w:sz="4" w:space="0" w:color="auto"/>
+              <w:bottom w:val="single" w:sz="4" w:space="0" w:color="auto"/>
+              <w:right w:val="single" w:sz="4" w:space="0" w:color="auto"/>
+            </w:tcBorders>
+            <w:hideMark/>
+          </w:tcPr>
+          <w:p>
+            <w:pPr>
+              <w:spacing w:line="360" w:lineRule="auto"/>
+            </w:pPr>
+            <w:r>
+              <w:t>Manager</w:t>
+            </w:r>
+          </w:p>
+        </w:tc>
+        <w:tc>
+          <w:tcPr>
+            <w:tcW w:w="3106" w:type="dxa"/>
+            <w:tcBorders>
+              <w:top w:val="single" w:sz="4" w:space="0" w:color="auto"/>
+              <w:left w:val="single" w:sz="4" w:space="0" w:color="auto"/>
+              <w:bottom w:val="single" w:sz="4" w:space="0" w:color="auto"/>
+              <w:right w:val="single" w:sz="4" w:space="0" w:color="auto"/>
+            </w:tcBorders>
+            <w:hideMark/>
+          </w:tcPr>
+          <w:p>
+            <w:pPr>
+              <w:spacing w:line="360" w:lineRule="auto"/>
+            </w:pPr>
+            <w:r>
+              <w:t>Add</w:t>
+            </w:r>
+          </w:p>
+        </w:tc>
+        <w:tc>
+          <w:tcPr>
+            <w:tcW w:w="3117" w:type="dxa"/>
+            <w:tcBorders>
+              <w:top w:val="single" w:sz="4" w:space="0" w:color="auto"/>
+              <w:left w:val="single" w:sz="4" w:space="0" w:color="auto"/>
+              <w:bottom w:val="single" w:sz="4" w:space="0" w:color="auto"/>
+              <w:right w:val="single" w:sz="4" w:space="0" w:color="auto"/>
+            </w:tcBorders>
+            <w:hideMark/>
+          </w:tcPr>
+          <w:p>
+            <w:pPr>
+              <w:spacing w:line="360" w:lineRule="auto"/>
+            </w:pPr>
+          </w:p>
+        </w:tc>
+      </w:tr>
+      <w:tr>
+        <w:tc>
+          <w:tcPr>
+            <w:tcW w:w="3127" w:type="dxa"/>
+            <w:tcBorders>
+              <w:top w:val="single" w:sz="4" w:space="0" w:color="auto"/>
+              <w:left w:val="single" w:sz="4" w:space="0" w:color="auto"/>
+              <w:bottom w:val="single" w:sz="4" w:space="0" w:color="auto"/>
+              <w:right w:val="single" w:sz="4" w:space="0" w:color="auto"/>
+            </w:tcBorders>
+            <w:hideMark/>
+          </w:tcPr>
+          <w:p>
+            <w:pPr>
+              <w:spacing w:line="360" w:lineRule="auto"/>
+            </w:pPr>
+            <w:r>
+              <w:t>Employee</w:t>
+            </w:r>
+          </w:p>
+        </w:tc>
+        <w:tc>
+          <w:tcPr>
+            <w:tcW w:w="3106" w:type="dxa"/>
+            <w:tcBorders>
+              <w:top w:val="single" w:sz="4" w:space="0" w:color="auto"/>
+              <w:left w:val="single" w:sz="4" w:space="0" w:color="auto"/>
+              <w:bottom w:val="single" w:sz="4" w:space="0" w:color="auto"/>
+              <w:right w:val="single" w:sz="4" w:space="0" w:color="auto"/>
+            </w:tcBorders>
+            <w:hideMark/>
+          </w:tcPr>
+          <w:p>
+            <w:pPr>
+              <w:spacing w:line="360" w:lineRule="auto"/>
+            </w:pPr>
+            <w:r>
+              <w:t>Update</w:t>
+            </w:r>
+          </w:p>
+        </w:tc>
+        <w:tc>
+          <w:tcPr>
+            <w:tcW w:w="3117" w:type="dxa"/>
+            <w:tcBorders>
+              <w:top w:val="single" w:sz="4" w:space="0" w:color="auto"/>
+              <w:left w:val="single" w:sz="4" w:space="0" w:color="auto"/>
+              <w:bottom w:val="single" w:sz="4" w:space="0" w:color="auto"/>
+              <w:right w:val="single" w:sz="4" w:space="0" w:color="auto"/>
+            </w:tcBorders>
+            <w:hideMark/>
+          </w:tcPr>
+          <w:p>
+            <w:pPr>
+              <w:spacing w:line="360" w:lineRule="auto"/>
+            </w:pPr>
+          </w:p>
+        </w:tc>
+      </w:tr>
+      <w:tr>
+        <w:tc>
+          <w:tcPr>
+            <w:tcW w:w="3127" w:type="dxa"/>
+            <w:tcBorders>
+              <w:top w:val="single" w:sz="4" w:space="0" w:color="auto"/>
+              <w:left w:val="single" w:sz="4" w:space="0" w:color="auto"/>
+              <w:bottom w:val="single" w:sz="4" w:space="0" w:color="auto"/>
+              <w:right w:val="single" w:sz="4" w:space="0" w:color="auto"/>
+            </w:tcBorders>
+            <w:hideMark/>
+          </w:tcPr>
+          <w:p>
+            <w:pPr>
+              <w:spacing w:line="360" w:lineRule="auto"/>
+            </w:pPr>
+            <w:r>
+              <w:t>Project</w:t>
+            </w:r>
+          </w:p>
+        </w:tc>
+        <w:tc>
+          <w:tcPr>
+            <w:tcW w:w="3106" w:type="dxa"/>
+            <w:tcBorders>
+              <w:top w:val="single" w:sz="4" w:space="0" w:color="auto"/>
+              <w:left w:val="single" w:sz="4" w:space="0" w:color="auto"/>
+              <w:bottom w:val="single" w:sz="4" w:space="0" w:color="auto"/>
+              <w:right w:val="single" w:sz="4" w:space="0" w:color="auto"/>
+            </w:tcBorders>
+            <w:hideMark/>
+          </w:tcPr>
+          <w:p>
+            <w:pPr>
+              <w:spacing w:line="360" w:lineRule="auto"/>
+            </w:pPr>
+            <w:r>
+              <w:t>Delete</w:t>
+            </w:r>
+          </w:p>
+        </w:tc>
+        <w:tc>
+          <w:tcPr>
+            <w:tcW w:w="3117" w:type="dxa"/>
+            <w:tcBorders>
+              <w:top w:val="single" w:sz="4" w:space="0" w:color="auto"/>
+              <w:left w:val="single" w:sz="4" w:space="0" w:color="auto"/>
+              <w:bottom w:val="single" w:sz="4" w:space="0" w:color="auto"/>
+              <w:right w:val="single" w:sz="4" w:space="0" w:color="auto"/>
+            </w:tcBorders>
+            <w:hideMark/>
+          </w:tcPr>
+          <w:p>
+            <w:pPr>
+              <w:spacing w:line="360" w:lineRule="auto"/>
+            </w:pPr>
+          </w:p>
+        </w:tc>
+      </w:tr>
+      <w:tr>
+        <w:tc>
+          <w:tcPr>
+            <w:tcW w:w="3127" w:type="dxa"/>
+            <w:tcBorders>
+              <w:top w:val="single" w:sz="4" w:space="0" w:color="auto"/>
+              <w:left w:val="single" w:sz="4" w:space="0" w:color="auto"/>
+              <w:bottom w:val="single" w:sz="4" w:space="0" w:color="auto"/>
+              <w:right w:val="single" w:sz="4" w:space="0" w:color="auto"/>
+            </w:tcBorders>
+            <w:hideMark/>
+          </w:tcPr>
+          <w:p>
+            <w:pPr>
+              <w:spacing w:line="360" w:lineRule="auto"/>
+            </w:pPr>
+            <w:r>
+              <w:t>Assignment</w:t>
+            </w:r>
+          </w:p>
+        </w:tc>
+        <w:tc>
+          <w:tcPr>
+            <w:tcW w:w="3106" w:type="dxa"/>
+            <w:tcBorders>
+              <w:top w:val="single" w:sz="4" w:space="0" w:color="auto"/>
+              <w:left w:val="single" w:sz="4" w:space="0" w:color="auto"/>
+              <w:bottom w:val="single" w:sz="4" w:space="0" w:color="auto"/>
+              <w:right w:val="single" w:sz="4" w:space="0" w:color="auto"/>
+            </w:tcBorders>
+            <w:hideMark/>
+          </w:tcPr>
+          <w:p>
+            <w:pPr>
+              <w:spacing w:line="360" w:lineRule="auto"/>
+            </w:pPr>
+            <w:r>
+              <w:t>Detail</w:t>
+            </w:r>
+          </w:p>
+        </w:tc>
+        <w:tc>
+          <w:tcPr>
+            <w:tcW w:w="3117" w:type="dxa"/>
+            <w:tcBorders>
+              <w:top w:val="single" w:sz="4" w:space="0" w:color="auto"/>
+              <w:left w:val="single" w:sz="4" w:space="0" w:color="auto"/>
+              <w:bottom w:val="single" w:sz="4" w:space="0" w:color="auto"/>
+              <w:right w:val="single" w:sz="4" w:space="0" w:color="auto"/>
+            </w:tcBorders>
+            <w:hideMark/>
+          </w:tcPr>
+          <w:p>
+            <w:pPr>
+              <w:spacing w:line="360" w:lineRule="auto"/>
+            </w:pPr>
+          </w:p>
+        </w:tc>
+      </w:tr>
+      <w:tr>
+        <w:tc>
+          <w:tcPr>
+            <w:tcW w:w="3127" w:type="dxa"/>
+            <w:tcBorders>
+              <w:top w:val="single" w:sz="4" w:space="0" w:color="auto"/>
+              <w:left w:val="single" w:sz="4" w:space="0" w:color="auto"/>
+              <w:bottom w:val="single" w:sz="4" w:space="0" w:color="auto"/>
+              <w:right w:val="single" w:sz="4" w:space="0" w:color="auto"/>
+            </w:tcBorders>
+            <w:hideMark/>
+          </w:tcPr>
+          <w:p>
+            <w:pPr>
+              <w:spacing w:line="360" w:lineRule="auto"/>
+            </w:pPr>
+            <w:r>
+              <w:t>Salary</w:t>
+            </w:r>
+          </w:p>
+        </w:tc>
+        <w:tc>
+          <w:tcPr>
+            <w:tcW w:w="3106" w:type="dxa"/>
+            <w:tcBorders>
+              <w:top w:val="single" w:sz="4" w:space="0" w:color="auto"/>
+              <w:left w:val="single" w:sz="4" w:space="0" w:color="auto"/>
+              <w:bottom w:val="single" w:sz="4" w:space="0" w:color="auto"/>
+              <w:right w:val="single" w:sz="4" w:space="0" w:color="auto"/>
+            </w:tcBorders>
+            <w:hideMark/>
+          </w:tcPr>
+          <w:p>
+            <w:pPr>
+              <w:spacing w:line="360" w:lineRule="auto"/>
+            </w:pPr>
+          </w:p>
+        </w:tc>
+        <w:tc>
+          <w:tcPr>
+            <w:tcW w:w="3117" w:type="dxa"/>
+            <w:tcBorders>
+              <w:top w:val="single" w:sz="4" w:space="0" w:color="auto"/>
+              <w:left w:val="single" w:sz="4" w:space="0" w:color="auto"/>
+              <w:bottom w:val="single" w:sz="4" w:space="0" w:color="auto"/>
+              <w:right w:val="single" w:sz="4" w:space="0" w:color="auto"/>
+            </w:tcBorders>
+            <w:hideMark/>
+          </w:tcPr>
+          <w:p>
+            <w:pPr>
+              <w:spacing w:line="360" w:lineRule="auto"/>
+            </w:pPr>
+          </w:p>
+        </w:tc>
+      </w:tr>
+      <w:tr>
+        <w:tc>
+          <w:tcPr>
+            <w:tcW w:w="3127" w:type="dxa"/>
+            <w:tcBorders>
+              <w:top w:val="single" w:sz="4" w:space="0" w:color="auto"/>
+              <w:left w:val="single" w:sz="4" w:space="0" w:color="auto"/>
+              <w:bottom w:val="single" w:sz="4" w:space="0" w:color="auto"/>
+              <w:right w:val="single" w:sz="4" w:space="0" w:color="auto"/>
+            </w:tcBorders>
+          </w:tcPr>
+          <w:p>
+            <w:pPr>
+              <w:spacing w:line="360" w:lineRule="auto"/>
+            </w:pPr>
+          </w:p>
+        </w:tc>
+        <w:tc>
+          <w:tcPr>
+            <w:tcW w:w="3106" w:type="dxa"/>
+            <w:tcBorders>
+              <w:top w:val="single" w:sz="4" w:space="0" w:color="auto"/>
+              <w:left w:val="single" w:sz="4" w:space="0" w:color="auto"/>
+              <w:bottom w:val="single" w:sz="4" w:space="0" w:color="auto"/>
+              <w:right w:val="single" w:sz="4" w:space="0" w:color="auto"/>
+            </w:tcBorders>
+          </w:tcPr>
+          <w:p>
+            <w:pPr>
+              <w:spacing w:line="360" w:lineRule="auto"/>
+            </w:pPr>
+          </w:p>
+        </w:tc>
+        <w:tc>
+          <w:tcPr>
+            <w:tcW w:w="3117" w:type="dxa"/>
+            <w:tcBorders>
+              <w:top w:val="single" w:sz="4" w:space="0" w:color="auto"/>
+              <w:left w:val="single" w:sz="4" w:space="0" w:color="auto"/>
+              <w:bottom w:val="single" w:sz="4" w:space="0" w:color="auto"/>
+              <w:right w:val="single" w:sz="4" w:space="0" w:color="auto"/>
+            </w:tcBorders>
+          </w:tcPr>
+          <w:p>
+            <w:pPr>
+              <w:spacing w:line="360" w:lineRule="auto"/>
+            </w:pPr>
+          </w:p>
+        </w:tc>
+      </w:tr>
+    </w:tbl>
+    <w:p>
+      <w:pPr>
+        <w:spacing w:line="360" w:lineRule="auto"/>
+        <w:jc w:val="both"/>
         <w:rPr>
           <w:noProof/>
         </w:rPr>
-        <w:lastRenderedPageBreak/>
+      </w:pPr>
+    </w:p>
+    <w:p>
+      <w:pPr>
+        <w:spacing w:line="360" w:lineRule="auto"/>
+        <w:jc w:val="both"/>
+        <w:rPr>
+          <w:noProof/>
+        </w:rPr>
+      </w:pPr>
+    </w:p>
+    <w:p>
+      <w:pPr>
+        <w:spacing w:line="360" w:lineRule="auto"/>
+        <w:jc w:val="both"/>
+        <w:rPr>
+          <w:rFonts w:ascii="Arial" w:hAnsi="Arial" w:cs="Arial"/>
+        </w:rPr>
+      </w:pPr>
+    </w:p>
+    <w:p>
+      <w:pPr>
+        <w:spacing w:line="360" w:lineRule="auto"/>
+        <w:jc w:val="both"/>
+        <w:rPr>
+          <w:rFonts w:ascii="Arial" w:hAnsi="Arial" w:cs="Arial"/>
+        </w:rPr>
+      </w:pPr>
+    </w:p>
+    <w:p>
+      <w:pPr>
+        <w:spacing w:line="360" w:lineRule="auto"/>
+        <w:jc w:val="both"/>
+        <w:rPr>
+          <w:rFonts w:ascii="Arial" w:hAnsi="Arial" w:cs="Arial"/>
+        </w:rPr>
+      </w:pPr>
+    </w:p>
+    <w:p>
+      <w:pPr>
+        <w:pStyle w:val="Heading1"/>
+        <w:rPr>
+          <w:rFonts w:ascii="Arial" w:hAnsi="Arial" w:cs="Arial"/>
+          <w:b/>
+        </w:rPr>
+      </w:pPr>
+      <w:r>
+        <w:rPr>
+          <w:rFonts w:ascii="Arial" w:hAnsi="Arial" w:cs="Arial"/>
+          <w:b/>
+        </w:rPr>
+        <w:t>Use Case</w:t>
+      </w:r>
+    </w:p>
+    <w:p>
+      <w:pPr>
+        <w:spacing w:line="360" w:lineRule="auto"/>
+        <w:jc w:val="both"/>
+        <w:rPr>
+          <w:rFonts w:ascii="Arial" w:hAnsi="Arial" w:cs="Arial"/>
+        </w:rPr>
+      </w:pPr>
+      <w:r>
+        <w:rPr>
+          <w:noProof/>
+        </w:rPr>
         <w:drawing>
           <wp:inline distT="0" distB="0" distL="0" distR="0" wp14:anchorId="6365409C" wp14:editId="2A370040">
             <wp:extent cx="5943600" cy="6426835"/>
@@ -3308,11 +4908,62 @@
           <w:rFonts w:ascii="Arial" w:hAnsi="Arial" w:cs="Arial"/>
         </w:rPr>
       </w:pPr>
+    </w:p>
+    <w:p>
+      <w:pPr>
+        <w:spacing w:line="360" w:lineRule="auto"/>
+        <w:jc w:val="both"/>
+        <w:rPr>
+          <w:rFonts w:ascii="Arial" w:hAnsi="Arial" w:cs="Arial"/>
+        </w:rPr>
+      </w:pPr>
+    </w:p>
+    <w:p>
+      <w:pPr>
+        <w:spacing w:line="360" w:lineRule="auto"/>
+        <w:jc w:val="both"/>
+        <w:rPr>
+          <w:rFonts w:ascii="Arial" w:hAnsi="Arial" w:cs="Arial"/>
+        </w:rPr>
+      </w:pPr>
+    </w:p>
+    <w:p>
+      <w:pPr>
+        <w:pStyle w:val="Heading1"/>
+        <w:rPr>
+          <w:rFonts w:ascii="Arial" w:hAnsi="Arial" w:cs="Arial"/>
+          <w:b/>
+        </w:rPr>
+      </w:pPr>
+      <w:r>
+        <w:rPr>
+          <w:rFonts w:ascii="Arial" w:hAnsi="Arial" w:cs="Arial"/>
+          <w:b/>
+        </w:rPr>
+        <w:t xml:space="preserve">Initial </w:t>
+      </w:r>
+      <w:bookmarkStart w:id="2" w:name="_GoBack"/>
+      <w:bookmarkEnd w:id="2"/>
+      <w:r>
+        <w:rPr>
+          <w:rFonts w:ascii="Arial" w:hAnsi="Arial" w:cs="Arial"/>
+          <w:b/>
+        </w:rPr>
+        <w:t>Class Diagram</w:t>
+      </w:r>
+    </w:p>
+    <w:p>
+      <w:pPr>
+        <w:spacing w:line="360" w:lineRule="auto"/>
+        <w:jc w:val="both"/>
+        <w:rPr>
+          <w:rFonts w:ascii="Arial" w:hAnsi="Arial" w:cs="Arial"/>
+        </w:rPr>
+      </w:pPr>
       <w:r>
         <w:rPr>
           <w:noProof/>
         </w:rPr>
-        <w:lastRenderedPageBreak/>
         <w:drawing>
           <wp:inline distT="0" distB="0" distL="0" distR="0" wp14:anchorId="38ECB92E" wp14:editId="1ED452EA">
             <wp:extent cx="5829300" cy="5381625"/>
@@ -3349,8 +5000,6 @@
           </wp:inline>
         </w:drawing>
       </w:r>
-      <w:bookmarkStart w:id="2" w:name="_GoBack"/>
-      <w:bookmarkEnd w:id="2"/>
     </w:p>
     <w:sectPr>
       <w:pgSz w:w="12240" w:h="15840"/>
@@ -3898,6 +5547,29 @@
       <w:szCs w:val="32"/>
     </w:rPr>
   </w:style>
+  <w:style w:type="paragraph" w:styleId="Heading2">
+    <w:name w:val="heading 2"/>
+    <w:basedOn w:val="Normal"/>
+    <w:next w:val="Normal"/>
+    <w:link w:val="Heading2Char"/>
+    <w:uiPriority w:val="9"/>
+    <w:semiHidden/>
+    <w:unhideWhenUsed/>
+    <w:qFormat/>
+    <w:rsid w:val="00CC6C9F"/>
+    <w:pPr>
+      <w:keepNext/>
+      <w:keepLines/>
+      <w:spacing w:before="40" w:after="0"/>
+      <w:outlineLvl w:val="1"/>
+    </w:pPr>
+    <w:rPr>
+      <w:rFonts w:asciiTheme="majorHAnsi" w:eastAsiaTheme="majorEastAsia" w:hAnsiTheme="majorHAnsi" w:cstheme="majorBidi"/>
+      <w:color w:val="2E74B5" w:themeColor="accent1" w:themeShade="BF"/>
+      <w:sz w:val="26"/>
+      <w:szCs w:val="26"/>
+    </w:rPr>
+  </w:style>
   <w:style w:type="paragraph" w:styleId="Heading3">
     <w:name w:val="heading 3"/>
     <w:basedOn w:val="Normal"/>
@@ -3924,7 +5596,6 @@
   <w:style w:type="character" w:default="1" w:styleId="DefaultParagraphFont">
     <w:name w:val="Default Paragraph Font"/>
     <w:uiPriority w:val="1"/>
-    <w:semiHidden/>
     <w:unhideWhenUsed/>
   </w:style>
   <w:style w:type="table" w:default="1" w:styleId="TableNormal">
@@ -4008,6 +5679,20 @@
     </w:pPr>
     <w:rPr>
       <w:rFonts w:ascii="Arial" w:hAnsi="Arial"/>
+    </w:rPr>
+  </w:style>
+  <w:style w:type="character" w:customStyle="1" w:styleId="Heading2Char">
+    <w:name w:val="Heading 2 Char"/>
+    <w:basedOn w:val="DefaultParagraphFont"/>
+    <w:link w:val="Heading2"/>
+    <w:uiPriority w:val="9"/>
+    <w:semiHidden/>
+    <w:rsid w:val="00CC6C9F"/>
+    <w:rPr>
+      <w:rFonts w:asciiTheme="majorHAnsi" w:eastAsiaTheme="majorEastAsia" w:hAnsiTheme="majorHAnsi" w:cstheme="majorBidi"/>
+      <w:color w:val="2E74B5" w:themeColor="accent1" w:themeShade="BF"/>
+      <w:sz w:val="26"/>
+      <w:szCs w:val="26"/>
     </w:rPr>
   </w:style>
 </w:styles>

--- a/Analysis.docx
+++ b/Analysis.docx
@@ -11,6 +11,13 @@
           <w:b/>
         </w:rPr>
       </w:pPr>
+      <w:r>
+        <w:rPr>
+          <w:rFonts w:ascii="Arial" w:hAnsi="Arial" w:cs="Arial"/>
+          <w:b/>
+        </w:rPr>
+        <w:t xml:space="preserve">2.1 </w:t>
+      </w:r>
       <w:r>
         <w:rPr>
           <w:rFonts w:ascii="Arial" w:hAnsi="Arial" w:cs="Arial"/>
@@ -194,6 +201,13 @@
           <w:b/>
         </w:rPr>
         <w:lastRenderedPageBreak/>
+        <w:t xml:space="preserve">2.2 </w:t>
+      </w:r>
+      <w:r>
+        <w:rPr>
+          <w:rFonts w:ascii="Arial" w:hAnsi="Arial" w:cs="Arial"/>
+          <w:b/>
+        </w:rPr>
         <w:t xml:space="preserve">Analysis Methodology </w:t>
       </w:r>
     </w:p>
@@ -362,7 +376,7 @@
         <w:rPr>
           <w:rFonts w:cs="Arial"/>
         </w:rPr>
-        <w:t xml:space="preserve">Integrating components to configure larger system can be simplified.  </w:t>
+        <w:t xml:space="preserve">Codes can be recycled. </w:t>
       </w:r>
     </w:p>
     <w:p>
@@ -381,7 +395,63 @@
         <w:rPr>
           <w:rFonts w:cs="Arial"/>
         </w:rPr>
+        <w:t xml:space="preserve">Integrating components to configure larger system can be simplified.  </w:t>
+      </w:r>
+    </w:p>
+    <w:p>
+      <w:pPr>
+        <w:pStyle w:val="ListParagraph"/>
+        <w:numPr>
+          <w:ilvl w:val="0"/>
+          <w:numId w:val="2"/>
+        </w:numPr>
+        <w:spacing w:line="360" w:lineRule="auto"/>
+        <w:rPr>
+          <w:rFonts w:cs="Arial"/>
+        </w:rPr>
+      </w:pPr>
+      <w:r>
+        <w:rPr>
+          <w:rFonts w:cs="Arial"/>
+        </w:rPr>
         <w:t xml:space="preserve">Maintainability of software is improved. </w:t>
+      </w:r>
+    </w:p>
+    <w:p>
+      <w:pPr>
+        <w:pStyle w:val="ListParagraph"/>
+        <w:numPr>
+          <w:ilvl w:val="0"/>
+          <w:numId w:val="2"/>
+        </w:numPr>
+        <w:spacing w:line="360" w:lineRule="auto"/>
+        <w:rPr>
+          <w:rFonts w:cs="Arial"/>
+        </w:rPr>
+      </w:pPr>
+      <w:r>
+        <w:rPr>
+          <w:rFonts w:cs="Arial"/>
+        </w:rPr>
+        <w:t>OOD forces</w:t>
+      </w:r>
+      <w:r>
+        <w:rPr>
+          <w:rFonts w:cs="Arial"/>
+        </w:rPr>
+        <w:t xml:space="preserve"> ex</w:t>
+      </w:r>
+      <w:r>
+        <w:rPr>
+          <w:rFonts w:cs="Arial"/>
+        </w:rPr>
+        <w:t>tensive planning phase so that the design can better with m</w:t>
+      </w:r>
+      <w:r>
+        <w:rPr>
+          <w:rFonts w:cs="Arial"/>
+        </w:rPr>
+        <w:t>inimum flaws.</w:t>
       </w:r>
     </w:p>
     <w:p>
@@ -475,14 +545,19 @@
           <w:b/>
         </w:rPr>
       </w:pPr>
-      <w:bookmarkStart w:id="0" w:name="_GoBack"/>
-      <w:bookmarkEnd w:id="0"/>
       <w:r>
         <w:rPr>
           <w:rFonts w:ascii="Arial" w:hAnsi="Arial" w:cs="Arial"/>
           <w:b/>
         </w:rPr>
         <w:lastRenderedPageBreak/>
+        <w:t xml:space="preserve">2.3 </w:t>
+      </w:r>
+      <w:r>
+        <w:rPr>
+          <w:rFonts w:ascii="Arial" w:hAnsi="Arial" w:cs="Arial"/>
+          <w:b/>
+        </w:rPr>
         <w:t>Feasibility</w:t>
       </w:r>
       <w:r>
@@ -799,14 +874,6 @@
         </w:rPr>
         <w:t xml:space="preserve">developed without major obstruction or having negative impact on the stakeholders and environment.  </w:t>
       </w:r>
-    </w:p>
-    <w:p>
-      <w:pPr>
-        <w:rPr>
-          <w:rFonts w:ascii="Arial" w:hAnsi="Arial" w:cs="Arial"/>
-          <w:b/>
-        </w:rPr>
-      </w:pPr>
     </w:p>
     <w:p>
       <w:pPr>
@@ -823,6 +890,13 @@
           <w:rFonts w:ascii="Arial" w:hAnsi="Arial" w:cs="Arial"/>
           <w:b/>
         </w:rPr>
+        <w:t xml:space="preserve">2.4 </w:t>
+      </w:r>
+      <w:r>
+        <w:rPr>
+          <w:rFonts w:ascii="Arial" w:hAnsi="Arial" w:cs="Arial"/>
+          <w:b/>
+        </w:rPr>
         <w:t>Requirement Analysis</w:t>
       </w:r>
     </w:p>
@@ -851,48 +925,64 @@
         <w:rPr>
           <w:rFonts w:ascii="Arial" w:hAnsi="Arial" w:cs="Arial"/>
         </w:rPr>
-        <w:t xml:space="preserve">sses of determining needed and relevant requirements to meet the user expectation and the requirements should be detailed and specified. </w:t>
-      </w:r>
-      <w:r>
-        <w:rPr>
-          <w:rFonts w:ascii="Arial" w:hAnsi="Arial" w:cs="Arial"/>
+        <w:t xml:space="preserve">sses of determining needed and relevant requirements to meet the user expectation and the requirements should be detailed and specified. The two important types of requirements are </w:t>
+      </w:r>
+      <w:r>
+        <w:rPr>
+          <w:rFonts w:ascii="Arial" w:hAnsi="Arial" w:cs="Arial"/>
+          <w:u w:val="single"/>
+        </w:rPr>
+        <w:t>Functional Requirements</w:t>
+      </w:r>
+      <w:r>
+        <w:rPr>
+          <w:rFonts w:ascii="Arial" w:hAnsi="Arial" w:cs="Arial"/>
+        </w:rPr>
+        <w:t xml:space="preserve"> and </w:t>
+      </w:r>
+      <w:r>
+        <w:rPr>
+          <w:rFonts w:ascii="Arial" w:hAnsi="Arial" w:cs="Arial"/>
+          <w:u w:val="single"/>
+        </w:rPr>
+        <w:t>Non-Functional Requirements.</w:t>
+      </w:r>
+    </w:p>
+    <w:p>
+      <w:pPr>
+        <w:pStyle w:val="Heading1"/>
+        <w:spacing w:line="360" w:lineRule="auto"/>
+        <w:rPr>
+          <w:rFonts w:ascii="Arial" w:hAnsi="Arial" w:cs="Arial"/>
+          <w:b/>
+        </w:rPr>
+      </w:pPr>
+      <w:r>
+        <w:rPr>
+          <w:rStyle w:val="Heading1Char"/>
+          <w:rFonts w:ascii="Arial" w:hAnsi="Arial" w:cs="Arial"/>
+          <w:b/>
         </w:rPr>
         <w:lastRenderedPageBreak/>
-        <w:t xml:space="preserve">The two important types of requirements are </w:t>
-      </w:r>
-      <w:r>
-        <w:rPr>
-          <w:rFonts w:ascii="Arial" w:hAnsi="Arial" w:cs="Arial"/>
-          <w:u w:val="single"/>
+        <w:t xml:space="preserve">2.4.1 </w:t>
+      </w:r>
+      <w:r>
+        <w:rPr>
+          <w:rStyle w:val="Heading1Char"/>
+          <w:rFonts w:ascii="Arial" w:hAnsi="Arial" w:cs="Arial"/>
+          <w:b/>
         </w:rPr>
         <w:t>Functional Requirements</w:t>
       </w:r>
       <w:r>
         <w:rPr>
           <w:rFonts w:ascii="Arial" w:hAnsi="Arial" w:cs="Arial"/>
-        </w:rPr>
-        <w:t xml:space="preserve"> and </w:t>
-      </w:r>
-      <w:r>
-        <w:rPr>
-          <w:rFonts w:ascii="Arial" w:hAnsi="Arial" w:cs="Arial"/>
-          <w:u w:val="single"/>
-        </w:rPr>
-        <w:t>Non-Functional Requirements.</w:t>
-      </w:r>
-    </w:p>
-    <w:p>
-      <w:pPr>
-        <w:rPr>
-          <w:rFonts w:ascii="Arial" w:hAnsi="Arial" w:cs="Arial"/>
-        </w:rPr>
-      </w:pPr>
-      <w:r>
-        <w:rPr>
-          <w:rFonts w:ascii="Arial" w:hAnsi="Arial" w:cs="Arial"/>
-        </w:rPr>
-        <w:br w:type="page"/>
-      </w:r>
+          <w:b/>
+        </w:rPr>
+        <w:t>.</w:t>
+      </w:r>
+      <w:bookmarkStart w:id="0" w:name="_GoBack"/>
+      <w:bookmarkEnd w:id="0"/>
     </w:p>
     <w:p>
       <w:pPr>
@@ -904,59 +994,13 @@
       </w:pPr>
       <w:r>
         <w:rPr>
-          <w:rFonts w:ascii="Arial" w:hAnsi="Arial" w:cs="Arial"/>
-        </w:rPr>
-        <w:lastRenderedPageBreak/>
-        <w:t>Functional Requirements.</w:t>
-      </w:r>
-    </w:p>
-    <w:p>
-      <w:pPr>
-        <w:spacing w:line="360" w:lineRule="auto"/>
-        <w:jc w:val="both"/>
-        <w:rPr>
-          <w:rFonts w:ascii="Arial" w:hAnsi="Arial" w:cs="Arial"/>
-        </w:rPr>
-      </w:pPr>
-      <w:r>
-        <w:rPr>
           <w:noProof/>
         </w:rPr>
-        <w:drawing>
-          <wp:inline distT="0" distB="0" distL="0" distR="0" wp14:anchorId="36CBACE5" wp14:editId="5FBC8A04">
-            <wp:extent cx="5943600" cy="7730490"/>
-            <wp:effectExtent l="0" t="0" r="0" b="3810"/>
-            <wp:docPr id="1" name="Picture 1"/>
-            <wp:cNvGraphicFramePr>
-              <a:graphicFrameLocks xmlns:a="http://schemas.openxmlformats.org/drawingml/2006/main" noChangeAspect="1"/>
-            </wp:cNvGraphicFramePr>
-            <a:graphic xmlns:a="http://schemas.openxmlformats.org/drawingml/2006/main">
-              <a:graphicData uri="http://schemas.openxmlformats.org/drawingml/2006/picture">
-                <pic:pic xmlns:pic="http://schemas.openxmlformats.org/drawingml/2006/picture">
-                  <pic:nvPicPr>
-                    <pic:cNvPr id="1" name=""/>
-                    <pic:cNvPicPr/>
-                  </pic:nvPicPr>
-                  <pic:blipFill>
-                    <a:blip r:embed="rId6"/>
-                    <a:stretch>
-                      <a:fillRect/>
-                    </a:stretch>
-                  </pic:blipFill>
-                  <pic:spPr>
-                    <a:xfrm>
-                      <a:off x="0" y="0"/>
-                      <a:ext cx="5943600" cy="7730490"/>
-                    </a:xfrm>
-                    <a:prstGeom prst="rect">
-                      <a:avLst/>
-                    </a:prstGeom>
-                  </pic:spPr>
-                </pic:pic>
-              </a:graphicData>
-            </a:graphic>
-          </wp:inline>
-        </w:drawing>
+        <w:pict>
+          <v:shape id="_x0000_i1026" type="#_x0000_t75" style="width:468pt;height:606.75pt">
+            <v:imagedata r:id="rId6" o:title="f1"/>
+          </v:shape>
+        </w:pict>
       </w:r>
     </w:p>
     <w:p>
@@ -1024,6 +1068,31 @@
     </w:p>
     <w:p>
       <w:pPr>
+        <w:pStyle w:val="Heading1"/>
+        <w:spacing w:line="360" w:lineRule="auto"/>
+        <w:rPr>
+          <w:rFonts w:ascii="Arial" w:hAnsi="Arial" w:cs="Arial"/>
+          <w:b/>
+        </w:rPr>
+      </w:pPr>
+      <w:r>
+        <w:rPr>
+          <w:rFonts w:ascii="Arial" w:hAnsi="Arial" w:cs="Arial"/>
+          <w:b/>
+        </w:rPr>
+        <w:lastRenderedPageBreak/>
+        <w:t xml:space="preserve">2.4.2 </w:t>
+      </w:r>
+      <w:r>
+        <w:rPr>
+          <w:rFonts w:ascii="Arial" w:hAnsi="Arial" w:cs="Arial"/>
+          <w:b/>
+        </w:rPr>
+        <w:t>Non-functional Requirements</w:t>
+      </w:r>
+    </w:p>
+    <w:p>
+      <w:pPr>
         <w:spacing w:line="360" w:lineRule="auto"/>
         <w:jc w:val="both"/>
         <w:rPr>
@@ -1032,10 +1101,13 @@
       </w:pPr>
       <w:r>
         <w:rPr>
-          <w:rFonts w:ascii="Arial" w:hAnsi="Arial" w:cs="Arial"/>
-        </w:rPr>
-        <w:lastRenderedPageBreak/>
-        <w:t>Non-functional Requirements</w:t>
+          <w:noProof/>
+        </w:rPr>
+        <w:pict>
+          <v:shape id="_x0000_i1027" type="#_x0000_t75" style="width:468pt;height:564.75pt">
+            <v:imagedata r:id="rId8" o:title="n1"/>
+          </v:shape>
+        </w:pict>
       </w:r>
     </w:p>
     <w:p>
@@ -1050,41 +1122,12 @@
         <w:rPr>
           <w:noProof/>
         </w:rPr>
-        <w:drawing>
-          <wp:inline distT="0" distB="0" distL="0" distR="0" wp14:anchorId="276D1515" wp14:editId="16447239">
-            <wp:extent cx="5943600" cy="7146290"/>
-            <wp:effectExtent l="0" t="0" r="0" b="0"/>
-            <wp:docPr id="3" name="Picture 3"/>
-            <wp:cNvGraphicFramePr>
-              <a:graphicFrameLocks xmlns:a="http://schemas.openxmlformats.org/drawingml/2006/main" noChangeAspect="1"/>
-            </wp:cNvGraphicFramePr>
-            <a:graphic xmlns:a="http://schemas.openxmlformats.org/drawingml/2006/main">
-              <a:graphicData uri="http://schemas.openxmlformats.org/drawingml/2006/picture">
-                <pic:pic xmlns:pic="http://schemas.openxmlformats.org/drawingml/2006/picture">
-                  <pic:nvPicPr>
-                    <pic:cNvPr id="1" name=""/>
-                    <pic:cNvPicPr/>
-                  </pic:nvPicPr>
-                  <pic:blipFill>
-                    <a:blip r:embed="rId8"/>
-                    <a:stretch>
-                      <a:fillRect/>
-                    </a:stretch>
-                  </pic:blipFill>
-                  <pic:spPr>
-                    <a:xfrm>
-                      <a:off x="0" y="0"/>
-                      <a:ext cx="5943600" cy="7146290"/>
-                    </a:xfrm>
-                    <a:prstGeom prst="rect">
-                      <a:avLst/>
-                    </a:prstGeom>
-                  </pic:spPr>
-                </pic:pic>
-              </a:graphicData>
-            </a:graphic>
-          </wp:inline>
-        </w:drawing>
+        <w:lastRenderedPageBreak/>
+        <w:pict>
+          <v:shape id="_x0000_i1028" type="#_x0000_t75" style="width:467.25pt;height:383.25pt">
+            <v:imagedata r:id="rId9" o:title="n2"/>
+          </v:shape>
+        </w:pict>
       </w:r>
     </w:p>
     <w:p>
@@ -1095,66 +1138,38 @@
           <w:rFonts w:ascii="Arial" w:hAnsi="Arial" w:cs="Arial"/>
         </w:rPr>
       </w:pPr>
-      <w:r>
-        <w:rPr>
-          <w:noProof/>
+    </w:p>
+    <w:p>
+      <w:pPr>
+        <w:rPr>
+          <w:rFonts w:ascii="Arial" w:hAnsi="Arial" w:cs="Arial"/>
+          <w:b/>
+        </w:rPr>
+      </w:pPr>
+      <w:r>
+        <w:rPr>
+          <w:rFonts w:ascii="Arial" w:hAnsi="Arial" w:cs="Arial"/>
+          <w:b/>
+        </w:rPr>
+        <w:br w:type="page"/>
+      </w:r>
+    </w:p>
+    <w:p>
+      <w:pPr>
+        <w:pStyle w:val="Heading1"/>
+        <w:rPr>
+          <w:rFonts w:ascii="Arial" w:hAnsi="Arial" w:cs="Arial"/>
+          <w:b/>
+        </w:rPr>
+      </w:pPr>
+      <w:r>
+        <w:rPr>
+          <w:rFonts w:ascii="Arial" w:hAnsi="Arial" w:cs="Arial"/>
+          <w:b/>
         </w:rPr>
         <w:lastRenderedPageBreak/>
-        <w:drawing>
-          <wp:inline distT="0" distB="0" distL="0" distR="0" wp14:anchorId="05A9954A" wp14:editId="13BB4CBB">
-            <wp:extent cx="5943600" cy="5022850"/>
-            <wp:effectExtent l="0" t="0" r="0" b="6350"/>
-            <wp:docPr id="4" name="Picture 4"/>
-            <wp:cNvGraphicFramePr>
-              <a:graphicFrameLocks xmlns:a="http://schemas.openxmlformats.org/drawingml/2006/main" noChangeAspect="1"/>
-            </wp:cNvGraphicFramePr>
-            <a:graphic xmlns:a="http://schemas.openxmlformats.org/drawingml/2006/main">
-              <a:graphicData uri="http://schemas.openxmlformats.org/drawingml/2006/picture">
-                <pic:pic xmlns:pic="http://schemas.openxmlformats.org/drawingml/2006/picture">
-                  <pic:nvPicPr>
-                    <pic:cNvPr id="1" name=""/>
-                    <pic:cNvPicPr/>
-                  </pic:nvPicPr>
-                  <pic:blipFill>
-                    <a:blip r:embed="rId9"/>
-                    <a:stretch>
-                      <a:fillRect/>
-                    </a:stretch>
-                  </pic:blipFill>
-                  <pic:spPr>
-                    <a:xfrm>
-                      <a:off x="0" y="0"/>
-                      <a:ext cx="5943600" cy="5022850"/>
-                    </a:xfrm>
-                    <a:prstGeom prst="rect">
-                      <a:avLst/>
-                    </a:prstGeom>
-                  </pic:spPr>
-                </pic:pic>
-              </a:graphicData>
-            </a:graphic>
-          </wp:inline>
-        </w:drawing>
-      </w:r>
-    </w:p>
-    <w:p>
-      <w:pPr>
-        <w:spacing w:line="360" w:lineRule="auto"/>
-        <w:jc w:val="both"/>
-        <w:rPr>
-          <w:rFonts w:ascii="Arial" w:hAnsi="Arial" w:cs="Arial"/>
-        </w:rPr>
-      </w:pPr>
-    </w:p>
-    <w:p>
-      <w:pPr>
-        <w:spacing w:line="360" w:lineRule="auto"/>
-        <w:jc w:val="both"/>
-        <w:rPr>
-          <w:rFonts w:ascii="Arial" w:hAnsi="Arial" w:cs="Arial"/>
-          <w:b/>
-        </w:rPr>
-      </w:pPr>
+        <w:t xml:space="preserve">2.4.3 </w:t>
+      </w:r>
       <w:r>
         <w:rPr>
           <w:rFonts w:ascii="Arial" w:hAnsi="Arial" w:cs="Arial"/>
@@ -1252,7 +1267,6 @@
         <w:rPr>
           <w:rFonts w:cs="Arial"/>
         </w:rPr>
-        <w:lastRenderedPageBreak/>
         <w:t>Sh</w:t>
       </w:r>
       <w:r>
@@ -1309,19 +1323,7 @@
         <w:t xml:space="preserve">Won’t Have: </w:t>
       </w:r>
       <w:r>
-        <w:t xml:space="preserve">The </w:t>
-      </w:r>
-      <w:r>
-        <w:t xml:space="preserve">requirements that are </w:t>
-      </w:r>
-      <w:r>
-        <w:t xml:space="preserve">not important </w:t>
-      </w:r>
-      <w:r>
-        <w:t xml:space="preserve">and is not necessary </w:t>
-      </w:r>
-      <w:r>
-        <w:t>to the system.</w:t>
+        <w:t>The requirements that are not important and is not necessary to the system.</w:t>
       </w:r>
     </w:p>
     <w:p>
@@ -1356,14 +1358,17 @@
         <w:tblLook w:val="04A0" w:firstRow="1" w:lastRow="0" w:firstColumn="1" w:lastColumn="0" w:noHBand="0" w:noVBand="1"/>
       </w:tblPr>
       <w:tblGrid>
-        <w:gridCol w:w="1129"/>
-        <w:gridCol w:w="5098"/>
-        <w:gridCol w:w="3123"/>
+        <w:gridCol w:w="1078"/>
+        <w:gridCol w:w="4869"/>
+        <w:gridCol w:w="2982"/>
       </w:tblGrid>
       <w:tr>
-        <w:tc>
-          <w:tcPr>
-            <w:tcW w:w="1129" w:type="dxa"/>
+        <w:trPr>
+          <w:trHeight w:val="372"/>
+        </w:trPr>
+        <w:tc>
+          <w:tcPr>
+            <w:tcW w:w="1078" w:type="dxa"/>
           </w:tcPr>
           <w:p>
             <w:pPr>
@@ -1385,7 +1390,7 @@
         </w:tc>
         <w:tc>
           <w:tcPr>
-            <w:tcW w:w="5098" w:type="dxa"/>
+            <w:tcW w:w="4869" w:type="dxa"/>
           </w:tcPr>
           <w:p>
             <w:pPr>
@@ -1407,7 +1412,7 @@
         </w:tc>
         <w:tc>
           <w:tcPr>
-            <w:tcW w:w="3123" w:type="dxa"/>
+            <w:tcW w:w="2982" w:type="dxa"/>
           </w:tcPr>
           <w:p>
             <w:pPr>
@@ -1429,9 +1434,12 @@
         </w:tc>
       </w:tr>
       <w:tr>
-        <w:tc>
-          <w:tcPr>
-            <w:tcW w:w="1129" w:type="dxa"/>
+        <w:trPr>
+          <w:trHeight w:val="372"/>
+        </w:trPr>
+        <w:tc>
+          <w:tcPr>
+            <w:tcW w:w="1078" w:type="dxa"/>
           </w:tcPr>
           <w:p>
             <w:pPr>
@@ -1451,7 +1459,7 @@
         </w:tc>
         <w:tc>
           <w:tcPr>
-            <w:tcW w:w="5098" w:type="dxa"/>
+            <w:tcW w:w="4869" w:type="dxa"/>
           </w:tcPr>
           <w:p>
             <w:pPr>
@@ -1471,7 +1479,7 @@
         </w:tc>
         <w:tc>
           <w:tcPr>
-            <w:tcW w:w="3123" w:type="dxa"/>
+            <w:tcW w:w="2982" w:type="dxa"/>
           </w:tcPr>
           <w:p>
             <w:pPr>
@@ -1491,9 +1499,12 @@
         </w:tc>
       </w:tr>
       <w:tr>
-        <w:tc>
-          <w:tcPr>
-            <w:tcW w:w="1129" w:type="dxa"/>
+        <w:trPr>
+          <w:trHeight w:val="372"/>
+        </w:trPr>
+        <w:tc>
+          <w:tcPr>
+            <w:tcW w:w="1078" w:type="dxa"/>
           </w:tcPr>
           <w:p>
             <w:pPr>
@@ -1513,7 +1524,7 @@
         </w:tc>
         <w:tc>
           <w:tcPr>
-            <w:tcW w:w="5098" w:type="dxa"/>
+            <w:tcW w:w="4869" w:type="dxa"/>
           </w:tcPr>
           <w:p>
             <w:pPr>
@@ -1533,7 +1544,7 @@
         </w:tc>
         <w:tc>
           <w:tcPr>
-            <w:tcW w:w="3123" w:type="dxa"/>
+            <w:tcW w:w="2982" w:type="dxa"/>
           </w:tcPr>
           <w:p>
             <w:pPr>
@@ -1553,9 +1564,12 @@
         </w:tc>
       </w:tr>
       <w:tr>
-        <w:tc>
-          <w:tcPr>
-            <w:tcW w:w="1129" w:type="dxa"/>
+        <w:trPr>
+          <w:trHeight w:val="372"/>
+        </w:trPr>
+        <w:tc>
+          <w:tcPr>
+            <w:tcW w:w="1078" w:type="dxa"/>
           </w:tcPr>
           <w:p>
             <w:pPr>
@@ -1575,7 +1589,7 @@
         </w:tc>
         <w:tc>
           <w:tcPr>
-            <w:tcW w:w="5098" w:type="dxa"/>
+            <w:tcW w:w="4869" w:type="dxa"/>
           </w:tcPr>
           <w:p>
             <w:pPr>
@@ -1595,7 +1609,7 @@
         </w:tc>
         <w:tc>
           <w:tcPr>
-            <w:tcW w:w="3123" w:type="dxa"/>
+            <w:tcW w:w="2982" w:type="dxa"/>
           </w:tcPr>
           <w:p>
             <w:pPr>
@@ -1615,9 +1629,12 @@
         </w:tc>
       </w:tr>
       <w:tr>
-        <w:tc>
-          <w:tcPr>
-            <w:tcW w:w="1129" w:type="dxa"/>
+        <w:trPr>
+          <w:trHeight w:val="372"/>
+        </w:trPr>
+        <w:tc>
+          <w:tcPr>
+            <w:tcW w:w="1078" w:type="dxa"/>
           </w:tcPr>
           <w:p>
             <w:pPr>
@@ -1637,7 +1654,7 @@
         </w:tc>
         <w:tc>
           <w:tcPr>
-            <w:tcW w:w="5098" w:type="dxa"/>
+            <w:tcW w:w="4869" w:type="dxa"/>
           </w:tcPr>
           <w:p>
             <w:pPr>
@@ -1657,7 +1674,7 @@
         </w:tc>
         <w:tc>
           <w:tcPr>
-            <w:tcW w:w="3123" w:type="dxa"/>
+            <w:tcW w:w="2982" w:type="dxa"/>
           </w:tcPr>
           <w:p>
             <w:pPr>
@@ -1677,9 +1694,12 @@
         </w:tc>
       </w:tr>
       <w:tr>
-        <w:tc>
-          <w:tcPr>
-            <w:tcW w:w="1129" w:type="dxa"/>
+        <w:trPr>
+          <w:trHeight w:val="372"/>
+        </w:trPr>
+        <w:tc>
+          <w:tcPr>
+            <w:tcW w:w="1078" w:type="dxa"/>
           </w:tcPr>
           <w:p>
             <w:pPr>
@@ -1699,7 +1719,7 @@
         </w:tc>
         <w:tc>
           <w:tcPr>
-            <w:tcW w:w="5098" w:type="dxa"/>
+            <w:tcW w:w="4869" w:type="dxa"/>
           </w:tcPr>
           <w:p>
             <w:pPr>
@@ -1719,7 +1739,7 @@
         </w:tc>
         <w:tc>
           <w:tcPr>
-            <w:tcW w:w="3123" w:type="dxa"/>
+            <w:tcW w:w="2982" w:type="dxa"/>
           </w:tcPr>
           <w:p>
             <w:pPr>
@@ -1739,9 +1759,12 @@
         </w:tc>
       </w:tr>
       <w:tr>
-        <w:tc>
-          <w:tcPr>
-            <w:tcW w:w="1129" w:type="dxa"/>
+        <w:trPr>
+          <w:trHeight w:val="372"/>
+        </w:trPr>
+        <w:tc>
+          <w:tcPr>
+            <w:tcW w:w="1078" w:type="dxa"/>
           </w:tcPr>
           <w:p>
             <w:pPr>
@@ -1761,7 +1784,7 @@
         </w:tc>
         <w:tc>
           <w:tcPr>
-            <w:tcW w:w="5098" w:type="dxa"/>
+            <w:tcW w:w="4869" w:type="dxa"/>
           </w:tcPr>
           <w:p>
             <w:pPr>
@@ -1781,7 +1804,7 @@
         </w:tc>
         <w:tc>
           <w:tcPr>
-            <w:tcW w:w="3123" w:type="dxa"/>
+            <w:tcW w:w="2982" w:type="dxa"/>
           </w:tcPr>
           <w:p>
             <w:pPr>
@@ -1801,9 +1824,12 @@
         </w:tc>
       </w:tr>
       <w:tr>
-        <w:tc>
-          <w:tcPr>
-            <w:tcW w:w="1129" w:type="dxa"/>
+        <w:trPr>
+          <w:trHeight w:val="372"/>
+        </w:trPr>
+        <w:tc>
+          <w:tcPr>
+            <w:tcW w:w="1078" w:type="dxa"/>
           </w:tcPr>
           <w:p>
             <w:pPr>
@@ -1823,7 +1849,7 @@
         </w:tc>
         <w:tc>
           <w:tcPr>
-            <w:tcW w:w="5098" w:type="dxa"/>
+            <w:tcW w:w="4869" w:type="dxa"/>
           </w:tcPr>
           <w:p>
             <w:pPr>
@@ -1843,7 +1869,7 @@
         </w:tc>
         <w:tc>
           <w:tcPr>
-            <w:tcW w:w="3123" w:type="dxa"/>
+            <w:tcW w:w="2982" w:type="dxa"/>
           </w:tcPr>
           <w:p>
             <w:pPr>
@@ -1863,9 +1889,12 @@
         </w:tc>
       </w:tr>
       <w:tr>
-        <w:tc>
-          <w:tcPr>
-            <w:tcW w:w="1129" w:type="dxa"/>
+        <w:trPr>
+          <w:trHeight w:val="372"/>
+        </w:trPr>
+        <w:tc>
+          <w:tcPr>
+            <w:tcW w:w="1078" w:type="dxa"/>
           </w:tcPr>
           <w:p>
             <w:pPr>
@@ -1885,7 +1914,7 @@
         </w:tc>
         <w:tc>
           <w:tcPr>
-            <w:tcW w:w="5098" w:type="dxa"/>
+            <w:tcW w:w="4869" w:type="dxa"/>
           </w:tcPr>
           <w:p>
             <w:pPr>
@@ -1905,7 +1934,7 @@
         </w:tc>
         <w:tc>
           <w:tcPr>
-            <w:tcW w:w="3123" w:type="dxa"/>
+            <w:tcW w:w="2982" w:type="dxa"/>
           </w:tcPr>
           <w:p>
             <w:pPr>
@@ -1925,9 +1954,12 @@
         </w:tc>
       </w:tr>
       <w:tr>
-        <w:tc>
-          <w:tcPr>
-            <w:tcW w:w="1129" w:type="dxa"/>
+        <w:trPr>
+          <w:trHeight w:val="372"/>
+        </w:trPr>
+        <w:tc>
+          <w:tcPr>
+            <w:tcW w:w="1078" w:type="dxa"/>
           </w:tcPr>
           <w:p>
             <w:pPr>
@@ -1947,7 +1979,7 @@
         </w:tc>
         <w:tc>
           <w:tcPr>
-            <w:tcW w:w="5098" w:type="dxa"/>
+            <w:tcW w:w="4869" w:type="dxa"/>
           </w:tcPr>
           <w:p>
             <w:pPr>
@@ -1967,7 +1999,7 @@
         </w:tc>
         <w:tc>
           <w:tcPr>
-            <w:tcW w:w="3123" w:type="dxa"/>
+            <w:tcW w:w="2982" w:type="dxa"/>
           </w:tcPr>
           <w:p>
             <w:pPr>
@@ -1987,9 +2019,12 @@
         </w:tc>
       </w:tr>
       <w:tr>
-        <w:tc>
-          <w:tcPr>
-            <w:tcW w:w="1129" w:type="dxa"/>
+        <w:trPr>
+          <w:trHeight w:val="372"/>
+        </w:trPr>
+        <w:tc>
+          <w:tcPr>
+            <w:tcW w:w="1078" w:type="dxa"/>
           </w:tcPr>
           <w:p>
             <w:pPr>
@@ -2009,7 +2044,7 @@
         </w:tc>
         <w:tc>
           <w:tcPr>
-            <w:tcW w:w="5098" w:type="dxa"/>
+            <w:tcW w:w="4869" w:type="dxa"/>
           </w:tcPr>
           <w:p>
             <w:pPr>
@@ -2029,7 +2064,7 @@
         </w:tc>
         <w:tc>
           <w:tcPr>
-            <w:tcW w:w="3123" w:type="dxa"/>
+            <w:tcW w:w="2982" w:type="dxa"/>
           </w:tcPr>
           <w:p>
             <w:pPr>
@@ -2049,9 +2084,12 @@
         </w:tc>
       </w:tr>
       <w:tr>
-        <w:tc>
-          <w:tcPr>
-            <w:tcW w:w="1129" w:type="dxa"/>
+        <w:trPr>
+          <w:trHeight w:val="372"/>
+        </w:trPr>
+        <w:tc>
+          <w:tcPr>
+            <w:tcW w:w="1078" w:type="dxa"/>
           </w:tcPr>
           <w:p>
             <w:pPr>
@@ -2071,7 +2109,7 @@
         </w:tc>
         <w:tc>
           <w:tcPr>
-            <w:tcW w:w="5098" w:type="dxa"/>
+            <w:tcW w:w="4869" w:type="dxa"/>
           </w:tcPr>
           <w:p>
             <w:pPr>
@@ -2091,7 +2129,7 @@
         </w:tc>
         <w:tc>
           <w:tcPr>
-            <w:tcW w:w="3123" w:type="dxa"/>
+            <w:tcW w:w="2982" w:type="dxa"/>
           </w:tcPr>
           <w:p>
             <w:pPr>
@@ -2117,9 +2155,12 @@
         </w:tc>
       </w:tr>
       <w:tr>
-        <w:tc>
-          <w:tcPr>
-            <w:tcW w:w="1129" w:type="dxa"/>
+        <w:trPr>
+          <w:trHeight w:val="372"/>
+        </w:trPr>
+        <w:tc>
+          <w:tcPr>
+            <w:tcW w:w="1078" w:type="dxa"/>
           </w:tcPr>
           <w:p>
             <w:pPr>
@@ -2139,7 +2180,7 @@
         </w:tc>
         <w:tc>
           <w:tcPr>
-            <w:tcW w:w="5098" w:type="dxa"/>
+            <w:tcW w:w="4869" w:type="dxa"/>
           </w:tcPr>
           <w:p>
             <w:pPr>
@@ -2159,7 +2200,7 @@
         </w:tc>
         <w:tc>
           <w:tcPr>
-            <w:tcW w:w="3123" w:type="dxa"/>
+            <w:tcW w:w="2982" w:type="dxa"/>
           </w:tcPr>
           <w:p>
             <w:pPr>
@@ -2185,9 +2226,12 @@
         </w:tc>
       </w:tr>
       <w:tr>
-        <w:tc>
-          <w:tcPr>
-            <w:tcW w:w="1129" w:type="dxa"/>
+        <w:trPr>
+          <w:trHeight w:val="357"/>
+        </w:trPr>
+        <w:tc>
+          <w:tcPr>
+            <w:tcW w:w="1078" w:type="dxa"/>
           </w:tcPr>
           <w:p>
             <w:pPr>
@@ -2207,7 +2251,7 @@
         </w:tc>
         <w:tc>
           <w:tcPr>
-            <w:tcW w:w="5098" w:type="dxa"/>
+            <w:tcW w:w="4869" w:type="dxa"/>
           </w:tcPr>
           <w:p>
             <w:pPr>
@@ -2227,7 +2271,7 @@
         </w:tc>
         <w:tc>
           <w:tcPr>
-            <w:tcW w:w="3123" w:type="dxa"/>
+            <w:tcW w:w="2982" w:type="dxa"/>
           </w:tcPr>
           <w:p>
             <w:pPr>
@@ -2247,29 +2291,33 @@
         </w:tc>
       </w:tr>
       <w:tr>
-        <w:tc>
-          <w:tcPr>
-            <w:tcW w:w="1129" w:type="dxa"/>
-          </w:tcPr>
-          <w:p>
-            <w:pPr>
-              <w:spacing w:line="360" w:lineRule="auto"/>
-              <w:jc w:val="both"/>
-              <w:rPr>
-                <w:rFonts w:ascii="Arial" w:hAnsi="Arial" w:cs="Arial"/>
-              </w:rPr>
-            </w:pPr>
-            <w:r>
-              <w:rPr>
-                <w:rFonts w:ascii="Arial" w:hAnsi="Arial" w:cs="Arial"/>
-              </w:rPr>
+        <w:trPr>
+          <w:trHeight w:val="372"/>
+        </w:trPr>
+        <w:tc>
+          <w:tcPr>
+            <w:tcW w:w="1078" w:type="dxa"/>
+          </w:tcPr>
+          <w:p>
+            <w:pPr>
+              <w:spacing w:line="360" w:lineRule="auto"/>
+              <w:jc w:val="both"/>
+              <w:rPr>
+                <w:rFonts w:ascii="Arial" w:hAnsi="Arial" w:cs="Arial"/>
+              </w:rPr>
+            </w:pPr>
+            <w:r>
+              <w:rPr>
+                <w:rFonts w:ascii="Arial" w:hAnsi="Arial" w:cs="Arial"/>
+              </w:rPr>
+              <w:lastRenderedPageBreak/>
               <w:t>14</w:t>
             </w:r>
           </w:p>
         </w:tc>
         <w:tc>
           <w:tcPr>
-            <w:tcW w:w="5098" w:type="dxa"/>
+            <w:tcW w:w="4869" w:type="dxa"/>
           </w:tcPr>
           <w:p>
             <w:pPr>
@@ -2289,7 +2337,7 @@
         </w:tc>
         <w:tc>
           <w:tcPr>
-            <w:tcW w:w="3123" w:type="dxa"/>
+            <w:tcW w:w="2982" w:type="dxa"/>
           </w:tcPr>
           <w:p>
             <w:pPr>
@@ -2309,9 +2357,12 @@
         </w:tc>
       </w:tr>
       <w:tr>
-        <w:tc>
-          <w:tcPr>
-            <w:tcW w:w="1129" w:type="dxa"/>
+        <w:trPr>
+          <w:trHeight w:val="372"/>
+        </w:trPr>
+        <w:tc>
+          <w:tcPr>
+            <w:tcW w:w="1078" w:type="dxa"/>
           </w:tcPr>
           <w:p>
             <w:pPr>
@@ -2331,7 +2382,7 @@
         </w:tc>
         <w:tc>
           <w:tcPr>
-            <w:tcW w:w="5098" w:type="dxa"/>
+            <w:tcW w:w="4869" w:type="dxa"/>
           </w:tcPr>
           <w:p>
             <w:pPr>
@@ -2351,7 +2402,7 @@
         </w:tc>
         <w:tc>
           <w:tcPr>
-            <w:tcW w:w="3123" w:type="dxa"/>
+            <w:tcW w:w="2982" w:type="dxa"/>
           </w:tcPr>
           <w:p>
             <w:pPr>
@@ -2371,9 +2422,12 @@
         </w:tc>
       </w:tr>
       <w:tr>
-        <w:tc>
-          <w:tcPr>
-            <w:tcW w:w="1129" w:type="dxa"/>
+        <w:trPr>
+          <w:trHeight w:val="372"/>
+        </w:trPr>
+        <w:tc>
+          <w:tcPr>
+            <w:tcW w:w="1078" w:type="dxa"/>
           </w:tcPr>
           <w:p>
             <w:pPr>
@@ -2393,7 +2447,7 @@
         </w:tc>
         <w:tc>
           <w:tcPr>
-            <w:tcW w:w="5098" w:type="dxa"/>
+            <w:tcW w:w="4869" w:type="dxa"/>
           </w:tcPr>
           <w:p>
             <w:pPr>
@@ -2413,7 +2467,7 @@
         </w:tc>
         <w:tc>
           <w:tcPr>
-            <w:tcW w:w="3123" w:type="dxa"/>
+            <w:tcW w:w="2982" w:type="dxa"/>
           </w:tcPr>
           <w:p>
             <w:pPr>
@@ -2433,9 +2487,12 @@
         </w:tc>
       </w:tr>
       <w:tr>
-        <w:tc>
-          <w:tcPr>
-            <w:tcW w:w="1129" w:type="dxa"/>
+        <w:trPr>
+          <w:trHeight w:val="372"/>
+        </w:trPr>
+        <w:tc>
+          <w:tcPr>
+            <w:tcW w:w="1078" w:type="dxa"/>
           </w:tcPr>
           <w:p>
             <w:pPr>
@@ -2455,7 +2512,7 @@
         </w:tc>
         <w:tc>
           <w:tcPr>
-            <w:tcW w:w="5098" w:type="dxa"/>
+            <w:tcW w:w="4869" w:type="dxa"/>
           </w:tcPr>
           <w:p>
             <w:pPr>
@@ -2475,7 +2532,7 @@
         </w:tc>
         <w:tc>
           <w:tcPr>
-            <w:tcW w:w="3123" w:type="dxa"/>
+            <w:tcW w:w="2982" w:type="dxa"/>
           </w:tcPr>
           <w:p>
             <w:pPr>
@@ -2495,9 +2552,12 @@
         </w:tc>
       </w:tr>
       <w:tr>
-        <w:tc>
-          <w:tcPr>
-            <w:tcW w:w="1129" w:type="dxa"/>
+        <w:trPr>
+          <w:trHeight w:val="357"/>
+        </w:trPr>
+        <w:tc>
+          <w:tcPr>
+            <w:tcW w:w="1078" w:type="dxa"/>
           </w:tcPr>
           <w:p>
             <w:pPr>
@@ -2517,7 +2577,7 @@
         </w:tc>
         <w:tc>
           <w:tcPr>
-            <w:tcW w:w="5098" w:type="dxa"/>
+            <w:tcW w:w="4869" w:type="dxa"/>
           </w:tcPr>
           <w:p>
             <w:pPr>
@@ -2537,7 +2597,7 @@
         </w:tc>
         <w:tc>
           <w:tcPr>
-            <w:tcW w:w="3123" w:type="dxa"/>
+            <w:tcW w:w="2982" w:type="dxa"/>
           </w:tcPr>
           <w:p>
             <w:pPr>
@@ -3534,6 +3594,13 @@
           <w:b/>
         </w:rPr>
         <w:lastRenderedPageBreak/>
+        <w:t xml:space="preserve">2.4.5 </w:t>
+      </w:r>
+      <w:r>
+        <w:rPr>
+          <w:rFonts w:ascii="Arial" w:hAnsi="Arial" w:cs="Arial"/>
+          <w:b/>
+        </w:rPr>
         <w:t>Software and Hardware Requirement Specification</w:t>
       </w:r>
     </w:p>
@@ -4443,856 +4510,6 @@
     </w:tbl>
     <w:p>
       <w:pPr>
-        <w:spacing w:line="360" w:lineRule="auto"/>
-        <w:jc w:val="both"/>
-      </w:pPr>
-      <w:r>
-        <w:br w:type="page"/>
-      </w:r>
-    </w:p>
-    <w:p>
-      <w:pPr>
-        <w:rPr>
-          <w:rFonts w:ascii="Arial" w:eastAsiaTheme="majorEastAsia" w:hAnsi="Arial" w:cs="Arial"/>
-          <w:color w:val="2E74B5" w:themeColor="accent1" w:themeShade="BF"/>
-        </w:rPr>
-      </w:pPr>
-    </w:p>
-    <w:p>
-      <w:pPr>
-        <w:pStyle w:val="Heading2"/>
-        <w:spacing w:line="360" w:lineRule="auto"/>
-        <w:jc w:val="both"/>
-        <w:rPr>
-          <w:rFonts w:ascii="Arial" w:hAnsi="Arial" w:cs="Arial"/>
-          <w:b/>
-          <w:sz w:val="22"/>
-          <w:szCs w:val="22"/>
-        </w:rPr>
-      </w:pPr>
-      <w:r>
-        <w:rPr>
-          <w:rFonts w:ascii="Arial" w:hAnsi="Arial" w:cs="Arial"/>
-          <w:b/>
-          <w:sz w:val="22"/>
-          <w:szCs w:val="22"/>
-        </w:rPr>
-        <w:t>Natural Language Analysis</w:t>
-      </w:r>
-    </w:p>
-    <w:p>
-      <w:pPr>
-        <w:spacing w:line="360" w:lineRule="auto"/>
-        <w:jc w:val="both"/>
-        <w:rPr>
-          <w:rFonts w:ascii="Arial" w:hAnsi="Arial" w:cs="Arial"/>
-        </w:rPr>
-      </w:pPr>
-      <w:r>
-        <w:rPr>
-          <w:rFonts w:ascii="Arial" w:hAnsi="Arial" w:cs="Arial"/>
-        </w:rPr>
-        <w:t>NLA (Natural Language Analysis) is the process of using a system’s ability to process sentences in natural languages such as English. This process helps to understand the system better. This process involves identifying nouns, verbs and adjectives.</w:t>
-      </w:r>
-    </w:p>
-    <w:p>
-      <w:pPr>
-        <w:spacing w:line="360" w:lineRule="auto"/>
-        <w:jc w:val="both"/>
-        <w:rPr>
-          <w:rFonts w:ascii="Arial" w:hAnsi="Arial" w:cs="Arial"/>
-        </w:rPr>
-      </w:pPr>
-      <w:r>
-        <w:rPr>
-          <w:rFonts w:ascii="Arial" w:hAnsi="Arial" w:cs="Arial"/>
-        </w:rPr>
-        <w:t>WELINK consultancy is a small organization. The company is in need of proper and better employee management system. The company follows hardcopy management of employee information and records. The company wants to make a better management system so that the information about employees can be securely stored and management of those information will be more effective. The organization expects the system to have a certain features that will make it effective while making the use of it. The system should consist a feature to add employee information and details such as employee name, gender, age, employee ID, Address etc. They also want the system to have features where projects can be added and for the projects to be assigned for specific employees.</w:t>
-      </w:r>
-      <w:r>
-        <w:rPr>
-          <w:rFonts w:ascii="Arial" w:hAnsi="Arial" w:cs="Arial"/>
-        </w:rPr>
-        <w:t xml:space="preserve"> Main function of this system is to view, add, update, delete employee information and project information and calculate salary and also assign employee to certain projects.</w:t>
-      </w:r>
-      <w:r>
-        <w:rPr>
-          <w:rFonts w:ascii="Arial" w:hAnsi="Arial" w:cs="Arial"/>
-        </w:rPr>
-        <w:t xml:space="preserve"> The system should also have some sort of feature for keeping track of salaries that must be provided to the employees and amount that should be provided. The system could have attendance but this</w:t>
-      </w:r>
-      <w:r>
-        <w:rPr>
-          <w:rFonts w:ascii="Arial" w:hAnsi="Arial" w:cs="Arial"/>
-        </w:rPr>
-        <w:t xml:space="preserve"> feature is not mandatory. </w:t>
-      </w:r>
-    </w:p>
-    <w:p>
-      <w:pPr>
-        <w:spacing w:line="360" w:lineRule="auto"/>
-      </w:pPr>
-    </w:p>
-    <w:tbl>
-      <w:tblPr>
-        <w:tblStyle w:val="TableGrid"/>
-        <w:tblW w:w="0" w:type="auto"/>
-        <w:tblInd w:w="0" w:type="dxa"/>
-        <w:tblLook w:val="04A0" w:firstRow="1" w:lastRow="0" w:firstColumn="1" w:lastColumn="0" w:noHBand="0" w:noVBand="1"/>
-      </w:tblPr>
-      <w:tblGrid>
-        <w:gridCol w:w="3127"/>
-        <w:gridCol w:w="3106"/>
-        <w:gridCol w:w="3117"/>
-      </w:tblGrid>
-      <w:tr>
-        <w:tc>
-          <w:tcPr>
-            <w:tcW w:w="3127" w:type="dxa"/>
-            <w:tcBorders>
-              <w:top w:val="single" w:sz="4" w:space="0" w:color="auto"/>
-              <w:left w:val="single" w:sz="4" w:space="0" w:color="auto"/>
-              <w:bottom w:val="single" w:sz="4" w:space="0" w:color="auto"/>
-              <w:right w:val="single" w:sz="4" w:space="0" w:color="auto"/>
-            </w:tcBorders>
-            <w:hideMark/>
-          </w:tcPr>
-          <w:p>
-            <w:pPr>
-              <w:spacing w:line="360" w:lineRule="auto"/>
-              <w:rPr>
-                <w:b/>
-              </w:rPr>
-            </w:pPr>
-            <w:r>
-              <w:rPr>
-                <w:b/>
-              </w:rPr>
-              <w:t>Nouns</w:t>
-            </w:r>
-          </w:p>
-        </w:tc>
-        <w:tc>
-          <w:tcPr>
-            <w:tcW w:w="3106" w:type="dxa"/>
-            <w:tcBorders>
-              <w:top w:val="single" w:sz="4" w:space="0" w:color="auto"/>
-              <w:left w:val="single" w:sz="4" w:space="0" w:color="auto"/>
-              <w:bottom w:val="single" w:sz="4" w:space="0" w:color="auto"/>
-              <w:right w:val="single" w:sz="4" w:space="0" w:color="auto"/>
-            </w:tcBorders>
-            <w:hideMark/>
-          </w:tcPr>
-          <w:p>
-            <w:pPr>
-              <w:spacing w:line="360" w:lineRule="auto"/>
-              <w:rPr>
-                <w:b/>
-              </w:rPr>
-            </w:pPr>
-            <w:r>
-              <w:rPr>
-                <w:b/>
-              </w:rPr>
-              <w:t>Verbs</w:t>
-            </w:r>
-          </w:p>
-        </w:tc>
-        <w:tc>
-          <w:tcPr>
-            <w:tcW w:w="3117" w:type="dxa"/>
-            <w:tcBorders>
-              <w:top w:val="single" w:sz="4" w:space="0" w:color="auto"/>
-              <w:left w:val="single" w:sz="4" w:space="0" w:color="auto"/>
-              <w:bottom w:val="single" w:sz="4" w:space="0" w:color="auto"/>
-              <w:right w:val="single" w:sz="4" w:space="0" w:color="auto"/>
-            </w:tcBorders>
-            <w:hideMark/>
-          </w:tcPr>
-          <w:p>
-            <w:pPr>
-              <w:spacing w:line="360" w:lineRule="auto"/>
-              <w:rPr>
-                <w:b/>
-              </w:rPr>
-            </w:pPr>
-            <w:r>
-              <w:rPr>
-                <w:b/>
-              </w:rPr>
-              <w:t>Adjectives</w:t>
-            </w:r>
-          </w:p>
-        </w:tc>
-      </w:tr>
-      <w:tr>
-        <w:tc>
-          <w:tcPr>
-            <w:tcW w:w="3127" w:type="dxa"/>
-            <w:tcBorders>
-              <w:top w:val="single" w:sz="4" w:space="0" w:color="auto"/>
-              <w:left w:val="single" w:sz="4" w:space="0" w:color="auto"/>
-              <w:bottom w:val="single" w:sz="4" w:space="0" w:color="auto"/>
-              <w:right w:val="single" w:sz="4" w:space="0" w:color="auto"/>
-            </w:tcBorders>
-            <w:hideMark/>
-          </w:tcPr>
-          <w:p>
-            <w:pPr>
-              <w:spacing w:line="360" w:lineRule="auto"/>
-            </w:pPr>
-            <w:r>
-              <w:t>Admin</w:t>
-            </w:r>
-          </w:p>
-        </w:tc>
-        <w:tc>
-          <w:tcPr>
-            <w:tcW w:w="3106" w:type="dxa"/>
-            <w:tcBorders>
-              <w:top w:val="single" w:sz="4" w:space="0" w:color="auto"/>
-              <w:left w:val="single" w:sz="4" w:space="0" w:color="auto"/>
-              <w:bottom w:val="single" w:sz="4" w:space="0" w:color="auto"/>
-              <w:right w:val="single" w:sz="4" w:space="0" w:color="auto"/>
-            </w:tcBorders>
-            <w:hideMark/>
-          </w:tcPr>
-          <w:p>
-            <w:pPr>
-              <w:spacing w:line="360" w:lineRule="auto"/>
-            </w:pPr>
-            <w:r>
-              <w:t>Register</w:t>
-            </w:r>
-          </w:p>
-        </w:tc>
-        <w:tc>
-          <w:tcPr>
-            <w:tcW w:w="3117" w:type="dxa"/>
-            <w:tcBorders>
-              <w:top w:val="single" w:sz="4" w:space="0" w:color="auto"/>
-              <w:left w:val="single" w:sz="4" w:space="0" w:color="auto"/>
-              <w:bottom w:val="single" w:sz="4" w:space="0" w:color="auto"/>
-              <w:right w:val="single" w:sz="4" w:space="0" w:color="auto"/>
-            </w:tcBorders>
-            <w:hideMark/>
-          </w:tcPr>
-          <w:p>
-            <w:pPr>
-              <w:spacing w:line="360" w:lineRule="auto"/>
-            </w:pPr>
-            <w:r>
-              <w:t>Small</w:t>
-            </w:r>
-          </w:p>
-        </w:tc>
-      </w:tr>
-      <w:tr>
-        <w:tc>
-          <w:tcPr>
-            <w:tcW w:w="3127" w:type="dxa"/>
-            <w:tcBorders>
-              <w:top w:val="single" w:sz="4" w:space="0" w:color="auto"/>
-              <w:left w:val="single" w:sz="4" w:space="0" w:color="auto"/>
-              <w:bottom w:val="single" w:sz="4" w:space="0" w:color="auto"/>
-              <w:right w:val="single" w:sz="4" w:space="0" w:color="auto"/>
-            </w:tcBorders>
-            <w:hideMark/>
-          </w:tcPr>
-          <w:p>
-            <w:pPr>
-              <w:spacing w:line="360" w:lineRule="auto"/>
-            </w:pPr>
-            <w:r>
-              <w:t>User</w:t>
-            </w:r>
-          </w:p>
-        </w:tc>
-        <w:tc>
-          <w:tcPr>
-            <w:tcW w:w="3106" w:type="dxa"/>
-            <w:tcBorders>
-              <w:top w:val="single" w:sz="4" w:space="0" w:color="auto"/>
-              <w:left w:val="single" w:sz="4" w:space="0" w:color="auto"/>
-              <w:bottom w:val="single" w:sz="4" w:space="0" w:color="auto"/>
-              <w:right w:val="single" w:sz="4" w:space="0" w:color="auto"/>
-            </w:tcBorders>
-            <w:hideMark/>
-          </w:tcPr>
-          <w:p>
-            <w:pPr>
-              <w:spacing w:line="360" w:lineRule="auto"/>
-            </w:pPr>
-            <w:r>
-              <w:t>View</w:t>
-            </w:r>
-          </w:p>
-        </w:tc>
-        <w:tc>
-          <w:tcPr>
-            <w:tcW w:w="3117" w:type="dxa"/>
-            <w:tcBorders>
-              <w:top w:val="single" w:sz="4" w:space="0" w:color="auto"/>
-              <w:left w:val="single" w:sz="4" w:space="0" w:color="auto"/>
-              <w:bottom w:val="single" w:sz="4" w:space="0" w:color="auto"/>
-              <w:right w:val="single" w:sz="4" w:space="0" w:color="auto"/>
-            </w:tcBorders>
-            <w:hideMark/>
-          </w:tcPr>
-          <w:p>
-            <w:pPr>
-              <w:spacing w:line="360" w:lineRule="auto"/>
-            </w:pPr>
-            <w:r>
-              <w:t>Proper</w:t>
-            </w:r>
-          </w:p>
-        </w:tc>
-      </w:tr>
-      <w:tr>
-        <w:tc>
-          <w:tcPr>
-            <w:tcW w:w="3127" w:type="dxa"/>
-            <w:tcBorders>
-              <w:top w:val="single" w:sz="4" w:space="0" w:color="auto"/>
-              <w:left w:val="single" w:sz="4" w:space="0" w:color="auto"/>
-              <w:bottom w:val="single" w:sz="4" w:space="0" w:color="auto"/>
-              <w:right w:val="single" w:sz="4" w:space="0" w:color="auto"/>
-            </w:tcBorders>
-            <w:hideMark/>
-          </w:tcPr>
-          <w:p>
-            <w:pPr>
-              <w:spacing w:line="360" w:lineRule="auto"/>
-            </w:pPr>
-            <w:r>
-              <w:t>Manager</w:t>
-            </w:r>
-          </w:p>
-        </w:tc>
-        <w:tc>
-          <w:tcPr>
-            <w:tcW w:w="3106" w:type="dxa"/>
-            <w:tcBorders>
-              <w:top w:val="single" w:sz="4" w:space="0" w:color="auto"/>
-              <w:left w:val="single" w:sz="4" w:space="0" w:color="auto"/>
-              <w:bottom w:val="single" w:sz="4" w:space="0" w:color="auto"/>
-              <w:right w:val="single" w:sz="4" w:space="0" w:color="auto"/>
-            </w:tcBorders>
-            <w:hideMark/>
-          </w:tcPr>
-          <w:p>
-            <w:pPr>
-              <w:spacing w:line="360" w:lineRule="auto"/>
-            </w:pPr>
-            <w:r>
-              <w:t>Add</w:t>
-            </w:r>
-          </w:p>
-        </w:tc>
-        <w:tc>
-          <w:tcPr>
-            <w:tcW w:w="3117" w:type="dxa"/>
-            <w:tcBorders>
-              <w:top w:val="single" w:sz="4" w:space="0" w:color="auto"/>
-              <w:left w:val="single" w:sz="4" w:space="0" w:color="auto"/>
-              <w:bottom w:val="single" w:sz="4" w:space="0" w:color="auto"/>
-              <w:right w:val="single" w:sz="4" w:space="0" w:color="auto"/>
-            </w:tcBorders>
-            <w:hideMark/>
-          </w:tcPr>
-          <w:p>
-            <w:pPr>
-              <w:spacing w:line="360" w:lineRule="auto"/>
-            </w:pPr>
-            <w:r>
-              <w:t>Better</w:t>
-            </w:r>
-          </w:p>
-        </w:tc>
-      </w:tr>
-      <w:tr>
-        <w:tc>
-          <w:tcPr>
-            <w:tcW w:w="3127" w:type="dxa"/>
-            <w:tcBorders>
-              <w:top w:val="single" w:sz="4" w:space="0" w:color="auto"/>
-              <w:left w:val="single" w:sz="4" w:space="0" w:color="auto"/>
-              <w:bottom w:val="single" w:sz="4" w:space="0" w:color="auto"/>
-              <w:right w:val="single" w:sz="4" w:space="0" w:color="auto"/>
-            </w:tcBorders>
-            <w:hideMark/>
-          </w:tcPr>
-          <w:p>
-            <w:pPr>
-              <w:spacing w:line="360" w:lineRule="auto"/>
-            </w:pPr>
-            <w:r>
-              <w:t>Employee</w:t>
-            </w:r>
-          </w:p>
-        </w:tc>
-        <w:tc>
-          <w:tcPr>
-            <w:tcW w:w="3106" w:type="dxa"/>
-            <w:tcBorders>
-              <w:top w:val="single" w:sz="4" w:space="0" w:color="auto"/>
-              <w:left w:val="single" w:sz="4" w:space="0" w:color="auto"/>
-              <w:bottom w:val="single" w:sz="4" w:space="0" w:color="auto"/>
-              <w:right w:val="single" w:sz="4" w:space="0" w:color="auto"/>
-            </w:tcBorders>
-            <w:hideMark/>
-          </w:tcPr>
-          <w:p>
-            <w:pPr>
-              <w:spacing w:line="360" w:lineRule="auto"/>
-            </w:pPr>
-            <w:r>
-              <w:t>Update</w:t>
-            </w:r>
-          </w:p>
-        </w:tc>
-        <w:tc>
-          <w:tcPr>
-            <w:tcW w:w="3117" w:type="dxa"/>
-            <w:tcBorders>
-              <w:top w:val="single" w:sz="4" w:space="0" w:color="auto"/>
-              <w:left w:val="single" w:sz="4" w:space="0" w:color="auto"/>
-              <w:bottom w:val="single" w:sz="4" w:space="0" w:color="auto"/>
-              <w:right w:val="single" w:sz="4" w:space="0" w:color="auto"/>
-            </w:tcBorders>
-            <w:hideMark/>
-          </w:tcPr>
-          <w:p>
-            <w:pPr>
-              <w:spacing w:line="360" w:lineRule="auto"/>
-            </w:pPr>
-            <w:r>
-              <w:t>Effective</w:t>
-            </w:r>
-          </w:p>
-        </w:tc>
-      </w:tr>
-      <w:tr>
-        <w:tc>
-          <w:tcPr>
-            <w:tcW w:w="3127" w:type="dxa"/>
-            <w:tcBorders>
-              <w:top w:val="single" w:sz="4" w:space="0" w:color="auto"/>
-              <w:left w:val="single" w:sz="4" w:space="0" w:color="auto"/>
-              <w:bottom w:val="single" w:sz="4" w:space="0" w:color="auto"/>
-              <w:right w:val="single" w:sz="4" w:space="0" w:color="auto"/>
-            </w:tcBorders>
-            <w:hideMark/>
-          </w:tcPr>
-          <w:p>
-            <w:pPr>
-              <w:spacing w:line="360" w:lineRule="auto"/>
-            </w:pPr>
-            <w:r>
-              <w:t>Project</w:t>
-            </w:r>
-          </w:p>
-        </w:tc>
-        <w:tc>
-          <w:tcPr>
-            <w:tcW w:w="3106" w:type="dxa"/>
-            <w:tcBorders>
-              <w:top w:val="single" w:sz="4" w:space="0" w:color="auto"/>
-              <w:left w:val="single" w:sz="4" w:space="0" w:color="auto"/>
-              <w:bottom w:val="single" w:sz="4" w:space="0" w:color="auto"/>
-              <w:right w:val="single" w:sz="4" w:space="0" w:color="auto"/>
-            </w:tcBorders>
-            <w:hideMark/>
-          </w:tcPr>
-          <w:p>
-            <w:pPr>
-              <w:spacing w:line="360" w:lineRule="auto"/>
-            </w:pPr>
-            <w:r>
-              <w:t>Delete</w:t>
-            </w:r>
-          </w:p>
-        </w:tc>
-        <w:tc>
-          <w:tcPr>
-            <w:tcW w:w="3117" w:type="dxa"/>
-            <w:tcBorders>
-              <w:top w:val="single" w:sz="4" w:space="0" w:color="auto"/>
-              <w:left w:val="single" w:sz="4" w:space="0" w:color="auto"/>
-              <w:bottom w:val="single" w:sz="4" w:space="0" w:color="auto"/>
-              <w:right w:val="single" w:sz="4" w:space="0" w:color="auto"/>
-            </w:tcBorders>
-            <w:hideMark/>
-          </w:tcPr>
-          <w:p>
-            <w:pPr>
-              <w:spacing w:line="360" w:lineRule="auto"/>
-            </w:pPr>
-            <w:r>
-              <w:t>Specific</w:t>
-            </w:r>
-          </w:p>
-        </w:tc>
-      </w:tr>
-      <w:tr>
-        <w:tc>
-          <w:tcPr>
-            <w:tcW w:w="3127" w:type="dxa"/>
-            <w:tcBorders>
-              <w:top w:val="single" w:sz="4" w:space="0" w:color="auto"/>
-              <w:left w:val="single" w:sz="4" w:space="0" w:color="auto"/>
-              <w:bottom w:val="single" w:sz="4" w:space="0" w:color="auto"/>
-              <w:right w:val="single" w:sz="4" w:space="0" w:color="auto"/>
-            </w:tcBorders>
-            <w:hideMark/>
-          </w:tcPr>
-          <w:p>
-            <w:pPr>
-              <w:spacing w:line="360" w:lineRule="auto"/>
-            </w:pPr>
-            <w:r>
-              <w:t>Assignment</w:t>
-            </w:r>
-          </w:p>
-        </w:tc>
-        <w:tc>
-          <w:tcPr>
-            <w:tcW w:w="3106" w:type="dxa"/>
-            <w:tcBorders>
-              <w:top w:val="single" w:sz="4" w:space="0" w:color="auto"/>
-              <w:left w:val="single" w:sz="4" w:space="0" w:color="auto"/>
-              <w:bottom w:val="single" w:sz="4" w:space="0" w:color="auto"/>
-              <w:right w:val="single" w:sz="4" w:space="0" w:color="auto"/>
-            </w:tcBorders>
-            <w:hideMark/>
-          </w:tcPr>
-          <w:p>
-            <w:pPr>
-              <w:spacing w:line="360" w:lineRule="auto"/>
-            </w:pPr>
-            <w:r>
-              <w:t>Detail</w:t>
-            </w:r>
-          </w:p>
-        </w:tc>
-        <w:tc>
-          <w:tcPr>
-            <w:tcW w:w="3117" w:type="dxa"/>
-            <w:tcBorders>
-              <w:top w:val="single" w:sz="4" w:space="0" w:color="auto"/>
-              <w:left w:val="single" w:sz="4" w:space="0" w:color="auto"/>
-              <w:bottom w:val="single" w:sz="4" w:space="0" w:color="auto"/>
-              <w:right w:val="single" w:sz="4" w:space="0" w:color="auto"/>
-            </w:tcBorders>
-            <w:hideMark/>
-          </w:tcPr>
-          <w:p>
-            <w:pPr>
-              <w:spacing w:line="360" w:lineRule="auto"/>
-            </w:pPr>
-            <w:r>
-              <w:t>Certain</w:t>
-            </w:r>
-          </w:p>
-        </w:tc>
-      </w:tr>
-      <w:tr>
-        <w:tc>
-          <w:tcPr>
-            <w:tcW w:w="3127" w:type="dxa"/>
-            <w:tcBorders>
-              <w:top w:val="single" w:sz="4" w:space="0" w:color="auto"/>
-              <w:left w:val="single" w:sz="4" w:space="0" w:color="auto"/>
-              <w:bottom w:val="single" w:sz="4" w:space="0" w:color="auto"/>
-              <w:right w:val="single" w:sz="4" w:space="0" w:color="auto"/>
-            </w:tcBorders>
-            <w:hideMark/>
-          </w:tcPr>
-          <w:p>
-            <w:pPr>
-              <w:spacing w:line="360" w:lineRule="auto"/>
-            </w:pPr>
-            <w:r>
-              <w:t>Salary</w:t>
-            </w:r>
-          </w:p>
-        </w:tc>
-        <w:tc>
-          <w:tcPr>
-            <w:tcW w:w="3106" w:type="dxa"/>
-            <w:tcBorders>
-              <w:top w:val="single" w:sz="4" w:space="0" w:color="auto"/>
-              <w:left w:val="single" w:sz="4" w:space="0" w:color="auto"/>
-              <w:bottom w:val="single" w:sz="4" w:space="0" w:color="auto"/>
-              <w:right w:val="single" w:sz="4" w:space="0" w:color="auto"/>
-            </w:tcBorders>
-            <w:hideMark/>
-          </w:tcPr>
-          <w:p>
-            <w:pPr>
-              <w:spacing w:line="360" w:lineRule="auto"/>
-            </w:pPr>
-            <w:r>
-              <w:t>Calculate</w:t>
-            </w:r>
-          </w:p>
-        </w:tc>
-        <w:tc>
-          <w:tcPr>
-            <w:tcW w:w="3117" w:type="dxa"/>
-            <w:tcBorders>
-              <w:top w:val="single" w:sz="4" w:space="0" w:color="auto"/>
-              <w:left w:val="single" w:sz="4" w:space="0" w:color="auto"/>
-              <w:bottom w:val="single" w:sz="4" w:space="0" w:color="auto"/>
-              <w:right w:val="single" w:sz="4" w:space="0" w:color="auto"/>
-            </w:tcBorders>
-            <w:hideMark/>
-          </w:tcPr>
-          <w:p>
-            <w:pPr>
-              <w:spacing w:line="360" w:lineRule="auto"/>
-            </w:pPr>
-          </w:p>
-        </w:tc>
-      </w:tr>
-      <w:tr>
-        <w:tc>
-          <w:tcPr>
-            <w:tcW w:w="3127" w:type="dxa"/>
-            <w:tcBorders>
-              <w:top w:val="single" w:sz="4" w:space="0" w:color="auto"/>
-              <w:left w:val="single" w:sz="4" w:space="0" w:color="auto"/>
-              <w:bottom w:val="single" w:sz="4" w:space="0" w:color="auto"/>
-              <w:right w:val="single" w:sz="4" w:space="0" w:color="auto"/>
-            </w:tcBorders>
-          </w:tcPr>
-          <w:p>
-            <w:pPr>
-              <w:tabs>
-                <w:tab w:val="left" w:pos="930"/>
-              </w:tabs>
-              <w:spacing w:line="360" w:lineRule="auto"/>
-            </w:pPr>
-            <w:r>
-              <w:t>Information</w:t>
-            </w:r>
-          </w:p>
-        </w:tc>
-        <w:tc>
-          <w:tcPr>
-            <w:tcW w:w="3106" w:type="dxa"/>
-            <w:tcBorders>
-              <w:top w:val="single" w:sz="4" w:space="0" w:color="auto"/>
-              <w:left w:val="single" w:sz="4" w:space="0" w:color="auto"/>
-              <w:bottom w:val="single" w:sz="4" w:space="0" w:color="auto"/>
-              <w:right w:val="single" w:sz="4" w:space="0" w:color="auto"/>
-            </w:tcBorders>
-          </w:tcPr>
-          <w:p>
-            <w:pPr>
-              <w:spacing w:line="360" w:lineRule="auto"/>
-            </w:pPr>
-            <w:r>
-              <w:t>Assign</w:t>
-            </w:r>
-          </w:p>
-        </w:tc>
-        <w:tc>
-          <w:tcPr>
-            <w:tcW w:w="3117" w:type="dxa"/>
-            <w:tcBorders>
-              <w:top w:val="single" w:sz="4" w:space="0" w:color="auto"/>
-              <w:left w:val="single" w:sz="4" w:space="0" w:color="auto"/>
-              <w:bottom w:val="single" w:sz="4" w:space="0" w:color="auto"/>
-              <w:right w:val="single" w:sz="4" w:space="0" w:color="auto"/>
-            </w:tcBorders>
-          </w:tcPr>
-          <w:p>
-            <w:pPr>
-              <w:spacing w:line="360" w:lineRule="auto"/>
-            </w:pPr>
-          </w:p>
-        </w:tc>
-      </w:tr>
-      <w:tr>
-        <w:tc>
-          <w:tcPr>
-            <w:tcW w:w="3127" w:type="dxa"/>
-            <w:tcBorders>
-              <w:top w:val="single" w:sz="4" w:space="0" w:color="auto"/>
-              <w:left w:val="single" w:sz="4" w:space="0" w:color="auto"/>
-              <w:bottom w:val="single" w:sz="4" w:space="0" w:color="auto"/>
-              <w:right w:val="single" w:sz="4" w:space="0" w:color="auto"/>
-            </w:tcBorders>
-          </w:tcPr>
-          <w:p>
-            <w:pPr>
-              <w:tabs>
-                <w:tab w:val="left" w:pos="930"/>
-              </w:tabs>
-              <w:spacing w:line="360" w:lineRule="auto"/>
-            </w:pPr>
-            <w:r>
-              <w:t>System</w:t>
-            </w:r>
-          </w:p>
-        </w:tc>
-        <w:tc>
-          <w:tcPr>
-            <w:tcW w:w="3106" w:type="dxa"/>
-            <w:tcBorders>
-              <w:top w:val="single" w:sz="4" w:space="0" w:color="auto"/>
-              <w:left w:val="single" w:sz="4" w:space="0" w:color="auto"/>
-              <w:bottom w:val="single" w:sz="4" w:space="0" w:color="auto"/>
-              <w:right w:val="single" w:sz="4" w:space="0" w:color="auto"/>
-            </w:tcBorders>
-          </w:tcPr>
-          <w:p>
-            <w:pPr>
-              <w:spacing w:line="360" w:lineRule="auto"/>
-            </w:pPr>
-          </w:p>
-        </w:tc>
-        <w:tc>
-          <w:tcPr>
-            <w:tcW w:w="3117" w:type="dxa"/>
-            <w:tcBorders>
-              <w:top w:val="single" w:sz="4" w:space="0" w:color="auto"/>
-              <w:left w:val="single" w:sz="4" w:space="0" w:color="auto"/>
-              <w:bottom w:val="single" w:sz="4" w:space="0" w:color="auto"/>
-              <w:right w:val="single" w:sz="4" w:space="0" w:color="auto"/>
-            </w:tcBorders>
-          </w:tcPr>
-          <w:p>
-            <w:pPr>
-              <w:spacing w:line="360" w:lineRule="auto"/>
-            </w:pPr>
-          </w:p>
-        </w:tc>
-      </w:tr>
-      <w:tr>
-        <w:tc>
-          <w:tcPr>
-            <w:tcW w:w="3127" w:type="dxa"/>
-            <w:tcBorders>
-              <w:top w:val="single" w:sz="4" w:space="0" w:color="auto"/>
-              <w:left w:val="single" w:sz="4" w:space="0" w:color="auto"/>
-              <w:bottom w:val="single" w:sz="4" w:space="0" w:color="auto"/>
-              <w:right w:val="single" w:sz="4" w:space="0" w:color="auto"/>
-            </w:tcBorders>
-          </w:tcPr>
-          <w:p>
-            <w:pPr>
-              <w:tabs>
-                <w:tab w:val="left" w:pos="930"/>
-              </w:tabs>
-              <w:spacing w:line="360" w:lineRule="auto"/>
-            </w:pPr>
-            <w:r>
-              <w:t xml:space="preserve">Attendance </w:t>
-            </w:r>
-          </w:p>
-        </w:tc>
-        <w:tc>
-          <w:tcPr>
-            <w:tcW w:w="3106" w:type="dxa"/>
-            <w:tcBorders>
-              <w:top w:val="single" w:sz="4" w:space="0" w:color="auto"/>
-              <w:left w:val="single" w:sz="4" w:space="0" w:color="auto"/>
-              <w:bottom w:val="single" w:sz="4" w:space="0" w:color="auto"/>
-              <w:right w:val="single" w:sz="4" w:space="0" w:color="auto"/>
-            </w:tcBorders>
-          </w:tcPr>
-          <w:p>
-            <w:pPr>
-              <w:spacing w:line="360" w:lineRule="auto"/>
-            </w:pPr>
-          </w:p>
-        </w:tc>
-        <w:tc>
-          <w:tcPr>
-            <w:tcW w:w="3117" w:type="dxa"/>
-            <w:tcBorders>
-              <w:top w:val="single" w:sz="4" w:space="0" w:color="auto"/>
-              <w:left w:val="single" w:sz="4" w:space="0" w:color="auto"/>
-              <w:bottom w:val="single" w:sz="4" w:space="0" w:color="auto"/>
-              <w:right w:val="single" w:sz="4" w:space="0" w:color="auto"/>
-            </w:tcBorders>
-          </w:tcPr>
-          <w:p>
-            <w:pPr>
-              <w:spacing w:line="360" w:lineRule="auto"/>
-            </w:pPr>
-          </w:p>
-        </w:tc>
-      </w:tr>
-    </w:tbl>
-    <w:p>
-      <w:pPr>
-        <w:spacing w:line="360" w:lineRule="auto"/>
-        <w:jc w:val="both"/>
-        <w:rPr>
-          <w:noProof/>
-        </w:rPr>
-      </w:pPr>
-    </w:p>
-    <w:p>
-      <w:pPr>
-        <w:spacing w:line="360" w:lineRule="auto"/>
-        <w:jc w:val="both"/>
-        <w:rPr>
-          <w:noProof/>
-        </w:rPr>
-      </w:pPr>
-    </w:p>
-    <w:p>
-      <w:pPr>
-        <w:spacing w:line="360" w:lineRule="auto"/>
-        <w:jc w:val="both"/>
-        <w:rPr>
-          <w:rFonts w:ascii="Arial" w:hAnsi="Arial" w:cs="Arial"/>
-        </w:rPr>
-      </w:pPr>
-    </w:p>
-    <w:p>
-      <w:pPr>
-        <w:spacing w:line="360" w:lineRule="auto"/>
-        <w:jc w:val="both"/>
-        <w:rPr>
-          <w:rFonts w:ascii="Arial" w:hAnsi="Arial" w:cs="Arial"/>
-        </w:rPr>
-      </w:pPr>
-    </w:p>
-    <w:p>
-      <w:pPr>
-        <w:spacing w:line="360" w:lineRule="auto"/>
-        <w:jc w:val="both"/>
-        <w:rPr>
-          <w:rFonts w:ascii="Arial" w:hAnsi="Arial" w:cs="Arial"/>
-        </w:rPr>
-      </w:pPr>
-    </w:p>
-    <w:p>
-      <w:pPr>
-        <w:rPr>
-          <w:rFonts w:ascii="Arial" w:eastAsiaTheme="majorEastAsia" w:hAnsi="Arial" w:cs="Arial"/>
-          <w:b/>
-          <w:color w:val="2E74B5" w:themeColor="accent1" w:themeShade="BF"/>
-          <w:sz w:val="32"/>
-          <w:szCs w:val="32"/>
-        </w:rPr>
-      </w:pPr>
-      <w:r>
-        <w:rPr>
-          <w:rFonts w:ascii="Arial" w:hAnsi="Arial" w:cs="Arial"/>
-          <w:b/>
-        </w:rPr>
-        <w:br w:type="page"/>
-      </w:r>
-    </w:p>
-    <w:p>
-      <w:pPr>
         <w:pStyle w:val="Heading1"/>
         <w:spacing w:line="360" w:lineRule="auto"/>
         <w:jc w:val="both"/>
@@ -5302,11 +4519,21 @@
         </w:rPr>
       </w:pPr>
       <w:r>
+        <w:br w:type="page"/>
+      </w:r>
+      <w:r>
         <w:rPr>
           <w:rFonts w:ascii="Arial" w:hAnsi="Arial" w:cs="Arial"/>
           <w:b/>
         </w:rPr>
         <w:lastRenderedPageBreak/>
+        <w:t xml:space="preserve">2.5 </w:t>
+      </w:r>
+      <w:r>
+        <w:rPr>
+          <w:rFonts w:ascii="Arial" w:hAnsi="Arial" w:cs="Arial"/>
+          <w:b/>
+        </w:rPr>
         <w:t>Use Case</w:t>
       </w:r>
     </w:p>
@@ -5333,15 +4560,22 @@
           <w:rFonts w:ascii="Arial" w:hAnsi="Arial" w:cs="Arial"/>
         </w:rPr>
       </w:pPr>
+    </w:p>
+    <w:p>
+      <w:pPr>
+        <w:rPr>
+          <w:rFonts w:ascii="Arial" w:hAnsi="Arial" w:cs="Arial"/>
+        </w:rPr>
+      </w:pPr>
       <w:r>
         <w:rPr>
           <w:noProof/>
         </w:rPr>
         <w:drawing>
-          <wp:inline distT="0" distB="0" distL="0" distR="0" wp14:anchorId="6365409C" wp14:editId="2A370040">
-            <wp:extent cx="5943600" cy="6426835"/>
+          <wp:inline distT="0" distB="0" distL="0" distR="0" wp14:anchorId="6E762589" wp14:editId="458ADE60">
+            <wp:extent cx="5943600" cy="6576695"/>
             <wp:effectExtent l="0" t="0" r="0" b="0"/>
-            <wp:docPr id="5" name="Picture 5"/>
+            <wp:docPr id="7" name="Picture 7"/>
             <wp:cNvGraphicFramePr>
               <a:graphicFrameLocks xmlns:a="http://schemas.openxmlformats.org/drawingml/2006/main" noChangeAspect="1"/>
             </wp:cNvGraphicFramePr>
@@ -5361,7 +4595,7 @@
                   <pic:spPr>
                     <a:xfrm>
                       <a:off x="0" y="0"/>
-                      <a:ext cx="5943600" cy="6426835"/>
+                      <a:ext cx="5943600" cy="6576695"/>
                     </a:xfrm>
                     <a:prstGeom prst="rect">
                       <a:avLst/>
@@ -5373,13 +4607,6 @@
           </wp:inline>
         </w:drawing>
       </w:r>
-    </w:p>
-    <w:p>
-      <w:pPr>
-        <w:rPr>
-          <w:rFonts w:ascii="Arial" w:hAnsi="Arial" w:cs="Arial"/>
-        </w:rPr>
-      </w:pPr>
       <w:r>
         <w:rPr>
           <w:rFonts w:ascii="Arial" w:hAnsi="Arial" w:cs="Arial"/>
@@ -5400,53 +4627,63 @@
           <w:rFonts w:ascii="Arial" w:hAnsi="Arial" w:cs="Arial"/>
         </w:rPr>
         <w:lastRenderedPageBreak/>
-        <w:t>The use case represent the interaction between the administrator and the function and featured he can use. To start off, the administrator should be registered and should login in to use the available functions and features. The functions available are employee management, project management, assignment management and salary management. The features of these functions are similar as employee management, project management allows administrator to view, add, update and delete</w:t>
-      </w:r>
-      <w:r>
-        <w:rPr>
-          <w:rFonts w:ascii="Arial" w:hAnsi="Arial" w:cs="Arial"/>
-        </w:rPr>
-        <w:t xml:space="preserve"> employee and project respectively</w:t>
-      </w:r>
-      <w:r>
-        <w:rPr>
-          <w:rFonts w:ascii="Arial" w:hAnsi="Arial" w:cs="Arial"/>
-        </w:rPr>
-        <w:t xml:space="preserve">.  Assignment managements has features to assign project to employees and retract project </w:t>
-      </w:r>
-      <w:r>
-        <w:rPr>
-          <w:rFonts w:ascii="Arial" w:hAnsi="Arial" w:cs="Arial"/>
-        </w:rPr>
-        <w:t>and</w:t>
-      </w:r>
-      <w:r>
-        <w:rPr>
-          <w:rFonts w:ascii="Arial" w:hAnsi="Arial" w:cs="Arial"/>
-        </w:rPr>
-        <w:t xml:space="preserve"> salary management </w:t>
-      </w:r>
-      <w:r>
-        <w:rPr>
-          <w:rFonts w:ascii="Arial" w:hAnsi="Arial" w:cs="Arial"/>
-        </w:rPr>
-        <w:t xml:space="preserve">allows the administrator to view add and calculate salary. </w:t>
-      </w:r>
-      <w:r>
-        <w:rPr>
-          <w:rFonts w:ascii="Arial" w:hAnsi="Arial" w:cs="Arial"/>
-        </w:rPr>
-        <w:t xml:space="preserve">Therefore, the use case represents the interaction between the administrator and employee management system. </w:t>
-      </w:r>
-    </w:p>
-    <w:p>
-      <w:pPr>
+        <w:t>The use case represent the interaction between the administrator and the function and featured he</w:t>
+      </w:r>
+      <w:r>
+        <w:rPr>
+          <w:rFonts w:ascii="Arial" w:hAnsi="Arial" w:cs="Arial"/>
+        </w:rPr>
+        <w:t>/she</w:t>
+      </w:r>
+      <w:r>
+        <w:rPr>
+          <w:rFonts w:ascii="Arial" w:hAnsi="Arial" w:cs="Arial"/>
+        </w:rPr>
+        <w:t xml:space="preserve"> can use. To start off, the administrator should be registered and should login in to use the available functions and features. The functions available are employee management, project management, assignment management and salary management. The features of these functions are similar as employee management, project management allows administrator to view, add, update and delete employee and project respectively.  Assignment managements has features to assign project to employees and retract project and salary management allows the administrator to view add and calculate salary.</w:t>
+      </w:r>
+      <w:r>
+        <w:rPr>
+          <w:rFonts w:ascii="Arial" w:hAnsi="Arial" w:cs="Arial"/>
+        </w:rPr>
+        <w:t xml:space="preserve"> The only user in this system is Administrator and this user only can use the systems function and features once they are logged in. </w:t>
+      </w:r>
+      <w:r>
+        <w:rPr>
+          <w:rFonts w:ascii="Arial" w:hAnsi="Arial" w:cs="Arial"/>
+        </w:rPr>
+        <w:t xml:space="preserve"> Therefore, the use case represents the interaction between the administrator and employee management system. </w:t>
+      </w:r>
+    </w:p>
+    <w:p>
+      <w:r>
+        <w:br w:type="page"/>
+      </w:r>
+    </w:p>
+    <w:p>
+      <w:pPr>
+        <w:pStyle w:val="Heading1"/>
         <w:spacing w:line="360" w:lineRule="auto"/>
         <w:jc w:val="both"/>
         <w:rPr>
           <w:rFonts w:ascii="Arial" w:hAnsi="Arial" w:cs="Arial"/>
-        </w:rPr>
-      </w:pPr>
+          <w:b/>
+        </w:rPr>
+      </w:pPr>
+      <w:r>
+        <w:rPr>
+          <w:rFonts w:ascii="Arial" w:hAnsi="Arial" w:cs="Arial"/>
+          <w:b/>
+        </w:rPr>
+        <w:lastRenderedPageBreak/>
+        <w:t xml:space="preserve">2.6 </w:t>
+      </w:r>
+      <w:r>
+        <w:rPr>
+          <w:rFonts w:ascii="Arial" w:hAnsi="Arial" w:cs="Arial"/>
+          <w:b/>
+        </w:rPr>
+        <w:t>Natural Language Analysis</w:t>
+      </w:r>
     </w:p>
     <w:p>
       <w:pPr>
@@ -5456,6 +4693,12 @@
           <w:rFonts w:ascii="Arial" w:hAnsi="Arial" w:cs="Arial"/>
         </w:rPr>
       </w:pPr>
+      <w:r>
+        <w:rPr>
+          <w:rFonts w:ascii="Arial" w:hAnsi="Arial" w:cs="Arial"/>
+        </w:rPr>
+        <w:t>NLA (Natural Language Analysis) is the process of using a system’s ability to process sentences in natural languages such as English. This process helps to understand the system better. This process involves identifying nouns, verbs and adjectives.</w:t>
+      </w:r>
     </w:p>
     <w:p>
       <w:pPr>
@@ -5465,7 +4708,1247 @@
           <w:rFonts w:ascii="Arial" w:hAnsi="Arial" w:cs="Arial"/>
         </w:rPr>
       </w:pPr>
-    </w:p>
+      <w:r>
+        <w:rPr>
+          <w:rFonts w:ascii="Arial" w:hAnsi="Arial" w:cs="Arial"/>
+        </w:rPr>
+        <w:t>WELINK consultancy is a small organization. The company is in need of proper and better employee management system. The company follows hardcopy management of employee information and records. The company wants to make a better management system so that the information about employees can be securely stored and management of those information will be more effective. The organization expects the system to have a certain features that will make it effective while making the use of it. The system should consist a feature to add employee information and details such as employee name, gender, age, employee ID, Address etc. They also want the system to have features where projects can be added and for the projects to be assigned for specific employees.</w:t>
+      </w:r>
+      <w:r>
+        <w:rPr>
+          <w:rFonts w:ascii="Arial" w:hAnsi="Arial" w:cs="Arial"/>
+        </w:rPr>
+        <w:t xml:space="preserve"> Main function of this system is to view, add, update, delete employee information and project information and calculate salary and also assign employee to certain projects.</w:t>
+      </w:r>
+      <w:r>
+        <w:rPr>
+          <w:rFonts w:ascii="Arial" w:hAnsi="Arial" w:cs="Arial"/>
+        </w:rPr>
+        <w:t xml:space="preserve"> The system should also have some sort of feature for keeping track of salaries that must be provided to the employees and amount that should be provided. The system could have attendance but this</w:t>
+      </w:r>
+      <w:r>
+        <w:rPr>
+          <w:rFonts w:ascii="Arial" w:hAnsi="Arial" w:cs="Arial"/>
+        </w:rPr>
+        <w:t xml:space="preserve"> feature is not mandatory. </w:t>
+      </w:r>
+    </w:p>
+    <w:p>
+      <w:pPr>
+        <w:rPr>
+          <w:rFonts w:ascii="Arial" w:hAnsi="Arial" w:cs="Arial"/>
+        </w:rPr>
+      </w:pPr>
+      <w:r>
+        <w:rPr>
+          <w:rFonts w:ascii="Arial" w:hAnsi="Arial" w:cs="Arial"/>
+        </w:rPr>
+        <w:br w:type="page"/>
+      </w:r>
+    </w:p>
+    <w:tbl>
+      <w:tblPr>
+        <w:tblStyle w:val="TableGrid"/>
+        <w:tblW w:w="0" w:type="auto"/>
+        <w:tblInd w:w="0" w:type="dxa"/>
+        <w:tblLook w:val="04A0" w:firstRow="1" w:lastRow="0" w:firstColumn="1" w:lastColumn="0" w:noHBand="0" w:noVBand="1"/>
+      </w:tblPr>
+      <w:tblGrid>
+        <w:gridCol w:w="3127"/>
+        <w:gridCol w:w="3106"/>
+        <w:gridCol w:w="3117"/>
+      </w:tblGrid>
+      <w:tr>
+        <w:tc>
+          <w:tcPr>
+            <w:tcW w:w="3127" w:type="dxa"/>
+            <w:tcBorders>
+              <w:top w:val="single" w:sz="4" w:space="0" w:color="auto"/>
+              <w:left w:val="single" w:sz="4" w:space="0" w:color="auto"/>
+              <w:bottom w:val="single" w:sz="4" w:space="0" w:color="auto"/>
+              <w:right w:val="single" w:sz="4" w:space="0" w:color="auto"/>
+            </w:tcBorders>
+            <w:hideMark/>
+          </w:tcPr>
+          <w:p>
+            <w:pPr>
+              <w:spacing w:line="360" w:lineRule="auto"/>
+              <w:jc w:val="both"/>
+              <w:rPr>
+                <w:rFonts w:ascii="Arial" w:hAnsi="Arial" w:cs="Arial"/>
+                <w:b/>
+              </w:rPr>
+            </w:pPr>
+            <w:r>
+              <w:rPr>
+                <w:rFonts w:ascii="Arial" w:hAnsi="Arial" w:cs="Arial"/>
+                <w:b/>
+              </w:rPr>
+              <w:lastRenderedPageBreak/>
+              <w:t>Nouns</w:t>
+            </w:r>
+          </w:p>
+        </w:tc>
+        <w:tc>
+          <w:tcPr>
+            <w:tcW w:w="3106" w:type="dxa"/>
+            <w:tcBorders>
+              <w:top w:val="single" w:sz="4" w:space="0" w:color="auto"/>
+              <w:left w:val="single" w:sz="4" w:space="0" w:color="auto"/>
+              <w:bottom w:val="single" w:sz="4" w:space="0" w:color="auto"/>
+              <w:right w:val="single" w:sz="4" w:space="0" w:color="auto"/>
+            </w:tcBorders>
+            <w:hideMark/>
+          </w:tcPr>
+          <w:p>
+            <w:pPr>
+              <w:spacing w:line="360" w:lineRule="auto"/>
+              <w:jc w:val="both"/>
+              <w:rPr>
+                <w:rFonts w:ascii="Arial" w:hAnsi="Arial" w:cs="Arial"/>
+                <w:b/>
+              </w:rPr>
+            </w:pPr>
+            <w:r>
+              <w:rPr>
+                <w:rFonts w:ascii="Arial" w:hAnsi="Arial" w:cs="Arial"/>
+                <w:b/>
+              </w:rPr>
+              <w:t>Verbs</w:t>
+            </w:r>
+          </w:p>
+        </w:tc>
+        <w:tc>
+          <w:tcPr>
+            <w:tcW w:w="3117" w:type="dxa"/>
+            <w:tcBorders>
+              <w:top w:val="single" w:sz="4" w:space="0" w:color="auto"/>
+              <w:left w:val="single" w:sz="4" w:space="0" w:color="auto"/>
+              <w:bottom w:val="single" w:sz="4" w:space="0" w:color="auto"/>
+              <w:right w:val="single" w:sz="4" w:space="0" w:color="auto"/>
+            </w:tcBorders>
+            <w:hideMark/>
+          </w:tcPr>
+          <w:p>
+            <w:pPr>
+              <w:spacing w:line="360" w:lineRule="auto"/>
+              <w:jc w:val="both"/>
+              <w:rPr>
+                <w:rFonts w:ascii="Arial" w:hAnsi="Arial" w:cs="Arial"/>
+                <w:b/>
+              </w:rPr>
+            </w:pPr>
+            <w:r>
+              <w:rPr>
+                <w:rFonts w:ascii="Arial" w:hAnsi="Arial" w:cs="Arial"/>
+                <w:b/>
+              </w:rPr>
+              <w:t>Adjectives</w:t>
+            </w:r>
+          </w:p>
+        </w:tc>
+      </w:tr>
+      <w:tr>
+        <w:tc>
+          <w:tcPr>
+            <w:tcW w:w="3127" w:type="dxa"/>
+            <w:tcBorders>
+              <w:top w:val="single" w:sz="4" w:space="0" w:color="auto"/>
+              <w:left w:val="single" w:sz="4" w:space="0" w:color="auto"/>
+              <w:bottom w:val="single" w:sz="4" w:space="0" w:color="auto"/>
+              <w:right w:val="single" w:sz="4" w:space="0" w:color="auto"/>
+            </w:tcBorders>
+            <w:hideMark/>
+          </w:tcPr>
+          <w:p>
+            <w:pPr>
+              <w:spacing w:line="360" w:lineRule="auto"/>
+              <w:jc w:val="both"/>
+              <w:rPr>
+                <w:rFonts w:ascii="Arial" w:hAnsi="Arial" w:cs="Arial"/>
+              </w:rPr>
+            </w:pPr>
+            <w:r>
+              <w:rPr>
+                <w:rFonts w:ascii="Arial" w:hAnsi="Arial" w:cs="Arial"/>
+              </w:rPr>
+              <w:t>Admin</w:t>
+            </w:r>
+          </w:p>
+        </w:tc>
+        <w:tc>
+          <w:tcPr>
+            <w:tcW w:w="3106" w:type="dxa"/>
+            <w:tcBorders>
+              <w:top w:val="single" w:sz="4" w:space="0" w:color="auto"/>
+              <w:left w:val="single" w:sz="4" w:space="0" w:color="auto"/>
+              <w:bottom w:val="single" w:sz="4" w:space="0" w:color="auto"/>
+              <w:right w:val="single" w:sz="4" w:space="0" w:color="auto"/>
+            </w:tcBorders>
+            <w:hideMark/>
+          </w:tcPr>
+          <w:p>
+            <w:pPr>
+              <w:spacing w:line="360" w:lineRule="auto"/>
+              <w:jc w:val="both"/>
+              <w:rPr>
+                <w:rFonts w:ascii="Arial" w:hAnsi="Arial" w:cs="Arial"/>
+              </w:rPr>
+            </w:pPr>
+            <w:r>
+              <w:rPr>
+                <w:rFonts w:ascii="Arial" w:hAnsi="Arial" w:cs="Arial"/>
+              </w:rPr>
+              <w:t>Register</w:t>
+            </w:r>
+          </w:p>
+        </w:tc>
+        <w:tc>
+          <w:tcPr>
+            <w:tcW w:w="3117" w:type="dxa"/>
+            <w:tcBorders>
+              <w:top w:val="single" w:sz="4" w:space="0" w:color="auto"/>
+              <w:left w:val="single" w:sz="4" w:space="0" w:color="auto"/>
+              <w:bottom w:val="single" w:sz="4" w:space="0" w:color="auto"/>
+              <w:right w:val="single" w:sz="4" w:space="0" w:color="auto"/>
+            </w:tcBorders>
+            <w:hideMark/>
+          </w:tcPr>
+          <w:p>
+            <w:pPr>
+              <w:spacing w:line="360" w:lineRule="auto"/>
+              <w:jc w:val="both"/>
+              <w:rPr>
+                <w:rFonts w:ascii="Arial" w:hAnsi="Arial" w:cs="Arial"/>
+              </w:rPr>
+            </w:pPr>
+            <w:r>
+              <w:rPr>
+                <w:rFonts w:ascii="Arial" w:hAnsi="Arial" w:cs="Arial"/>
+              </w:rPr>
+              <w:t>Small</w:t>
+            </w:r>
+          </w:p>
+        </w:tc>
+      </w:tr>
+      <w:tr>
+        <w:tc>
+          <w:tcPr>
+            <w:tcW w:w="3127" w:type="dxa"/>
+            <w:tcBorders>
+              <w:top w:val="single" w:sz="4" w:space="0" w:color="auto"/>
+              <w:left w:val="single" w:sz="4" w:space="0" w:color="auto"/>
+              <w:bottom w:val="single" w:sz="4" w:space="0" w:color="auto"/>
+              <w:right w:val="single" w:sz="4" w:space="0" w:color="auto"/>
+            </w:tcBorders>
+            <w:hideMark/>
+          </w:tcPr>
+          <w:p>
+            <w:pPr>
+              <w:spacing w:line="360" w:lineRule="auto"/>
+              <w:jc w:val="both"/>
+              <w:rPr>
+                <w:rFonts w:ascii="Arial" w:hAnsi="Arial" w:cs="Arial"/>
+              </w:rPr>
+            </w:pPr>
+            <w:r>
+              <w:rPr>
+                <w:rFonts w:ascii="Arial" w:hAnsi="Arial" w:cs="Arial"/>
+              </w:rPr>
+              <w:t>User</w:t>
+            </w:r>
+          </w:p>
+        </w:tc>
+        <w:tc>
+          <w:tcPr>
+            <w:tcW w:w="3106" w:type="dxa"/>
+            <w:tcBorders>
+              <w:top w:val="single" w:sz="4" w:space="0" w:color="auto"/>
+              <w:left w:val="single" w:sz="4" w:space="0" w:color="auto"/>
+              <w:bottom w:val="single" w:sz="4" w:space="0" w:color="auto"/>
+              <w:right w:val="single" w:sz="4" w:space="0" w:color="auto"/>
+            </w:tcBorders>
+            <w:hideMark/>
+          </w:tcPr>
+          <w:p>
+            <w:pPr>
+              <w:spacing w:line="360" w:lineRule="auto"/>
+              <w:jc w:val="both"/>
+              <w:rPr>
+                <w:rFonts w:ascii="Arial" w:hAnsi="Arial" w:cs="Arial"/>
+              </w:rPr>
+            </w:pPr>
+            <w:r>
+              <w:rPr>
+                <w:rFonts w:ascii="Arial" w:hAnsi="Arial" w:cs="Arial"/>
+              </w:rPr>
+              <w:t>View</w:t>
+            </w:r>
+          </w:p>
+        </w:tc>
+        <w:tc>
+          <w:tcPr>
+            <w:tcW w:w="3117" w:type="dxa"/>
+            <w:tcBorders>
+              <w:top w:val="single" w:sz="4" w:space="0" w:color="auto"/>
+              <w:left w:val="single" w:sz="4" w:space="0" w:color="auto"/>
+              <w:bottom w:val="single" w:sz="4" w:space="0" w:color="auto"/>
+              <w:right w:val="single" w:sz="4" w:space="0" w:color="auto"/>
+            </w:tcBorders>
+            <w:hideMark/>
+          </w:tcPr>
+          <w:p>
+            <w:pPr>
+              <w:spacing w:line="360" w:lineRule="auto"/>
+              <w:jc w:val="both"/>
+              <w:rPr>
+                <w:rFonts w:ascii="Arial" w:hAnsi="Arial" w:cs="Arial"/>
+              </w:rPr>
+            </w:pPr>
+            <w:r>
+              <w:rPr>
+                <w:rFonts w:ascii="Arial" w:hAnsi="Arial" w:cs="Arial"/>
+              </w:rPr>
+              <w:t>Proper</w:t>
+            </w:r>
+          </w:p>
+        </w:tc>
+      </w:tr>
+      <w:tr>
+        <w:tc>
+          <w:tcPr>
+            <w:tcW w:w="3127" w:type="dxa"/>
+            <w:tcBorders>
+              <w:top w:val="single" w:sz="4" w:space="0" w:color="auto"/>
+              <w:left w:val="single" w:sz="4" w:space="0" w:color="auto"/>
+              <w:bottom w:val="single" w:sz="4" w:space="0" w:color="auto"/>
+              <w:right w:val="single" w:sz="4" w:space="0" w:color="auto"/>
+            </w:tcBorders>
+            <w:hideMark/>
+          </w:tcPr>
+          <w:p>
+            <w:pPr>
+              <w:spacing w:line="360" w:lineRule="auto"/>
+              <w:jc w:val="both"/>
+              <w:rPr>
+                <w:rFonts w:ascii="Arial" w:hAnsi="Arial" w:cs="Arial"/>
+              </w:rPr>
+            </w:pPr>
+            <w:r>
+              <w:rPr>
+                <w:rFonts w:ascii="Arial" w:hAnsi="Arial" w:cs="Arial"/>
+              </w:rPr>
+              <w:t>Manager</w:t>
+            </w:r>
+          </w:p>
+        </w:tc>
+        <w:tc>
+          <w:tcPr>
+            <w:tcW w:w="3106" w:type="dxa"/>
+            <w:tcBorders>
+              <w:top w:val="single" w:sz="4" w:space="0" w:color="auto"/>
+              <w:left w:val="single" w:sz="4" w:space="0" w:color="auto"/>
+              <w:bottom w:val="single" w:sz="4" w:space="0" w:color="auto"/>
+              <w:right w:val="single" w:sz="4" w:space="0" w:color="auto"/>
+            </w:tcBorders>
+            <w:hideMark/>
+          </w:tcPr>
+          <w:p>
+            <w:pPr>
+              <w:spacing w:line="360" w:lineRule="auto"/>
+              <w:jc w:val="both"/>
+              <w:rPr>
+                <w:rFonts w:ascii="Arial" w:hAnsi="Arial" w:cs="Arial"/>
+              </w:rPr>
+            </w:pPr>
+            <w:r>
+              <w:rPr>
+                <w:rFonts w:ascii="Arial" w:hAnsi="Arial" w:cs="Arial"/>
+              </w:rPr>
+              <w:t>Add</w:t>
+            </w:r>
+          </w:p>
+        </w:tc>
+        <w:tc>
+          <w:tcPr>
+            <w:tcW w:w="3117" w:type="dxa"/>
+            <w:tcBorders>
+              <w:top w:val="single" w:sz="4" w:space="0" w:color="auto"/>
+              <w:left w:val="single" w:sz="4" w:space="0" w:color="auto"/>
+              <w:bottom w:val="single" w:sz="4" w:space="0" w:color="auto"/>
+              <w:right w:val="single" w:sz="4" w:space="0" w:color="auto"/>
+            </w:tcBorders>
+            <w:hideMark/>
+          </w:tcPr>
+          <w:p>
+            <w:pPr>
+              <w:spacing w:line="360" w:lineRule="auto"/>
+              <w:jc w:val="both"/>
+              <w:rPr>
+                <w:rFonts w:ascii="Arial" w:hAnsi="Arial" w:cs="Arial"/>
+              </w:rPr>
+            </w:pPr>
+            <w:r>
+              <w:rPr>
+                <w:rFonts w:ascii="Arial" w:hAnsi="Arial" w:cs="Arial"/>
+              </w:rPr>
+              <w:t>Better</w:t>
+            </w:r>
+          </w:p>
+        </w:tc>
+      </w:tr>
+      <w:tr>
+        <w:tc>
+          <w:tcPr>
+            <w:tcW w:w="3127" w:type="dxa"/>
+            <w:tcBorders>
+              <w:top w:val="single" w:sz="4" w:space="0" w:color="auto"/>
+              <w:left w:val="single" w:sz="4" w:space="0" w:color="auto"/>
+              <w:bottom w:val="single" w:sz="4" w:space="0" w:color="auto"/>
+              <w:right w:val="single" w:sz="4" w:space="0" w:color="auto"/>
+            </w:tcBorders>
+            <w:hideMark/>
+          </w:tcPr>
+          <w:p>
+            <w:pPr>
+              <w:spacing w:line="360" w:lineRule="auto"/>
+              <w:jc w:val="both"/>
+              <w:rPr>
+                <w:rFonts w:ascii="Arial" w:hAnsi="Arial" w:cs="Arial"/>
+              </w:rPr>
+            </w:pPr>
+            <w:r>
+              <w:rPr>
+                <w:rFonts w:ascii="Arial" w:hAnsi="Arial" w:cs="Arial"/>
+              </w:rPr>
+              <w:t>Employee</w:t>
+            </w:r>
+          </w:p>
+        </w:tc>
+        <w:tc>
+          <w:tcPr>
+            <w:tcW w:w="3106" w:type="dxa"/>
+            <w:tcBorders>
+              <w:top w:val="single" w:sz="4" w:space="0" w:color="auto"/>
+              <w:left w:val="single" w:sz="4" w:space="0" w:color="auto"/>
+              <w:bottom w:val="single" w:sz="4" w:space="0" w:color="auto"/>
+              <w:right w:val="single" w:sz="4" w:space="0" w:color="auto"/>
+            </w:tcBorders>
+            <w:hideMark/>
+          </w:tcPr>
+          <w:p>
+            <w:pPr>
+              <w:spacing w:line="360" w:lineRule="auto"/>
+              <w:jc w:val="both"/>
+              <w:rPr>
+                <w:rFonts w:ascii="Arial" w:hAnsi="Arial" w:cs="Arial"/>
+              </w:rPr>
+            </w:pPr>
+            <w:r>
+              <w:rPr>
+                <w:rFonts w:ascii="Arial" w:hAnsi="Arial" w:cs="Arial"/>
+              </w:rPr>
+              <w:t>Update</w:t>
+            </w:r>
+          </w:p>
+        </w:tc>
+        <w:tc>
+          <w:tcPr>
+            <w:tcW w:w="3117" w:type="dxa"/>
+            <w:tcBorders>
+              <w:top w:val="single" w:sz="4" w:space="0" w:color="auto"/>
+              <w:left w:val="single" w:sz="4" w:space="0" w:color="auto"/>
+              <w:bottom w:val="single" w:sz="4" w:space="0" w:color="auto"/>
+              <w:right w:val="single" w:sz="4" w:space="0" w:color="auto"/>
+            </w:tcBorders>
+            <w:hideMark/>
+          </w:tcPr>
+          <w:p>
+            <w:pPr>
+              <w:spacing w:line="360" w:lineRule="auto"/>
+              <w:jc w:val="both"/>
+              <w:rPr>
+                <w:rFonts w:ascii="Arial" w:hAnsi="Arial" w:cs="Arial"/>
+              </w:rPr>
+            </w:pPr>
+            <w:r>
+              <w:rPr>
+                <w:rFonts w:ascii="Arial" w:hAnsi="Arial" w:cs="Arial"/>
+              </w:rPr>
+              <w:t>Effective</w:t>
+            </w:r>
+          </w:p>
+        </w:tc>
+      </w:tr>
+      <w:tr>
+        <w:tc>
+          <w:tcPr>
+            <w:tcW w:w="3127" w:type="dxa"/>
+            <w:tcBorders>
+              <w:top w:val="single" w:sz="4" w:space="0" w:color="auto"/>
+              <w:left w:val="single" w:sz="4" w:space="0" w:color="auto"/>
+              <w:bottom w:val="single" w:sz="4" w:space="0" w:color="auto"/>
+              <w:right w:val="single" w:sz="4" w:space="0" w:color="auto"/>
+            </w:tcBorders>
+            <w:hideMark/>
+          </w:tcPr>
+          <w:p>
+            <w:pPr>
+              <w:spacing w:line="360" w:lineRule="auto"/>
+              <w:jc w:val="both"/>
+              <w:rPr>
+                <w:rFonts w:ascii="Arial" w:hAnsi="Arial" w:cs="Arial"/>
+              </w:rPr>
+            </w:pPr>
+            <w:r>
+              <w:rPr>
+                <w:rFonts w:ascii="Arial" w:hAnsi="Arial" w:cs="Arial"/>
+              </w:rPr>
+              <w:t>Project</w:t>
+            </w:r>
+          </w:p>
+        </w:tc>
+        <w:tc>
+          <w:tcPr>
+            <w:tcW w:w="3106" w:type="dxa"/>
+            <w:tcBorders>
+              <w:top w:val="single" w:sz="4" w:space="0" w:color="auto"/>
+              <w:left w:val="single" w:sz="4" w:space="0" w:color="auto"/>
+              <w:bottom w:val="single" w:sz="4" w:space="0" w:color="auto"/>
+              <w:right w:val="single" w:sz="4" w:space="0" w:color="auto"/>
+            </w:tcBorders>
+            <w:hideMark/>
+          </w:tcPr>
+          <w:p>
+            <w:pPr>
+              <w:spacing w:line="360" w:lineRule="auto"/>
+              <w:jc w:val="both"/>
+              <w:rPr>
+                <w:rFonts w:ascii="Arial" w:hAnsi="Arial" w:cs="Arial"/>
+              </w:rPr>
+            </w:pPr>
+            <w:r>
+              <w:rPr>
+                <w:rFonts w:ascii="Arial" w:hAnsi="Arial" w:cs="Arial"/>
+              </w:rPr>
+              <w:t>Delete</w:t>
+            </w:r>
+          </w:p>
+        </w:tc>
+        <w:tc>
+          <w:tcPr>
+            <w:tcW w:w="3117" w:type="dxa"/>
+            <w:tcBorders>
+              <w:top w:val="single" w:sz="4" w:space="0" w:color="auto"/>
+              <w:left w:val="single" w:sz="4" w:space="0" w:color="auto"/>
+              <w:bottom w:val="single" w:sz="4" w:space="0" w:color="auto"/>
+              <w:right w:val="single" w:sz="4" w:space="0" w:color="auto"/>
+            </w:tcBorders>
+            <w:hideMark/>
+          </w:tcPr>
+          <w:p>
+            <w:pPr>
+              <w:spacing w:line="360" w:lineRule="auto"/>
+              <w:jc w:val="both"/>
+              <w:rPr>
+                <w:rFonts w:ascii="Arial" w:hAnsi="Arial" w:cs="Arial"/>
+              </w:rPr>
+            </w:pPr>
+            <w:r>
+              <w:rPr>
+                <w:rFonts w:ascii="Arial" w:hAnsi="Arial" w:cs="Arial"/>
+              </w:rPr>
+              <w:t>Specific</w:t>
+            </w:r>
+          </w:p>
+        </w:tc>
+      </w:tr>
+      <w:tr>
+        <w:tc>
+          <w:tcPr>
+            <w:tcW w:w="3127" w:type="dxa"/>
+            <w:tcBorders>
+              <w:top w:val="single" w:sz="4" w:space="0" w:color="auto"/>
+              <w:left w:val="single" w:sz="4" w:space="0" w:color="auto"/>
+              <w:bottom w:val="single" w:sz="4" w:space="0" w:color="auto"/>
+              <w:right w:val="single" w:sz="4" w:space="0" w:color="auto"/>
+            </w:tcBorders>
+            <w:hideMark/>
+          </w:tcPr>
+          <w:p>
+            <w:pPr>
+              <w:spacing w:line="360" w:lineRule="auto"/>
+              <w:jc w:val="both"/>
+              <w:rPr>
+                <w:rFonts w:ascii="Arial" w:hAnsi="Arial" w:cs="Arial"/>
+              </w:rPr>
+            </w:pPr>
+            <w:r>
+              <w:rPr>
+                <w:rFonts w:ascii="Arial" w:hAnsi="Arial" w:cs="Arial"/>
+              </w:rPr>
+              <w:t>Assignment</w:t>
+            </w:r>
+          </w:p>
+        </w:tc>
+        <w:tc>
+          <w:tcPr>
+            <w:tcW w:w="3106" w:type="dxa"/>
+            <w:tcBorders>
+              <w:top w:val="single" w:sz="4" w:space="0" w:color="auto"/>
+              <w:left w:val="single" w:sz="4" w:space="0" w:color="auto"/>
+              <w:bottom w:val="single" w:sz="4" w:space="0" w:color="auto"/>
+              <w:right w:val="single" w:sz="4" w:space="0" w:color="auto"/>
+            </w:tcBorders>
+            <w:hideMark/>
+          </w:tcPr>
+          <w:p>
+            <w:pPr>
+              <w:spacing w:line="360" w:lineRule="auto"/>
+              <w:jc w:val="both"/>
+              <w:rPr>
+                <w:rFonts w:ascii="Arial" w:hAnsi="Arial" w:cs="Arial"/>
+              </w:rPr>
+            </w:pPr>
+            <w:r>
+              <w:rPr>
+                <w:rFonts w:ascii="Arial" w:hAnsi="Arial" w:cs="Arial"/>
+              </w:rPr>
+              <w:t>Detail</w:t>
+            </w:r>
+          </w:p>
+        </w:tc>
+        <w:tc>
+          <w:tcPr>
+            <w:tcW w:w="3117" w:type="dxa"/>
+            <w:tcBorders>
+              <w:top w:val="single" w:sz="4" w:space="0" w:color="auto"/>
+              <w:left w:val="single" w:sz="4" w:space="0" w:color="auto"/>
+              <w:bottom w:val="single" w:sz="4" w:space="0" w:color="auto"/>
+              <w:right w:val="single" w:sz="4" w:space="0" w:color="auto"/>
+            </w:tcBorders>
+            <w:hideMark/>
+          </w:tcPr>
+          <w:p>
+            <w:pPr>
+              <w:spacing w:line="360" w:lineRule="auto"/>
+              <w:jc w:val="both"/>
+              <w:rPr>
+                <w:rFonts w:ascii="Arial" w:hAnsi="Arial" w:cs="Arial"/>
+              </w:rPr>
+            </w:pPr>
+            <w:r>
+              <w:rPr>
+                <w:rFonts w:ascii="Arial" w:hAnsi="Arial" w:cs="Arial"/>
+              </w:rPr>
+              <w:t>Certain</w:t>
+            </w:r>
+          </w:p>
+        </w:tc>
+      </w:tr>
+      <w:tr>
+        <w:tc>
+          <w:tcPr>
+            <w:tcW w:w="3127" w:type="dxa"/>
+            <w:tcBorders>
+              <w:top w:val="single" w:sz="4" w:space="0" w:color="auto"/>
+              <w:left w:val="single" w:sz="4" w:space="0" w:color="auto"/>
+              <w:bottom w:val="single" w:sz="4" w:space="0" w:color="auto"/>
+              <w:right w:val="single" w:sz="4" w:space="0" w:color="auto"/>
+            </w:tcBorders>
+            <w:hideMark/>
+          </w:tcPr>
+          <w:p>
+            <w:pPr>
+              <w:spacing w:line="360" w:lineRule="auto"/>
+              <w:jc w:val="both"/>
+              <w:rPr>
+                <w:rFonts w:ascii="Arial" w:hAnsi="Arial" w:cs="Arial"/>
+              </w:rPr>
+            </w:pPr>
+            <w:r>
+              <w:rPr>
+                <w:rFonts w:ascii="Arial" w:hAnsi="Arial" w:cs="Arial"/>
+              </w:rPr>
+              <w:t>Salary</w:t>
+            </w:r>
+          </w:p>
+        </w:tc>
+        <w:tc>
+          <w:tcPr>
+            <w:tcW w:w="3106" w:type="dxa"/>
+            <w:tcBorders>
+              <w:top w:val="single" w:sz="4" w:space="0" w:color="auto"/>
+              <w:left w:val="single" w:sz="4" w:space="0" w:color="auto"/>
+              <w:bottom w:val="single" w:sz="4" w:space="0" w:color="auto"/>
+              <w:right w:val="single" w:sz="4" w:space="0" w:color="auto"/>
+            </w:tcBorders>
+            <w:hideMark/>
+          </w:tcPr>
+          <w:p>
+            <w:pPr>
+              <w:spacing w:line="360" w:lineRule="auto"/>
+              <w:jc w:val="both"/>
+              <w:rPr>
+                <w:rFonts w:ascii="Arial" w:hAnsi="Arial" w:cs="Arial"/>
+              </w:rPr>
+            </w:pPr>
+            <w:r>
+              <w:rPr>
+                <w:rFonts w:ascii="Arial" w:hAnsi="Arial" w:cs="Arial"/>
+              </w:rPr>
+              <w:t>Calculate</w:t>
+            </w:r>
+          </w:p>
+        </w:tc>
+        <w:tc>
+          <w:tcPr>
+            <w:tcW w:w="3117" w:type="dxa"/>
+            <w:tcBorders>
+              <w:top w:val="single" w:sz="4" w:space="0" w:color="auto"/>
+              <w:left w:val="single" w:sz="4" w:space="0" w:color="auto"/>
+              <w:bottom w:val="single" w:sz="4" w:space="0" w:color="auto"/>
+              <w:right w:val="single" w:sz="4" w:space="0" w:color="auto"/>
+            </w:tcBorders>
+            <w:hideMark/>
+          </w:tcPr>
+          <w:p>
+            <w:pPr>
+              <w:spacing w:line="360" w:lineRule="auto"/>
+              <w:jc w:val="both"/>
+              <w:rPr>
+                <w:rFonts w:ascii="Arial" w:hAnsi="Arial" w:cs="Arial"/>
+              </w:rPr>
+            </w:pPr>
+          </w:p>
+        </w:tc>
+      </w:tr>
+      <w:tr>
+        <w:tc>
+          <w:tcPr>
+            <w:tcW w:w="3127" w:type="dxa"/>
+            <w:tcBorders>
+              <w:top w:val="single" w:sz="4" w:space="0" w:color="auto"/>
+              <w:left w:val="single" w:sz="4" w:space="0" w:color="auto"/>
+              <w:bottom w:val="single" w:sz="4" w:space="0" w:color="auto"/>
+              <w:right w:val="single" w:sz="4" w:space="0" w:color="auto"/>
+            </w:tcBorders>
+          </w:tcPr>
+          <w:p>
+            <w:pPr>
+              <w:tabs>
+                <w:tab w:val="left" w:pos="930"/>
+              </w:tabs>
+              <w:spacing w:line="360" w:lineRule="auto"/>
+              <w:jc w:val="both"/>
+              <w:rPr>
+                <w:rFonts w:ascii="Arial" w:hAnsi="Arial" w:cs="Arial"/>
+              </w:rPr>
+            </w:pPr>
+            <w:r>
+              <w:rPr>
+                <w:rFonts w:ascii="Arial" w:hAnsi="Arial" w:cs="Arial"/>
+              </w:rPr>
+              <w:t>Information</w:t>
+            </w:r>
+          </w:p>
+        </w:tc>
+        <w:tc>
+          <w:tcPr>
+            <w:tcW w:w="3106" w:type="dxa"/>
+            <w:tcBorders>
+              <w:top w:val="single" w:sz="4" w:space="0" w:color="auto"/>
+              <w:left w:val="single" w:sz="4" w:space="0" w:color="auto"/>
+              <w:bottom w:val="single" w:sz="4" w:space="0" w:color="auto"/>
+              <w:right w:val="single" w:sz="4" w:space="0" w:color="auto"/>
+            </w:tcBorders>
+          </w:tcPr>
+          <w:p>
+            <w:pPr>
+              <w:spacing w:line="360" w:lineRule="auto"/>
+              <w:jc w:val="both"/>
+              <w:rPr>
+                <w:rFonts w:ascii="Arial" w:hAnsi="Arial" w:cs="Arial"/>
+              </w:rPr>
+            </w:pPr>
+            <w:r>
+              <w:rPr>
+                <w:rFonts w:ascii="Arial" w:hAnsi="Arial" w:cs="Arial"/>
+              </w:rPr>
+              <w:t>Assign</w:t>
+            </w:r>
+          </w:p>
+        </w:tc>
+        <w:tc>
+          <w:tcPr>
+            <w:tcW w:w="3117" w:type="dxa"/>
+            <w:tcBorders>
+              <w:top w:val="single" w:sz="4" w:space="0" w:color="auto"/>
+              <w:left w:val="single" w:sz="4" w:space="0" w:color="auto"/>
+              <w:bottom w:val="single" w:sz="4" w:space="0" w:color="auto"/>
+              <w:right w:val="single" w:sz="4" w:space="0" w:color="auto"/>
+            </w:tcBorders>
+          </w:tcPr>
+          <w:p>
+            <w:pPr>
+              <w:spacing w:line="360" w:lineRule="auto"/>
+              <w:jc w:val="both"/>
+              <w:rPr>
+                <w:rFonts w:ascii="Arial" w:hAnsi="Arial" w:cs="Arial"/>
+              </w:rPr>
+            </w:pPr>
+          </w:p>
+        </w:tc>
+      </w:tr>
+      <w:tr>
+        <w:tc>
+          <w:tcPr>
+            <w:tcW w:w="3127" w:type="dxa"/>
+            <w:tcBorders>
+              <w:top w:val="single" w:sz="4" w:space="0" w:color="auto"/>
+              <w:left w:val="single" w:sz="4" w:space="0" w:color="auto"/>
+              <w:bottom w:val="single" w:sz="4" w:space="0" w:color="auto"/>
+              <w:right w:val="single" w:sz="4" w:space="0" w:color="auto"/>
+            </w:tcBorders>
+          </w:tcPr>
+          <w:p>
+            <w:pPr>
+              <w:tabs>
+                <w:tab w:val="left" w:pos="930"/>
+              </w:tabs>
+              <w:spacing w:line="360" w:lineRule="auto"/>
+              <w:jc w:val="both"/>
+              <w:rPr>
+                <w:rFonts w:ascii="Arial" w:hAnsi="Arial" w:cs="Arial"/>
+              </w:rPr>
+            </w:pPr>
+            <w:r>
+              <w:rPr>
+                <w:rFonts w:ascii="Arial" w:hAnsi="Arial" w:cs="Arial"/>
+              </w:rPr>
+              <w:t>System</w:t>
+            </w:r>
+          </w:p>
+        </w:tc>
+        <w:tc>
+          <w:tcPr>
+            <w:tcW w:w="3106" w:type="dxa"/>
+            <w:tcBorders>
+              <w:top w:val="single" w:sz="4" w:space="0" w:color="auto"/>
+              <w:left w:val="single" w:sz="4" w:space="0" w:color="auto"/>
+              <w:bottom w:val="single" w:sz="4" w:space="0" w:color="auto"/>
+              <w:right w:val="single" w:sz="4" w:space="0" w:color="auto"/>
+            </w:tcBorders>
+          </w:tcPr>
+          <w:p>
+            <w:pPr>
+              <w:spacing w:line="360" w:lineRule="auto"/>
+              <w:jc w:val="both"/>
+              <w:rPr>
+                <w:rFonts w:ascii="Arial" w:hAnsi="Arial" w:cs="Arial"/>
+              </w:rPr>
+            </w:pPr>
+          </w:p>
+        </w:tc>
+        <w:tc>
+          <w:tcPr>
+            <w:tcW w:w="3117" w:type="dxa"/>
+            <w:tcBorders>
+              <w:top w:val="single" w:sz="4" w:space="0" w:color="auto"/>
+              <w:left w:val="single" w:sz="4" w:space="0" w:color="auto"/>
+              <w:bottom w:val="single" w:sz="4" w:space="0" w:color="auto"/>
+              <w:right w:val="single" w:sz="4" w:space="0" w:color="auto"/>
+            </w:tcBorders>
+          </w:tcPr>
+          <w:p>
+            <w:pPr>
+              <w:spacing w:line="360" w:lineRule="auto"/>
+              <w:jc w:val="both"/>
+              <w:rPr>
+                <w:rFonts w:ascii="Arial" w:hAnsi="Arial" w:cs="Arial"/>
+              </w:rPr>
+            </w:pPr>
+          </w:p>
+        </w:tc>
+      </w:tr>
+      <w:tr>
+        <w:tc>
+          <w:tcPr>
+            <w:tcW w:w="3127" w:type="dxa"/>
+            <w:tcBorders>
+              <w:top w:val="single" w:sz="4" w:space="0" w:color="auto"/>
+              <w:left w:val="single" w:sz="4" w:space="0" w:color="auto"/>
+              <w:bottom w:val="single" w:sz="4" w:space="0" w:color="auto"/>
+              <w:right w:val="single" w:sz="4" w:space="0" w:color="auto"/>
+            </w:tcBorders>
+          </w:tcPr>
+          <w:p>
+            <w:pPr>
+              <w:tabs>
+                <w:tab w:val="left" w:pos="930"/>
+              </w:tabs>
+              <w:spacing w:line="360" w:lineRule="auto"/>
+              <w:jc w:val="both"/>
+              <w:rPr>
+                <w:rFonts w:ascii="Arial" w:hAnsi="Arial" w:cs="Arial"/>
+              </w:rPr>
+            </w:pPr>
+            <w:r>
+              <w:rPr>
+                <w:rFonts w:ascii="Arial" w:hAnsi="Arial" w:cs="Arial"/>
+              </w:rPr>
+              <w:t xml:space="preserve">Attendance </w:t>
+            </w:r>
+          </w:p>
+        </w:tc>
+        <w:tc>
+          <w:tcPr>
+            <w:tcW w:w="3106" w:type="dxa"/>
+            <w:tcBorders>
+              <w:top w:val="single" w:sz="4" w:space="0" w:color="auto"/>
+              <w:left w:val="single" w:sz="4" w:space="0" w:color="auto"/>
+              <w:bottom w:val="single" w:sz="4" w:space="0" w:color="auto"/>
+              <w:right w:val="single" w:sz="4" w:space="0" w:color="auto"/>
+            </w:tcBorders>
+          </w:tcPr>
+          <w:p>
+            <w:pPr>
+              <w:spacing w:line="360" w:lineRule="auto"/>
+              <w:jc w:val="both"/>
+              <w:rPr>
+                <w:rFonts w:ascii="Arial" w:hAnsi="Arial" w:cs="Arial"/>
+              </w:rPr>
+            </w:pPr>
+          </w:p>
+        </w:tc>
+        <w:tc>
+          <w:tcPr>
+            <w:tcW w:w="3117" w:type="dxa"/>
+            <w:tcBorders>
+              <w:top w:val="single" w:sz="4" w:space="0" w:color="auto"/>
+              <w:left w:val="single" w:sz="4" w:space="0" w:color="auto"/>
+              <w:bottom w:val="single" w:sz="4" w:space="0" w:color="auto"/>
+              <w:right w:val="single" w:sz="4" w:space="0" w:color="auto"/>
+            </w:tcBorders>
+          </w:tcPr>
+          <w:p>
+            <w:pPr>
+              <w:spacing w:line="360" w:lineRule="auto"/>
+              <w:jc w:val="both"/>
+              <w:rPr>
+                <w:rFonts w:ascii="Arial" w:hAnsi="Arial" w:cs="Arial"/>
+              </w:rPr>
+            </w:pPr>
+          </w:p>
+        </w:tc>
+      </w:tr>
+    </w:tbl>
+    <w:p>
+      <w:pPr>
+        <w:rPr>
+          <w:rFonts w:ascii="Arial" w:hAnsi="Arial" w:cs="Arial"/>
+          <w:b/>
+        </w:rPr>
+      </w:pPr>
+    </w:p>
+    <w:p>
+      <w:pPr>
+        <w:rPr>
+          <w:rFonts w:ascii="Arial" w:hAnsi="Arial" w:cs="Arial"/>
+          <w:b/>
+        </w:rPr>
+      </w:pPr>
+      <w:r>
+        <w:rPr>
+          <w:rFonts w:ascii="Arial" w:hAnsi="Arial" w:cs="Arial"/>
+          <w:b/>
+        </w:rPr>
+        <w:t>Candidate Class</w:t>
+      </w:r>
+    </w:p>
+    <w:tbl>
+      <w:tblPr>
+        <w:tblStyle w:val="TableGrid"/>
+        <w:tblW w:w="9558" w:type="dxa"/>
+        <w:tblInd w:w="0" w:type="dxa"/>
+        <w:tblLook w:val="04A0" w:firstRow="1" w:lastRow="0" w:firstColumn="1" w:lastColumn="0" w:noHBand="0" w:noVBand="1"/>
+      </w:tblPr>
+      <w:tblGrid>
+        <w:gridCol w:w="4779"/>
+        <w:gridCol w:w="4779"/>
+      </w:tblGrid>
+      <w:tr>
+        <w:trPr>
+          <w:trHeight w:val="413"/>
+        </w:trPr>
+        <w:tc>
+          <w:tcPr>
+            <w:tcW w:w="4779" w:type="dxa"/>
+          </w:tcPr>
+          <w:p>
+            <w:pPr>
+              <w:rPr>
+                <w:rFonts w:ascii="Arial" w:hAnsi="Arial" w:cs="Arial"/>
+                <w:b/>
+              </w:rPr>
+            </w:pPr>
+            <w:r>
+              <w:rPr>
+                <w:rFonts w:ascii="Arial" w:hAnsi="Arial" w:cs="Arial"/>
+                <w:b/>
+              </w:rPr>
+              <w:t xml:space="preserve">                            CLASS</w:t>
+            </w:r>
+          </w:p>
+        </w:tc>
+        <w:tc>
+          <w:tcPr>
+            <w:tcW w:w="4779" w:type="dxa"/>
+          </w:tcPr>
+          <w:p>
+            <w:pPr>
+              <w:rPr>
+                <w:rFonts w:ascii="Arial" w:hAnsi="Arial" w:cs="Arial"/>
+                <w:b/>
+              </w:rPr>
+            </w:pPr>
+            <w:r>
+              <w:rPr>
+                <w:rFonts w:ascii="Arial" w:hAnsi="Arial" w:cs="Arial"/>
+                <w:b/>
+              </w:rPr>
+              <w:t xml:space="preserve">                             </w:t>
+            </w:r>
+            <w:r>
+              <w:rPr>
+                <w:rFonts w:ascii="Arial" w:hAnsi="Arial" w:cs="Arial"/>
+                <w:b/>
+              </w:rPr>
+              <w:t>Function</w:t>
+            </w:r>
+          </w:p>
+        </w:tc>
+      </w:tr>
+      <w:tr>
+        <w:trPr>
+          <w:trHeight w:val="751"/>
+        </w:trPr>
+        <w:tc>
+          <w:tcPr>
+            <w:tcW w:w="4779" w:type="dxa"/>
+          </w:tcPr>
+          <w:p>
+            <w:pPr>
+              <w:rPr>
+                <w:rFonts w:ascii="Arial" w:hAnsi="Arial" w:cs="Arial"/>
+                <w:b/>
+              </w:rPr>
+            </w:pPr>
+            <w:r>
+              <w:rPr>
+                <w:rFonts w:ascii="Arial" w:hAnsi="Arial" w:cs="Arial"/>
+                <w:b/>
+              </w:rPr>
+              <w:t>Admin</w:t>
+            </w:r>
+          </w:p>
+        </w:tc>
+        <w:tc>
+          <w:tcPr>
+            <w:tcW w:w="4779" w:type="dxa"/>
+          </w:tcPr>
+          <w:p>
+            <w:pPr>
+              <w:rPr>
+                <w:rFonts w:ascii="Arial" w:hAnsi="Arial" w:cs="Arial"/>
+              </w:rPr>
+            </w:pPr>
+            <w:r>
+              <w:rPr>
+                <w:rFonts w:ascii="Arial" w:hAnsi="Arial" w:cs="Arial"/>
+              </w:rPr>
+              <w:t>To let the admin create user details like password and username.</w:t>
+            </w:r>
+          </w:p>
+        </w:tc>
+      </w:tr>
+      <w:tr>
+        <w:trPr>
+          <w:trHeight w:val="773"/>
+        </w:trPr>
+        <w:tc>
+          <w:tcPr>
+            <w:tcW w:w="4779" w:type="dxa"/>
+          </w:tcPr>
+          <w:p>
+            <w:pPr>
+              <w:rPr>
+                <w:rFonts w:ascii="Arial" w:hAnsi="Arial" w:cs="Arial"/>
+                <w:b/>
+              </w:rPr>
+            </w:pPr>
+            <w:r>
+              <w:rPr>
+                <w:rFonts w:ascii="Arial" w:hAnsi="Arial" w:cs="Arial"/>
+                <w:b/>
+              </w:rPr>
+              <w:t>Employee</w:t>
+            </w:r>
+          </w:p>
+        </w:tc>
+        <w:tc>
+          <w:tcPr>
+            <w:tcW w:w="4779" w:type="dxa"/>
+          </w:tcPr>
+          <w:p>
+            <w:pPr>
+              <w:rPr>
+                <w:rFonts w:ascii="Arial" w:hAnsi="Arial" w:cs="Arial"/>
+              </w:rPr>
+            </w:pPr>
+            <w:r>
+              <w:rPr>
+                <w:rFonts w:ascii="Arial" w:hAnsi="Arial" w:cs="Arial"/>
+              </w:rPr>
+              <w:t xml:space="preserve">For accessing and manipulating employee information. </w:t>
+            </w:r>
+          </w:p>
+        </w:tc>
+      </w:tr>
+      <w:tr>
+        <w:trPr>
+          <w:trHeight w:val="751"/>
+        </w:trPr>
+        <w:tc>
+          <w:tcPr>
+            <w:tcW w:w="4779" w:type="dxa"/>
+          </w:tcPr>
+          <w:p>
+            <w:pPr>
+              <w:rPr>
+                <w:rFonts w:ascii="Arial" w:hAnsi="Arial" w:cs="Arial"/>
+                <w:b/>
+              </w:rPr>
+            </w:pPr>
+            <w:r>
+              <w:rPr>
+                <w:rFonts w:ascii="Arial" w:hAnsi="Arial" w:cs="Arial"/>
+                <w:b/>
+              </w:rPr>
+              <w:t>Project</w:t>
+            </w:r>
+          </w:p>
+        </w:tc>
+        <w:tc>
+          <w:tcPr>
+            <w:tcW w:w="4779" w:type="dxa"/>
+          </w:tcPr>
+          <w:p>
+            <w:pPr>
+              <w:rPr>
+                <w:rFonts w:ascii="Arial" w:hAnsi="Arial" w:cs="Arial"/>
+                <w:b/>
+              </w:rPr>
+            </w:pPr>
+            <w:r>
+              <w:rPr>
+                <w:rFonts w:ascii="Arial" w:hAnsi="Arial" w:cs="Arial"/>
+              </w:rPr>
+              <w:t>For accessing and manipulating project information.</w:t>
+            </w:r>
+          </w:p>
+        </w:tc>
+      </w:tr>
+      <w:tr>
+        <w:trPr>
+          <w:trHeight w:val="773"/>
+        </w:trPr>
+        <w:tc>
+          <w:tcPr>
+            <w:tcW w:w="4779" w:type="dxa"/>
+          </w:tcPr>
+          <w:p>
+            <w:pPr>
+              <w:rPr>
+                <w:rFonts w:ascii="Arial" w:hAnsi="Arial" w:cs="Arial"/>
+                <w:b/>
+              </w:rPr>
+            </w:pPr>
+            <w:r>
+              <w:rPr>
+                <w:rFonts w:ascii="Arial" w:hAnsi="Arial" w:cs="Arial"/>
+                <w:b/>
+              </w:rPr>
+              <w:t>Salary</w:t>
+            </w:r>
+          </w:p>
+        </w:tc>
+        <w:tc>
+          <w:tcPr>
+            <w:tcW w:w="4779" w:type="dxa"/>
+          </w:tcPr>
+          <w:p>
+            <w:pPr>
+              <w:rPr>
+                <w:rFonts w:ascii="Arial" w:hAnsi="Arial" w:cs="Arial"/>
+              </w:rPr>
+            </w:pPr>
+            <w:r>
+              <w:rPr>
+                <w:rFonts w:ascii="Arial" w:hAnsi="Arial" w:cs="Arial"/>
+              </w:rPr>
+              <w:t xml:space="preserve">For calculating and distributing salary to employee. </w:t>
+            </w:r>
+          </w:p>
+        </w:tc>
+      </w:tr>
+      <w:tr>
+        <w:trPr>
+          <w:trHeight w:val="763"/>
+        </w:trPr>
+        <w:tc>
+          <w:tcPr>
+            <w:tcW w:w="4779" w:type="dxa"/>
+          </w:tcPr>
+          <w:p>
+            <w:pPr>
+              <w:tabs>
+                <w:tab w:val="left" w:pos="2850"/>
+              </w:tabs>
+              <w:rPr>
+                <w:rFonts w:ascii="Arial" w:hAnsi="Arial" w:cs="Arial"/>
+                <w:b/>
+              </w:rPr>
+            </w:pPr>
+            <w:r>
+              <w:rPr>
+                <w:rFonts w:ascii="Arial" w:hAnsi="Arial" w:cs="Arial"/>
+                <w:b/>
+              </w:rPr>
+              <w:t>Assignment</w:t>
+            </w:r>
+          </w:p>
+        </w:tc>
+        <w:tc>
+          <w:tcPr>
+            <w:tcW w:w="4779" w:type="dxa"/>
+          </w:tcPr>
+          <w:p>
+            <w:pPr>
+              <w:rPr>
+                <w:rFonts w:ascii="Arial" w:hAnsi="Arial" w:cs="Arial"/>
+              </w:rPr>
+            </w:pPr>
+            <w:r>
+              <w:rPr>
+                <w:rFonts w:ascii="Arial" w:hAnsi="Arial" w:cs="Arial"/>
+              </w:rPr>
+              <w:t xml:space="preserve">For assigning project to employees or to retract assigned project. </w:t>
+            </w:r>
+          </w:p>
+        </w:tc>
+      </w:tr>
+    </w:tbl>
     <w:p>
       <w:pPr>
         <w:rPr>
